--- a/개발과제_007 hyeongmin.docx
+++ b/개발과제_007 hyeongmin.docx
@@ -105,13 +105,8 @@
         <w:t>X</w:t>
       </w:r>
       <w:r>
-        <w:t xml:space="preserve">ML </w:t>
-      </w:r>
-      <w:proofErr w:type="gramStart"/>
-      <w:r>
-        <w:t>prolog ?</w:t>
-      </w:r>
-      <w:proofErr w:type="gramEnd"/>
+        <w:t>ML prolog ?</w:t>
+      </w:r>
     </w:p>
     <w:p>
       <w:pPr>
@@ -129,21 +124,7 @@
         <w:rPr>
           <w:rFonts w:hint="eastAsia"/>
         </w:rPr>
-        <w:t xml:space="preserve">형식의 </w:t>
-      </w:r>
-      <w:proofErr w:type="gramStart"/>
-      <w:r>
-        <w:rPr>
-          <w:rFonts w:hint="eastAsia"/>
-        </w:rPr>
-        <w:t>버전,인코딩을</w:t>
-      </w:r>
-      <w:proofErr w:type="gramEnd"/>
-      <w:r>
-        <w:rPr>
-          <w:rFonts w:hint="eastAsia"/>
-        </w:rPr>
-        <w:t xml:space="preserve"> 알리는 태그로써 최상위 요소(루트 요소)외에 추가정보를 </w:t>
+        <w:t xml:space="preserve">형식의 버전,인코딩을 알리는 태그로써 최상위 요소(루트 요소)외에 추가정보를 </w:t>
       </w:r>
       <w:proofErr w:type="spellStart"/>
       <w:r>
@@ -193,13 +174,8 @@
         </w:rPr>
         <w:t xml:space="preserve">구현방식 </w:t>
       </w:r>
-      <w:proofErr w:type="gramStart"/>
-      <w:r>
-        <w:t>[ DTD</w:t>
-      </w:r>
-      <w:proofErr w:type="gramEnd"/>
-      <w:r>
-        <w:t xml:space="preserve"> / XSD(</w:t>
+      <w:r>
+        <w:t>[ DTD / XSD(</w:t>
       </w:r>
       <w:r>
         <w:rPr>
@@ -242,21 +218,7 @@
         <w:rPr>
           <w:rFonts w:hint="eastAsia"/>
         </w:rPr>
-        <w:t xml:space="preserve">문서 구조 및 해당 문서에서 </w:t>
-      </w:r>
-      <w:proofErr w:type="gramStart"/>
-      <w:r>
-        <w:rPr>
-          <w:rFonts w:hint="eastAsia"/>
-        </w:rPr>
-        <w:t>사용 할</w:t>
-      </w:r>
-      <w:proofErr w:type="gramEnd"/>
-      <w:r>
-        <w:rPr>
-          <w:rFonts w:hint="eastAsia"/>
-        </w:rPr>
-        <w:t xml:space="preserve"> 수 있는 적법한 요소와 속성을 정의함</w:t>
+        <w:t>문서 구조 및 해당 문서에서 사용 할 수 있는 적법한 요소와 속성을 정의함</w:t>
       </w:r>
     </w:p>
     <w:p>
@@ -824,29 +786,7 @@
           <w:szCs w:val="21"/>
           <w:shd w:val="clear" w:color="auto" w:fill="FFFFFF"/>
         </w:rPr>
-        <w:t xml:space="preserve">2 </w:t>
-      </w:r>
-      <w:proofErr w:type="gramStart"/>
-      <w:r>
-        <w:rPr>
-          <w:rFonts w:ascii="Nanum Gothic Coding" w:hAnsi="Nanum Gothic Coding"/>
-          <w:color w:val="575757"/>
-          <w:sz w:val="21"/>
-          <w:szCs w:val="21"/>
-          <w:shd w:val="clear" w:color="auto" w:fill="FFFFFF"/>
-        </w:rPr>
-        <w:t>... ]</w:t>
-      </w:r>
-      <w:proofErr w:type="gramEnd"/>
-      <w:r>
-        <w:rPr>
-          <w:rFonts w:ascii="Nanum Gothic Coding" w:hAnsi="Nanum Gothic Coding"/>
-          <w:color w:val="575757"/>
-          <w:sz w:val="21"/>
-          <w:szCs w:val="21"/>
-          <w:shd w:val="clear" w:color="auto" w:fill="FFFFFF"/>
-        </w:rPr>
-        <w:t>&gt;</w:t>
+        <w:t>2 ... ]&gt;</w:t>
       </w:r>
     </w:p>
     <w:p>
@@ -1408,36 +1348,16 @@
           <w:sz w:val="21"/>
           <w:szCs w:val="21"/>
         </w:rPr>
-        <w:t>"UTF-8</w:t>
-      </w:r>
-      <w:proofErr w:type="gramStart"/>
+        <w:t>"UTF-8"</w:t>
+      </w:r>
       <w:r>
         <w:rPr>
           <w:rFonts w:ascii="Nanum Gothic Coding" w:hAnsi="Nanum Gothic Coding"/>
-          <w:color w:val="0B6125"/>
+          <w:color w:val="575757"/>
           <w:sz w:val="21"/>
           <w:szCs w:val="21"/>
         </w:rPr>
-        <w:t>"</w:t>
-      </w:r>
-      <w:r>
-        <w:rPr>
-          <w:rFonts w:ascii="Nanum Gothic Coding" w:hAnsi="Nanum Gothic Coding"/>
-          <w:color w:val="575757"/>
-          <w:sz w:val="21"/>
-          <w:szCs w:val="21"/>
-        </w:rPr>
-        <w:t> ?</w:t>
-      </w:r>
-      <w:proofErr w:type="gramEnd"/>
-      <w:r>
-        <w:rPr>
-          <w:rFonts w:ascii="Nanum Gothic Coding" w:hAnsi="Nanum Gothic Coding"/>
-          <w:color w:val="575757"/>
-          <w:sz w:val="21"/>
-          <w:szCs w:val="21"/>
-        </w:rPr>
-        <w:t>&gt;</w:t>
+        <w:t> ?&gt;</w:t>
       </w:r>
     </w:p>
     <w:p>
@@ -1464,7 +1384,6 @@
         <w:t>&lt;</w:t>
       </w:r>
       <w:proofErr w:type="spellStart"/>
-      <w:proofErr w:type="gramStart"/>
       <w:r>
         <w:rPr>
           <w:rFonts w:ascii="Nanum Gothic Coding" w:hAnsi="Nanum Gothic Coding"/>
@@ -1493,7 +1412,6 @@
         <w:t>schema</w:t>
       </w:r>
       <w:proofErr w:type="spellEnd"/>
-      <w:proofErr w:type="gramEnd"/>
       <w:r>
         <w:rPr>
           <w:rFonts w:ascii="Nanum Gothic Coding" w:hAnsi="Nanum Gothic Coding"/>
@@ -1802,7 +1720,6 @@
         <w:t>&lt;/</w:t>
       </w:r>
       <w:proofErr w:type="spellStart"/>
-      <w:proofErr w:type="gramStart"/>
       <w:r>
         <w:rPr>
           <w:rFonts w:ascii="Nanum Gothic Coding" w:hAnsi="Nanum Gothic Coding"/>
@@ -1831,7 +1748,6 @@
         <w:t>schema</w:t>
       </w:r>
       <w:proofErr w:type="spellEnd"/>
-      <w:proofErr w:type="gramEnd"/>
       <w:r>
         <w:rPr>
           <w:rFonts w:ascii="Nanum Gothic Coding" w:hAnsi="Nanum Gothic Coding"/>
@@ -1989,7 +1905,6 @@
         <w:t xml:space="preserve"> </w:t>
       </w:r>
       <w:proofErr w:type="spellStart"/>
-      <w:proofErr w:type="gramStart"/>
       <w:r>
         <w:rPr>
           <w:rFonts w:ascii="Consolas" w:hAnsi="Consolas" w:cs="Consolas"/>
@@ -2000,7 +1915,6 @@
         <w:t>xmlns:xsi</w:t>
       </w:r>
       <w:proofErr w:type="spellEnd"/>
-      <w:proofErr w:type="gramEnd"/>
       <w:r>
         <w:rPr>
           <w:rFonts w:ascii="Consolas" w:hAnsi="Consolas" w:cs="Consolas"/>
@@ -2426,17 +2340,12 @@
         <w:t xml:space="preserve">) List&lt;Food&gt; </w:t>
       </w:r>
       <w:proofErr w:type="spellStart"/>
-      <w:proofErr w:type="gramStart"/>
       <w:r>
         <w:t>cookedFoolList</w:t>
       </w:r>
       <w:proofErr w:type="spellEnd"/>
       <w:r>
-        <w:t>(</w:t>
-      </w:r>
-      <w:proofErr w:type="gramEnd"/>
-      <w:r>
-        <w:t xml:space="preserve">) { </w:t>
+        <w:t xml:space="preserve">() { </w:t>
       </w:r>
     </w:p>
     <w:p>
@@ -2453,15 +2362,7 @@
       </w:r>
       <w:proofErr w:type="spellEnd"/>
       <w:r>
-        <w:t>&lt;Food</w:t>
-      </w:r>
-      <w:proofErr w:type="gramStart"/>
-      <w:r>
-        <w:t>&gt;(</w:t>
-      </w:r>
-      <w:proofErr w:type="gramEnd"/>
-      <w:r>
-        <w:t>); .</w:t>
+        <w:t>&lt;Food&gt;(); .</w:t>
       </w:r>
     </w:p>
     <w:p>
@@ -2654,19 +2555,11 @@
         <w:pStyle w:val="a3"/>
       </w:pPr>
       <w:r>
-        <w:t xml:space="preserve"> </w:t>
-      </w:r>
-      <w:r>
-        <w:t xml:space="preserve">package </w:t>
-      </w:r>
-      <w:proofErr w:type="spellStart"/>
-      <w:proofErr w:type="gramStart"/>
-      <w:r>
-        <w:t>com.gachidata</w:t>
-      </w:r>
-      <w:proofErr w:type="gramEnd"/>
-      <w:r>
-        <w:t>.controller</w:t>
+        <w:t xml:space="preserve"> package </w:t>
+      </w:r>
+      <w:proofErr w:type="spellStart"/>
+      <w:r>
+        <w:t>com.gachidata.controller</w:t>
       </w:r>
       <w:proofErr w:type="spellEnd"/>
       <w:r>
@@ -2686,12 +2579,10 @@
         <w:t xml:space="preserve">import </w:t>
       </w:r>
       <w:proofErr w:type="spellStart"/>
-      <w:proofErr w:type="gramStart"/>
       <w:r>
         <w:t>java.io.IOException</w:t>
       </w:r>
       <w:proofErr w:type="spellEnd"/>
-      <w:proofErr w:type="gramEnd"/>
       <w:r>
         <w:t>;</w:t>
       </w:r>
@@ -2705,12 +2596,10 @@
         <w:t xml:space="preserve">import </w:t>
       </w:r>
       <w:proofErr w:type="spellStart"/>
-      <w:proofErr w:type="gramStart"/>
       <w:r>
         <w:t>java.io.PrintWriter</w:t>
       </w:r>
       <w:proofErr w:type="spellEnd"/>
-      <w:proofErr w:type="gramEnd"/>
       <w:r>
         <w:t>;</w:t>
       </w:r>
@@ -2723,13 +2612,8 @@
         <w:t xml:space="preserve">import </w:t>
       </w:r>
       <w:proofErr w:type="spellStart"/>
-      <w:proofErr w:type="gramStart"/>
-      <w:r>
-        <w:t>java.util</w:t>
-      </w:r>
-      <w:proofErr w:type="gramEnd"/>
-      <w:r>
-        <w:t>.Date</w:t>
+      <w:r>
+        <w:t>java.util.Date</w:t>
       </w:r>
       <w:proofErr w:type="spellEnd"/>
       <w:r>
@@ -2749,13 +2633,8 @@
         <w:t xml:space="preserve">import </w:t>
       </w:r>
       <w:proofErr w:type="spellStart"/>
-      <w:proofErr w:type="gramStart"/>
-      <w:r>
-        <w:t>javax.servlet</w:t>
-      </w:r>
-      <w:proofErr w:type="gramEnd"/>
-      <w:r>
-        <w:t>.RequestDispatcher</w:t>
+      <w:r>
+        <w:t>javax.servlet.RequestDispatcher</w:t>
       </w:r>
       <w:proofErr w:type="spellEnd"/>
       <w:r>
@@ -2770,13 +2649,8 @@
         <w:t xml:space="preserve">import </w:t>
       </w:r>
       <w:proofErr w:type="spellStart"/>
-      <w:proofErr w:type="gramStart"/>
-      <w:r>
-        <w:t>javax.servlet</w:t>
-      </w:r>
-      <w:proofErr w:type="gramEnd"/>
-      <w:r>
-        <w:t>.ServletContext</w:t>
+      <w:r>
+        <w:t>javax.servlet.ServletContext</w:t>
       </w:r>
       <w:proofErr w:type="spellEnd"/>
       <w:r>
@@ -2791,13 +2665,8 @@
         <w:t xml:space="preserve">import </w:t>
       </w:r>
       <w:proofErr w:type="spellStart"/>
-      <w:proofErr w:type="gramStart"/>
-      <w:r>
-        <w:t>javax.servlet</w:t>
-      </w:r>
-      <w:proofErr w:type="gramEnd"/>
-      <w:r>
-        <w:t>.ServletException</w:t>
+      <w:r>
+        <w:t>javax.servlet.ServletException</w:t>
       </w:r>
       <w:proofErr w:type="spellEnd"/>
       <w:r>
@@ -2812,13 +2681,8 @@
         <w:t xml:space="preserve">import </w:t>
       </w:r>
       <w:proofErr w:type="spellStart"/>
-      <w:proofErr w:type="gramStart"/>
-      <w:r>
-        <w:t>javax.servlet</w:t>
-      </w:r>
-      <w:proofErr w:type="gramEnd"/>
-      <w:r>
-        <w:t>.annotation.WebServlet</w:t>
+      <w:r>
+        <w:t>javax.servlet.annotation.WebServlet</w:t>
       </w:r>
       <w:proofErr w:type="spellEnd"/>
       <w:r>
@@ -2833,13 +2697,8 @@
         <w:t xml:space="preserve">import </w:t>
       </w:r>
       <w:proofErr w:type="spellStart"/>
-      <w:proofErr w:type="gramStart"/>
-      <w:r>
-        <w:t>javax.servlet</w:t>
-      </w:r>
-      <w:proofErr w:type="gramEnd"/>
-      <w:r>
-        <w:t>.http.HttpServlet</w:t>
+      <w:r>
+        <w:t>javax.servlet.http.HttpServlet</w:t>
       </w:r>
       <w:proofErr w:type="spellEnd"/>
       <w:r>
@@ -2854,13 +2713,8 @@
         <w:t xml:space="preserve">import </w:t>
       </w:r>
       <w:proofErr w:type="spellStart"/>
-      <w:proofErr w:type="gramStart"/>
-      <w:r>
-        <w:t>javax.servlet</w:t>
-      </w:r>
-      <w:proofErr w:type="gramEnd"/>
-      <w:r>
-        <w:t>.http.HttpServletRequest</w:t>
+      <w:r>
+        <w:t>javax.servlet.http.HttpServletRequest</w:t>
       </w:r>
       <w:proofErr w:type="spellEnd"/>
       <w:r>
@@ -2875,13 +2729,8 @@
         <w:t xml:space="preserve">import </w:t>
       </w:r>
       <w:proofErr w:type="spellStart"/>
-      <w:proofErr w:type="gramStart"/>
-      <w:r>
-        <w:t>javax.servlet</w:t>
-      </w:r>
-      <w:proofErr w:type="gramEnd"/>
-      <w:r>
-        <w:t>.http.HttpServletResponse</w:t>
+      <w:r>
+        <w:t>javax.servlet.http.HttpServletResponse</w:t>
       </w:r>
       <w:proofErr w:type="spellEnd"/>
       <w:r>
@@ -2896,13 +2745,8 @@
         <w:t xml:space="preserve">import </w:t>
       </w:r>
       <w:proofErr w:type="spellStart"/>
-      <w:proofErr w:type="gramStart"/>
-      <w:r>
-        <w:t>com.gachidata</w:t>
-      </w:r>
-      <w:proofErr w:type="gramEnd"/>
-      <w:r>
-        <w:t>.service.FoodService</w:t>
+      <w:r>
+        <w:t>com.gachidata.service.FoodService</w:t>
       </w:r>
       <w:proofErr w:type="spellEnd"/>
       <w:r>
@@ -2917,7 +2761,6 @@
         <w:t>@</w:t>
       </w:r>
       <w:proofErr w:type="spellStart"/>
-      <w:proofErr w:type="gramStart"/>
       <w:r>
         <w:t>WebServlet</w:t>
       </w:r>
@@ -2926,7 +2769,6 @@
         <w:t>(</w:t>
       </w:r>
       <w:proofErr w:type="spellStart"/>
-      <w:proofErr w:type="gramEnd"/>
       <w:r>
         <w:t>urlPatterns</w:t>
       </w:r>
@@ -3031,7 +2873,6 @@
         <w:t xml:space="preserve">protected void </w:t>
       </w:r>
       <w:proofErr w:type="spellStart"/>
-      <w:proofErr w:type="gramStart"/>
       <w:r>
         <w:t>doGet</w:t>
       </w:r>
@@ -3040,7 +2881,6 @@
         <w:t>(</w:t>
       </w:r>
       <w:proofErr w:type="spellStart"/>
-      <w:proofErr w:type="gramEnd"/>
       <w:r>
         <w:t>HttpServletRequest</w:t>
       </w:r>
@@ -3089,12 +2929,10 @@
         <w:tab/>
       </w:r>
       <w:proofErr w:type="spellStart"/>
-      <w:proofErr w:type="gramStart"/>
       <w:r>
         <w:t>resp.setContentType</w:t>
       </w:r>
       <w:proofErr w:type="spellEnd"/>
-      <w:proofErr w:type="gramEnd"/>
       <w:r>
         <w:t>("text/html");</w:t>
       </w:r>
@@ -3122,12 +2960,10 @@
         <w:tab/>
       </w:r>
       <w:proofErr w:type="spellStart"/>
-      <w:proofErr w:type="gramStart"/>
       <w:r>
         <w:t>resp.setCharacterEncoding</w:t>
       </w:r>
       <w:proofErr w:type="spellEnd"/>
-      <w:proofErr w:type="gramEnd"/>
       <w:r>
         <w:t>("UTF-8");</w:t>
       </w:r>
@@ -3160,17 +2996,12 @@
         <w:t xml:space="preserve"> = new </w:t>
       </w:r>
       <w:proofErr w:type="spellStart"/>
-      <w:proofErr w:type="gramStart"/>
       <w:r>
         <w:t>FoodService</w:t>
       </w:r>
       <w:proofErr w:type="spellEnd"/>
       <w:r>
-        <w:t>(</w:t>
-      </w:r>
-      <w:proofErr w:type="gramEnd"/>
-      <w:r>
-        <w:t>);</w:t>
+        <w:t>();</w:t>
       </w:r>
     </w:p>
     <w:p>
@@ -3182,15 +3013,20 @@
       </w:r>
       <w:r>
         <w:tab/>
-        <w:t xml:space="preserve">String method = </w:t>
-      </w:r>
-      <w:proofErr w:type="spellStart"/>
-      <w:proofErr w:type="gramStart"/>
-      <w:r>
-        <w:t>req.getMethod</w:t>
-      </w:r>
-      <w:proofErr w:type="spellEnd"/>
-      <w:proofErr w:type="gramEnd"/>
+      </w:r>
+      <w:proofErr w:type="spellStart"/>
+      <w:r>
+        <w:t>PrintWriter</w:t>
+      </w:r>
+      <w:proofErr w:type="spellEnd"/>
+      <w:r>
+        <w:t xml:space="preserve"> out = </w:t>
+      </w:r>
+      <w:proofErr w:type="spellStart"/>
+      <w:r>
+        <w:t>resp.getWriter</w:t>
+      </w:r>
+      <w:proofErr w:type="spellEnd"/>
       <w:r>
         <w:t>();</w:t>
       </w:r>
@@ -3199,6 +3035,11 @@
       <w:pPr>
         <w:pStyle w:val="a3"/>
       </w:pPr>
+    </w:p>
+    <w:p>
+      <w:pPr>
+        <w:pStyle w:val="a3"/>
+      </w:pPr>
       <w:r>
         <w:tab/>
       </w:r>
@@ -3207,27 +3048,16 @@
       </w:r>
       <w:proofErr w:type="spellStart"/>
       <w:r>
-        <w:t>System.out.println</w:t>
-      </w:r>
-      <w:proofErr w:type="spellEnd"/>
-      <w:r>
-        <w:t>("</w:t>
-      </w:r>
-      <w:proofErr w:type="gramStart"/>
-      <w:r>
-        <w:t>method :</w:t>
-      </w:r>
-      <w:proofErr w:type="gramEnd"/>
-      <w:r>
-        <w:t xml:space="preserve"> " + method);</w:t>
+        <w:t>out.println</w:t>
+      </w:r>
+      <w:proofErr w:type="spellEnd"/>
+      <w:r>
+        <w:t>("&lt;html&gt;");</w:t>
       </w:r>
     </w:p>
     <w:p>
       <w:pPr>
         <w:pStyle w:val="a3"/>
-        <w:rPr>
-          <w:rFonts w:hint="eastAsia"/>
-        </w:rPr>
       </w:pPr>
       <w:r>
         <w:tab/>
@@ -3237,32 +3067,49 @@
       </w:r>
       <w:proofErr w:type="spellStart"/>
       <w:r>
-        <w:t>PrintWriter</w:t>
-      </w:r>
-      <w:proofErr w:type="spellEnd"/>
-      <w:r>
-        <w:t xml:space="preserve"> out = </w:t>
-      </w:r>
-      <w:proofErr w:type="spellStart"/>
-      <w:proofErr w:type="gramStart"/>
-      <w:r>
-        <w:t>resp.getWriter</w:t>
-      </w:r>
-      <w:proofErr w:type="spellEnd"/>
-      <w:proofErr w:type="gramEnd"/>
-      <w:r>
-        <w:t>();</w:t>
+        <w:t>out.println</w:t>
+      </w:r>
+      <w:proofErr w:type="spellEnd"/>
+      <w:r>
+        <w:t>("&lt;body&gt;");</w:t>
       </w:r>
     </w:p>
     <w:p>
       <w:pPr>
         <w:pStyle w:val="a3"/>
       </w:pPr>
+      <w:r>
+        <w:tab/>
+      </w:r>
+      <w:r>
+        <w:tab/>
+      </w:r>
+      <w:proofErr w:type="spellStart"/>
+      <w:r>
+        <w:t>out.println</w:t>
+      </w:r>
+      <w:proofErr w:type="spellEnd"/>
+      <w:r>
+        <w:t xml:space="preserve">("&lt;h1&gt;" + </w:t>
+      </w:r>
+      <w:proofErr w:type="spellStart"/>
+      <w:r>
+        <w:t>flist.cookedFoodList</w:t>
+      </w:r>
+      <w:proofErr w:type="spellEnd"/>
+      <w:r>
+        <w:t>() + "&lt;/h1&gt;");</w:t>
+      </w:r>
     </w:p>
     <w:p>
       <w:pPr>
         <w:pStyle w:val="a3"/>
       </w:pPr>
+    </w:p>
+    <w:p>
+      <w:pPr>
+        <w:pStyle w:val="a3"/>
+      </w:pPr>
       <w:r>
         <w:tab/>
       </w:r>
@@ -3270,109 +3117,10 @@
         <w:tab/>
       </w:r>
       <w:proofErr w:type="spellStart"/>
-      <w:proofErr w:type="gramStart"/>
       <w:r>
         <w:t>out.println</w:t>
       </w:r>
       <w:proofErr w:type="spellEnd"/>
-      <w:proofErr w:type="gramEnd"/>
-      <w:r>
-        <w:t>("&lt;html&gt;");</w:t>
-      </w:r>
-    </w:p>
-    <w:p>
-      <w:pPr>
-        <w:pStyle w:val="a3"/>
-      </w:pPr>
-      <w:r>
-        <w:tab/>
-      </w:r>
-      <w:r>
-        <w:tab/>
-      </w:r>
-      <w:proofErr w:type="spellStart"/>
-      <w:proofErr w:type="gramStart"/>
-      <w:r>
-        <w:t>out.println</w:t>
-      </w:r>
-      <w:proofErr w:type="spellEnd"/>
-      <w:proofErr w:type="gramEnd"/>
-      <w:r>
-        <w:t>("&lt;head&gt;&lt;title&gt;현재시간&lt;/title&gt;&lt;/head&gt;");</w:t>
-      </w:r>
-    </w:p>
-    <w:p>
-      <w:pPr>
-        <w:pStyle w:val="a3"/>
-      </w:pPr>
-      <w:r>
-        <w:tab/>
-      </w:r>
-      <w:r>
-        <w:tab/>
-      </w:r>
-      <w:proofErr w:type="spellStart"/>
-      <w:proofErr w:type="gramStart"/>
-      <w:r>
-        <w:t>out.println</w:t>
-      </w:r>
-      <w:proofErr w:type="spellEnd"/>
-      <w:proofErr w:type="gramEnd"/>
-      <w:r>
-        <w:t>("&lt;body&gt;");</w:t>
-      </w:r>
-    </w:p>
-    <w:p>
-      <w:pPr>
-        <w:pStyle w:val="a3"/>
-      </w:pPr>
-      <w:r>
-        <w:tab/>
-      </w:r>
-      <w:r>
-        <w:tab/>
-      </w:r>
-      <w:proofErr w:type="spellStart"/>
-      <w:proofErr w:type="gramStart"/>
-      <w:r>
-        <w:t>out.println</w:t>
-      </w:r>
-      <w:proofErr w:type="spellEnd"/>
-      <w:proofErr w:type="gramEnd"/>
-      <w:r>
-        <w:t xml:space="preserve">("&lt;h1&gt;" + </w:t>
-      </w:r>
-      <w:proofErr w:type="spellStart"/>
-      <w:r>
-        <w:t>flist.cookedFoodList</w:t>
-      </w:r>
-      <w:proofErr w:type="spellEnd"/>
-      <w:r>
-        <w:t>() + "&lt;/h1&gt;");</w:t>
-      </w:r>
-    </w:p>
-    <w:p>
-      <w:pPr>
-        <w:pStyle w:val="a3"/>
-      </w:pPr>
-    </w:p>
-    <w:p>
-      <w:pPr>
-        <w:pStyle w:val="a3"/>
-      </w:pPr>
-      <w:r>
-        <w:tab/>
-      </w:r>
-      <w:r>
-        <w:tab/>
-      </w:r>
-      <w:proofErr w:type="spellStart"/>
-      <w:proofErr w:type="gramStart"/>
-      <w:r>
-        <w:t>out.println</w:t>
-      </w:r>
-      <w:proofErr w:type="spellEnd"/>
-      <w:proofErr w:type="gramEnd"/>
       <w:r>
         <w:t>("&lt;/body&gt;&lt;/html&gt;");</w:t>
       </w:r>
@@ -3404,13 +3152,7 @@
         <w:t>}</w:t>
       </w:r>
     </w:p>
-    <w:p>
-      <w:pPr>
-        <w:rPr>
-          <w:rFonts w:hint="eastAsia"/>
-        </w:rPr>
-      </w:pPr>
-    </w:p>
+    <w:p/>
     <w:p>
       <w:pPr>
         <w:ind w:firstLine="195"/>
@@ -3418,7 +3160,6 @@
       <w:r>
         <w:t xml:space="preserve">&gt;&gt; </w:t>
       </w:r>
-      <w:proofErr w:type="gramStart"/>
       <w:r>
         <w:rPr>
           <w:rFonts w:hint="eastAsia"/>
@@ -3435,11 +3176,7 @@
         <w:t xml:space="preserve"> </w:t>
       </w:r>
       <w:r>
-        <w:t>/</w:t>
-      </w:r>
-      <w:proofErr w:type="gramEnd"/>
-      <w:r>
-        <w:t xml:space="preserve"> redirect</w:t>
+        <w:t>/ redirect</w:t>
       </w:r>
       <w:r>
         <w:rPr>
@@ -3495,7 +3232,6 @@
         </w:rPr>
         <w:t xml:space="preserve"> </w:t>
       </w:r>
-      <w:proofErr w:type="gramStart"/>
       <w:r>
         <w:t xml:space="preserve">Forward </w:t>
       </w:r>
@@ -3503,14 +3239,7 @@
         <w:rPr>
           <w:rFonts w:hint="eastAsia"/>
         </w:rPr>
-        <w:t>는</w:t>
-      </w:r>
-      <w:proofErr w:type="gramEnd"/>
-      <w:r>
-        <w:rPr>
-          <w:rFonts w:hint="eastAsia"/>
-        </w:rPr>
-        <w:t xml:space="preserve"> 특정 </w:t>
+        <w:t xml:space="preserve">는 특정 </w:t>
       </w:r>
       <w:proofErr w:type="spellStart"/>
       <w:r>
@@ -3570,24 +3299,13 @@
         <w:t>와 다르게 파라미터를 넘겨 줄 수 있다.</w:t>
       </w:r>
       <w:r>
-        <w:t xml:space="preserve"> </w:t>
-      </w:r>
-      <w:proofErr w:type="gramStart"/>
-      <w:r>
-        <w:t xml:space="preserve">Forward </w:t>
-      </w:r>
-      <w:r>
-        <w:rPr>
-          <w:rFonts w:hint="eastAsia"/>
-        </w:rPr>
-        <w:t>는</w:t>
-      </w:r>
-      <w:proofErr w:type="gramEnd"/>
-      <w:r>
-        <w:rPr>
-          <w:rFonts w:hint="eastAsia"/>
-        </w:rPr>
-        <w:t xml:space="preserve"> 상대방에게 페이지 주소를 숨길 때 사용 할 수 있으며 </w:t>
+        <w:t xml:space="preserve"> Forward </w:t>
+      </w:r>
+      <w:r>
+        <w:rPr>
+          <w:rFonts w:hint="eastAsia"/>
+        </w:rPr>
+        <w:t xml:space="preserve">는 상대방에게 페이지 주소를 숨길 때 사용 할 수 있으며 </w:t>
       </w:r>
       <w:r>
         <w:t>URL</w:t>
@@ -3683,7 +3401,6 @@
         <w:t xml:space="preserve"> = </w:t>
       </w:r>
       <w:proofErr w:type="spellStart"/>
-      <w:proofErr w:type="gramStart"/>
       <w:r>
         <w:rPr>
           <w:rFonts w:ascii="Arial" w:hAnsi="Arial" w:cs="Arial"/>
@@ -3694,7 +3411,6 @@
         <w:t>request.getRequestDispatcher</w:t>
       </w:r>
       <w:proofErr w:type="spellEnd"/>
-      <w:proofErr w:type="gramEnd"/>
       <w:r>
         <w:rPr>
           <w:rFonts w:ascii="Arial" w:hAnsi="Arial" w:cs="Arial"/>
@@ -3745,9 +3461,9 @@
           <w:sz w:val="21"/>
           <w:szCs w:val="21"/>
         </w:rPr>
-        <w:t>rd.</w:t>
-      </w:r>
-      <w:proofErr w:type="gramStart"/>
+        <w:t>rd.forward</w:t>
+      </w:r>
+      <w:proofErr w:type="spellEnd"/>
       <w:r>
         <w:rPr>
           <w:rFonts w:ascii="Arial" w:hAnsi="Arial" w:cs="Arial"/>
@@ -3755,19 +3471,104 @@
           <w:sz w:val="21"/>
           <w:szCs w:val="21"/>
         </w:rPr>
-        <w:t>forward</w:t>
-      </w:r>
-      <w:proofErr w:type="spellEnd"/>
-      <w:r>
+        <w:t>(request, response);</w:t>
+      </w:r>
+    </w:p>
+    <w:p/>
+    <w:p>
+      <w:pPr>
+        <w:ind w:firstLine="195"/>
+      </w:pPr>
+      <w:r>
+        <w:t xml:space="preserve">Redirect </w:t>
+      </w:r>
+      <w:r>
+        <w:rPr>
+          <w:rFonts w:hint="eastAsia"/>
+        </w:rPr>
+        <w:t xml:space="preserve">는 </w:t>
+      </w:r>
+      <w:proofErr w:type="spellStart"/>
+      <w:r>
+        <w:rPr>
+          <w:rFonts w:hint="eastAsia"/>
+        </w:rPr>
+        <w:t>다른테이지로</w:t>
+      </w:r>
+      <w:proofErr w:type="spellEnd"/>
+      <w:r>
+        <w:rPr>
+          <w:rFonts w:hint="eastAsia"/>
+        </w:rPr>
+        <w:t xml:space="preserve"> 넘어가도록 하게 해주는 것으로써 직접 파라미터 값을 넘겨 줄 수 없다 요청을 </w:t>
+      </w:r>
+      <w:proofErr w:type="spellStart"/>
+      <w:r>
+        <w:rPr>
+          <w:rFonts w:hint="eastAsia"/>
+        </w:rPr>
+        <w:t>받게되면</w:t>
+      </w:r>
+      <w:proofErr w:type="spellEnd"/>
+      <w:r>
+        <w:rPr>
+          <w:rFonts w:hint="eastAsia"/>
+        </w:rPr>
+        <w:t xml:space="preserve"> </w:t>
+      </w:r>
+      <w:proofErr w:type="spellStart"/>
+      <w:r>
+        <w:t>url</w:t>
+      </w:r>
+      <w:proofErr w:type="spellEnd"/>
+      <w:r>
+        <w:rPr>
+          <w:rFonts w:hint="eastAsia"/>
+        </w:rPr>
+        <w:t>을 클라이언트에게 전달하고,</w:t>
+      </w:r>
+      <w:r>
+        <w:t xml:space="preserve"> </w:t>
+      </w:r>
+      <w:r>
+        <w:rPr>
+          <w:rFonts w:hint="eastAsia"/>
+        </w:rPr>
+        <w:t xml:space="preserve">클라이언트가 새로운 </w:t>
+      </w:r>
+      <w:proofErr w:type="spellStart"/>
+      <w:r>
+        <w:t>url</w:t>
+      </w:r>
+      <w:proofErr w:type="spellEnd"/>
+      <w:r>
+        <w:rPr>
+          <w:rFonts w:hint="eastAsia"/>
+        </w:rPr>
+        <w:t>을 요청하고 그에 따른 응답을 한다.</w:t>
+      </w:r>
+      <w:r>
+        <w:t xml:space="preserve"> //URL </w:t>
+      </w:r>
+      <w:r>
+        <w:rPr>
+          <w:rFonts w:hint="eastAsia"/>
+        </w:rPr>
+        <w:t>값이 넘어가기 때문에 길이에 제한이 있음</w:t>
+      </w:r>
+    </w:p>
+    <w:p>
+      <w:pPr>
+        <w:pStyle w:val="a7"/>
+        <w:shd w:val="clear" w:color="auto" w:fill="FFFFFF"/>
+        <w:spacing w:before="0" w:beforeAutospacing="0" w:after="0" w:afterAutospacing="0"/>
         <w:rPr>
           <w:rFonts w:ascii="Arial" w:hAnsi="Arial" w:cs="Arial"/>
           <w:color w:val="666666"/>
           <w:sz w:val="21"/>
           <w:szCs w:val="21"/>
         </w:rPr>
-        <w:t>(</w:t>
-      </w:r>
-      <w:proofErr w:type="gramEnd"/>
+      </w:pPr>
       <w:r>
         <w:rPr>
           <w:rFonts w:ascii="Arial" w:hAnsi="Arial" w:cs="Arial"/>
@@ -3775,104 +3576,7 @@
           <w:sz w:val="21"/>
           <w:szCs w:val="21"/>
         </w:rPr>
-        <w:t>request, response);</w:t>
-      </w:r>
-    </w:p>
-    <w:p>
-      <w:pPr>
-        <w:rPr>
-          <w:rFonts w:hint="eastAsia"/>
-        </w:rPr>
-      </w:pPr>
-    </w:p>
-    <w:p>
-      <w:pPr>
-        <w:ind w:firstLine="195"/>
-      </w:pPr>
-      <w:proofErr w:type="gramStart"/>
-      <w:r>
-        <w:t xml:space="preserve">Redirect </w:t>
-      </w:r>
-      <w:r>
-        <w:rPr>
-          <w:rFonts w:hint="eastAsia"/>
-        </w:rPr>
-        <w:t>는</w:t>
-      </w:r>
-      <w:proofErr w:type="gramEnd"/>
-      <w:r>
-        <w:rPr>
-          <w:rFonts w:hint="eastAsia"/>
-        </w:rPr>
-        <w:t xml:space="preserve"> </w:t>
-      </w:r>
-      <w:proofErr w:type="spellStart"/>
-      <w:r>
-        <w:rPr>
-          <w:rFonts w:hint="eastAsia"/>
-        </w:rPr>
-        <w:t>다른테이지로</w:t>
-      </w:r>
-      <w:proofErr w:type="spellEnd"/>
-      <w:r>
-        <w:rPr>
-          <w:rFonts w:hint="eastAsia"/>
-        </w:rPr>
-        <w:t xml:space="preserve"> 넘어가도록 하게 해주는 것으로써 직접 파라미터 값을 넘겨 줄 수 없다 요청을 </w:t>
-      </w:r>
-      <w:proofErr w:type="spellStart"/>
-      <w:r>
-        <w:rPr>
-          <w:rFonts w:hint="eastAsia"/>
-        </w:rPr>
-        <w:t>받게되면</w:t>
-      </w:r>
-      <w:proofErr w:type="spellEnd"/>
-      <w:r>
-        <w:rPr>
-          <w:rFonts w:hint="eastAsia"/>
-        </w:rPr>
-        <w:t xml:space="preserve"> </w:t>
-      </w:r>
-      <w:proofErr w:type="spellStart"/>
-      <w:r>
-        <w:t>url</w:t>
-      </w:r>
-      <w:proofErr w:type="spellEnd"/>
-      <w:r>
-        <w:rPr>
-          <w:rFonts w:hint="eastAsia"/>
-        </w:rPr>
-        <w:t>을 클라이언트에게 전달하고,</w:t>
-      </w:r>
-      <w:r>
-        <w:t xml:space="preserve"> </w:t>
-      </w:r>
-      <w:r>
-        <w:rPr>
-          <w:rFonts w:hint="eastAsia"/>
-        </w:rPr>
-        <w:t xml:space="preserve">클라이언트가 새로운 </w:t>
-      </w:r>
-      <w:proofErr w:type="spellStart"/>
-      <w:r>
-        <w:t>url</w:t>
-      </w:r>
-      <w:proofErr w:type="spellEnd"/>
-      <w:r>
-        <w:rPr>
-          <w:rFonts w:hint="eastAsia"/>
-        </w:rPr>
-        <w:t>을 요청하고 그에 따른 응답을 한다.</w:t>
-      </w:r>
-      <w:r>
-        <w:t xml:space="preserve"> //URL </w:t>
-      </w:r>
-      <w:r>
-        <w:rPr>
-          <w:rFonts w:hint="eastAsia"/>
-        </w:rPr>
-        <w:t>값이 넘어가기 때문에 길이에 제한이 있음</w:t>
+        <w:t>ex)</w:t>
       </w:r>
     </w:p>
     <w:p>
@@ -3887,6 +3591,7 @@
           <w:szCs w:val="21"/>
         </w:rPr>
       </w:pPr>
+      <w:proofErr w:type="spellStart"/>
       <w:r>
         <w:rPr>
           <w:rFonts w:ascii="Arial" w:hAnsi="Arial" w:cs="Arial"/>
@@ -3894,41 +3599,16 @@
           <w:sz w:val="21"/>
           <w:szCs w:val="21"/>
         </w:rPr>
-        <w:t>ex)</w:t>
-      </w:r>
-    </w:p>
-    <w:p>
-      <w:pPr>
-        <w:pStyle w:val="a7"/>
-        <w:shd w:val="clear" w:color="auto" w:fill="FFFFFF"/>
-        <w:spacing w:before="0" w:beforeAutospacing="0" w:after="0" w:afterAutospacing="0"/>
+        <w:t>response.sendredirect</w:t>
+      </w:r>
+      <w:proofErr w:type="spellEnd"/>
+      <w:r>
         <w:rPr>
           <w:rFonts w:ascii="Arial" w:hAnsi="Arial" w:cs="Arial"/>
           <w:color w:val="666666"/>
           <w:sz w:val="21"/>
           <w:szCs w:val="21"/>
         </w:rPr>
-      </w:pPr>
-      <w:proofErr w:type="spellStart"/>
-      <w:proofErr w:type="gramStart"/>
-      <w:r>
-        <w:rPr>
-          <w:rFonts w:ascii="Arial" w:hAnsi="Arial" w:cs="Arial"/>
-          <w:color w:val="666666"/>
-          <w:sz w:val="21"/>
-          <w:szCs w:val="21"/>
-        </w:rPr>
-        <w:t>response.sendredirect</w:t>
-      </w:r>
-      <w:proofErr w:type="spellEnd"/>
-      <w:proofErr w:type="gramEnd"/>
-      <w:r>
-        <w:rPr>
-          <w:rFonts w:ascii="Arial" w:hAnsi="Arial" w:cs="Arial"/>
-          <w:color w:val="666666"/>
-          <w:sz w:val="21"/>
-          <w:szCs w:val="21"/>
-        </w:rPr>
         <w:t>("URL");</w:t>
       </w:r>
     </w:p>
@@ -3938,7 +3618,7 @@
         <w:shd w:val="clear" w:color="auto" w:fill="FFFFFF"/>
         <w:spacing w:before="0" w:beforeAutospacing="0" w:after="0" w:afterAutospacing="0"/>
         <w:rPr>
-          <w:rFonts w:ascii="Arial" w:hAnsi="Arial" w:cs="Arial" w:hint="eastAsia"/>
+          <w:rFonts w:ascii="Arial" w:hAnsi="Arial" w:cs="Arial"/>
           <w:color w:val="666666"/>
           <w:sz w:val="21"/>
           <w:szCs w:val="21"/>
@@ -3964,235 +3644,223 @@
         <w:ind w:leftChars="0"/>
       </w:pPr>
       <w:r>
+        <w:t>controller</w:t>
+      </w:r>
+      <w:r>
+        <w:rPr>
+          <w:rFonts w:hint="eastAsia"/>
+        </w:rPr>
+        <w:t xml:space="preserve">에 등록된 </w:t>
+      </w:r>
+      <w:proofErr w:type="spellStart"/>
+      <w:r>
+        <w:rPr>
+          <w:rFonts w:hint="eastAsia"/>
+        </w:rPr>
+        <w:t>서블릿에서</w:t>
+      </w:r>
+      <w:proofErr w:type="spellEnd"/>
+      <w:r>
+        <w:rPr>
+          <w:rFonts w:hint="eastAsia"/>
+        </w:rPr>
+        <w:t xml:space="preserve"> r</w:t>
+      </w:r>
+      <w:r>
+        <w:t>esponse</w:t>
+      </w:r>
+      <w:r>
+        <w:rPr>
+          <w:rFonts w:hint="eastAsia"/>
+        </w:rPr>
+        <w:t xml:space="preserve">결과를 </w:t>
+      </w:r>
+      <w:proofErr w:type="spellStart"/>
+      <w:r>
+        <w:t>jsp</w:t>
+      </w:r>
+      <w:proofErr w:type="spellEnd"/>
+      <w:r>
+        <w:rPr>
+          <w:rFonts w:hint="eastAsia"/>
+        </w:rPr>
+        <w:t xml:space="preserve">로 </w:t>
+      </w:r>
+      <w:r>
+        <w:t>forward</w:t>
+      </w:r>
+      <w:r>
+        <w:rPr>
+          <w:rFonts w:hint="eastAsia"/>
+        </w:rPr>
+        <w:t>처리 구현</w:t>
+      </w:r>
+    </w:p>
+    <w:p>
+      <w:pPr>
+        <w:pStyle w:val="a3"/>
+      </w:pPr>
+      <w:r>
+        <w:rPr>
+          <w:rFonts w:hint="eastAsia"/>
+        </w:rPr>
+        <w:t xml:space="preserve"> </w:t>
+      </w:r>
+      <w:proofErr w:type="spellStart"/>
+      <w:r>
+        <w:t>ServletContext</w:t>
+      </w:r>
+      <w:proofErr w:type="spellEnd"/>
+      <w:r>
+        <w:t xml:space="preserve"> context = </w:t>
+      </w:r>
+      <w:proofErr w:type="spellStart"/>
+      <w:r>
+        <w:t>getServletContext</w:t>
+      </w:r>
+      <w:proofErr w:type="spellEnd"/>
+      <w:r>
+        <w:t>();</w:t>
+      </w:r>
+    </w:p>
+    <w:p>
+      <w:pPr>
+        <w:pStyle w:val="a3"/>
+      </w:pPr>
+      <w:proofErr w:type="spellStart"/>
+      <w:r>
+        <w:t>RequestDispatcher</w:t>
+      </w:r>
+      <w:proofErr w:type="spellEnd"/>
+      <w:r>
+        <w:t xml:space="preserve"> dispatcher</w:t>
+      </w:r>
+      <w:r>
+        <w:t xml:space="preserve"> </w:t>
+      </w:r>
+      <w:r>
+        <w:t xml:space="preserve">= </w:t>
+      </w:r>
+      <w:proofErr w:type="spellStart"/>
+      <w:r>
+        <w:t>context.getRequestDispatcher</w:t>
+      </w:r>
+      <w:proofErr w:type="spellEnd"/>
+      <w:r>
+        <w:t>("/view/</w:t>
+      </w:r>
+      <w:proofErr w:type="spellStart"/>
+      <w:r>
+        <w:t>index.jsp</w:t>
+      </w:r>
+      <w:proofErr w:type="spellEnd"/>
+      <w:r>
+        <w:t xml:space="preserve">"); </w:t>
+      </w:r>
+      <w:r>
+        <w:t xml:space="preserve">  </w:t>
+      </w:r>
+      <w:r>
+        <w:tab/>
+      </w:r>
+      <w:r>
         <w:lastRenderedPageBreak/>
-        <w:t>controller</w:t>
-      </w:r>
-      <w:r>
-        <w:rPr>
-          <w:rFonts w:hint="eastAsia"/>
-        </w:rPr>
-        <w:t xml:space="preserve">에 등록된 </w:t>
-      </w:r>
-      <w:proofErr w:type="spellStart"/>
-      <w:r>
-        <w:rPr>
-          <w:rFonts w:hint="eastAsia"/>
-        </w:rPr>
-        <w:t>서블릿에서</w:t>
-      </w:r>
-      <w:proofErr w:type="spellEnd"/>
-      <w:r>
-        <w:rPr>
-          <w:rFonts w:hint="eastAsia"/>
-        </w:rPr>
-        <w:t xml:space="preserve"> r</w:t>
-      </w:r>
-      <w:r>
-        <w:t>esponse</w:t>
-      </w:r>
-      <w:r>
-        <w:rPr>
-          <w:rFonts w:hint="eastAsia"/>
-        </w:rPr>
-        <w:t xml:space="preserve">결과를 </w:t>
-      </w:r>
-      <w:proofErr w:type="spellStart"/>
-      <w:r>
-        <w:t>jsp</w:t>
-      </w:r>
-      <w:proofErr w:type="spellEnd"/>
-      <w:r>
-        <w:rPr>
-          <w:rFonts w:hint="eastAsia"/>
-        </w:rPr>
-        <w:t xml:space="preserve">로 </w:t>
-      </w:r>
-      <w:r>
-        <w:t>forward</w:t>
-      </w:r>
-      <w:r>
-        <w:rPr>
-          <w:rFonts w:hint="eastAsia"/>
-        </w:rPr>
-        <w:t>처리 구현</w:t>
+        <w:tab/>
+      </w:r>
+      <w:r>
+        <w:t xml:space="preserve">// </w:t>
+      </w:r>
+      <w:proofErr w:type="spellStart"/>
+      <w:r>
+        <w:t>index.jsp</w:t>
+      </w:r>
+      <w:proofErr w:type="spellEnd"/>
+      <w:r>
+        <w:t xml:space="preserve"> 로 넘</w:t>
+      </w:r>
+      <w:r>
+        <w:rPr>
+          <w:rFonts w:hint="eastAsia"/>
+        </w:rPr>
+        <w:t>겨줌</w:t>
       </w:r>
     </w:p>
     <w:p>
       <w:pPr>
         <w:pStyle w:val="a3"/>
       </w:pPr>
-      <w:r>
-        <w:rPr>
-          <w:rFonts w:hint="eastAsia"/>
-        </w:rPr>
+      <w:proofErr w:type="spellStart"/>
+      <w:r>
+        <w:t>req.setAttribute</w:t>
+      </w:r>
+      <w:proofErr w:type="spellEnd"/>
+      <w:r>
+        <w:t>("</w:t>
+      </w:r>
+      <w:proofErr w:type="spellStart"/>
+      <w:r>
+        <w:t>FoodList</w:t>
+      </w:r>
+      <w:proofErr w:type="spellEnd"/>
+      <w:r>
+        <w:t xml:space="preserve">", </w:t>
+      </w:r>
+      <w:proofErr w:type="spellStart"/>
+      <w:r>
+        <w:t>flist.cookedFoodList</w:t>
+      </w:r>
+      <w:proofErr w:type="spellEnd"/>
+      <w:r>
+        <w:t>().</w:t>
+      </w:r>
+      <w:proofErr w:type="spellStart"/>
+      <w:r>
+        <w:t>toString</w:t>
+      </w:r>
+      <w:proofErr w:type="spellEnd"/>
+      <w:r>
+        <w:t>());</w:t>
+      </w:r>
+      <w:r>
+        <w:t xml:space="preserve"> //</w:t>
+      </w:r>
+      <w:r>
         <w:t xml:space="preserve"> </w:t>
       </w:r>
       <w:proofErr w:type="spellStart"/>
       <w:r>
-        <w:t>ServletContext</w:t>
-      </w:r>
-      <w:proofErr w:type="spellEnd"/>
-      <w:r>
-        <w:t xml:space="preserve"> context = </w:t>
-      </w:r>
-      <w:proofErr w:type="spellStart"/>
-      <w:proofErr w:type="gramStart"/>
-      <w:r>
-        <w:t>getServletContext</w:t>
-      </w:r>
-      <w:proofErr w:type="spellEnd"/>
-      <w:r>
-        <w:t>(</w:t>
-      </w:r>
-      <w:proofErr w:type="gramEnd"/>
-      <w:r>
-        <w:t>);</w:t>
-      </w:r>
-    </w:p>
-    <w:p>
-      <w:pPr>
-        <w:pStyle w:val="a3"/>
-        <w:rPr>
-          <w:rFonts w:hint="eastAsia"/>
-        </w:rPr>
-      </w:pPr>
-      <w:proofErr w:type="spellStart"/>
-      <w:r>
-        <w:t>RequestDispatcher</w:t>
-      </w:r>
-      <w:proofErr w:type="spellEnd"/>
-      <w:r>
-        <w:t xml:space="preserve"> dispatcher</w:t>
-      </w:r>
+        <w:rPr>
+          <w:rFonts w:hint="eastAsia"/>
+        </w:rPr>
+        <w:t>F</w:t>
+      </w:r>
+      <w:r>
+        <w:t>oodList</w:t>
+      </w:r>
+      <w:proofErr w:type="spellEnd"/>
       <w:r>
         <w:t xml:space="preserve"> </w:t>
       </w:r>
       <w:r>
-        <w:t xml:space="preserve">= </w:t>
-      </w:r>
-      <w:proofErr w:type="spellStart"/>
-      <w:proofErr w:type="gramStart"/>
-      <w:r>
-        <w:t>context.getRequestDispatcher</w:t>
-      </w:r>
-      <w:proofErr w:type="spellEnd"/>
-      <w:proofErr w:type="gramEnd"/>
-      <w:r>
-        <w:t>("/view/</w:t>
-      </w:r>
-      <w:proofErr w:type="spellStart"/>
-      <w:r>
-        <w:t>index.jsp</w:t>
-      </w:r>
-      <w:proofErr w:type="spellEnd"/>
-      <w:r>
-        <w:t xml:space="preserve">"); </w:t>
-      </w:r>
-      <w:r>
-        <w:t xml:space="preserve">  </w:t>
-      </w:r>
-      <w:r>
-        <w:tab/>
-      </w:r>
-      <w:r>
-        <w:tab/>
-      </w:r>
-      <w:r>
-        <w:t xml:space="preserve">// </w:t>
-      </w:r>
-      <w:proofErr w:type="spellStart"/>
-      <w:r>
-        <w:t>index.jsp</w:t>
-      </w:r>
-      <w:proofErr w:type="spellEnd"/>
-      <w:r>
-        <w:t xml:space="preserve"> 로 넘</w:t>
-      </w:r>
-      <w:r>
-        <w:rPr>
-          <w:rFonts w:hint="eastAsia"/>
-        </w:rPr>
-        <w:t>겨줌</w:t>
-      </w:r>
-    </w:p>
-    <w:p>
-      <w:pPr>
-        <w:pStyle w:val="a3"/>
-      </w:pPr>
-      <w:proofErr w:type="spellStart"/>
-      <w:proofErr w:type="gramStart"/>
-      <w:r>
-        <w:t>req.setAttribute</w:t>
-      </w:r>
-      <w:proofErr w:type="spellEnd"/>
-      <w:proofErr w:type="gramEnd"/>
-      <w:r>
-        <w:t>("</w:t>
-      </w:r>
-      <w:proofErr w:type="spellStart"/>
-      <w:r>
-        <w:t>FoodList</w:t>
-      </w:r>
-      <w:proofErr w:type="spellEnd"/>
-      <w:r>
-        <w:t xml:space="preserve">", </w:t>
-      </w:r>
-      <w:proofErr w:type="spellStart"/>
-      <w:r>
-        <w:t>flist.cookedFoodList</w:t>
-      </w:r>
-      <w:proofErr w:type="spellEnd"/>
-      <w:r>
-        <w:t>().</w:t>
-      </w:r>
-      <w:proofErr w:type="spellStart"/>
-      <w:r>
-        <w:t>toString</w:t>
-      </w:r>
-      <w:proofErr w:type="spellEnd"/>
-      <w:r>
-        <w:t>());</w:t>
-      </w:r>
-      <w:r>
-        <w:t xml:space="preserve"> //</w:t>
-      </w:r>
+        <w:rPr>
+          <w:rFonts w:hint="eastAsia"/>
+        </w:rPr>
+        <w:t xml:space="preserve">라는 태그로 </w:t>
+      </w:r>
+      <w:proofErr w:type="spellStart"/>
+      <w:r>
+        <w:rPr>
+          <w:rFonts w:hint="eastAsia"/>
+        </w:rPr>
+        <w:t>f</w:t>
+      </w:r>
+      <w:r>
+        <w:t>list</w:t>
+      </w:r>
+      <w:proofErr w:type="spellEnd"/>
       <w:r>
         <w:t xml:space="preserve"> </w:t>
       </w:r>
-      <w:proofErr w:type="spellStart"/>
-      <w:r>
-        <w:rPr>
-          <w:rFonts w:hint="eastAsia"/>
-        </w:rPr>
-        <w:t>F</w:t>
-      </w:r>
-      <w:r>
-        <w:t>oodList</w:t>
-      </w:r>
-      <w:proofErr w:type="spellEnd"/>
-      <w:r>
-        <w:t xml:space="preserve"> </w:t>
-      </w:r>
-      <w:r>
-        <w:rPr>
-          <w:rFonts w:hint="eastAsia"/>
-        </w:rPr>
-        <w:t xml:space="preserve">라는 태그로 </w:t>
-      </w:r>
-      <w:proofErr w:type="spellStart"/>
-      <w:r>
-        <w:rPr>
-          <w:rFonts w:hint="eastAsia"/>
-        </w:rPr>
-        <w:t>f</w:t>
-      </w:r>
-      <w:r>
-        <w:t>list</w:t>
-      </w:r>
-      <w:proofErr w:type="spellEnd"/>
-      <w:r>
-        <w:t xml:space="preserve"> </w:t>
-      </w:r>
       <w:r>
         <w:rPr>
           <w:rFonts w:hint="eastAsia"/>
@@ -4206,28 +3874,17 @@
       </w:pPr>
       <w:proofErr w:type="spellStart"/>
       <w:r>
-        <w:t>dispatcher.</w:t>
-      </w:r>
-      <w:proofErr w:type="gramStart"/>
-      <w:r>
-        <w:t>forward</w:t>
-      </w:r>
-      <w:proofErr w:type="spellEnd"/>
-      <w:r>
-        <w:t>(</w:t>
-      </w:r>
-      <w:proofErr w:type="gramEnd"/>
-      <w:r>
-        <w:t>req, resp);</w:t>
+        <w:t>dispatcher.forward</w:t>
+      </w:r>
+      <w:proofErr w:type="spellEnd"/>
+      <w:r>
+        <w:t>(req, resp);</w:t>
       </w:r>
     </w:p>
     <w:p>
       <w:pPr>
         <w:pStyle w:val="a3"/>
         <w:ind w:leftChars="0" w:left="1155"/>
-        <w:rPr>
-          <w:rFonts w:hint="eastAsia"/>
-        </w:rPr>
       </w:pPr>
     </w:p>
     <w:p>
@@ -4370,9 +4027,6 @@
     <w:p>
       <w:pPr>
         <w:pStyle w:val="a3"/>
-        <w:rPr>
-          <w:rFonts w:hint="eastAsia"/>
-        </w:rPr>
       </w:pPr>
     </w:p>
     <w:p>
@@ -5223,7 +4877,6 @@
         <w:t>&lt;</w:t>
       </w:r>
       <w:proofErr w:type="spellStart"/>
-      <w:proofErr w:type="gramStart"/>
       <w:r>
         <w:rPr>
           <w:rFonts w:ascii="Consolas" w:hAnsi="Consolas" w:cs="Consolas"/>
@@ -5236,7 +4889,6 @@
         <w:t>c:forEach</w:t>
       </w:r>
       <w:proofErr w:type="spellEnd"/>
-      <w:proofErr w:type="gramEnd"/>
       <w:r>
         <w:rPr>
           <w:rFonts w:ascii="Consolas" w:hAnsi="Consolas" w:cs="Consolas"/>
@@ -5681,7 +5333,6 @@
         <w:t>&lt;/</w:t>
       </w:r>
       <w:proofErr w:type="spellStart"/>
-      <w:proofErr w:type="gramStart"/>
       <w:r>
         <w:rPr>
           <w:rFonts w:ascii="Consolas" w:hAnsi="Consolas" w:cs="Consolas"/>
@@ -5694,7 +5345,6 @@
         <w:t>c:forEach</w:t>
       </w:r>
       <w:proofErr w:type="spellEnd"/>
-      <w:proofErr w:type="gramEnd"/>
       <w:r>
         <w:rPr>
           <w:rFonts w:ascii="Consolas" w:hAnsi="Consolas" w:cs="Consolas"/>
@@ -5866,9 +5516,6 @@
       <w:pPr>
         <w:pStyle w:val="a3"/>
         <w:ind w:leftChars="0" w:left="1155"/>
-        <w:rPr>
-          <w:rFonts w:hint="eastAsia"/>
-        </w:rPr>
       </w:pPr>
       <w:r>
         <w:rPr>

--- a/개발과제_007 hyeongmin.docx
+++ b/개발과제_007 hyeongmin.docx
@@ -2552,603 +2552,6319 @@
     </w:p>
     <w:p>
       <w:pPr>
-        <w:pStyle w:val="a3"/>
-      </w:pPr>
-      <w:r>
-        <w:t xml:space="preserve"> package </w:t>
+        <w:wordWrap/>
+        <w:adjustRightInd w:val="0"/>
+        <w:spacing w:after="0" w:line="240" w:lineRule="auto"/>
+        <w:ind w:left="795"/>
+        <w:jc w:val="left"/>
+        <w:rPr>
+          <w:rFonts w:ascii="Consolas" w:hAnsi="Consolas" w:cs="Consolas"/>
+          <w:kern w:val="0"/>
+          <w:sz w:val="26"/>
+          <w:szCs w:val="26"/>
+        </w:rPr>
+      </w:pPr>
+      <w:r>
+        <w:rPr>
+          <w:rFonts w:ascii="Consolas" w:hAnsi="Consolas" w:cs="Consolas"/>
+          <w:color w:val="C5681C"/>
+          <w:kern w:val="0"/>
+          <w:sz w:val="26"/>
+          <w:szCs w:val="26"/>
+        </w:rPr>
+        <w:t>package</w:t>
+      </w:r>
+      <w:r>
+        <w:rPr>
+          <w:rFonts w:ascii="Consolas" w:hAnsi="Consolas" w:cs="Consolas"/>
+          <w:color w:val="E3E6E8"/>
+          <w:kern w:val="0"/>
+          <w:sz w:val="26"/>
+          <w:szCs w:val="26"/>
+        </w:rPr>
+        <w:t xml:space="preserve"> </w:t>
       </w:r>
       <w:proofErr w:type="spellStart"/>
       <w:r>
-        <w:t>com.gachidata.controller</w:t>
+        <w:rPr>
+          <w:rFonts w:ascii="Consolas" w:hAnsi="Consolas" w:cs="Consolas"/>
+          <w:color w:val="E3E6E8"/>
+          <w:kern w:val="0"/>
+          <w:sz w:val="26"/>
+          <w:szCs w:val="26"/>
+        </w:rPr>
+        <w:t>com</w:t>
+      </w:r>
+      <w:r>
+        <w:rPr>
+          <w:rFonts w:ascii="Consolas" w:hAnsi="Consolas" w:cs="Consolas"/>
+          <w:color w:val="E9EBED"/>
+          <w:kern w:val="0"/>
+          <w:sz w:val="26"/>
+          <w:szCs w:val="26"/>
+        </w:rPr>
+        <w:t>.</w:t>
+      </w:r>
+      <w:r>
+        <w:rPr>
+          <w:rFonts w:ascii="Consolas" w:hAnsi="Consolas" w:cs="Consolas"/>
+          <w:color w:val="E3E6E8"/>
+          <w:kern w:val="0"/>
+          <w:sz w:val="26"/>
+          <w:szCs w:val="26"/>
+        </w:rPr>
+        <w:t>gachidata</w:t>
+      </w:r>
+      <w:r>
+        <w:rPr>
+          <w:rFonts w:ascii="Consolas" w:hAnsi="Consolas" w:cs="Consolas"/>
+          <w:color w:val="E9EBED"/>
+          <w:kern w:val="0"/>
+          <w:sz w:val="26"/>
+          <w:szCs w:val="26"/>
+        </w:rPr>
+        <w:t>.</w:t>
+      </w:r>
+      <w:r>
+        <w:rPr>
+          <w:rFonts w:ascii="Consolas" w:hAnsi="Consolas" w:cs="Consolas"/>
+          <w:color w:val="E3E6E8"/>
+          <w:kern w:val="0"/>
+          <w:sz w:val="26"/>
+          <w:szCs w:val="26"/>
+        </w:rPr>
+        <w:t>controller</w:t>
       </w:r>
       <w:proofErr w:type="spellEnd"/>
       <w:r>
+        <w:rPr>
+          <w:rFonts w:ascii="Consolas" w:hAnsi="Consolas" w:cs="Consolas"/>
+          <w:color w:val="E9EBED"/>
+          <w:kern w:val="0"/>
+          <w:sz w:val="26"/>
+          <w:szCs w:val="26"/>
+        </w:rPr>
         <w:t>;</w:t>
       </w:r>
     </w:p>
     <w:p>
       <w:pPr>
-        <w:pStyle w:val="a3"/>
-      </w:pPr>
-    </w:p>
-    <w:p>
-      <w:pPr>
-        <w:pStyle w:val="a3"/>
-      </w:pPr>
-      <w:r>
-        <w:t xml:space="preserve">import </w:t>
+        <w:wordWrap/>
+        <w:adjustRightInd w:val="0"/>
+        <w:spacing w:after="0" w:line="240" w:lineRule="auto"/>
+        <w:ind w:left="795"/>
+        <w:jc w:val="left"/>
+        <w:rPr>
+          <w:rFonts w:ascii="Consolas" w:hAnsi="Consolas" w:cs="Consolas"/>
+          <w:kern w:val="0"/>
+          <w:sz w:val="26"/>
+          <w:szCs w:val="26"/>
+        </w:rPr>
+      </w:pPr>
+    </w:p>
+    <w:p>
+      <w:pPr>
+        <w:wordWrap/>
+        <w:adjustRightInd w:val="0"/>
+        <w:spacing w:after="0" w:line="240" w:lineRule="auto"/>
+        <w:ind w:left="795"/>
+        <w:jc w:val="left"/>
+        <w:rPr>
+          <w:rFonts w:ascii="Consolas" w:hAnsi="Consolas" w:cs="Consolas"/>
+          <w:kern w:val="0"/>
+          <w:sz w:val="26"/>
+          <w:szCs w:val="26"/>
+        </w:rPr>
+      </w:pPr>
+      <w:r>
+        <w:rPr>
+          <w:rFonts w:ascii="Consolas" w:hAnsi="Consolas" w:cs="Consolas"/>
+          <w:color w:val="C5681C"/>
+          <w:kern w:val="0"/>
+          <w:sz w:val="26"/>
+          <w:szCs w:val="26"/>
+        </w:rPr>
+        <w:t>import</w:t>
+      </w:r>
+      <w:r>
+        <w:rPr>
+          <w:rFonts w:ascii="Consolas" w:hAnsi="Consolas" w:cs="Consolas"/>
+          <w:color w:val="E3E6E8"/>
+          <w:kern w:val="0"/>
+          <w:sz w:val="26"/>
+          <w:szCs w:val="26"/>
+        </w:rPr>
+        <w:t xml:space="preserve"> </w:t>
       </w:r>
       <w:proofErr w:type="spellStart"/>
       <w:r>
-        <w:t>java.io.IOException</w:t>
+        <w:rPr>
+          <w:rFonts w:ascii="Consolas" w:hAnsi="Consolas" w:cs="Consolas"/>
+          <w:color w:val="E3E6E8"/>
+          <w:kern w:val="0"/>
+          <w:sz w:val="26"/>
+          <w:szCs w:val="26"/>
+        </w:rPr>
+        <w:t>java</w:t>
+      </w:r>
+      <w:r>
+        <w:rPr>
+          <w:rFonts w:ascii="Consolas" w:hAnsi="Consolas" w:cs="Consolas"/>
+          <w:color w:val="E9EBED"/>
+          <w:kern w:val="0"/>
+          <w:sz w:val="26"/>
+          <w:szCs w:val="26"/>
+        </w:rPr>
+        <w:t>.</w:t>
+      </w:r>
+      <w:r>
+        <w:rPr>
+          <w:rFonts w:ascii="Consolas" w:hAnsi="Consolas" w:cs="Consolas"/>
+          <w:color w:val="E3E6E8"/>
+          <w:kern w:val="0"/>
+          <w:sz w:val="26"/>
+          <w:szCs w:val="26"/>
+        </w:rPr>
+        <w:t>io</w:t>
+      </w:r>
+      <w:r>
+        <w:rPr>
+          <w:rFonts w:ascii="Consolas" w:hAnsi="Consolas" w:cs="Consolas"/>
+          <w:color w:val="E9EBED"/>
+          <w:kern w:val="0"/>
+          <w:sz w:val="26"/>
+          <w:szCs w:val="26"/>
+        </w:rPr>
+        <w:t>.</w:t>
+      </w:r>
+      <w:r>
+        <w:rPr>
+          <w:rFonts w:ascii="Consolas" w:hAnsi="Consolas" w:cs="Consolas"/>
+          <w:color w:val="E3E6E8"/>
+          <w:kern w:val="0"/>
+          <w:sz w:val="26"/>
+          <w:szCs w:val="26"/>
+        </w:rPr>
+        <w:t>IOException</w:t>
       </w:r>
       <w:proofErr w:type="spellEnd"/>
       <w:r>
+        <w:rPr>
+          <w:rFonts w:ascii="Consolas" w:hAnsi="Consolas" w:cs="Consolas"/>
+          <w:color w:val="E9EBED"/>
+          <w:kern w:val="0"/>
+          <w:sz w:val="26"/>
+          <w:szCs w:val="26"/>
+        </w:rPr>
         <w:t>;</w:t>
       </w:r>
     </w:p>
     <w:p>
       <w:pPr>
-        <w:pStyle w:val="a3"/>
-      </w:pPr>
-      <w:r>
+        <w:wordWrap/>
+        <w:adjustRightInd w:val="0"/>
+        <w:spacing w:after="0" w:line="240" w:lineRule="auto"/>
+        <w:ind w:left="795"/>
+        <w:jc w:val="left"/>
+        <w:rPr>
+          <w:rFonts w:ascii="Consolas" w:hAnsi="Consolas" w:cs="Consolas"/>
+          <w:kern w:val="0"/>
+          <w:sz w:val="26"/>
+          <w:szCs w:val="26"/>
+        </w:rPr>
+      </w:pPr>
+      <w:r>
+        <w:rPr>
+          <w:rFonts w:ascii="Consolas" w:hAnsi="Consolas" w:cs="Consolas"/>
+          <w:color w:val="C5681C"/>
+          <w:kern w:val="0"/>
+          <w:sz w:val="26"/>
+          <w:szCs w:val="26"/>
+        </w:rPr>
+        <w:t>import</w:t>
+      </w:r>
+      <w:r>
+        <w:rPr>
+          <w:rFonts w:ascii="Consolas" w:hAnsi="Consolas" w:cs="Consolas"/>
+          <w:color w:val="E3E6E8"/>
+          <w:kern w:val="0"/>
+          <w:sz w:val="26"/>
+          <w:szCs w:val="26"/>
+        </w:rPr>
+        <w:t xml:space="preserve"> </w:t>
+      </w:r>
+      <w:proofErr w:type="spellStart"/>
+      <w:r>
+        <w:rPr>
+          <w:rFonts w:ascii="Consolas" w:hAnsi="Consolas" w:cs="Consolas"/>
+          <w:color w:val="E3E6E8"/>
+          <w:kern w:val="0"/>
+          <w:sz w:val="26"/>
+          <w:szCs w:val="26"/>
+        </w:rPr>
+        <w:t>java</w:t>
+      </w:r>
+      <w:r>
+        <w:rPr>
+          <w:rFonts w:ascii="Consolas" w:hAnsi="Consolas" w:cs="Consolas"/>
+          <w:color w:val="E9EBED"/>
+          <w:kern w:val="0"/>
+          <w:sz w:val="26"/>
+          <w:szCs w:val="26"/>
+        </w:rPr>
+        <w:t>.</w:t>
+      </w:r>
+      <w:r>
+        <w:rPr>
+          <w:rFonts w:ascii="Consolas" w:hAnsi="Consolas" w:cs="Consolas"/>
+          <w:color w:val="E3E6E8"/>
+          <w:kern w:val="0"/>
+          <w:sz w:val="26"/>
+          <w:szCs w:val="26"/>
+        </w:rPr>
+        <w:t>io</w:t>
+      </w:r>
+      <w:r>
+        <w:rPr>
+          <w:rFonts w:ascii="Consolas" w:hAnsi="Consolas" w:cs="Consolas"/>
+          <w:color w:val="E9EBED"/>
+          <w:kern w:val="0"/>
+          <w:sz w:val="26"/>
+          <w:szCs w:val="26"/>
+        </w:rPr>
+        <w:t>.</w:t>
+      </w:r>
+      <w:r>
+        <w:rPr>
+          <w:rFonts w:ascii="Consolas" w:hAnsi="Consolas" w:cs="Consolas"/>
+          <w:color w:val="E3E6E8"/>
+          <w:kern w:val="0"/>
+          <w:sz w:val="26"/>
+          <w:szCs w:val="26"/>
+        </w:rPr>
+        <w:t>PrintWriter</w:t>
+      </w:r>
+      <w:proofErr w:type="spellEnd"/>
+      <w:r>
+        <w:rPr>
+          <w:rFonts w:ascii="Consolas" w:hAnsi="Consolas" w:cs="Consolas"/>
+          <w:color w:val="E9EBED"/>
+          <w:kern w:val="0"/>
+          <w:sz w:val="26"/>
+          <w:szCs w:val="26"/>
+        </w:rPr>
+        <w:t>;</w:t>
+      </w:r>
+    </w:p>
+    <w:p>
+      <w:pPr>
+        <w:wordWrap/>
+        <w:adjustRightInd w:val="0"/>
+        <w:spacing w:after="0" w:line="240" w:lineRule="auto"/>
+        <w:ind w:left="795"/>
+        <w:jc w:val="left"/>
+        <w:rPr>
+          <w:rFonts w:ascii="Consolas" w:hAnsi="Consolas" w:cs="Consolas"/>
+          <w:kern w:val="0"/>
+          <w:sz w:val="26"/>
+          <w:szCs w:val="26"/>
+        </w:rPr>
+      </w:pPr>
+      <w:r>
+        <w:rPr>
+          <w:rFonts w:ascii="Consolas" w:hAnsi="Consolas" w:cs="Consolas"/>
+          <w:color w:val="C5681C"/>
+          <w:kern w:val="0"/>
+          <w:sz w:val="26"/>
+          <w:szCs w:val="26"/>
+        </w:rPr>
         <w:lastRenderedPageBreak/>
-        <w:t xml:space="preserve">import </w:t>
+        <w:t>import</w:t>
+      </w:r>
+      <w:r>
+        <w:rPr>
+          <w:rFonts w:ascii="Consolas" w:hAnsi="Consolas" w:cs="Consolas"/>
+          <w:color w:val="E3E6E8"/>
+          <w:kern w:val="0"/>
+          <w:sz w:val="26"/>
+          <w:szCs w:val="26"/>
+        </w:rPr>
+        <w:t xml:space="preserve"> </w:t>
       </w:r>
       <w:proofErr w:type="spellStart"/>
       <w:r>
-        <w:t>java.io.PrintWriter</w:t>
+        <w:rPr>
+          <w:rFonts w:ascii="Consolas" w:hAnsi="Consolas" w:cs="Consolas"/>
+          <w:color w:val="E3E6E8"/>
+          <w:kern w:val="0"/>
+          <w:sz w:val="26"/>
+          <w:szCs w:val="26"/>
+        </w:rPr>
+        <w:t>java</w:t>
+      </w:r>
+      <w:r>
+        <w:rPr>
+          <w:rFonts w:ascii="Consolas" w:hAnsi="Consolas" w:cs="Consolas"/>
+          <w:color w:val="E9EBED"/>
+          <w:kern w:val="0"/>
+          <w:sz w:val="26"/>
+          <w:szCs w:val="26"/>
+        </w:rPr>
+        <w:t>.</w:t>
+      </w:r>
+      <w:r>
+        <w:rPr>
+          <w:rFonts w:ascii="Consolas" w:hAnsi="Consolas" w:cs="Consolas"/>
+          <w:color w:val="E3E6E8"/>
+          <w:kern w:val="0"/>
+          <w:sz w:val="26"/>
+          <w:szCs w:val="26"/>
+        </w:rPr>
+        <w:t>util</w:t>
+      </w:r>
+      <w:r>
+        <w:rPr>
+          <w:rFonts w:ascii="Consolas" w:hAnsi="Consolas" w:cs="Consolas"/>
+          <w:color w:val="E9EBED"/>
+          <w:kern w:val="0"/>
+          <w:sz w:val="26"/>
+          <w:szCs w:val="26"/>
+        </w:rPr>
+        <w:t>.</w:t>
+      </w:r>
+      <w:r>
+        <w:rPr>
+          <w:rFonts w:ascii="Consolas" w:hAnsi="Consolas" w:cs="Consolas"/>
+          <w:color w:val="E3E6E8"/>
+          <w:kern w:val="0"/>
+          <w:sz w:val="26"/>
+          <w:szCs w:val="26"/>
+        </w:rPr>
+        <w:t>Date</w:t>
       </w:r>
       <w:proofErr w:type="spellEnd"/>
       <w:r>
+        <w:rPr>
+          <w:rFonts w:ascii="Consolas" w:hAnsi="Consolas" w:cs="Consolas"/>
+          <w:color w:val="E9EBED"/>
+          <w:kern w:val="0"/>
+          <w:sz w:val="26"/>
+          <w:szCs w:val="26"/>
+        </w:rPr>
         <w:t>;</w:t>
       </w:r>
     </w:p>
     <w:p>
       <w:pPr>
-        <w:pStyle w:val="a3"/>
-      </w:pPr>
-      <w:r>
-        <w:t xml:space="preserve">import </w:t>
+        <w:wordWrap/>
+        <w:adjustRightInd w:val="0"/>
+        <w:spacing w:after="0" w:line="240" w:lineRule="auto"/>
+        <w:ind w:left="795"/>
+        <w:jc w:val="left"/>
+        <w:rPr>
+          <w:rFonts w:ascii="Consolas" w:hAnsi="Consolas" w:cs="Consolas"/>
+          <w:kern w:val="0"/>
+          <w:sz w:val="26"/>
+          <w:szCs w:val="26"/>
+        </w:rPr>
+      </w:pPr>
+    </w:p>
+    <w:p>
+      <w:pPr>
+        <w:wordWrap/>
+        <w:adjustRightInd w:val="0"/>
+        <w:spacing w:after="0" w:line="240" w:lineRule="auto"/>
+        <w:ind w:left="795"/>
+        <w:jc w:val="left"/>
+        <w:rPr>
+          <w:rFonts w:ascii="Consolas" w:hAnsi="Consolas" w:cs="Consolas"/>
+          <w:kern w:val="0"/>
+          <w:sz w:val="26"/>
+          <w:szCs w:val="26"/>
+        </w:rPr>
+      </w:pPr>
+      <w:r>
+        <w:rPr>
+          <w:rFonts w:ascii="Consolas" w:hAnsi="Consolas" w:cs="Consolas"/>
+          <w:color w:val="C5681C"/>
+          <w:kern w:val="0"/>
+          <w:sz w:val="26"/>
+          <w:szCs w:val="26"/>
+        </w:rPr>
+        <w:t>import</w:t>
+      </w:r>
+      <w:r>
+        <w:rPr>
+          <w:rFonts w:ascii="Consolas" w:hAnsi="Consolas" w:cs="Consolas"/>
+          <w:color w:val="E3E6E8"/>
+          <w:kern w:val="0"/>
+          <w:sz w:val="26"/>
+          <w:szCs w:val="26"/>
+        </w:rPr>
+        <w:t xml:space="preserve"> </w:t>
       </w:r>
       <w:proofErr w:type="spellStart"/>
       <w:r>
-        <w:t>java.util.Date</w:t>
+        <w:rPr>
+          <w:rFonts w:ascii="Consolas" w:hAnsi="Consolas" w:cs="Consolas"/>
+          <w:color w:val="E3E6E8"/>
+          <w:kern w:val="0"/>
+          <w:sz w:val="26"/>
+          <w:szCs w:val="26"/>
+          <w:u w:val="single"/>
+        </w:rPr>
+        <w:t>javax</w:t>
+      </w:r>
+      <w:r>
+        <w:rPr>
+          <w:rFonts w:ascii="Consolas" w:hAnsi="Consolas" w:cs="Consolas"/>
+          <w:color w:val="E9EBED"/>
+          <w:kern w:val="0"/>
+          <w:sz w:val="26"/>
+          <w:szCs w:val="26"/>
+          <w:u w:val="single"/>
+        </w:rPr>
+        <w:t>.</w:t>
+      </w:r>
+      <w:r>
+        <w:rPr>
+          <w:rFonts w:ascii="Consolas" w:hAnsi="Consolas" w:cs="Consolas"/>
+          <w:color w:val="E3E6E8"/>
+          <w:kern w:val="0"/>
+          <w:sz w:val="26"/>
+          <w:szCs w:val="26"/>
+          <w:u w:val="single"/>
+        </w:rPr>
+        <w:t>servlet</w:t>
+      </w:r>
+      <w:r>
+        <w:rPr>
+          <w:rFonts w:ascii="Consolas" w:hAnsi="Consolas" w:cs="Consolas"/>
+          <w:color w:val="E9EBED"/>
+          <w:kern w:val="0"/>
+          <w:sz w:val="26"/>
+          <w:szCs w:val="26"/>
+          <w:u w:val="single"/>
+        </w:rPr>
+        <w:t>.</w:t>
+      </w:r>
+      <w:r>
+        <w:rPr>
+          <w:rFonts w:ascii="Consolas" w:hAnsi="Consolas" w:cs="Consolas"/>
+          <w:color w:val="E3E6E8"/>
+          <w:kern w:val="0"/>
+          <w:sz w:val="26"/>
+          <w:szCs w:val="26"/>
+          <w:u w:val="single"/>
+        </w:rPr>
+        <w:t>RequestDispatcher</w:t>
       </w:r>
       <w:proofErr w:type="spellEnd"/>
       <w:r>
+        <w:rPr>
+          <w:rFonts w:ascii="Consolas" w:hAnsi="Consolas" w:cs="Consolas"/>
+          <w:color w:val="E9EBED"/>
+          <w:kern w:val="0"/>
+          <w:sz w:val="26"/>
+          <w:szCs w:val="26"/>
+        </w:rPr>
         <w:t>;</w:t>
       </w:r>
     </w:p>
     <w:p>
       <w:pPr>
-        <w:pStyle w:val="a3"/>
-      </w:pPr>
-    </w:p>
-    <w:p>
-      <w:pPr>
-        <w:pStyle w:val="a3"/>
-      </w:pPr>
-      <w:r>
-        <w:t xml:space="preserve">import </w:t>
+        <w:wordWrap/>
+        <w:adjustRightInd w:val="0"/>
+        <w:spacing w:after="0" w:line="240" w:lineRule="auto"/>
+        <w:ind w:left="795"/>
+        <w:jc w:val="left"/>
+        <w:rPr>
+          <w:rFonts w:ascii="Consolas" w:hAnsi="Consolas" w:cs="Consolas"/>
+          <w:kern w:val="0"/>
+          <w:sz w:val="26"/>
+          <w:szCs w:val="26"/>
+        </w:rPr>
+      </w:pPr>
+      <w:r>
+        <w:rPr>
+          <w:rFonts w:ascii="Consolas" w:hAnsi="Consolas" w:cs="Consolas"/>
+          <w:color w:val="C5681C"/>
+          <w:kern w:val="0"/>
+          <w:sz w:val="26"/>
+          <w:szCs w:val="26"/>
+        </w:rPr>
+        <w:t>import</w:t>
+      </w:r>
+      <w:r>
+        <w:rPr>
+          <w:rFonts w:ascii="Consolas" w:hAnsi="Consolas" w:cs="Consolas"/>
+          <w:color w:val="E3E6E8"/>
+          <w:kern w:val="0"/>
+          <w:sz w:val="26"/>
+          <w:szCs w:val="26"/>
+        </w:rPr>
+        <w:t xml:space="preserve"> </w:t>
       </w:r>
       <w:proofErr w:type="spellStart"/>
       <w:r>
-        <w:t>javax.servlet.RequestDispatcher</w:t>
+        <w:rPr>
+          <w:rFonts w:ascii="Consolas" w:hAnsi="Consolas" w:cs="Consolas"/>
+          <w:color w:val="E3E6E8"/>
+          <w:kern w:val="0"/>
+          <w:sz w:val="26"/>
+          <w:szCs w:val="26"/>
+          <w:u w:val="single"/>
+        </w:rPr>
+        <w:t>javax</w:t>
+      </w:r>
+      <w:r>
+        <w:rPr>
+          <w:rFonts w:ascii="Consolas" w:hAnsi="Consolas" w:cs="Consolas"/>
+          <w:color w:val="E9EBED"/>
+          <w:kern w:val="0"/>
+          <w:sz w:val="26"/>
+          <w:szCs w:val="26"/>
+          <w:u w:val="single"/>
+        </w:rPr>
+        <w:t>.</w:t>
+      </w:r>
+      <w:r>
+        <w:rPr>
+          <w:rFonts w:ascii="Consolas" w:hAnsi="Consolas" w:cs="Consolas"/>
+          <w:color w:val="E3E6E8"/>
+          <w:kern w:val="0"/>
+          <w:sz w:val="26"/>
+          <w:szCs w:val="26"/>
+          <w:u w:val="single"/>
+        </w:rPr>
+        <w:t>servlet</w:t>
+      </w:r>
+      <w:r>
+        <w:rPr>
+          <w:rFonts w:ascii="Consolas" w:hAnsi="Consolas" w:cs="Consolas"/>
+          <w:color w:val="E9EBED"/>
+          <w:kern w:val="0"/>
+          <w:sz w:val="26"/>
+          <w:szCs w:val="26"/>
+          <w:u w:val="single"/>
+        </w:rPr>
+        <w:t>.</w:t>
+      </w:r>
+      <w:r>
+        <w:rPr>
+          <w:rFonts w:ascii="Consolas" w:hAnsi="Consolas" w:cs="Consolas"/>
+          <w:color w:val="E3E6E8"/>
+          <w:kern w:val="0"/>
+          <w:sz w:val="26"/>
+          <w:szCs w:val="26"/>
+          <w:u w:val="single"/>
+        </w:rPr>
+        <w:t>ServletContext</w:t>
       </w:r>
       <w:proofErr w:type="spellEnd"/>
       <w:r>
+        <w:rPr>
+          <w:rFonts w:ascii="Consolas" w:hAnsi="Consolas" w:cs="Consolas"/>
+          <w:color w:val="E9EBED"/>
+          <w:kern w:val="0"/>
+          <w:sz w:val="26"/>
+          <w:szCs w:val="26"/>
+        </w:rPr>
         <w:t>;</w:t>
       </w:r>
     </w:p>
     <w:p>
       <w:pPr>
-        <w:pStyle w:val="a3"/>
-      </w:pPr>
-      <w:r>
-        <w:t xml:space="preserve">import </w:t>
+        <w:wordWrap/>
+        <w:adjustRightInd w:val="0"/>
+        <w:spacing w:after="0" w:line="240" w:lineRule="auto"/>
+        <w:ind w:left="795"/>
+        <w:jc w:val="left"/>
+        <w:rPr>
+          <w:rFonts w:ascii="Consolas" w:hAnsi="Consolas" w:cs="Consolas"/>
+          <w:kern w:val="0"/>
+          <w:sz w:val="26"/>
+          <w:szCs w:val="26"/>
+        </w:rPr>
+      </w:pPr>
+      <w:r>
+        <w:rPr>
+          <w:rFonts w:ascii="Consolas" w:hAnsi="Consolas" w:cs="Consolas"/>
+          <w:color w:val="C5681C"/>
+          <w:kern w:val="0"/>
+          <w:sz w:val="26"/>
+          <w:szCs w:val="26"/>
+        </w:rPr>
+        <w:t>import</w:t>
+      </w:r>
+      <w:r>
+        <w:rPr>
+          <w:rFonts w:ascii="Consolas" w:hAnsi="Consolas" w:cs="Consolas"/>
+          <w:color w:val="E3E6E8"/>
+          <w:kern w:val="0"/>
+          <w:sz w:val="26"/>
+          <w:szCs w:val="26"/>
+        </w:rPr>
+        <w:t xml:space="preserve"> </w:t>
       </w:r>
       <w:proofErr w:type="spellStart"/>
       <w:r>
-        <w:t>javax.servlet.ServletContext</w:t>
+        <w:rPr>
+          <w:rFonts w:ascii="Consolas" w:hAnsi="Consolas" w:cs="Consolas"/>
+          <w:color w:val="E3E6E8"/>
+          <w:kern w:val="0"/>
+          <w:sz w:val="26"/>
+          <w:szCs w:val="26"/>
+        </w:rPr>
+        <w:t>javax</w:t>
+      </w:r>
+      <w:r>
+        <w:rPr>
+          <w:rFonts w:ascii="Consolas" w:hAnsi="Consolas" w:cs="Consolas"/>
+          <w:color w:val="E9EBED"/>
+          <w:kern w:val="0"/>
+          <w:sz w:val="26"/>
+          <w:szCs w:val="26"/>
+        </w:rPr>
+        <w:t>.</w:t>
+      </w:r>
+      <w:r>
+        <w:rPr>
+          <w:rFonts w:ascii="Consolas" w:hAnsi="Consolas" w:cs="Consolas"/>
+          <w:color w:val="E3E6E8"/>
+          <w:kern w:val="0"/>
+          <w:sz w:val="26"/>
+          <w:szCs w:val="26"/>
+        </w:rPr>
+        <w:t>servlet</w:t>
+      </w:r>
+      <w:r>
+        <w:rPr>
+          <w:rFonts w:ascii="Consolas" w:hAnsi="Consolas" w:cs="Consolas"/>
+          <w:color w:val="E9EBED"/>
+          <w:kern w:val="0"/>
+          <w:sz w:val="26"/>
+          <w:szCs w:val="26"/>
+        </w:rPr>
+        <w:t>.</w:t>
+      </w:r>
+      <w:r>
+        <w:rPr>
+          <w:rFonts w:ascii="Consolas" w:hAnsi="Consolas" w:cs="Consolas"/>
+          <w:color w:val="E3E6E8"/>
+          <w:kern w:val="0"/>
+          <w:sz w:val="26"/>
+          <w:szCs w:val="26"/>
+        </w:rPr>
+        <w:t>ServletException</w:t>
       </w:r>
       <w:proofErr w:type="spellEnd"/>
       <w:r>
+        <w:rPr>
+          <w:rFonts w:ascii="Consolas" w:hAnsi="Consolas" w:cs="Consolas"/>
+          <w:color w:val="E9EBED"/>
+          <w:kern w:val="0"/>
+          <w:sz w:val="26"/>
+          <w:szCs w:val="26"/>
+        </w:rPr>
         <w:t>;</w:t>
       </w:r>
     </w:p>
     <w:p>
       <w:pPr>
-        <w:pStyle w:val="a3"/>
-      </w:pPr>
-      <w:r>
-        <w:t xml:space="preserve">import </w:t>
+        <w:wordWrap/>
+        <w:adjustRightInd w:val="0"/>
+        <w:spacing w:after="0" w:line="240" w:lineRule="auto"/>
+        <w:ind w:left="795"/>
+        <w:jc w:val="left"/>
+        <w:rPr>
+          <w:rFonts w:ascii="Consolas" w:hAnsi="Consolas" w:cs="Consolas"/>
+          <w:kern w:val="0"/>
+          <w:sz w:val="26"/>
+          <w:szCs w:val="26"/>
+        </w:rPr>
+      </w:pPr>
+      <w:r>
+        <w:rPr>
+          <w:rFonts w:ascii="Consolas" w:hAnsi="Consolas" w:cs="Consolas"/>
+          <w:color w:val="C5681C"/>
+          <w:kern w:val="0"/>
+          <w:sz w:val="26"/>
+          <w:szCs w:val="26"/>
+        </w:rPr>
+        <w:t>import</w:t>
+      </w:r>
+      <w:r>
+        <w:rPr>
+          <w:rFonts w:ascii="Consolas" w:hAnsi="Consolas" w:cs="Consolas"/>
+          <w:color w:val="E3E6E8"/>
+          <w:kern w:val="0"/>
+          <w:sz w:val="26"/>
+          <w:szCs w:val="26"/>
+        </w:rPr>
+        <w:t xml:space="preserve"> </w:t>
       </w:r>
       <w:proofErr w:type="spellStart"/>
       <w:r>
-        <w:t>javax.servlet.ServletException</w:t>
+        <w:rPr>
+          <w:rFonts w:ascii="Consolas" w:hAnsi="Consolas" w:cs="Consolas"/>
+          <w:color w:val="E3E6E8"/>
+          <w:kern w:val="0"/>
+          <w:sz w:val="26"/>
+          <w:szCs w:val="26"/>
+        </w:rPr>
+        <w:t>javax</w:t>
+      </w:r>
+      <w:r>
+        <w:rPr>
+          <w:rFonts w:ascii="Consolas" w:hAnsi="Consolas" w:cs="Consolas"/>
+          <w:color w:val="E9EBED"/>
+          <w:kern w:val="0"/>
+          <w:sz w:val="26"/>
+          <w:szCs w:val="26"/>
+        </w:rPr>
+        <w:t>.</w:t>
+      </w:r>
+      <w:r>
+        <w:rPr>
+          <w:rFonts w:ascii="Consolas" w:hAnsi="Consolas" w:cs="Consolas"/>
+          <w:color w:val="E3E6E8"/>
+          <w:kern w:val="0"/>
+          <w:sz w:val="26"/>
+          <w:szCs w:val="26"/>
+        </w:rPr>
+        <w:t>servlet</w:t>
+      </w:r>
+      <w:r>
+        <w:rPr>
+          <w:rFonts w:ascii="Consolas" w:hAnsi="Consolas" w:cs="Consolas"/>
+          <w:color w:val="E9EBED"/>
+          <w:kern w:val="0"/>
+          <w:sz w:val="26"/>
+          <w:szCs w:val="26"/>
+        </w:rPr>
+        <w:t>.</w:t>
+      </w:r>
+      <w:r>
+        <w:rPr>
+          <w:rFonts w:ascii="Consolas" w:hAnsi="Consolas" w:cs="Consolas"/>
+          <w:color w:val="E3E6E8"/>
+          <w:kern w:val="0"/>
+          <w:sz w:val="26"/>
+          <w:szCs w:val="26"/>
+        </w:rPr>
+        <w:t>annotation</w:t>
+      </w:r>
+      <w:r>
+        <w:rPr>
+          <w:rFonts w:ascii="Consolas" w:hAnsi="Consolas" w:cs="Consolas"/>
+          <w:color w:val="E9EBED"/>
+          <w:kern w:val="0"/>
+          <w:sz w:val="26"/>
+          <w:szCs w:val="26"/>
+        </w:rPr>
+        <w:t>.</w:t>
+      </w:r>
+      <w:r>
+        <w:rPr>
+          <w:rFonts w:ascii="Consolas" w:hAnsi="Consolas" w:cs="Consolas"/>
+          <w:color w:val="E3E6E8"/>
+          <w:kern w:val="0"/>
+          <w:sz w:val="26"/>
+          <w:szCs w:val="26"/>
+        </w:rPr>
+        <w:t>WebServlet</w:t>
       </w:r>
       <w:proofErr w:type="spellEnd"/>
       <w:r>
+        <w:rPr>
+          <w:rFonts w:ascii="Consolas" w:hAnsi="Consolas" w:cs="Consolas"/>
+          <w:color w:val="E9EBED"/>
+          <w:kern w:val="0"/>
+          <w:sz w:val="26"/>
+          <w:szCs w:val="26"/>
+        </w:rPr>
         <w:t>;</w:t>
       </w:r>
     </w:p>
     <w:p>
       <w:pPr>
-        <w:pStyle w:val="a3"/>
-      </w:pPr>
-      <w:r>
-        <w:t xml:space="preserve">import </w:t>
+        <w:wordWrap/>
+        <w:adjustRightInd w:val="0"/>
+        <w:spacing w:after="0" w:line="240" w:lineRule="auto"/>
+        <w:ind w:left="795"/>
+        <w:jc w:val="left"/>
+        <w:rPr>
+          <w:rFonts w:ascii="Consolas" w:hAnsi="Consolas" w:cs="Consolas"/>
+          <w:kern w:val="0"/>
+          <w:sz w:val="26"/>
+          <w:szCs w:val="26"/>
+        </w:rPr>
+      </w:pPr>
+      <w:r>
+        <w:rPr>
+          <w:rFonts w:ascii="Consolas" w:hAnsi="Consolas" w:cs="Consolas"/>
+          <w:color w:val="C5681C"/>
+          <w:kern w:val="0"/>
+          <w:sz w:val="26"/>
+          <w:szCs w:val="26"/>
+        </w:rPr>
+        <w:t>import</w:t>
+      </w:r>
+      <w:r>
+        <w:rPr>
+          <w:rFonts w:ascii="Consolas" w:hAnsi="Consolas" w:cs="Consolas"/>
+          <w:color w:val="E3E6E8"/>
+          <w:kern w:val="0"/>
+          <w:sz w:val="26"/>
+          <w:szCs w:val="26"/>
+        </w:rPr>
+        <w:t xml:space="preserve"> </w:t>
       </w:r>
       <w:proofErr w:type="spellStart"/>
       <w:r>
-        <w:t>javax.servlet.annotation.WebServlet</w:t>
+        <w:rPr>
+          <w:rFonts w:ascii="Consolas" w:hAnsi="Consolas" w:cs="Consolas"/>
+          <w:color w:val="E3E6E8"/>
+          <w:kern w:val="0"/>
+          <w:sz w:val="26"/>
+          <w:szCs w:val="26"/>
+        </w:rPr>
+        <w:t>javax</w:t>
+      </w:r>
+      <w:r>
+        <w:rPr>
+          <w:rFonts w:ascii="Consolas" w:hAnsi="Consolas" w:cs="Consolas"/>
+          <w:color w:val="E9EBED"/>
+          <w:kern w:val="0"/>
+          <w:sz w:val="26"/>
+          <w:szCs w:val="26"/>
+        </w:rPr>
+        <w:t>.</w:t>
+      </w:r>
+      <w:r>
+        <w:rPr>
+          <w:rFonts w:ascii="Consolas" w:hAnsi="Consolas" w:cs="Consolas"/>
+          <w:color w:val="E3E6E8"/>
+          <w:kern w:val="0"/>
+          <w:sz w:val="26"/>
+          <w:szCs w:val="26"/>
+        </w:rPr>
+        <w:t>servlet</w:t>
+      </w:r>
+      <w:r>
+        <w:rPr>
+          <w:rFonts w:ascii="Consolas" w:hAnsi="Consolas" w:cs="Consolas"/>
+          <w:color w:val="E9EBED"/>
+          <w:kern w:val="0"/>
+          <w:sz w:val="26"/>
+          <w:szCs w:val="26"/>
+        </w:rPr>
+        <w:t>.</w:t>
+      </w:r>
+      <w:r>
+        <w:rPr>
+          <w:rFonts w:ascii="Consolas" w:hAnsi="Consolas" w:cs="Consolas"/>
+          <w:color w:val="E3E6E8"/>
+          <w:kern w:val="0"/>
+          <w:sz w:val="26"/>
+          <w:szCs w:val="26"/>
+        </w:rPr>
+        <w:t>http</w:t>
+      </w:r>
+      <w:r>
+        <w:rPr>
+          <w:rFonts w:ascii="Consolas" w:hAnsi="Consolas" w:cs="Consolas"/>
+          <w:color w:val="E9EBED"/>
+          <w:kern w:val="0"/>
+          <w:sz w:val="26"/>
+          <w:szCs w:val="26"/>
+        </w:rPr>
+        <w:t>.</w:t>
+      </w:r>
+      <w:r>
+        <w:rPr>
+          <w:rFonts w:ascii="Consolas" w:hAnsi="Consolas" w:cs="Consolas"/>
+          <w:color w:val="E3E6E8"/>
+          <w:kern w:val="0"/>
+          <w:sz w:val="26"/>
+          <w:szCs w:val="26"/>
+        </w:rPr>
+        <w:t>HttpServlet</w:t>
       </w:r>
       <w:proofErr w:type="spellEnd"/>
       <w:r>
+        <w:rPr>
+          <w:rFonts w:ascii="Consolas" w:hAnsi="Consolas" w:cs="Consolas"/>
+          <w:color w:val="E9EBED"/>
+          <w:kern w:val="0"/>
+          <w:sz w:val="26"/>
+          <w:szCs w:val="26"/>
+        </w:rPr>
         <w:t>;</w:t>
       </w:r>
     </w:p>
     <w:p>
       <w:pPr>
-        <w:pStyle w:val="a3"/>
-      </w:pPr>
-      <w:r>
-        <w:t xml:space="preserve">import </w:t>
+        <w:wordWrap/>
+        <w:adjustRightInd w:val="0"/>
+        <w:spacing w:after="0" w:line="240" w:lineRule="auto"/>
+        <w:ind w:left="795"/>
+        <w:jc w:val="left"/>
+        <w:rPr>
+          <w:rFonts w:ascii="Consolas" w:hAnsi="Consolas" w:cs="Consolas"/>
+          <w:kern w:val="0"/>
+          <w:sz w:val="26"/>
+          <w:szCs w:val="26"/>
+        </w:rPr>
+      </w:pPr>
+      <w:r>
+        <w:rPr>
+          <w:rFonts w:ascii="Consolas" w:hAnsi="Consolas" w:cs="Consolas"/>
+          <w:color w:val="C5681C"/>
+          <w:kern w:val="0"/>
+          <w:sz w:val="26"/>
+          <w:szCs w:val="26"/>
+        </w:rPr>
+        <w:t>import</w:t>
+      </w:r>
+      <w:r>
+        <w:rPr>
+          <w:rFonts w:ascii="Consolas" w:hAnsi="Consolas" w:cs="Consolas"/>
+          <w:color w:val="E3E6E8"/>
+          <w:kern w:val="0"/>
+          <w:sz w:val="26"/>
+          <w:szCs w:val="26"/>
+        </w:rPr>
+        <w:t xml:space="preserve"> </w:t>
       </w:r>
       <w:proofErr w:type="spellStart"/>
       <w:r>
-        <w:t>javax.servlet.http.HttpServlet</w:t>
+        <w:rPr>
+          <w:rFonts w:ascii="Consolas" w:hAnsi="Consolas" w:cs="Consolas"/>
+          <w:color w:val="E3E6E8"/>
+          <w:kern w:val="0"/>
+          <w:sz w:val="26"/>
+          <w:szCs w:val="26"/>
+        </w:rPr>
+        <w:t>javax</w:t>
+      </w:r>
+      <w:r>
+        <w:rPr>
+          <w:rFonts w:ascii="Consolas" w:hAnsi="Consolas" w:cs="Consolas"/>
+          <w:color w:val="E9EBED"/>
+          <w:kern w:val="0"/>
+          <w:sz w:val="26"/>
+          <w:szCs w:val="26"/>
+        </w:rPr>
+        <w:t>.</w:t>
+      </w:r>
+      <w:r>
+        <w:rPr>
+          <w:rFonts w:ascii="Consolas" w:hAnsi="Consolas" w:cs="Consolas"/>
+          <w:color w:val="E3E6E8"/>
+          <w:kern w:val="0"/>
+          <w:sz w:val="26"/>
+          <w:szCs w:val="26"/>
+        </w:rPr>
+        <w:t>servlet</w:t>
+      </w:r>
+      <w:r>
+        <w:rPr>
+          <w:rFonts w:ascii="Consolas" w:hAnsi="Consolas" w:cs="Consolas"/>
+          <w:color w:val="E9EBED"/>
+          <w:kern w:val="0"/>
+          <w:sz w:val="26"/>
+          <w:szCs w:val="26"/>
+        </w:rPr>
+        <w:t>.</w:t>
+      </w:r>
+      <w:r>
+        <w:rPr>
+          <w:rFonts w:ascii="Consolas" w:hAnsi="Consolas" w:cs="Consolas"/>
+          <w:color w:val="E3E6E8"/>
+          <w:kern w:val="0"/>
+          <w:sz w:val="26"/>
+          <w:szCs w:val="26"/>
+        </w:rPr>
+        <w:t>http</w:t>
+      </w:r>
+      <w:r>
+        <w:rPr>
+          <w:rFonts w:ascii="Consolas" w:hAnsi="Consolas" w:cs="Consolas"/>
+          <w:color w:val="E9EBED"/>
+          <w:kern w:val="0"/>
+          <w:sz w:val="26"/>
+          <w:szCs w:val="26"/>
+        </w:rPr>
+        <w:t>.</w:t>
+      </w:r>
+      <w:r>
+        <w:rPr>
+          <w:rFonts w:ascii="Consolas" w:hAnsi="Consolas" w:cs="Consolas"/>
+          <w:color w:val="E3E6E8"/>
+          <w:kern w:val="0"/>
+          <w:sz w:val="26"/>
+          <w:szCs w:val="26"/>
+        </w:rPr>
+        <w:t>HttpServletRequest</w:t>
       </w:r>
       <w:proofErr w:type="spellEnd"/>
       <w:r>
+        <w:rPr>
+          <w:rFonts w:ascii="Consolas" w:hAnsi="Consolas" w:cs="Consolas"/>
+          <w:color w:val="E9EBED"/>
+          <w:kern w:val="0"/>
+          <w:sz w:val="26"/>
+          <w:szCs w:val="26"/>
+        </w:rPr>
         <w:t>;</w:t>
       </w:r>
     </w:p>
     <w:p>
       <w:pPr>
-        <w:pStyle w:val="a3"/>
-      </w:pPr>
-      <w:r>
-        <w:t xml:space="preserve">import </w:t>
+        <w:wordWrap/>
+        <w:adjustRightInd w:val="0"/>
+        <w:spacing w:after="0" w:line="240" w:lineRule="auto"/>
+        <w:ind w:left="795"/>
+        <w:jc w:val="left"/>
+        <w:rPr>
+          <w:rFonts w:ascii="Consolas" w:hAnsi="Consolas" w:cs="Consolas"/>
+          <w:kern w:val="0"/>
+          <w:sz w:val="26"/>
+          <w:szCs w:val="26"/>
+        </w:rPr>
+      </w:pPr>
+      <w:r>
+        <w:rPr>
+          <w:rFonts w:ascii="Consolas" w:hAnsi="Consolas" w:cs="Consolas"/>
+          <w:color w:val="C5681C"/>
+          <w:kern w:val="0"/>
+          <w:sz w:val="26"/>
+          <w:szCs w:val="26"/>
+        </w:rPr>
+        <w:t>import</w:t>
+      </w:r>
+      <w:r>
+        <w:rPr>
+          <w:rFonts w:ascii="Consolas" w:hAnsi="Consolas" w:cs="Consolas"/>
+          <w:color w:val="E3E6E8"/>
+          <w:kern w:val="0"/>
+          <w:sz w:val="26"/>
+          <w:szCs w:val="26"/>
+        </w:rPr>
+        <w:t xml:space="preserve"> </w:t>
       </w:r>
       <w:proofErr w:type="spellStart"/>
       <w:r>
-        <w:t>javax.servlet.http.HttpServletRequest</w:t>
+        <w:rPr>
+          <w:rFonts w:ascii="Consolas" w:hAnsi="Consolas" w:cs="Consolas"/>
+          <w:color w:val="E3E6E8"/>
+          <w:kern w:val="0"/>
+          <w:sz w:val="26"/>
+          <w:szCs w:val="26"/>
+        </w:rPr>
+        <w:t>javax</w:t>
+      </w:r>
+      <w:r>
+        <w:rPr>
+          <w:rFonts w:ascii="Consolas" w:hAnsi="Consolas" w:cs="Consolas"/>
+          <w:color w:val="E9EBED"/>
+          <w:kern w:val="0"/>
+          <w:sz w:val="26"/>
+          <w:szCs w:val="26"/>
+        </w:rPr>
+        <w:t>.</w:t>
+      </w:r>
+      <w:r>
+        <w:rPr>
+          <w:rFonts w:ascii="Consolas" w:hAnsi="Consolas" w:cs="Consolas"/>
+          <w:color w:val="E3E6E8"/>
+          <w:kern w:val="0"/>
+          <w:sz w:val="26"/>
+          <w:szCs w:val="26"/>
+        </w:rPr>
+        <w:t>servlet</w:t>
+      </w:r>
+      <w:r>
+        <w:rPr>
+          <w:rFonts w:ascii="Consolas" w:hAnsi="Consolas" w:cs="Consolas"/>
+          <w:color w:val="E9EBED"/>
+          <w:kern w:val="0"/>
+          <w:sz w:val="26"/>
+          <w:szCs w:val="26"/>
+        </w:rPr>
+        <w:t>.</w:t>
+      </w:r>
+      <w:r>
+        <w:rPr>
+          <w:rFonts w:ascii="Consolas" w:hAnsi="Consolas" w:cs="Consolas"/>
+          <w:color w:val="E3E6E8"/>
+          <w:kern w:val="0"/>
+          <w:sz w:val="26"/>
+          <w:szCs w:val="26"/>
+        </w:rPr>
+        <w:t>http</w:t>
+      </w:r>
+      <w:r>
+        <w:rPr>
+          <w:rFonts w:ascii="Consolas" w:hAnsi="Consolas" w:cs="Consolas"/>
+          <w:color w:val="E9EBED"/>
+          <w:kern w:val="0"/>
+          <w:sz w:val="26"/>
+          <w:szCs w:val="26"/>
+        </w:rPr>
+        <w:t>.</w:t>
+      </w:r>
+      <w:r>
+        <w:rPr>
+          <w:rFonts w:ascii="Consolas" w:hAnsi="Consolas" w:cs="Consolas"/>
+          <w:color w:val="E3E6E8"/>
+          <w:kern w:val="0"/>
+          <w:sz w:val="26"/>
+          <w:szCs w:val="26"/>
+        </w:rPr>
+        <w:t>HttpServletResponse</w:t>
       </w:r>
       <w:proofErr w:type="spellEnd"/>
       <w:r>
+        <w:rPr>
+          <w:rFonts w:ascii="Consolas" w:hAnsi="Consolas" w:cs="Consolas"/>
+          <w:color w:val="E9EBED"/>
+          <w:kern w:val="0"/>
+          <w:sz w:val="26"/>
+          <w:szCs w:val="26"/>
+        </w:rPr>
         <w:t>;</w:t>
       </w:r>
     </w:p>
     <w:p>
       <w:pPr>
-        <w:pStyle w:val="a3"/>
-      </w:pPr>
-      <w:r>
-        <w:t xml:space="preserve">import </w:t>
+        <w:wordWrap/>
+        <w:adjustRightInd w:val="0"/>
+        <w:spacing w:after="0" w:line="240" w:lineRule="auto"/>
+        <w:ind w:left="795"/>
+        <w:jc w:val="left"/>
+        <w:rPr>
+          <w:rFonts w:ascii="Consolas" w:hAnsi="Consolas" w:cs="Consolas"/>
+          <w:kern w:val="0"/>
+          <w:sz w:val="26"/>
+          <w:szCs w:val="26"/>
+        </w:rPr>
+      </w:pPr>
+    </w:p>
+    <w:p>
+      <w:pPr>
+        <w:wordWrap/>
+        <w:adjustRightInd w:val="0"/>
+        <w:spacing w:after="0" w:line="240" w:lineRule="auto"/>
+        <w:ind w:left="795"/>
+        <w:jc w:val="left"/>
+        <w:rPr>
+          <w:rFonts w:ascii="Consolas" w:hAnsi="Consolas" w:cs="Consolas"/>
+          <w:kern w:val="0"/>
+          <w:sz w:val="26"/>
+          <w:szCs w:val="26"/>
+        </w:rPr>
+      </w:pPr>
+      <w:r>
+        <w:rPr>
+          <w:rFonts w:ascii="Consolas" w:hAnsi="Consolas" w:cs="Consolas"/>
+          <w:color w:val="C5681C"/>
+          <w:kern w:val="0"/>
+          <w:sz w:val="26"/>
+          <w:szCs w:val="26"/>
+        </w:rPr>
+        <w:t>import</w:t>
+      </w:r>
+      <w:r>
+        <w:rPr>
+          <w:rFonts w:ascii="Consolas" w:hAnsi="Consolas" w:cs="Consolas"/>
+          <w:color w:val="E3E6E8"/>
+          <w:kern w:val="0"/>
+          <w:sz w:val="26"/>
+          <w:szCs w:val="26"/>
+        </w:rPr>
+        <w:t xml:space="preserve"> </w:t>
       </w:r>
       <w:proofErr w:type="spellStart"/>
       <w:r>
-        <w:t>javax.servlet.http.HttpServletResponse</w:t>
+        <w:rPr>
+          <w:rFonts w:ascii="Consolas" w:hAnsi="Consolas" w:cs="Consolas"/>
+          <w:color w:val="E3E6E8"/>
+          <w:kern w:val="0"/>
+          <w:sz w:val="26"/>
+          <w:szCs w:val="26"/>
+        </w:rPr>
+        <w:t>com</w:t>
+      </w:r>
+      <w:r>
+        <w:rPr>
+          <w:rFonts w:ascii="Consolas" w:hAnsi="Consolas" w:cs="Consolas"/>
+          <w:color w:val="E9EBED"/>
+          <w:kern w:val="0"/>
+          <w:sz w:val="26"/>
+          <w:szCs w:val="26"/>
+        </w:rPr>
+        <w:t>.</w:t>
+      </w:r>
+      <w:r>
+        <w:rPr>
+          <w:rFonts w:ascii="Consolas" w:hAnsi="Consolas" w:cs="Consolas"/>
+          <w:color w:val="E3E6E8"/>
+          <w:kern w:val="0"/>
+          <w:sz w:val="26"/>
+          <w:szCs w:val="26"/>
+        </w:rPr>
+        <w:t>gachidata</w:t>
+      </w:r>
+      <w:r>
+        <w:rPr>
+          <w:rFonts w:ascii="Consolas" w:hAnsi="Consolas" w:cs="Consolas"/>
+          <w:color w:val="E9EBED"/>
+          <w:kern w:val="0"/>
+          <w:sz w:val="26"/>
+          <w:szCs w:val="26"/>
+        </w:rPr>
+        <w:t>.</w:t>
+      </w:r>
+      <w:r>
+        <w:rPr>
+          <w:rFonts w:ascii="Consolas" w:hAnsi="Consolas" w:cs="Consolas"/>
+          <w:color w:val="E3E6E8"/>
+          <w:kern w:val="0"/>
+          <w:sz w:val="26"/>
+          <w:szCs w:val="26"/>
+        </w:rPr>
+        <w:t>service</w:t>
+      </w:r>
+      <w:r>
+        <w:rPr>
+          <w:rFonts w:ascii="Consolas" w:hAnsi="Consolas" w:cs="Consolas"/>
+          <w:color w:val="E9EBED"/>
+          <w:kern w:val="0"/>
+          <w:sz w:val="26"/>
+          <w:szCs w:val="26"/>
+        </w:rPr>
+        <w:t>.</w:t>
+      </w:r>
+      <w:r>
+        <w:rPr>
+          <w:rFonts w:ascii="Consolas" w:hAnsi="Consolas" w:cs="Consolas"/>
+          <w:color w:val="E3E6E8"/>
+          <w:kern w:val="0"/>
+          <w:sz w:val="26"/>
+          <w:szCs w:val="26"/>
+        </w:rPr>
+        <w:t>FoodService</w:t>
       </w:r>
       <w:proofErr w:type="spellEnd"/>
       <w:r>
+        <w:rPr>
+          <w:rFonts w:ascii="Consolas" w:hAnsi="Consolas" w:cs="Consolas"/>
+          <w:color w:val="E9EBED"/>
+          <w:kern w:val="0"/>
+          <w:sz w:val="26"/>
+          <w:szCs w:val="26"/>
+        </w:rPr>
         <w:t>;</w:t>
       </w:r>
     </w:p>
     <w:p>
       <w:pPr>
-        <w:pStyle w:val="a3"/>
-      </w:pPr>
-      <w:r>
-        <w:t xml:space="preserve">import </w:t>
+        <w:wordWrap/>
+        <w:adjustRightInd w:val="0"/>
+        <w:spacing w:after="0" w:line="240" w:lineRule="auto"/>
+        <w:ind w:left="795"/>
+        <w:jc w:val="left"/>
+        <w:rPr>
+          <w:rFonts w:ascii="Consolas" w:hAnsi="Consolas" w:cs="Consolas"/>
+          <w:kern w:val="0"/>
+          <w:sz w:val="26"/>
+          <w:szCs w:val="26"/>
+        </w:rPr>
+      </w:pPr>
+    </w:p>
+    <w:p>
+      <w:pPr>
+        <w:wordWrap/>
+        <w:adjustRightInd w:val="0"/>
+        <w:spacing w:after="0" w:line="240" w:lineRule="auto"/>
+        <w:ind w:left="795"/>
+        <w:jc w:val="left"/>
+        <w:rPr>
+          <w:rFonts w:ascii="Consolas" w:hAnsi="Consolas" w:cs="Consolas"/>
+          <w:kern w:val="0"/>
+          <w:sz w:val="26"/>
+          <w:szCs w:val="26"/>
+        </w:rPr>
+      </w:pPr>
+      <w:r>
+        <w:rPr>
+          <w:rFonts w:ascii="Consolas" w:hAnsi="Consolas" w:cs="Consolas"/>
+          <w:i/>
+          <w:iCs/>
+          <w:color w:val="94A0A8"/>
+          <w:kern w:val="0"/>
+          <w:sz w:val="26"/>
+          <w:szCs w:val="26"/>
+        </w:rPr>
+        <w:t>@</w:t>
       </w:r>
       <w:proofErr w:type="spellStart"/>
       <w:r>
-        <w:t>com.gachidata.service.FoodService</w:t>
+        <w:rPr>
+          <w:rFonts w:ascii="Consolas" w:hAnsi="Consolas" w:cs="Consolas"/>
+          <w:i/>
+          <w:iCs/>
+          <w:color w:val="94A0A8"/>
+          <w:kern w:val="0"/>
+          <w:sz w:val="26"/>
+          <w:szCs w:val="26"/>
+        </w:rPr>
+        <w:t>WebServlet</w:t>
       </w:r>
       <w:proofErr w:type="spellEnd"/>
       <w:r>
-        <w:t>;</w:t>
-      </w:r>
-    </w:p>
-    <w:p>
-      <w:pPr>
-        <w:pStyle w:val="a3"/>
-      </w:pPr>
-      <w:r>
-        <w:t>@</w:t>
+        <w:rPr>
+          <w:rFonts w:ascii="Consolas" w:hAnsi="Consolas" w:cs="Consolas"/>
+          <w:color w:val="F4F5F6"/>
+          <w:kern w:val="0"/>
+          <w:sz w:val="26"/>
+          <w:szCs w:val="26"/>
+        </w:rPr>
+        <w:t>(</w:t>
       </w:r>
       <w:proofErr w:type="spellStart"/>
       <w:r>
-        <w:t>WebServlet</w:t>
+        <w:rPr>
+          <w:rFonts w:ascii="Consolas" w:hAnsi="Consolas" w:cs="Consolas"/>
+          <w:color w:val="EB4B64"/>
+          <w:kern w:val="0"/>
+          <w:sz w:val="26"/>
+          <w:szCs w:val="26"/>
+        </w:rPr>
+        <w:t>urlPatterns</w:t>
       </w:r>
       <w:proofErr w:type="spellEnd"/>
       <w:r>
-        <w:t>(</w:t>
+        <w:rPr>
+          <w:rFonts w:ascii="Consolas" w:hAnsi="Consolas" w:cs="Consolas"/>
+          <w:color w:val="E3E6E8"/>
+          <w:kern w:val="0"/>
+          <w:sz w:val="26"/>
+          <w:szCs w:val="26"/>
+        </w:rPr>
+        <w:t xml:space="preserve"> </w:t>
+      </w:r>
+      <w:r>
+        <w:rPr>
+          <w:rFonts w:ascii="Consolas" w:hAnsi="Consolas" w:cs="Consolas"/>
+          <w:color w:val="E9EBED"/>
+          <w:kern w:val="0"/>
+          <w:sz w:val="26"/>
+          <w:szCs w:val="26"/>
+        </w:rPr>
+        <w:t>=</w:t>
+      </w:r>
+      <w:r>
+        <w:rPr>
+          <w:rFonts w:ascii="Consolas" w:hAnsi="Consolas" w:cs="Consolas"/>
+          <w:color w:val="E3E6E8"/>
+          <w:kern w:val="0"/>
+          <w:sz w:val="26"/>
+          <w:szCs w:val="26"/>
+        </w:rPr>
+        <w:t xml:space="preserve"> </w:t>
+      </w:r>
+      <w:r>
+        <w:rPr>
+          <w:rFonts w:ascii="Consolas" w:hAnsi="Consolas" w:cs="Consolas"/>
+          <w:color w:val="F4F5F6"/>
+          <w:kern w:val="0"/>
+          <w:sz w:val="26"/>
+          <w:szCs w:val="26"/>
+        </w:rPr>
+        <w:t>{</w:t>
+      </w:r>
+      <w:r>
+        <w:rPr>
+          <w:rFonts w:ascii="Consolas" w:hAnsi="Consolas" w:cs="Consolas"/>
+          <w:color w:val="E3E6E8"/>
+          <w:kern w:val="0"/>
+          <w:sz w:val="26"/>
+          <w:szCs w:val="26"/>
+        </w:rPr>
+        <w:t xml:space="preserve"> </w:t>
+      </w:r>
+      <w:r>
+        <w:rPr>
+          <w:rFonts w:ascii="Consolas" w:hAnsi="Consolas" w:cs="Consolas"/>
+          <w:color w:val="17C6A3"/>
+          <w:kern w:val="0"/>
+          <w:sz w:val="26"/>
+          <w:szCs w:val="26"/>
+        </w:rPr>
+        <w:t>"/food"</w:t>
+      </w:r>
+      <w:r>
+        <w:rPr>
+          <w:rFonts w:ascii="Consolas" w:hAnsi="Consolas" w:cs="Consolas"/>
+          <w:color w:val="E3E6E8"/>
+          <w:kern w:val="0"/>
+          <w:sz w:val="26"/>
+          <w:szCs w:val="26"/>
+        </w:rPr>
+        <w:t xml:space="preserve"> </w:t>
+      </w:r>
+      <w:r>
+        <w:rPr>
+          <w:rFonts w:ascii="Consolas" w:hAnsi="Consolas" w:cs="Consolas"/>
+          <w:color w:val="F4F5F6"/>
+          <w:kern w:val="0"/>
+          <w:sz w:val="26"/>
+          <w:szCs w:val="26"/>
+        </w:rPr>
+        <w:t>})</w:t>
+      </w:r>
+    </w:p>
+    <w:p>
+      <w:pPr>
+        <w:wordWrap/>
+        <w:adjustRightInd w:val="0"/>
+        <w:spacing w:after="0" w:line="240" w:lineRule="auto"/>
+        <w:ind w:left="795"/>
+        <w:jc w:val="left"/>
+        <w:rPr>
+          <w:rFonts w:ascii="Consolas" w:hAnsi="Consolas" w:cs="Consolas"/>
+          <w:kern w:val="0"/>
+          <w:sz w:val="26"/>
+          <w:szCs w:val="26"/>
+        </w:rPr>
+      </w:pPr>
+      <w:r>
+        <w:rPr>
+          <w:rFonts w:ascii="Consolas" w:hAnsi="Consolas" w:cs="Consolas"/>
+          <w:color w:val="C5681C"/>
+          <w:kern w:val="0"/>
+          <w:sz w:val="26"/>
+          <w:szCs w:val="26"/>
+        </w:rPr>
+        <w:t>public</w:t>
+      </w:r>
+      <w:r>
+        <w:rPr>
+          <w:rFonts w:ascii="Consolas" w:hAnsi="Consolas" w:cs="Consolas"/>
+          <w:color w:val="E3E6E8"/>
+          <w:kern w:val="0"/>
+          <w:sz w:val="26"/>
+          <w:szCs w:val="26"/>
+        </w:rPr>
+        <w:t xml:space="preserve"> </w:t>
+      </w:r>
+      <w:r>
+        <w:rPr>
+          <w:rFonts w:ascii="Consolas" w:hAnsi="Consolas" w:cs="Consolas"/>
+          <w:color w:val="C5681C"/>
+          <w:kern w:val="0"/>
+          <w:sz w:val="26"/>
+          <w:szCs w:val="26"/>
+        </w:rPr>
+        <w:t>class</w:t>
+      </w:r>
+      <w:r>
+        <w:rPr>
+          <w:rFonts w:ascii="Consolas" w:hAnsi="Consolas" w:cs="Consolas"/>
+          <w:color w:val="E3E6E8"/>
+          <w:kern w:val="0"/>
+          <w:sz w:val="26"/>
+          <w:szCs w:val="26"/>
+        </w:rPr>
+        <w:t xml:space="preserve"> </w:t>
       </w:r>
       <w:proofErr w:type="spellStart"/>
       <w:r>
-        <w:t>urlPatterns</w:t>
+        <w:rPr>
+          <w:rFonts w:ascii="Consolas" w:hAnsi="Consolas" w:cs="Consolas"/>
+          <w:color w:val="118BBD"/>
+          <w:kern w:val="0"/>
+          <w:sz w:val="26"/>
+          <w:szCs w:val="26"/>
+        </w:rPr>
+        <w:t>FoodController</w:t>
       </w:r>
       <w:proofErr w:type="spellEnd"/>
       <w:r>
-        <w:t xml:space="preserve"> = { "/food" })</w:t>
-      </w:r>
-    </w:p>
-    <w:p>
-      <w:pPr>
-        <w:pStyle w:val="a3"/>
-      </w:pPr>
-      <w:r>
-        <w:t xml:space="preserve">public class </w:t>
+        <w:rPr>
+          <w:rFonts w:ascii="Consolas" w:hAnsi="Consolas" w:cs="Consolas"/>
+          <w:color w:val="E3E6E8"/>
+          <w:kern w:val="0"/>
+          <w:sz w:val="26"/>
+          <w:szCs w:val="26"/>
+        </w:rPr>
+        <w:t xml:space="preserve"> </w:t>
+      </w:r>
+      <w:r>
+        <w:rPr>
+          <w:rFonts w:ascii="Consolas" w:hAnsi="Consolas" w:cs="Consolas"/>
+          <w:color w:val="C5681C"/>
+          <w:kern w:val="0"/>
+          <w:sz w:val="26"/>
+          <w:szCs w:val="26"/>
+        </w:rPr>
+        <w:t>extends</w:t>
+      </w:r>
+      <w:r>
+        <w:rPr>
+          <w:rFonts w:ascii="Consolas" w:hAnsi="Consolas" w:cs="Consolas"/>
+          <w:color w:val="E3E6E8"/>
+          <w:kern w:val="0"/>
+          <w:sz w:val="26"/>
+          <w:szCs w:val="26"/>
+        </w:rPr>
+        <w:t xml:space="preserve"> </w:t>
       </w:r>
       <w:proofErr w:type="spellStart"/>
       <w:r>
-        <w:t>FoodController</w:t>
+        <w:rPr>
+          <w:rFonts w:ascii="Consolas" w:hAnsi="Consolas" w:cs="Consolas"/>
+          <w:color w:val="3EABE6"/>
+          <w:kern w:val="0"/>
+          <w:sz w:val="26"/>
+          <w:szCs w:val="26"/>
+        </w:rPr>
+        <w:t>HttpServlet</w:t>
       </w:r>
       <w:proofErr w:type="spellEnd"/>
       <w:r>
-        <w:t xml:space="preserve"> extends </w:t>
-      </w:r>
-      <w:proofErr w:type="spellStart"/>
-      <w:r>
-        <w:t>HttpServlet</w:t>
-      </w:r>
-      <w:proofErr w:type="spellEnd"/>
-      <w:r>
-        <w:t xml:space="preserve"> {</w:t>
-      </w:r>
-    </w:p>
-    <w:p>
-      <w:pPr>
-        <w:pStyle w:val="a3"/>
-      </w:pPr>
-    </w:p>
-    <w:p>
-      <w:pPr>
-        <w:pStyle w:val="a3"/>
-      </w:pPr>
-      <w:r>
+        <w:rPr>
+          <w:rFonts w:ascii="Consolas" w:hAnsi="Consolas" w:cs="Consolas"/>
+          <w:color w:val="E3E6E8"/>
+          <w:kern w:val="0"/>
+          <w:sz w:val="26"/>
+          <w:szCs w:val="26"/>
+        </w:rPr>
+        <w:t xml:space="preserve"> </w:t>
+      </w:r>
+      <w:r>
+        <w:rPr>
+          <w:rFonts w:ascii="Consolas" w:hAnsi="Consolas" w:cs="Consolas"/>
+          <w:color w:val="F4F5F6"/>
+          <w:kern w:val="0"/>
+          <w:sz w:val="26"/>
+          <w:szCs w:val="26"/>
+        </w:rPr>
+        <w:t>{</w:t>
+      </w:r>
+    </w:p>
+    <w:p>
+      <w:pPr>
+        <w:wordWrap/>
+        <w:adjustRightInd w:val="0"/>
+        <w:spacing w:after="0" w:line="240" w:lineRule="auto"/>
+        <w:ind w:left="795"/>
+        <w:jc w:val="left"/>
+        <w:rPr>
+          <w:rFonts w:ascii="Consolas" w:hAnsi="Consolas" w:cs="Consolas"/>
+          <w:kern w:val="0"/>
+          <w:sz w:val="26"/>
+          <w:szCs w:val="26"/>
+        </w:rPr>
+      </w:pPr>
+    </w:p>
+    <w:p>
+      <w:pPr>
+        <w:wordWrap/>
+        <w:adjustRightInd w:val="0"/>
+        <w:spacing w:after="0" w:line="240" w:lineRule="auto"/>
+        <w:ind w:left="795"/>
+        <w:jc w:val="left"/>
+        <w:rPr>
+          <w:rFonts w:ascii="Consolas" w:hAnsi="Consolas" w:cs="Consolas"/>
+          <w:kern w:val="0"/>
+          <w:sz w:val="26"/>
+          <w:szCs w:val="26"/>
+        </w:rPr>
+      </w:pPr>
+      <w:r>
+        <w:rPr>
+          <w:rFonts w:ascii="Consolas" w:hAnsi="Consolas" w:cs="Consolas"/>
+          <w:color w:val="E3E6E8"/>
+          <w:kern w:val="0"/>
+          <w:sz w:val="26"/>
+          <w:szCs w:val="26"/>
+        </w:rPr>
         <w:tab/>
+      </w:r>
+      <w:r>
+        <w:rPr>
+          <w:rFonts w:ascii="Consolas" w:hAnsi="Consolas" w:cs="Consolas"/>
+          <w:color w:val="73828C"/>
+          <w:kern w:val="0"/>
+          <w:sz w:val="26"/>
+          <w:szCs w:val="26"/>
+        </w:rPr>
         <w:t>/**</w:t>
       </w:r>
     </w:p>
     <w:p>
       <w:pPr>
-        <w:pStyle w:val="a3"/>
-      </w:pPr>
-      <w:r>
+        <w:wordWrap/>
+        <w:adjustRightInd w:val="0"/>
+        <w:spacing w:after="0" w:line="240" w:lineRule="auto"/>
+        <w:ind w:left="795"/>
+        <w:jc w:val="left"/>
+        <w:rPr>
+          <w:rFonts w:ascii="Consolas" w:hAnsi="Consolas" w:cs="Consolas"/>
+          <w:kern w:val="0"/>
+          <w:sz w:val="26"/>
+          <w:szCs w:val="26"/>
+        </w:rPr>
+      </w:pPr>
+      <w:r>
+        <w:rPr>
+          <w:rFonts w:ascii="Consolas" w:hAnsi="Consolas" w:cs="Consolas"/>
+          <w:color w:val="73828C"/>
+          <w:kern w:val="0"/>
+          <w:sz w:val="26"/>
+          <w:szCs w:val="26"/>
+        </w:rPr>
         <w:tab/>
         <w:t xml:space="preserve"> * </w:t>
       </w:r>
     </w:p>
     <w:p>
       <w:pPr>
-        <w:pStyle w:val="a3"/>
-      </w:pPr>
-      <w:r>
+        <w:wordWrap/>
+        <w:adjustRightInd w:val="0"/>
+        <w:spacing w:after="0" w:line="240" w:lineRule="auto"/>
+        <w:ind w:left="795"/>
+        <w:jc w:val="left"/>
+        <w:rPr>
+          <w:rFonts w:ascii="Consolas" w:hAnsi="Consolas" w:cs="Consolas"/>
+          <w:kern w:val="0"/>
+          <w:sz w:val="26"/>
+          <w:szCs w:val="26"/>
+        </w:rPr>
+      </w:pPr>
+      <w:r>
+        <w:rPr>
+          <w:rFonts w:ascii="Consolas" w:hAnsi="Consolas" w:cs="Consolas"/>
+          <w:color w:val="73828C"/>
+          <w:kern w:val="0"/>
+          <w:sz w:val="26"/>
+          <w:szCs w:val="26"/>
+        </w:rPr>
         <w:tab/>
         <w:t xml:space="preserve"> */</w:t>
       </w:r>
     </w:p>
     <w:p>
       <w:pPr>
-        <w:pStyle w:val="a3"/>
-      </w:pPr>
-      <w:r>
+        <w:wordWrap/>
+        <w:adjustRightInd w:val="0"/>
+        <w:spacing w:after="0" w:line="240" w:lineRule="auto"/>
+        <w:ind w:left="795"/>
+        <w:jc w:val="left"/>
+        <w:rPr>
+          <w:rFonts w:ascii="Consolas" w:hAnsi="Consolas" w:cs="Consolas"/>
+          <w:kern w:val="0"/>
+          <w:sz w:val="26"/>
+          <w:szCs w:val="26"/>
+        </w:rPr>
+      </w:pPr>
+      <w:r>
+        <w:rPr>
+          <w:rFonts w:ascii="Consolas" w:hAnsi="Consolas" w:cs="Consolas"/>
+          <w:color w:val="E3E6E8"/>
+          <w:kern w:val="0"/>
+          <w:sz w:val="26"/>
+          <w:szCs w:val="26"/>
+        </w:rPr>
         <w:tab/>
-        <w:t xml:space="preserve">private static final long </w:t>
+      </w:r>
+      <w:r>
+        <w:rPr>
+          <w:rFonts w:ascii="Consolas" w:hAnsi="Consolas" w:cs="Consolas"/>
+          <w:color w:val="C5681C"/>
+          <w:kern w:val="0"/>
+          <w:sz w:val="26"/>
+          <w:szCs w:val="26"/>
+        </w:rPr>
+        <w:t>private</w:t>
+      </w:r>
+      <w:r>
+        <w:rPr>
+          <w:rFonts w:ascii="Consolas" w:hAnsi="Consolas" w:cs="Consolas"/>
+          <w:color w:val="E3E6E8"/>
+          <w:kern w:val="0"/>
+          <w:sz w:val="26"/>
+          <w:szCs w:val="26"/>
+        </w:rPr>
+        <w:t xml:space="preserve"> </w:t>
+      </w:r>
+      <w:r>
+        <w:rPr>
+          <w:rFonts w:ascii="Consolas" w:hAnsi="Consolas" w:cs="Consolas"/>
+          <w:color w:val="C5681C"/>
+          <w:kern w:val="0"/>
+          <w:sz w:val="26"/>
+          <w:szCs w:val="26"/>
+        </w:rPr>
+        <w:t>static</w:t>
+      </w:r>
+      <w:r>
+        <w:rPr>
+          <w:rFonts w:ascii="Consolas" w:hAnsi="Consolas" w:cs="Consolas"/>
+          <w:color w:val="E3E6E8"/>
+          <w:kern w:val="0"/>
+          <w:sz w:val="26"/>
+          <w:szCs w:val="26"/>
+        </w:rPr>
+        <w:t xml:space="preserve"> </w:t>
+      </w:r>
+      <w:r>
+        <w:rPr>
+          <w:rFonts w:ascii="Consolas" w:hAnsi="Consolas" w:cs="Consolas"/>
+          <w:color w:val="C5681C"/>
+          <w:kern w:val="0"/>
+          <w:sz w:val="26"/>
+          <w:szCs w:val="26"/>
+        </w:rPr>
+        <w:t>final</w:t>
+      </w:r>
+      <w:r>
+        <w:rPr>
+          <w:rFonts w:ascii="Consolas" w:hAnsi="Consolas" w:cs="Consolas"/>
+          <w:color w:val="E3E6E8"/>
+          <w:kern w:val="0"/>
+          <w:sz w:val="26"/>
+          <w:szCs w:val="26"/>
+        </w:rPr>
+        <w:t xml:space="preserve"> </w:t>
+      </w:r>
+      <w:r>
+        <w:rPr>
+          <w:rFonts w:ascii="Consolas" w:hAnsi="Consolas" w:cs="Consolas"/>
+          <w:color w:val="C5681C"/>
+          <w:kern w:val="0"/>
+          <w:sz w:val="26"/>
+          <w:szCs w:val="26"/>
+        </w:rPr>
+        <w:t>long</w:t>
+      </w:r>
+      <w:r>
+        <w:rPr>
+          <w:rFonts w:ascii="Consolas" w:hAnsi="Consolas" w:cs="Consolas"/>
+          <w:color w:val="E3E6E8"/>
+          <w:kern w:val="0"/>
+          <w:sz w:val="26"/>
+          <w:szCs w:val="26"/>
+        </w:rPr>
+        <w:t xml:space="preserve"> </w:t>
       </w:r>
       <w:proofErr w:type="spellStart"/>
       <w:r>
+        <w:rPr>
+          <w:rFonts w:ascii="Consolas" w:hAnsi="Consolas" w:cs="Consolas"/>
+          <w:b/>
+          <w:bCs/>
+          <w:i/>
+          <w:iCs/>
+          <w:color w:val="8DDAF8"/>
+          <w:kern w:val="0"/>
+          <w:sz w:val="26"/>
+          <w:szCs w:val="26"/>
+        </w:rPr>
         <w:t>serialVersionUID</w:t>
       </w:r>
       <w:proofErr w:type="spellEnd"/>
       <w:r>
-        <w:t xml:space="preserve"> = 1L;</w:t>
-      </w:r>
-    </w:p>
-    <w:p>
-      <w:pPr>
-        <w:pStyle w:val="a3"/>
-      </w:pPr>
-    </w:p>
-    <w:p>
-      <w:pPr>
-        <w:pStyle w:val="a3"/>
-      </w:pPr>
-      <w:r>
+        <w:rPr>
+          <w:rFonts w:ascii="Consolas" w:hAnsi="Consolas" w:cs="Consolas"/>
+          <w:color w:val="E3E6E8"/>
+          <w:kern w:val="0"/>
+          <w:sz w:val="26"/>
+          <w:szCs w:val="26"/>
+        </w:rPr>
+        <w:t xml:space="preserve"> </w:t>
+      </w:r>
+      <w:r>
+        <w:rPr>
+          <w:rFonts w:ascii="Consolas" w:hAnsi="Consolas" w:cs="Consolas"/>
+          <w:color w:val="E9EBED"/>
+          <w:kern w:val="0"/>
+          <w:sz w:val="26"/>
+          <w:szCs w:val="26"/>
+        </w:rPr>
+        <w:t>=</w:t>
+      </w:r>
+      <w:r>
+        <w:rPr>
+          <w:rFonts w:ascii="Consolas" w:hAnsi="Consolas" w:cs="Consolas"/>
+          <w:color w:val="E3E6E8"/>
+          <w:kern w:val="0"/>
+          <w:sz w:val="26"/>
+          <w:szCs w:val="26"/>
+        </w:rPr>
+        <w:t xml:space="preserve"> </w:t>
+      </w:r>
+      <w:r>
+        <w:rPr>
+          <w:rFonts w:ascii="Consolas" w:hAnsi="Consolas" w:cs="Consolas"/>
+          <w:color w:val="6897BB"/>
+          <w:kern w:val="0"/>
+          <w:sz w:val="26"/>
+          <w:szCs w:val="26"/>
+        </w:rPr>
+        <w:t>1L</w:t>
+      </w:r>
+      <w:r>
+        <w:rPr>
+          <w:rFonts w:ascii="Consolas" w:hAnsi="Consolas" w:cs="Consolas"/>
+          <w:color w:val="E9EBED"/>
+          <w:kern w:val="0"/>
+          <w:sz w:val="26"/>
+          <w:szCs w:val="26"/>
+        </w:rPr>
+        <w:t>;</w:t>
+      </w:r>
+    </w:p>
+    <w:p>
+      <w:pPr>
+        <w:wordWrap/>
+        <w:adjustRightInd w:val="0"/>
+        <w:spacing w:after="0" w:line="240" w:lineRule="auto"/>
+        <w:ind w:left="795"/>
+        <w:jc w:val="left"/>
+        <w:rPr>
+          <w:rFonts w:ascii="Consolas" w:hAnsi="Consolas" w:cs="Consolas"/>
+          <w:kern w:val="0"/>
+          <w:sz w:val="26"/>
+          <w:szCs w:val="26"/>
+        </w:rPr>
+      </w:pPr>
+    </w:p>
+    <w:p>
+      <w:pPr>
+        <w:wordWrap/>
+        <w:adjustRightInd w:val="0"/>
+        <w:spacing w:after="0" w:line="240" w:lineRule="auto"/>
+        <w:ind w:left="795"/>
+        <w:jc w:val="left"/>
+        <w:rPr>
+          <w:rFonts w:ascii="Consolas" w:hAnsi="Consolas" w:cs="Consolas"/>
+          <w:kern w:val="0"/>
+          <w:sz w:val="26"/>
+          <w:szCs w:val="26"/>
+        </w:rPr>
+      </w:pPr>
+      <w:r>
+        <w:rPr>
+          <w:rFonts w:ascii="Consolas" w:hAnsi="Consolas" w:cs="Consolas"/>
+          <w:color w:val="E3E6E8"/>
+          <w:kern w:val="0"/>
+          <w:sz w:val="26"/>
+          <w:szCs w:val="26"/>
+        </w:rPr>
         <w:tab/>
+      </w:r>
+      <w:r>
+        <w:rPr>
+          <w:rFonts w:ascii="Consolas" w:hAnsi="Consolas" w:cs="Consolas"/>
+          <w:i/>
+          <w:iCs/>
+          <w:color w:val="94A0A8"/>
+          <w:kern w:val="0"/>
+          <w:sz w:val="26"/>
+          <w:szCs w:val="26"/>
+        </w:rPr>
         <w:t>@Override</w:t>
       </w:r>
     </w:p>
     <w:p>
       <w:pPr>
-        <w:pStyle w:val="a3"/>
-      </w:pPr>
-      <w:r>
+        <w:wordWrap/>
+        <w:adjustRightInd w:val="0"/>
+        <w:spacing w:after="0" w:line="240" w:lineRule="auto"/>
+        <w:ind w:left="795"/>
+        <w:jc w:val="left"/>
+        <w:rPr>
+          <w:rFonts w:ascii="Consolas" w:hAnsi="Consolas" w:cs="Consolas"/>
+          <w:kern w:val="0"/>
+          <w:sz w:val="26"/>
+          <w:szCs w:val="26"/>
+        </w:rPr>
+      </w:pPr>
+      <w:r>
+        <w:rPr>
+          <w:rFonts w:ascii="Consolas" w:hAnsi="Consolas" w:cs="Consolas"/>
+          <w:color w:val="E3E6E8"/>
+          <w:kern w:val="0"/>
+          <w:sz w:val="26"/>
+          <w:szCs w:val="26"/>
+        </w:rPr>
         <w:tab/>
-        <w:t xml:space="preserve">protected void </w:t>
+      </w:r>
+      <w:r>
+        <w:rPr>
+          <w:rFonts w:ascii="Consolas" w:hAnsi="Consolas" w:cs="Consolas"/>
+          <w:color w:val="C5681C"/>
+          <w:kern w:val="0"/>
+          <w:sz w:val="26"/>
+          <w:szCs w:val="26"/>
+        </w:rPr>
+        <w:t>protected</w:t>
+      </w:r>
+      <w:r>
+        <w:rPr>
+          <w:rFonts w:ascii="Consolas" w:hAnsi="Consolas" w:cs="Consolas"/>
+          <w:color w:val="E3E6E8"/>
+          <w:kern w:val="0"/>
+          <w:sz w:val="26"/>
+          <w:szCs w:val="26"/>
+        </w:rPr>
+        <w:t xml:space="preserve"> </w:t>
+      </w:r>
+      <w:r>
+        <w:rPr>
+          <w:rFonts w:ascii="Consolas" w:hAnsi="Consolas" w:cs="Consolas"/>
+          <w:color w:val="C5681C"/>
+          <w:kern w:val="0"/>
+          <w:sz w:val="26"/>
+          <w:szCs w:val="26"/>
+        </w:rPr>
+        <w:t>void</w:t>
+      </w:r>
+      <w:r>
+        <w:rPr>
+          <w:rFonts w:ascii="Consolas" w:hAnsi="Consolas" w:cs="Consolas"/>
+          <w:color w:val="E3E6E8"/>
+          <w:kern w:val="0"/>
+          <w:sz w:val="26"/>
+          <w:szCs w:val="26"/>
+        </w:rPr>
+        <w:t xml:space="preserve"> </w:t>
       </w:r>
       <w:proofErr w:type="spellStart"/>
       <w:r>
+        <w:rPr>
+          <w:rFonts w:ascii="Consolas" w:hAnsi="Consolas" w:cs="Consolas"/>
+          <w:color w:val="1DAF3E"/>
+          <w:kern w:val="0"/>
+          <w:sz w:val="26"/>
+          <w:szCs w:val="26"/>
+        </w:rPr>
         <w:t>doGet</w:t>
       </w:r>
       <w:proofErr w:type="spellEnd"/>
       <w:r>
+        <w:rPr>
+          <w:rFonts w:ascii="Consolas" w:hAnsi="Consolas" w:cs="Consolas"/>
+          <w:color w:val="F4F5F6"/>
+          <w:kern w:val="0"/>
+          <w:sz w:val="26"/>
+          <w:szCs w:val="26"/>
+        </w:rPr>
         <w:t>(</w:t>
       </w:r>
       <w:proofErr w:type="spellStart"/>
       <w:r>
+        <w:rPr>
+          <w:rFonts w:ascii="Consolas" w:hAnsi="Consolas" w:cs="Consolas"/>
+          <w:color w:val="80F2F6"/>
+          <w:kern w:val="0"/>
+          <w:sz w:val="26"/>
+          <w:szCs w:val="26"/>
+        </w:rPr>
         <w:t>HttpServletRequest</w:t>
       </w:r>
       <w:proofErr w:type="spellEnd"/>
       <w:r>
-        <w:t xml:space="preserve"> req, </w:t>
+        <w:rPr>
+          <w:rFonts w:ascii="Consolas" w:hAnsi="Consolas" w:cs="Consolas"/>
+          <w:color w:val="E3E6E8"/>
+          <w:kern w:val="0"/>
+          <w:sz w:val="26"/>
+          <w:szCs w:val="26"/>
+        </w:rPr>
+        <w:t xml:space="preserve"> </w:t>
+      </w:r>
+      <w:r>
+        <w:rPr>
+          <w:rFonts w:ascii="Consolas" w:hAnsi="Consolas" w:cs="Consolas"/>
+          <w:color w:val="79ABFF"/>
+          <w:kern w:val="0"/>
+          <w:sz w:val="26"/>
+          <w:szCs w:val="26"/>
+        </w:rPr>
+        <w:t>req</w:t>
+      </w:r>
+      <w:r>
+        <w:rPr>
+          <w:rFonts w:ascii="Consolas" w:hAnsi="Consolas" w:cs="Consolas"/>
+          <w:color w:val="E9EBED"/>
+          <w:kern w:val="0"/>
+          <w:sz w:val="26"/>
+          <w:szCs w:val="26"/>
+        </w:rPr>
+        <w:t>,</w:t>
+      </w:r>
+      <w:r>
+        <w:rPr>
+          <w:rFonts w:ascii="Consolas" w:hAnsi="Consolas" w:cs="Consolas"/>
+          <w:color w:val="E3E6E8"/>
+          <w:kern w:val="0"/>
+          <w:sz w:val="26"/>
+          <w:szCs w:val="26"/>
+        </w:rPr>
+        <w:t xml:space="preserve"> </w:t>
       </w:r>
       <w:proofErr w:type="spellStart"/>
       <w:r>
+        <w:rPr>
+          <w:rFonts w:ascii="Consolas" w:hAnsi="Consolas" w:cs="Consolas"/>
+          <w:color w:val="80F2F6"/>
+          <w:kern w:val="0"/>
+          <w:sz w:val="26"/>
+          <w:szCs w:val="26"/>
+        </w:rPr>
         <w:t>HttpServletResponse</w:t>
       </w:r>
       <w:proofErr w:type="spellEnd"/>
       <w:r>
-        <w:t xml:space="preserve"> resp) throws </w:t>
+        <w:rPr>
+          <w:rFonts w:ascii="Consolas" w:hAnsi="Consolas" w:cs="Consolas"/>
+          <w:color w:val="E3E6E8"/>
+          <w:kern w:val="0"/>
+          <w:sz w:val="26"/>
+          <w:szCs w:val="26"/>
+        </w:rPr>
+        <w:t xml:space="preserve"> </w:t>
+      </w:r>
+      <w:r>
+        <w:rPr>
+          <w:rFonts w:ascii="Consolas" w:hAnsi="Consolas" w:cs="Consolas"/>
+          <w:color w:val="79ABFF"/>
+          <w:kern w:val="0"/>
+          <w:sz w:val="26"/>
+          <w:szCs w:val="26"/>
+        </w:rPr>
+        <w:t>resp</w:t>
+      </w:r>
+      <w:r>
+        <w:rPr>
+          <w:rFonts w:ascii="Consolas" w:hAnsi="Consolas" w:cs="Consolas"/>
+          <w:color w:val="F4F5F6"/>
+          <w:kern w:val="0"/>
+          <w:sz w:val="26"/>
+          <w:szCs w:val="26"/>
+        </w:rPr>
+        <w:t>)</w:t>
+      </w:r>
+      <w:r>
+        <w:rPr>
+          <w:rFonts w:ascii="Consolas" w:hAnsi="Consolas" w:cs="Consolas"/>
+          <w:color w:val="E3E6E8"/>
+          <w:kern w:val="0"/>
+          <w:sz w:val="26"/>
+          <w:szCs w:val="26"/>
+        </w:rPr>
+        <w:t xml:space="preserve"> </w:t>
+      </w:r>
+      <w:r>
+        <w:rPr>
+          <w:rFonts w:ascii="Consolas" w:hAnsi="Consolas" w:cs="Consolas"/>
+          <w:color w:val="C5681C"/>
+          <w:kern w:val="0"/>
+          <w:sz w:val="26"/>
+          <w:szCs w:val="26"/>
+        </w:rPr>
+        <w:t>throws</w:t>
+      </w:r>
+      <w:r>
+        <w:rPr>
+          <w:rFonts w:ascii="Consolas" w:hAnsi="Consolas" w:cs="Consolas"/>
+          <w:color w:val="E3E6E8"/>
+          <w:kern w:val="0"/>
+          <w:sz w:val="26"/>
+          <w:szCs w:val="26"/>
+        </w:rPr>
+        <w:t xml:space="preserve"> </w:t>
       </w:r>
       <w:proofErr w:type="spellStart"/>
       <w:r>
+        <w:rPr>
+          <w:rFonts w:ascii="Consolas" w:hAnsi="Consolas" w:cs="Consolas"/>
+          <w:color w:val="118BBD"/>
+          <w:kern w:val="0"/>
+          <w:sz w:val="26"/>
+          <w:szCs w:val="26"/>
+        </w:rPr>
         <w:t>ServletException</w:t>
       </w:r>
       <w:proofErr w:type="spellEnd"/>
       <w:r>
-        <w:t xml:space="preserve">, </w:t>
+        <w:rPr>
+          <w:rFonts w:ascii="Consolas" w:hAnsi="Consolas" w:cs="Consolas"/>
+          <w:color w:val="E9EBED"/>
+          <w:kern w:val="0"/>
+          <w:sz w:val="26"/>
+          <w:szCs w:val="26"/>
+        </w:rPr>
+        <w:t>,</w:t>
+      </w:r>
+      <w:r>
+        <w:rPr>
+          <w:rFonts w:ascii="Consolas" w:hAnsi="Consolas" w:cs="Consolas"/>
+          <w:color w:val="E3E6E8"/>
+          <w:kern w:val="0"/>
+          <w:sz w:val="26"/>
+          <w:szCs w:val="26"/>
+        </w:rPr>
+        <w:t xml:space="preserve"> </w:t>
       </w:r>
       <w:proofErr w:type="spellStart"/>
       <w:r>
+        <w:rPr>
+          <w:rFonts w:ascii="Consolas" w:hAnsi="Consolas" w:cs="Consolas"/>
+          <w:color w:val="118BBD"/>
+          <w:kern w:val="0"/>
+          <w:sz w:val="26"/>
+          <w:szCs w:val="26"/>
+        </w:rPr>
         <w:t>IOException</w:t>
       </w:r>
       <w:proofErr w:type="spellEnd"/>
       <w:r>
-        <w:t xml:space="preserve"> {</w:t>
-      </w:r>
-    </w:p>
-    <w:p>
-      <w:pPr>
-        <w:pStyle w:val="a3"/>
-      </w:pPr>
-    </w:p>
-    <w:p>
-      <w:pPr>
-        <w:pStyle w:val="a3"/>
-      </w:pPr>
-      <w:r>
+        <w:rPr>
+          <w:rFonts w:ascii="Consolas" w:hAnsi="Consolas" w:cs="Consolas"/>
+          <w:color w:val="E3E6E8"/>
+          <w:kern w:val="0"/>
+          <w:sz w:val="26"/>
+          <w:szCs w:val="26"/>
+        </w:rPr>
+        <w:t xml:space="preserve"> </w:t>
+      </w:r>
+      <w:r>
+        <w:rPr>
+          <w:rFonts w:ascii="Consolas" w:hAnsi="Consolas" w:cs="Consolas"/>
+          <w:color w:val="F4F5F6"/>
+          <w:kern w:val="0"/>
+          <w:sz w:val="26"/>
+          <w:szCs w:val="26"/>
+        </w:rPr>
+        <w:t>{</w:t>
+      </w:r>
+    </w:p>
+    <w:p>
+      <w:pPr>
+        <w:wordWrap/>
+        <w:adjustRightInd w:val="0"/>
+        <w:spacing w:after="0" w:line="240" w:lineRule="auto"/>
+        <w:ind w:left="795"/>
+        <w:jc w:val="left"/>
+        <w:rPr>
+          <w:rFonts w:ascii="Consolas" w:hAnsi="Consolas" w:cs="Consolas"/>
+          <w:kern w:val="0"/>
+          <w:sz w:val="26"/>
+          <w:szCs w:val="26"/>
+        </w:rPr>
+      </w:pPr>
+    </w:p>
+    <w:p>
+      <w:pPr>
+        <w:wordWrap/>
+        <w:adjustRightInd w:val="0"/>
+        <w:spacing w:after="0" w:line="240" w:lineRule="auto"/>
+        <w:ind w:left="795"/>
+        <w:jc w:val="left"/>
+        <w:rPr>
+          <w:rFonts w:ascii="Consolas" w:hAnsi="Consolas" w:cs="Consolas"/>
+          <w:kern w:val="0"/>
+          <w:sz w:val="26"/>
+          <w:szCs w:val="26"/>
+        </w:rPr>
+      </w:pPr>
+      <w:r>
+        <w:rPr>
+          <w:rFonts w:ascii="Consolas" w:hAnsi="Consolas" w:cs="Consolas"/>
+          <w:color w:val="E3E6E8"/>
+          <w:kern w:val="0"/>
+          <w:sz w:val="26"/>
+          <w:szCs w:val="26"/>
+        </w:rPr>
         <w:tab/>
       </w:r>
       <w:r>
+        <w:rPr>
+          <w:rFonts w:ascii="Consolas" w:hAnsi="Consolas" w:cs="Consolas"/>
+          <w:color w:val="E3E6E8"/>
+          <w:kern w:val="0"/>
+          <w:sz w:val="26"/>
+          <w:szCs w:val="26"/>
+        </w:rPr>
         <w:tab/>
       </w:r>
       <w:proofErr w:type="spellStart"/>
       <w:r>
-        <w:t>resp.setContentType</w:t>
+        <w:rPr>
+          <w:rFonts w:ascii="Consolas" w:hAnsi="Consolas" w:cs="Consolas"/>
+          <w:color w:val="79ABFF"/>
+          <w:kern w:val="0"/>
+          <w:sz w:val="26"/>
+          <w:szCs w:val="26"/>
+        </w:rPr>
+        <w:t>resp</w:t>
+      </w:r>
+      <w:r>
+        <w:rPr>
+          <w:rFonts w:ascii="Consolas" w:hAnsi="Consolas" w:cs="Consolas"/>
+          <w:color w:val="E9EBED"/>
+          <w:kern w:val="0"/>
+          <w:sz w:val="26"/>
+          <w:szCs w:val="26"/>
+        </w:rPr>
+        <w:t>.</w:t>
+      </w:r>
+      <w:r>
+        <w:rPr>
+          <w:rFonts w:ascii="Consolas" w:hAnsi="Consolas" w:cs="Consolas"/>
+          <w:color w:val="80F6A7"/>
+          <w:kern w:val="0"/>
+          <w:sz w:val="26"/>
+          <w:szCs w:val="26"/>
+        </w:rPr>
+        <w:t>setContentType</w:t>
       </w:r>
       <w:proofErr w:type="spellEnd"/>
       <w:r>
-        <w:t>("text/html");</w:t>
-      </w:r>
-    </w:p>
-    <w:p>
-      <w:pPr>
-        <w:pStyle w:val="a3"/>
-      </w:pPr>
-      <w:r>
+        <w:rPr>
+          <w:rFonts w:ascii="Consolas" w:hAnsi="Consolas" w:cs="Consolas"/>
+          <w:color w:val="F4F5F6"/>
+          <w:kern w:val="0"/>
+          <w:sz w:val="26"/>
+          <w:szCs w:val="26"/>
+        </w:rPr>
+        <w:t>(</w:t>
+      </w:r>
+      <w:r>
+        <w:rPr>
+          <w:rFonts w:ascii="Consolas" w:hAnsi="Consolas" w:cs="Consolas"/>
+          <w:color w:val="17C6A3"/>
+          <w:kern w:val="0"/>
+          <w:sz w:val="26"/>
+          <w:szCs w:val="26"/>
+        </w:rPr>
+        <w:t>"text/html"</w:t>
+      </w:r>
+      <w:r>
+        <w:rPr>
+          <w:rFonts w:ascii="Consolas" w:hAnsi="Consolas" w:cs="Consolas"/>
+          <w:color w:val="F4F5F6"/>
+          <w:kern w:val="0"/>
+          <w:sz w:val="26"/>
+          <w:szCs w:val="26"/>
+        </w:rPr>
+        <w:t>)</w:t>
+      </w:r>
+      <w:r>
+        <w:rPr>
+          <w:rFonts w:ascii="Consolas" w:hAnsi="Consolas" w:cs="Consolas"/>
+          <w:color w:val="E9EBED"/>
+          <w:kern w:val="0"/>
+          <w:sz w:val="26"/>
+          <w:szCs w:val="26"/>
+        </w:rPr>
+        <w:t>;</w:t>
+      </w:r>
+    </w:p>
+    <w:p>
+      <w:pPr>
+        <w:wordWrap/>
+        <w:adjustRightInd w:val="0"/>
+        <w:spacing w:after="0" w:line="240" w:lineRule="auto"/>
+        <w:ind w:left="795"/>
+        <w:jc w:val="left"/>
+        <w:rPr>
+          <w:rFonts w:ascii="Consolas" w:hAnsi="Consolas" w:cs="Consolas"/>
+          <w:kern w:val="0"/>
+          <w:sz w:val="26"/>
+          <w:szCs w:val="26"/>
+        </w:rPr>
+      </w:pPr>
+      <w:r>
+        <w:rPr>
+          <w:rFonts w:ascii="Consolas" w:hAnsi="Consolas" w:cs="Consolas"/>
+          <w:color w:val="E3E6E8"/>
+          <w:kern w:val="0"/>
+          <w:sz w:val="26"/>
+          <w:szCs w:val="26"/>
+        </w:rPr>
         <w:tab/>
       </w:r>
       <w:r>
+        <w:rPr>
+          <w:rFonts w:ascii="Consolas" w:hAnsi="Consolas" w:cs="Consolas"/>
+          <w:color w:val="E3E6E8"/>
+          <w:kern w:val="0"/>
+          <w:sz w:val="26"/>
+          <w:szCs w:val="26"/>
+        </w:rPr>
         <w:tab/>
-        <w:t>/* encoding 설정 */</w:t>
-      </w:r>
-    </w:p>
-    <w:p>
-      <w:pPr>
-        <w:pStyle w:val="a3"/>
-      </w:pPr>
-      <w:r>
+      </w:r>
+      <w:r>
+        <w:rPr>
+          <w:rFonts w:ascii="Consolas" w:hAnsi="Consolas" w:cs="Consolas"/>
+          <w:color w:val="73828C"/>
+          <w:kern w:val="0"/>
+          <w:sz w:val="26"/>
+          <w:szCs w:val="26"/>
+        </w:rPr>
+        <w:t xml:space="preserve">/* encoding </w:t>
+      </w:r>
+      <w:r>
+        <w:rPr>
+          <w:rFonts w:ascii="Consolas" w:hAnsi="Consolas" w:cs="Consolas"/>
+          <w:color w:val="73828C"/>
+          <w:kern w:val="0"/>
+          <w:sz w:val="26"/>
+          <w:szCs w:val="26"/>
+        </w:rPr>
+        <w:t>설정</w:t>
+      </w:r>
+      <w:r>
+        <w:rPr>
+          <w:rFonts w:ascii="Consolas" w:hAnsi="Consolas" w:cs="Consolas"/>
+          <w:color w:val="73828C"/>
+          <w:kern w:val="0"/>
+          <w:sz w:val="26"/>
+          <w:szCs w:val="26"/>
+        </w:rPr>
+        <w:t xml:space="preserve"> */</w:t>
+      </w:r>
+    </w:p>
+    <w:p>
+      <w:pPr>
+        <w:wordWrap/>
+        <w:adjustRightInd w:val="0"/>
+        <w:spacing w:after="0" w:line="240" w:lineRule="auto"/>
+        <w:ind w:left="795"/>
+        <w:jc w:val="left"/>
+        <w:rPr>
+          <w:rFonts w:ascii="Consolas" w:hAnsi="Consolas" w:cs="Consolas"/>
+          <w:kern w:val="0"/>
+          <w:sz w:val="26"/>
+          <w:szCs w:val="26"/>
+        </w:rPr>
+      </w:pPr>
+      <w:r>
+        <w:rPr>
+          <w:rFonts w:ascii="Consolas" w:hAnsi="Consolas" w:cs="Consolas"/>
+          <w:color w:val="E3E6E8"/>
+          <w:kern w:val="0"/>
+          <w:sz w:val="26"/>
+          <w:szCs w:val="26"/>
+        </w:rPr>
         <w:tab/>
       </w:r>
       <w:r>
+        <w:rPr>
+          <w:rFonts w:ascii="Consolas" w:hAnsi="Consolas" w:cs="Consolas"/>
+          <w:color w:val="E3E6E8"/>
+          <w:kern w:val="0"/>
+          <w:sz w:val="26"/>
+          <w:szCs w:val="26"/>
+        </w:rPr>
         <w:tab/>
       </w:r>
       <w:proofErr w:type="spellStart"/>
       <w:r>
-        <w:t>resp.setCharacterEncoding</w:t>
+        <w:rPr>
+          <w:rFonts w:ascii="Consolas" w:hAnsi="Consolas" w:cs="Consolas"/>
+          <w:color w:val="79ABFF"/>
+          <w:kern w:val="0"/>
+          <w:sz w:val="26"/>
+          <w:szCs w:val="26"/>
+        </w:rPr>
+        <w:t>resp</w:t>
+      </w:r>
+      <w:r>
+        <w:rPr>
+          <w:rFonts w:ascii="Consolas" w:hAnsi="Consolas" w:cs="Consolas"/>
+          <w:color w:val="E9EBED"/>
+          <w:kern w:val="0"/>
+          <w:sz w:val="26"/>
+          <w:szCs w:val="26"/>
+        </w:rPr>
+        <w:t>.</w:t>
+      </w:r>
+      <w:r>
+        <w:rPr>
+          <w:rFonts w:ascii="Consolas" w:hAnsi="Consolas" w:cs="Consolas"/>
+          <w:color w:val="80F6A7"/>
+          <w:kern w:val="0"/>
+          <w:sz w:val="26"/>
+          <w:szCs w:val="26"/>
+        </w:rPr>
+        <w:t>setCharacterEncoding</w:t>
       </w:r>
       <w:proofErr w:type="spellEnd"/>
       <w:r>
-        <w:t>("UTF-8");</w:t>
-      </w:r>
-    </w:p>
-    <w:p>
-      <w:pPr>
-        <w:pStyle w:val="a3"/>
-      </w:pPr>
-      <w:r>
+        <w:rPr>
+          <w:rFonts w:ascii="Consolas" w:hAnsi="Consolas" w:cs="Consolas"/>
+          <w:color w:val="F4F5F6"/>
+          <w:kern w:val="0"/>
+          <w:sz w:val="26"/>
+          <w:szCs w:val="26"/>
+        </w:rPr>
+        <w:t>(</w:t>
+      </w:r>
+      <w:r>
+        <w:rPr>
+          <w:rFonts w:ascii="Consolas" w:hAnsi="Consolas" w:cs="Consolas"/>
+          <w:color w:val="17C6A3"/>
+          <w:kern w:val="0"/>
+          <w:sz w:val="26"/>
+          <w:szCs w:val="26"/>
+        </w:rPr>
+        <w:t>"UTF-8"</w:t>
+      </w:r>
+      <w:r>
+        <w:rPr>
+          <w:rFonts w:ascii="Consolas" w:hAnsi="Consolas" w:cs="Consolas"/>
+          <w:color w:val="F4F5F6"/>
+          <w:kern w:val="0"/>
+          <w:sz w:val="26"/>
+          <w:szCs w:val="26"/>
+        </w:rPr>
+        <w:t>)</w:t>
+      </w:r>
+      <w:r>
+        <w:rPr>
+          <w:rFonts w:ascii="Consolas" w:hAnsi="Consolas" w:cs="Consolas"/>
+          <w:color w:val="E9EBED"/>
+          <w:kern w:val="0"/>
+          <w:sz w:val="26"/>
+          <w:szCs w:val="26"/>
+        </w:rPr>
+        <w:t>;</w:t>
+      </w:r>
+    </w:p>
+    <w:p>
+      <w:pPr>
+        <w:wordWrap/>
+        <w:adjustRightInd w:val="0"/>
+        <w:spacing w:after="0" w:line="240" w:lineRule="auto"/>
+        <w:ind w:left="795"/>
+        <w:jc w:val="left"/>
+        <w:rPr>
+          <w:rFonts w:ascii="Consolas" w:hAnsi="Consolas" w:cs="Consolas"/>
+          <w:kern w:val="0"/>
+          <w:sz w:val="26"/>
+          <w:szCs w:val="26"/>
+        </w:rPr>
+      </w:pPr>
+    </w:p>
+    <w:p>
+      <w:pPr>
+        <w:wordWrap/>
+        <w:adjustRightInd w:val="0"/>
+        <w:spacing w:after="0" w:line="240" w:lineRule="auto"/>
+        <w:ind w:left="795"/>
+        <w:jc w:val="left"/>
+        <w:rPr>
+          <w:rFonts w:ascii="Consolas" w:hAnsi="Consolas" w:cs="Consolas"/>
+          <w:kern w:val="0"/>
+          <w:sz w:val="26"/>
+          <w:szCs w:val="26"/>
+        </w:rPr>
+      </w:pPr>
+      <w:r>
+        <w:rPr>
+          <w:rFonts w:ascii="Consolas" w:hAnsi="Consolas" w:cs="Consolas"/>
+          <w:color w:val="E3E6E8"/>
+          <w:kern w:val="0"/>
+          <w:sz w:val="26"/>
+          <w:szCs w:val="26"/>
+        </w:rPr>
+        <w:tab/>
+      </w:r>
+      <w:r>
+        <w:rPr>
+          <w:rFonts w:ascii="Consolas" w:hAnsi="Consolas" w:cs="Consolas"/>
+          <w:color w:val="E3E6E8"/>
+          <w:kern w:val="0"/>
+          <w:sz w:val="26"/>
+          <w:szCs w:val="26"/>
+        </w:rPr>
+        <w:tab/>
+      </w:r>
+      <w:proofErr w:type="spellStart"/>
+      <w:r>
+        <w:rPr>
+          <w:rFonts w:ascii="Consolas" w:hAnsi="Consolas" w:cs="Consolas"/>
+          <w:color w:val="118BBD"/>
+          <w:kern w:val="0"/>
+          <w:sz w:val="26"/>
+          <w:szCs w:val="26"/>
+        </w:rPr>
+        <w:t>FoodService</w:t>
+      </w:r>
+      <w:proofErr w:type="spellEnd"/>
+      <w:r>
+        <w:rPr>
+          <w:rFonts w:ascii="Consolas" w:hAnsi="Consolas" w:cs="Consolas"/>
+          <w:color w:val="E3E6E8"/>
+          <w:kern w:val="0"/>
+          <w:sz w:val="26"/>
+          <w:szCs w:val="26"/>
+        </w:rPr>
+        <w:t xml:space="preserve"> </w:t>
+      </w:r>
+      <w:proofErr w:type="spellStart"/>
+      <w:r>
+        <w:rPr>
+          <w:rFonts w:ascii="Consolas" w:hAnsi="Consolas" w:cs="Consolas"/>
+          <w:color w:val="F2F200"/>
+          <w:kern w:val="0"/>
+          <w:sz w:val="26"/>
+          <w:szCs w:val="26"/>
+        </w:rPr>
+        <w:t>flist</w:t>
+      </w:r>
+      <w:proofErr w:type="spellEnd"/>
+      <w:r>
+        <w:rPr>
+          <w:rFonts w:ascii="Consolas" w:hAnsi="Consolas" w:cs="Consolas"/>
+          <w:color w:val="E3E6E8"/>
+          <w:kern w:val="0"/>
+          <w:sz w:val="26"/>
+          <w:szCs w:val="26"/>
+        </w:rPr>
+        <w:t xml:space="preserve"> </w:t>
+      </w:r>
+      <w:r>
+        <w:rPr>
+          <w:rFonts w:ascii="Consolas" w:hAnsi="Consolas" w:cs="Consolas"/>
+          <w:color w:val="E9EBED"/>
+          <w:kern w:val="0"/>
+          <w:sz w:val="26"/>
+          <w:szCs w:val="26"/>
+        </w:rPr>
+        <w:t>=</w:t>
+      </w:r>
+      <w:r>
+        <w:rPr>
+          <w:rFonts w:ascii="Consolas" w:hAnsi="Consolas" w:cs="Consolas"/>
+          <w:color w:val="E3E6E8"/>
+          <w:kern w:val="0"/>
+          <w:sz w:val="26"/>
+          <w:szCs w:val="26"/>
+        </w:rPr>
+        <w:t xml:space="preserve"> </w:t>
+      </w:r>
+      <w:r>
+        <w:rPr>
+          <w:rFonts w:ascii="Consolas" w:hAnsi="Consolas" w:cs="Consolas"/>
+          <w:color w:val="C5681C"/>
+          <w:kern w:val="0"/>
+          <w:sz w:val="26"/>
+          <w:szCs w:val="26"/>
+        </w:rPr>
+        <w:t>new</w:t>
+      </w:r>
+      <w:r>
+        <w:rPr>
+          <w:rFonts w:ascii="Consolas" w:hAnsi="Consolas" w:cs="Consolas"/>
+          <w:color w:val="E3E6E8"/>
+          <w:kern w:val="0"/>
+          <w:sz w:val="26"/>
+          <w:szCs w:val="26"/>
+        </w:rPr>
+        <w:t xml:space="preserve"> </w:t>
+      </w:r>
+      <w:proofErr w:type="spellStart"/>
+      <w:r>
+        <w:rPr>
+          <w:rFonts w:ascii="Consolas" w:hAnsi="Consolas" w:cs="Consolas"/>
+          <w:color w:val="A7EC21"/>
+          <w:kern w:val="0"/>
+          <w:sz w:val="26"/>
+          <w:szCs w:val="26"/>
+        </w:rPr>
+        <w:t>FoodService</w:t>
+      </w:r>
+      <w:proofErr w:type="spellEnd"/>
+      <w:r>
+        <w:rPr>
+          <w:rFonts w:ascii="Consolas" w:hAnsi="Consolas" w:cs="Consolas"/>
+          <w:color w:val="F4F5F6"/>
+          <w:kern w:val="0"/>
+          <w:sz w:val="26"/>
+          <w:szCs w:val="26"/>
+        </w:rPr>
+        <w:t>()</w:t>
+      </w:r>
+      <w:r>
+        <w:rPr>
+          <w:rFonts w:ascii="Consolas" w:hAnsi="Consolas" w:cs="Consolas"/>
+          <w:color w:val="E9EBED"/>
+          <w:kern w:val="0"/>
+          <w:sz w:val="26"/>
+          <w:szCs w:val="26"/>
+        </w:rPr>
+        <w:t>;</w:t>
+      </w:r>
+    </w:p>
+    <w:p>
+      <w:pPr>
+        <w:wordWrap/>
+        <w:adjustRightInd w:val="0"/>
+        <w:spacing w:after="0" w:line="240" w:lineRule="auto"/>
+        <w:ind w:left="795"/>
+        <w:jc w:val="left"/>
+        <w:rPr>
+          <w:rFonts w:ascii="Consolas" w:hAnsi="Consolas" w:cs="Consolas"/>
+          <w:kern w:val="0"/>
+          <w:sz w:val="26"/>
+          <w:szCs w:val="26"/>
+        </w:rPr>
+      </w:pPr>
+    </w:p>
+    <w:p>
+      <w:pPr>
+        <w:wordWrap/>
+        <w:adjustRightInd w:val="0"/>
+        <w:spacing w:after="0" w:line="240" w:lineRule="auto"/>
+        <w:ind w:left="795"/>
+        <w:jc w:val="left"/>
+        <w:rPr>
+          <w:rFonts w:ascii="Consolas" w:hAnsi="Consolas" w:cs="Consolas"/>
+          <w:kern w:val="0"/>
+          <w:sz w:val="26"/>
+          <w:szCs w:val="26"/>
+        </w:rPr>
+      </w:pPr>
+      <w:r>
+        <w:rPr>
+          <w:rFonts w:ascii="Consolas" w:hAnsi="Consolas" w:cs="Consolas"/>
+          <w:color w:val="E3E6E8"/>
+          <w:kern w:val="0"/>
+          <w:sz w:val="26"/>
+          <w:szCs w:val="26"/>
+        </w:rPr>
+        <w:tab/>
+      </w:r>
+      <w:r>
+        <w:rPr>
+          <w:rFonts w:ascii="Consolas" w:hAnsi="Consolas" w:cs="Consolas"/>
+          <w:color w:val="E3E6E8"/>
+          <w:kern w:val="0"/>
+          <w:sz w:val="26"/>
+          <w:szCs w:val="26"/>
+        </w:rPr>
+        <w:tab/>
+      </w:r>
+      <w:proofErr w:type="spellStart"/>
+      <w:r>
+        <w:rPr>
+          <w:rFonts w:ascii="Consolas" w:hAnsi="Consolas" w:cs="Consolas"/>
+          <w:color w:val="118BBD"/>
+          <w:kern w:val="0"/>
+          <w:sz w:val="26"/>
+          <w:szCs w:val="26"/>
+        </w:rPr>
+        <w:t>PrintWriter</w:t>
+      </w:r>
+      <w:proofErr w:type="spellEnd"/>
+      <w:r>
+        <w:rPr>
+          <w:rFonts w:ascii="Consolas" w:hAnsi="Consolas" w:cs="Consolas"/>
+          <w:color w:val="E3E6E8"/>
+          <w:kern w:val="0"/>
+          <w:sz w:val="26"/>
+          <w:szCs w:val="26"/>
+        </w:rPr>
+        <w:t xml:space="preserve"> </w:t>
+      </w:r>
+      <w:r>
+        <w:rPr>
+          <w:rFonts w:ascii="Consolas" w:hAnsi="Consolas" w:cs="Consolas"/>
+          <w:color w:val="F2F200"/>
+          <w:kern w:val="0"/>
+          <w:sz w:val="26"/>
+          <w:szCs w:val="26"/>
+        </w:rPr>
+        <w:t>out</w:t>
+      </w:r>
+      <w:r>
+        <w:rPr>
+          <w:rFonts w:ascii="Consolas" w:hAnsi="Consolas" w:cs="Consolas"/>
+          <w:color w:val="E3E6E8"/>
+          <w:kern w:val="0"/>
+          <w:sz w:val="26"/>
+          <w:szCs w:val="26"/>
+        </w:rPr>
+        <w:t xml:space="preserve"> </w:t>
+      </w:r>
+      <w:r>
+        <w:rPr>
+          <w:rFonts w:ascii="Consolas" w:hAnsi="Consolas" w:cs="Consolas"/>
+          <w:color w:val="E9EBED"/>
+          <w:kern w:val="0"/>
+          <w:sz w:val="26"/>
+          <w:szCs w:val="26"/>
+        </w:rPr>
+        <w:t>=</w:t>
+      </w:r>
+      <w:r>
+        <w:rPr>
+          <w:rFonts w:ascii="Consolas" w:hAnsi="Consolas" w:cs="Consolas"/>
+          <w:color w:val="E3E6E8"/>
+          <w:kern w:val="0"/>
+          <w:sz w:val="26"/>
+          <w:szCs w:val="26"/>
+        </w:rPr>
+        <w:t xml:space="preserve"> </w:t>
+      </w:r>
+      <w:proofErr w:type="spellStart"/>
+      <w:r>
+        <w:rPr>
+          <w:rFonts w:ascii="Consolas" w:hAnsi="Consolas" w:cs="Consolas"/>
+          <w:color w:val="79ABFF"/>
+          <w:kern w:val="0"/>
+          <w:sz w:val="26"/>
+          <w:szCs w:val="26"/>
+        </w:rPr>
+        <w:t>resp</w:t>
+      </w:r>
+      <w:r>
+        <w:rPr>
+          <w:rFonts w:ascii="Consolas" w:hAnsi="Consolas" w:cs="Consolas"/>
+          <w:color w:val="E9EBED"/>
+          <w:kern w:val="0"/>
+          <w:sz w:val="26"/>
+          <w:szCs w:val="26"/>
+        </w:rPr>
+        <w:t>.</w:t>
+      </w:r>
+      <w:r>
+        <w:rPr>
+          <w:rFonts w:ascii="Consolas" w:hAnsi="Consolas" w:cs="Consolas"/>
+          <w:color w:val="80F6A7"/>
+          <w:kern w:val="0"/>
+          <w:sz w:val="26"/>
+          <w:szCs w:val="26"/>
+        </w:rPr>
+        <w:t>getWriter</w:t>
+      </w:r>
+      <w:proofErr w:type="spellEnd"/>
+      <w:r>
+        <w:rPr>
+          <w:rFonts w:ascii="Consolas" w:hAnsi="Consolas" w:cs="Consolas"/>
+          <w:color w:val="F4F5F6"/>
+          <w:kern w:val="0"/>
+          <w:sz w:val="26"/>
+          <w:szCs w:val="26"/>
+        </w:rPr>
+        <w:t>()</w:t>
+      </w:r>
+      <w:r>
+        <w:rPr>
+          <w:rFonts w:ascii="Consolas" w:hAnsi="Consolas" w:cs="Consolas"/>
+          <w:color w:val="E9EBED"/>
+          <w:kern w:val="0"/>
+          <w:sz w:val="26"/>
+          <w:szCs w:val="26"/>
+        </w:rPr>
+        <w:t>;</w:t>
+      </w:r>
+    </w:p>
+    <w:p>
+      <w:pPr>
+        <w:wordWrap/>
+        <w:adjustRightInd w:val="0"/>
+        <w:spacing w:after="0" w:line="240" w:lineRule="auto"/>
+        <w:ind w:left="795"/>
+        <w:jc w:val="left"/>
+        <w:rPr>
+          <w:rFonts w:ascii="Consolas" w:hAnsi="Consolas" w:cs="Consolas" w:hint="eastAsia"/>
+          <w:kern w:val="0"/>
+          <w:sz w:val="26"/>
+          <w:szCs w:val="26"/>
+        </w:rPr>
+      </w:pPr>
+    </w:p>
+    <w:p>
+      <w:pPr>
+        <w:wordWrap/>
+        <w:adjustRightInd w:val="0"/>
+        <w:spacing w:after="0" w:line="240" w:lineRule="auto"/>
+        <w:ind w:left="795"/>
+        <w:jc w:val="left"/>
+        <w:rPr>
+          <w:rFonts w:ascii="Consolas" w:hAnsi="Consolas" w:cs="Consolas"/>
+          <w:kern w:val="0"/>
+          <w:sz w:val="26"/>
+          <w:szCs w:val="26"/>
+        </w:rPr>
+      </w:pPr>
+      <w:r>
+        <w:rPr>
+          <w:rFonts w:ascii="Consolas" w:hAnsi="Consolas" w:cs="Consolas"/>
+          <w:color w:val="E3E6E8"/>
+          <w:kern w:val="0"/>
+          <w:sz w:val="26"/>
+          <w:szCs w:val="26"/>
+        </w:rPr>
+        <w:tab/>
+      </w:r>
+      <w:r>
+        <w:rPr>
+          <w:rFonts w:ascii="Consolas" w:hAnsi="Consolas" w:cs="Consolas"/>
+          <w:color w:val="E3E6E8"/>
+          <w:kern w:val="0"/>
+          <w:sz w:val="26"/>
+          <w:szCs w:val="26"/>
+        </w:rPr>
+        <w:tab/>
+      </w:r>
+      <w:proofErr w:type="spellStart"/>
+      <w:r>
+        <w:rPr>
+          <w:rFonts w:ascii="Consolas" w:hAnsi="Consolas" w:cs="Consolas"/>
+          <w:color w:val="F3EC79"/>
+          <w:kern w:val="0"/>
+          <w:sz w:val="26"/>
+          <w:szCs w:val="26"/>
+        </w:rPr>
+        <w:t>out</w:t>
+      </w:r>
+      <w:r>
+        <w:rPr>
+          <w:rFonts w:ascii="Consolas" w:hAnsi="Consolas" w:cs="Consolas"/>
+          <w:color w:val="E9EBED"/>
+          <w:kern w:val="0"/>
+          <w:sz w:val="26"/>
+          <w:szCs w:val="26"/>
+        </w:rPr>
+        <w:t>.</w:t>
+      </w:r>
+      <w:r>
+        <w:rPr>
+          <w:rFonts w:ascii="Consolas" w:hAnsi="Consolas" w:cs="Consolas"/>
+          <w:color w:val="A7EC21"/>
+          <w:kern w:val="0"/>
+          <w:sz w:val="26"/>
+          <w:szCs w:val="26"/>
+        </w:rPr>
+        <w:t>println</w:t>
+      </w:r>
+      <w:proofErr w:type="spellEnd"/>
+      <w:r>
+        <w:rPr>
+          <w:rFonts w:ascii="Consolas" w:hAnsi="Consolas" w:cs="Consolas"/>
+          <w:color w:val="F4F5F6"/>
+          <w:kern w:val="0"/>
+          <w:sz w:val="26"/>
+          <w:szCs w:val="26"/>
+        </w:rPr>
+        <w:t>(</w:t>
+      </w:r>
+      <w:r>
+        <w:rPr>
+          <w:rFonts w:ascii="Consolas" w:hAnsi="Consolas" w:cs="Consolas"/>
+          <w:color w:val="17C6A3"/>
+          <w:kern w:val="0"/>
+          <w:sz w:val="26"/>
+          <w:szCs w:val="26"/>
+        </w:rPr>
+        <w:t>"&lt;html&gt;"</w:t>
+      </w:r>
+      <w:r>
+        <w:rPr>
+          <w:rFonts w:ascii="Consolas" w:hAnsi="Consolas" w:cs="Consolas"/>
+          <w:color w:val="F4F5F6"/>
+          <w:kern w:val="0"/>
+          <w:sz w:val="26"/>
+          <w:szCs w:val="26"/>
+        </w:rPr>
+        <w:t>)</w:t>
+      </w:r>
+      <w:r>
+        <w:rPr>
+          <w:rFonts w:ascii="Consolas" w:hAnsi="Consolas" w:cs="Consolas"/>
+          <w:color w:val="E9EBED"/>
+          <w:kern w:val="0"/>
+          <w:sz w:val="26"/>
+          <w:szCs w:val="26"/>
+        </w:rPr>
+        <w:t>;</w:t>
+      </w:r>
+    </w:p>
+    <w:p>
+      <w:pPr>
+        <w:wordWrap/>
+        <w:adjustRightInd w:val="0"/>
+        <w:spacing w:after="0" w:line="240" w:lineRule="auto"/>
+        <w:ind w:left="795"/>
+        <w:jc w:val="left"/>
+        <w:rPr>
+          <w:rFonts w:ascii="Consolas" w:hAnsi="Consolas" w:cs="Consolas"/>
+          <w:kern w:val="0"/>
+          <w:sz w:val="26"/>
+          <w:szCs w:val="26"/>
+        </w:rPr>
+      </w:pPr>
+      <w:r>
+        <w:rPr>
+          <w:rFonts w:ascii="Consolas" w:hAnsi="Consolas" w:cs="Consolas"/>
+          <w:color w:val="E3E6E8"/>
+          <w:kern w:val="0"/>
+          <w:sz w:val="26"/>
+          <w:szCs w:val="26"/>
+        </w:rPr>
+        <w:tab/>
+      </w:r>
+      <w:r>
+        <w:rPr>
+          <w:rFonts w:ascii="Consolas" w:hAnsi="Consolas" w:cs="Consolas"/>
+          <w:color w:val="E3E6E8"/>
+          <w:kern w:val="0"/>
+          <w:sz w:val="26"/>
+          <w:szCs w:val="26"/>
+        </w:rPr>
+        <w:tab/>
+      </w:r>
+      <w:proofErr w:type="spellStart"/>
+      <w:r>
+        <w:rPr>
+          <w:rFonts w:ascii="Consolas" w:hAnsi="Consolas" w:cs="Consolas"/>
+          <w:color w:val="F3EC79"/>
+          <w:kern w:val="0"/>
+          <w:sz w:val="26"/>
+          <w:szCs w:val="26"/>
+        </w:rPr>
+        <w:t>out</w:t>
+      </w:r>
+      <w:r>
+        <w:rPr>
+          <w:rFonts w:ascii="Consolas" w:hAnsi="Consolas" w:cs="Consolas"/>
+          <w:color w:val="E9EBED"/>
+          <w:kern w:val="0"/>
+          <w:sz w:val="26"/>
+          <w:szCs w:val="26"/>
+        </w:rPr>
+        <w:t>.</w:t>
+      </w:r>
+      <w:r>
+        <w:rPr>
+          <w:rFonts w:ascii="Consolas" w:hAnsi="Consolas" w:cs="Consolas"/>
+          <w:color w:val="A7EC21"/>
+          <w:kern w:val="0"/>
+          <w:sz w:val="26"/>
+          <w:szCs w:val="26"/>
+        </w:rPr>
+        <w:t>println</w:t>
+      </w:r>
+      <w:proofErr w:type="spellEnd"/>
+      <w:r>
+        <w:rPr>
+          <w:rFonts w:ascii="Consolas" w:hAnsi="Consolas" w:cs="Consolas"/>
+          <w:color w:val="F4F5F6"/>
+          <w:kern w:val="0"/>
+          <w:sz w:val="26"/>
+          <w:szCs w:val="26"/>
+        </w:rPr>
+        <w:t>(</w:t>
+      </w:r>
+      <w:r>
+        <w:rPr>
+          <w:rFonts w:ascii="Consolas" w:hAnsi="Consolas" w:cs="Consolas"/>
+          <w:color w:val="17C6A3"/>
+          <w:kern w:val="0"/>
+          <w:sz w:val="26"/>
+          <w:szCs w:val="26"/>
+        </w:rPr>
+        <w:t>"&lt;head&gt;&lt;title&gt;</w:t>
+      </w:r>
+      <w:proofErr w:type="spellStart"/>
+      <w:r>
+        <w:rPr>
+          <w:rFonts w:ascii="Consolas" w:hAnsi="Consolas" w:cs="Consolas"/>
+          <w:color w:val="17C6A3"/>
+          <w:kern w:val="0"/>
+          <w:sz w:val="26"/>
+          <w:szCs w:val="26"/>
+        </w:rPr>
+        <w:t>FoodController</w:t>
+      </w:r>
+      <w:proofErr w:type="spellEnd"/>
+      <w:r>
+        <w:rPr>
+          <w:rFonts w:ascii="Consolas" w:hAnsi="Consolas" w:cs="Consolas"/>
+          <w:color w:val="17C6A3"/>
+          <w:kern w:val="0"/>
+          <w:sz w:val="26"/>
+          <w:szCs w:val="26"/>
+        </w:rPr>
+        <w:t>&lt;/title&gt;&lt;/head&gt;"</w:t>
+      </w:r>
+      <w:r>
+        <w:rPr>
+          <w:rFonts w:ascii="Consolas" w:hAnsi="Consolas" w:cs="Consolas"/>
+          <w:color w:val="F4F5F6"/>
+          <w:kern w:val="0"/>
+          <w:sz w:val="26"/>
+          <w:szCs w:val="26"/>
+        </w:rPr>
+        <w:t>)</w:t>
+      </w:r>
+      <w:r>
+        <w:rPr>
+          <w:rFonts w:ascii="Consolas" w:hAnsi="Consolas" w:cs="Consolas"/>
+          <w:color w:val="E9EBED"/>
+          <w:kern w:val="0"/>
+          <w:sz w:val="26"/>
+          <w:szCs w:val="26"/>
+        </w:rPr>
+        <w:t>;</w:t>
+      </w:r>
+    </w:p>
+    <w:p>
+      <w:pPr>
+        <w:wordWrap/>
+        <w:adjustRightInd w:val="0"/>
+        <w:spacing w:after="0" w:line="240" w:lineRule="auto"/>
+        <w:ind w:left="795"/>
+        <w:jc w:val="left"/>
+        <w:rPr>
+          <w:rFonts w:ascii="Consolas" w:hAnsi="Consolas" w:cs="Consolas"/>
+          <w:kern w:val="0"/>
+          <w:sz w:val="26"/>
+          <w:szCs w:val="26"/>
+        </w:rPr>
+      </w:pPr>
+      <w:r>
+        <w:rPr>
+          <w:rFonts w:ascii="Consolas" w:hAnsi="Consolas" w:cs="Consolas"/>
+          <w:color w:val="E3E6E8"/>
+          <w:kern w:val="0"/>
+          <w:sz w:val="26"/>
+          <w:szCs w:val="26"/>
+        </w:rPr>
+        <w:tab/>
+      </w:r>
+      <w:r>
+        <w:rPr>
+          <w:rFonts w:ascii="Consolas" w:hAnsi="Consolas" w:cs="Consolas"/>
+          <w:color w:val="E3E6E8"/>
+          <w:kern w:val="0"/>
+          <w:sz w:val="26"/>
+          <w:szCs w:val="26"/>
+        </w:rPr>
+        <w:tab/>
+      </w:r>
+      <w:proofErr w:type="spellStart"/>
+      <w:r>
+        <w:rPr>
+          <w:rFonts w:ascii="Consolas" w:hAnsi="Consolas" w:cs="Consolas"/>
+          <w:color w:val="F3EC79"/>
+          <w:kern w:val="0"/>
+          <w:sz w:val="26"/>
+          <w:szCs w:val="26"/>
+        </w:rPr>
+        <w:t>out</w:t>
+      </w:r>
+      <w:r>
+        <w:rPr>
+          <w:rFonts w:ascii="Consolas" w:hAnsi="Consolas" w:cs="Consolas"/>
+          <w:color w:val="E9EBED"/>
+          <w:kern w:val="0"/>
+          <w:sz w:val="26"/>
+          <w:szCs w:val="26"/>
+        </w:rPr>
+        <w:t>.</w:t>
+      </w:r>
+      <w:r>
+        <w:rPr>
+          <w:rFonts w:ascii="Consolas" w:hAnsi="Consolas" w:cs="Consolas"/>
+          <w:color w:val="A7EC21"/>
+          <w:kern w:val="0"/>
+          <w:sz w:val="26"/>
+          <w:szCs w:val="26"/>
+        </w:rPr>
+        <w:t>println</w:t>
+      </w:r>
+      <w:proofErr w:type="spellEnd"/>
+      <w:r>
+        <w:rPr>
+          <w:rFonts w:ascii="Consolas" w:hAnsi="Consolas" w:cs="Consolas"/>
+          <w:color w:val="F4F5F6"/>
+          <w:kern w:val="0"/>
+          <w:sz w:val="26"/>
+          <w:szCs w:val="26"/>
+        </w:rPr>
+        <w:t>(</w:t>
+      </w:r>
+      <w:r>
+        <w:rPr>
+          <w:rFonts w:ascii="Consolas" w:hAnsi="Consolas" w:cs="Consolas"/>
+          <w:color w:val="17C6A3"/>
+          <w:kern w:val="0"/>
+          <w:sz w:val="26"/>
+          <w:szCs w:val="26"/>
+        </w:rPr>
+        <w:t>"&lt;body&gt;"</w:t>
+      </w:r>
+      <w:r>
+        <w:rPr>
+          <w:rFonts w:ascii="Consolas" w:hAnsi="Consolas" w:cs="Consolas"/>
+          <w:color w:val="F4F5F6"/>
+          <w:kern w:val="0"/>
+          <w:sz w:val="26"/>
+          <w:szCs w:val="26"/>
+        </w:rPr>
+        <w:t>)</w:t>
+      </w:r>
+      <w:r>
+        <w:rPr>
+          <w:rFonts w:ascii="Consolas" w:hAnsi="Consolas" w:cs="Consolas"/>
+          <w:color w:val="E9EBED"/>
+          <w:kern w:val="0"/>
+          <w:sz w:val="26"/>
+          <w:szCs w:val="26"/>
+        </w:rPr>
+        <w:t>;</w:t>
+      </w:r>
+    </w:p>
+    <w:p>
+      <w:pPr>
+        <w:wordWrap/>
+        <w:adjustRightInd w:val="0"/>
+        <w:spacing w:after="0" w:line="240" w:lineRule="auto"/>
+        <w:ind w:left="795"/>
+        <w:jc w:val="left"/>
+        <w:rPr>
+          <w:rFonts w:ascii="Consolas" w:hAnsi="Consolas" w:cs="Consolas"/>
+          <w:kern w:val="0"/>
+          <w:sz w:val="26"/>
+          <w:szCs w:val="26"/>
+        </w:rPr>
+      </w:pPr>
+      <w:r>
+        <w:rPr>
+          <w:rFonts w:ascii="Consolas" w:hAnsi="Consolas" w:cs="Consolas"/>
+          <w:color w:val="E3E6E8"/>
+          <w:kern w:val="0"/>
+          <w:sz w:val="26"/>
+          <w:szCs w:val="26"/>
+        </w:rPr>
+        <w:tab/>
+      </w:r>
+      <w:r>
+        <w:rPr>
+          <w:rFonts w:ascii="Consolas" w:hAnsi="Consolas" w:cs="Consolas"/>
+          <w:color w:val="E3E6E8"/>
+          <w:kern w:val="0"/>
+          <w:sz w:val="26"/>
+          <w:szCs w:val="26"/>
+        </w:rPr>
+        <w:tab/>
+      </w:r>
+      <w:proofErr w:type="spellStart"/>
+      <w:r>
+        <w:rPr>
+          <w:rFonts w:ascii="Consolas" w:hAnsi="Consolas" w:cs="Consolas"/>
+          <w:color w:val="F3EC79"/>
+          <w:kern w:val="0"/>
+          <w:sz w:val="26"/>
+          <w:szCs w:val="26"/>
+        </w:rPr>
+        <w:t>out</w:t>
+      </w:r>
+      <w:r>
+        <w:rPr>
+          <w:rFonts w:ascii="Consolas" w:hAnsi="Consolas" w:cs="Consolas"/>
+          <w:color w:val="E9EBED"/>
+          <w:kern w:val="0"/>
+          <w:sz w:val="26"/>
+          <w:szCs w:val="26"/>
+        </w:rPr>
+        <w:t>.</w:t>
+      </w:r>
+      <w:r>
+        <w:rPr>
+          <w:rFonts w:ascii="Consolas" w:hAnsi="Consolas" w:cs="Consolas"/>
+          <w:color w:val="A7EC21"/>
+          <w:kern w:val="0"/>
+          <w:sz w:val="26"/>
+          <w:szCs w:val="26"/>
+        </w:rPr>
+        <w:t>println</w:t>
+      </w:r>
+      <w:proofErr w:type="spellEnd"/>
+      <w:r>
+        <w:rPr>
+          <w:rFonts w:ascii="Consolas" w:hAnsi="Consolas" w:cs="Consolas"/>
+          <w:color w:val="F4F5F6"/>
+          <w:kern w:val="0"/>
+          <w:sz w:val="26"/>
+          <w:szCs w:val="26"/>
+        </w:rPr>
+        <w:t>(</w:t>
+      </w:r>
+      <w:r>
+        <w:rPr>
+          <w:rFonts w:ascii="Consolas" w:hAnsi="Consolas" w:cs="Consolas"/>
+          <w:color w:val="17C6A3"/>
+          <w:kern w:val="0"/>
+          <w:sz w:val="26"/>
+          <w:szCs w:val="26"/>
+        </w:rPr>
+        <w:t>"</w:t>
+      </w:r>
+      <w:r>
+        <w:rPr>
+          <w:rFonts w:ascii="Consolas" w:hAnsi="Consolas" w:cs="Consolas"/>
+          <w:color w:val="17C6A3"/>
+          <w:kern w:val="0"/>
+          <w:sz w:val="26"/>
+          <w:szCs w:val="26"/>
+        </w:rPr>
+        <w:t>현재</w:t>
+      </w:r>
+      <w:r>
+        <w:rPr>
+          <w:rFonts w:ascii="Consolas" w:hAnsi="Consolas" w:cs="Consolas"/>
+          <w:color w:val="17C6A3"/>
+          <w:kern w:val="0"/>
+          <w:sz w:val="26"/>
+          <w:szCs w:val="26"/>
+        </w:rPr>
+        <w:t xml:space="preserve"> </w:t>
+      </w:r>
+      <w:r>
+        <w:rPr>
+          <w:rFonts w:ascii="Consolas" w:hAnsi="Consolas" w:cs="Consolas"/>
+          <w:color w:val="17C6A3"/>
+          <w:kern w:val="0"/>
+          <w:sz w:val="26"/>
+          <w:szCs w:val="26"/>
+        </w:rPr>
+        <w:t>시간은</w:t>
+      </w:r>
+      <w:r>
+        <w:rPr>
+          <w:rFonts w:ascii="Consolas" w:hAnsi="Consolas" w:cs="Consolas"/>
+          <w:color w:val="17C6A3"/>
+          <w:kern w:val="0"/>
+          <w:sz w:val="26"/>
+          <w:szCs w:val="26"/>
+        </w:rPr>
+        <w:t>"</w:t>
+      </w:r>
+      <w:r>
+        <w:rPr>
+          <w:rFonts w:ascii="Consolas" w:hAnsi="Consolas" w:cs="Consolas"/>
+          <w:color w:val="F4F5F6"/>
+          <w:kern w:val="0"/>
+          <w:sz w:val="26"/>
+          <w:szCs w:val="26"/>
+        </w:rPr>
+        <w:t>)</w:t>
+      </w:r>
+      <w:r>
+        <w:rPr>
+          <w:rFonts w:ascii="Consolas" w:hAnsi="Consolas" w:cs="Consolas"/>
+          <w:color w:val="E9EBED"/>
+          <w:kern w:val="0"/>
+          <w:sz w:val="26"/>
+          <w:szCs w:val="26"/>
+        </w:rPr>
+        <w:t>;</w:t>
+      </w:r>
+    </w:p>
+    <w:p>
+      <w:pPr>
+        <w:wordWrap/>
+        <w:adjustRightInd w:val="0"/>
+        <w:spacing w:after="0" w:line="240" w:lineRule="auto"/>
+        <w:ind w:left="795"/>
+        <w:jc w:val="left"/>
+        <w:rPr>
+          <w:rFonts w:ascii="Consolas" w:hAnsi="Consolas" w:cs="Consolas"/>
+          <w:kern w:val="0"/>
+          <w:sz w:val="26"/>
+          <w:szCs w:val="26"/>
+        </w:rPr>
+      </w:pPr>
+      <w:r>
+        <w:rPr>
+          <w:rFonts w:ascii="Consolas" w:hAnsi="Consolas" w:cs="Consolas"/>
+          <w:color w:val="E3E6E8"/>
+          <w:kern w:val="0"/>
+          <w:sz w:val="26"/>
+          <w:szCs w:val="26"/>
+        </w:rPr>
+        <w:tab/>
+      </w:r>
+      <w:r>
+        <w:rPr>
+          <w:rFonts w:ascii="Consolas" w:hAnsi="Consolas" w:cs="Consolas"/>
+          <w:color w:val="E3E6E8"/>
+          <w:kern w:val="0"/>
+          <w:sz w:val="26"/>
+          <w:szCs w:val="26"/>
+        </w:rPr>
+        <w:tab/>
+      </w:r>
+      <w:proofErr w:type="spellStart"/>
+      <w:r>
+        <w:rPr>
+          <w:rFonts w:ascii="Consolas" w:hAnsi="Consolas" w:cs="Consolas"/>
+          <w:color w:val="F3EC79"/>
+          <w:kern w:val="0"/>
+          <w:sz w:val="26"/>
+          <w:szCs w:val="26"/>
+        </w:rPr>
+        <w:t>out</w:t>
+      </w:r>
+      <w:r>
+        <w:rPr>
+          <w:rFonts w:ascii="Consolas" w:hAnsi="Consolas" w:cs="Consolas"/>
+          <w:color w:val="E9EBED"/>
+          <w:kern w:val="0"/>
+          <w:sz w:val="26"/>
+          <w:szCs w:val="26"/>
+        </w:rPr>
+        <w:t>.</w:t>
+      </w:r>
+      <w:r>
+        <w:rPr>
+          <w:rFonts w:ascii="Consolas" w:hAnsi="Consolas" w:cs="Consolas"/>
+          <w:color w:val="A7EC21"/>
+          <w:kern w:val="0"/>
+          <w:sz w:val="26"/>
+          <w:szCs w:val="26"/>
+        </w:rPr>
+        <w:t>println</w:t>
+      </w:r>
+      <w:proofErr w:type="spellEnd"/>
+      <w:r>
+        <w:rPr>
+          <w:rFonts w:ascii="Consolas" w:hAnsi="Consolas" w:cs="Consolas"/>
+          <w:color w:val="F4F5F6"/>
+          <w:kern w:val="0"/>
+          <w:sz w:val="26"/>
+          <w:szCs w:val="26"/>
+        </w:rPr>
+        <w:t>(</w:t>
+      </w:r>
+      <w:r>
+        <w:rPr>
+          <w:rFonts w:ascii="Consolas" w:hAnsi="Consolas" w:cs="Consolas"/>
+          <w:color w:val="C5681C"/>
+          <w:kern w:val="0"/>
+          <w:sz w:val="26"/>
+          <w:szCs w:val="26"/>
+        </w:rPr>
+        <w:t>new</w:t>
+      </w:r>
+      <w:r>
+        <w:rPr>
+          <w:rFonts w:ascii="Consolas" w:hAnsi="Consolas" w:cs="Consolas"/>
+          <w:color w:val="E3E6E8"/>
+          <w:kern w:val="0"/>
+          <w:sz w:val="26"/>
+          <w:szCs w:val="26"/>
+        </w:rPr>
+        <w:t xml:space="preserve"> </w:t>
+      </w:r>
+      <w:r>
+        <w:rPr>
+          <w:rFonts w:ascii="Consolas" w:hAnsi="Consolas" w:cs="Consolas"/>
+          <w:color w:val="A7EC21"/>
+          <w:kern w:val="0"/>
+          <w:sz w:val="26"/>
+          <w:szCs w:val="26"/>
+        </w:rPr>
+        <w:t>Date</w:t>
+      </w:r>
+      <w:r>
+        <w:rPr>
+          <w:rFonts w:ascii="Consolas" w:hAnsi="Consolas" w:cs="Consolas"/>
+          <w:color w:val="F4F5F6"/>
+          <w:kern w:val="0"/>
+          <w:sz w:val="26"/>
+          <w:szCs w:val="26"/>
+        </w:rPr>
+        <w:t>())</w:t>
+      </w:r>
+      <w:r>
+        <w:rPr>
+          <w:rFonts w:ascii="Consolas" w:hAnsi="Consolas" w:cs="Consolas"/>
+          <w:color w:val="E9EBED"/>
+          <w:kern w:val="0"/>
+          <w:sz w:val="26"/>
+          <w:szCs w:val="26"/>
+        </w:rPr>
+        <w:t>;</w:t>
+      </w:r>
+    </w:p>
+    <w:p>
+      <w:pPr>
+        <w:wordWrap/>
+        <w:adjustRightInd w:val="0"/>
+        <w:spacing w:after="0" w:line="240" w:lineRule="auto"/>
+        <w:ind w:left="795"/>
+        <w:jc w:val="left"/>
+        <w:rPr>
+          <w:rFonts w:ascii="Consolas" w:hAnsi="Consolas" w:cs="Consolas"/>
+          <w:kern w:val="0"/>
+          <w:sz w:val="26"/>
+          <w:szCs w:val="26"/>
+        </w:rPr>
+      </w:pPr>
+      <w:r>
+        <w:rPr>
+          <w:rFonts w:ascii="Consolas" w:hAnsi="Consolas" w:cs="Consolas"/>
+          <w:color w:val="E3E6E8"/>
+          <w:kern w:val="0"/>
+          <w:sz w:val="26"/>
+          <w:szCs w:val="26"/>
+        </w:rPr>
+        <w:tab/>
+      </w:r>
+      <w:r>
+        <w:rPr>
+          <w:rFonts w:ascii="Consolas" w:hAnsi="Consolas" w:cs="Consolas"/>
+          <w:color w:val="E3E6E8"/>
+          <w:kern w:val="0"/>
+          <w:sz w:val="26"/>
+          <w:szCs w:val="26"/>
+        </w:rPr>
+        <w:tab/>
+      </w:r>
+      <w:proofErr w:type="spellStart"/>
+      <w:r>
+        <w:rPr>
+          <w:rFonts w:ascii="Consolas" w:hAnsi="Consolas" w:cs="Consolas"/>
+          <w:color w:val="F3EC79"/>
+          <w:kern w:val="0"/>
+          <w:sz w:val="26"/>
+          <w:szCs w:val="26"/>
+        </w:rPr>
+        <w:t>out</w:t>
+      </w:r>
+      <w:r>
+        <w:rPr>
+          <w:rFonts w:ascii="Consolas" w:hAnsi="Consolas" w:cs="Consolas"/>
+          <w:color w:val="E9EBED"/>
+          <w:kern w:val="0"/>
+          <w:sz w:val="26"/>
+          <w:szCs w:val="26"/>
+        </w:rPr>
+        <w:t>.</w:t>
+      </w:r>
+      <w:r>
+        <w:rPr>
+          <w:rFonts w:ascii="Consolas" w:hAnsi="Consolas" w:cs="Consolas"/>
+          <w:color w:val="A7EC21"/>
+          <w:kern w:val="0"/>
+          <w:sz w:val="26"/>
+          <w:szCs w:val="26"/>
+        </w:rPr>
+        <w:t>println</w:t>
+      </w:r>
+      <w:proofErr w:type="spellEnd"/>
+      <w:r>
+        <w:rPr>
+          <w:rFonts w:ascii="Consolas" w:hAnsi="Consolas" w:cs="Consolas"/>
+          <w:color w:val="F4F5F6"/>
+          <w:kern w:val="0"/>
+          <w:sz w:val="26"/>
+          <w:szCs w:val="26"/>
+        </w:rPr>
+        <w:t>(</w:t>
+      </w:r>
+      <w:r>
+        <w:rPr>
+          <w:rFonts w:ascii="Consolas" w:hAnsi="Consolas" w:cs="Consolas"/>
+          <w:color w:val="17C6A3"/>
+          <w:kern w:val="0"/>
+          <w:sz w:val="26"/>
+          <w:szCs w:val="26"/>
+        </w:rPr>
+        <w:t>"</w:t>
+      </w:r>
+      <w:r>
+        <w:rPr>
+          <w:rFonts w:ascii="Consolas" w:hAnsi="Consolas" w:cs="Consolas"/>
+          <w:color w:val="17C6A3"/>
+          <w:kern w:val="0"/>
+          <w:sz w:val="26"/>
+          <w:szCs w:val="26"/>
+        </w:rPr>
+        <w:t>입니다</w:t>
+      </w:r>
+      <w:r>
+        <w:rPr>
+          <w:rFonts w:ascii="Consolas" w:hAnsi="Consolas" w:cs="Consolas"/>
+          <w:color w:val="17C6A3"/>
+          <w:kern w:val="0"/>
+          <w:sz w:val="26"/>
+          <w:szCs w:val="26"/>
+        </w:rPr>
+        <w:t>."</w:t>
+      </w:r>
+      <w:r>
+        <w:rPr>
+          <w:rFonts w:ascii="Consolas" w:hAnsi="Consolas" w:cs="Consolas"/>
+          <w:color w:val="F4F5F6"/>
+          <w:kern w:val="0"/>
+          <w:sz w:val="26"/>
+          <w:szCs w:val="26"/>
+        </w:rPr>
+        <w:t>)</w:t>
+      </w:r>
+      <w:r>
+        <w:rPr>
+          <w:rFonts w:ascii="Consolas" w:hAnsi="Consolas" w:cs="Consolas"/>
+          <w:color w:val="E9EBED"/>
+          <w:kern w:val="0"/>
+          <w:sz w:val="26"/>
+          <w:szCs w:val="26"/>
+        </w:rPr>
+        <w:t>;</w:t>
+      </w:r>
+    </w:p>
+    <w:p>
+      <w:pPr>
+        <w:wordWrap/>
+        <w:adjustRightInd w:val="0"/>
+        <w:spacing w:after="0" w:line="240" w:lineRule="auto"/>
+        <w:ind w:left="795"/>
+        <w:jc w:val="left"/>
+        <w:rPr>
+          <w:rFonts w:ascii="Consolas" w:hAnsi="Consolas" w:cs="Consolas"/>
+          <w:kern w:val="0"/>
+          <w:sz w:val="26"/>
+          <w:szCs w:val="26"/>
+        </w:rPr>
+      </w:pPr>
+      <w:r>
+        <w:rPr>
+          <w:rFonts w:ascii="Consolas" w:hAnsi="Consolas" w:cs="Consolas"/>
+          <w:color w:val="E3E6E8"/>
+          <w:kern w:val="0"/>
+          <w:sz w:val="26"/>
+          <w:szCs w:val="26"/>
+        </w:rPr>
+        <w:tab/>
+      </w:r>
+      <w:r>
+        <w:rPr>
+          <w:rFonts w:ascii="Consolas" w:hAnsi="Consolas" w:cs="Consolas"/>
+          <w:color w:val="E3E6E8"/>
+          <w:kern w:val="0"/>
+          <w:sz w:val="26"/>
+          <w:szCs w:val="26"/>
+        </w:rPr>
+        <w:tab/>
+      </w:r>
+      <w:proofErr w:type="spellStart"/>
+      <w:r>
+        <w:rPr>
+          <w:rFonts w:ascii="Consolas" w:hAnsi="Consolas" w:cs="Consolas"/>
+          <w:color w:val="F3EC79"/>
+          <w:kern w:val="0"/>
+          <w:sz w:val="26"/>
+          <w:szCs w:val="26"/>
+        </w:rPr>
+        <w:t>out</w:t>
+      </w:r>
+      <w:r>
+        <w:rPr>
+          <w:rFonts w:ascii="Consolas" w:hAnsi="Consolas" w:cs="Consolas"/>
+          <w:color w:val="E9EBED"/>
+          <w:kern w:val="0"/>
+          <w:sz w:val="26"/>
+          <w:szCs w:val="26"/>
+        </w:rPr>
+        <w:t>.</w:t>
+      </w:r>
+      <w:r>
+        <w:rPr>
+          <w:rFonts w:ascii="Consolas" w:hAnsi="Consolas" w:cs="Consolas"/>
+          <w:color w:val="A7EC21"/>
+          <w:kern w:val="0"/>
+          <w:sz w:val="26"/>
+          <w:szCs w:val="26"/>
+        </w:rPr>
+        <w:t>println</w:t>
+      </w:r>
+      <w:proofErr w:type="spellEnd"/>
+      <w:r>
+        <w:rPr>
+          <w:rFonts w:ascii="Consolas" w:hAnsi="Consolas" w:cs="Consolas"/>
+          <w:color w:val="F4F5F6"/>
+          <w:kern w:val="0"/>
+          <w:sz w:val="26"/>
+          <w:szCs w:val="26"/>
+        </w:rPr>
+        <w:t>(</w:t>
+      </w:r>
+      <w:r>
+        <w:rPr>
+          <w:rFonts w:ascii="Consolas" w:hAnsi="Consolas" w:cs="Consolas"/>
+          <w:color w:val="17C6A3"/>
+          <w:kern w:val="0"/>
+          <w:sz w:val="26"/>
+          <w:szCs w:val="26"/>
+        </w:rPr>
+        <w:t>"&lt;table&gt;"</w:t>
+      </w:r>
+      <w:r>
+        <w:rPr>
+          <w:rFonts w:ascii="Consolas" w:hAnsi="Consolas" w:cs="Consolas"/>
+          <w:color w:val="F4F5F6"/>
+          <w:kern w:val="0"/>
+          <w:sz w:val="26"/>
+          <w:szCs w:val="26"/>
+        </w:rPr>
+        <w:t>)</w:t>
+      </w:r>
+      <w:r>
+        <w:rPr>
+          <w:rFonts w:ascii="Consolas" w:hAnsi="Consolas" w:cs="Consolas"/>
+          <w:color w:val="E9EBED"/>
+          <w:kern w:val="0"/>
+          <w:sz w:val="26"/>
+          <w:szCs w:val="26"/>
+        </w:rPr>
+        <w:t>;</w:t>
+      </w:r>
+    </w:p>
+    <w:p>
+      <w:pPr>
+        <w:wordWrap/>
+        <w:adjustRightInd w:val="0"/>
+        <w:spacing w:after="0" w:line="240" w:lineRule="auto"/>
+        <w:ind w:left="795"/>
+        <w:jc w:val="left"/>
+        <w:rPr>
+          <w:rFonts w:ascii="Consolas" w:hAnsi="Consolas" w:cs="Consolas"/>
+          <w:kern w:val="0"/>
+          <w:sz w:val="26"/>
+          <w:szCs w:val="26"/>
+        </w:rPr>
+      </w:pPr>
+      <w:r>
+        <w:rPr>
+          <w:rFonts w:ascii="Consolas" w:hAnsi="Consolas" w:cs="Consolas"/>
+          <w:color w:val="E3E6E8"/>
+          <w:kern w:val="0"/>
+          <w:sz w:val="26"/>
+          <w:szCs w:val="26"/>
+        </w:rPr>
+        <w:tab/>
+      </w:r>
+      <w:r>
+        <w:rPr>
+          <w:rFonts w:ascii="Consolas" w:hAnsi="Consolas" w:cs="Consolas"/>
+          <w:color w:val="E3E6E8"/>
+          <w:kern w:val="0"/>
+          <w:sz w:val="26"/>
+          <w:szCs w:val="26"/>
+        </w:rPr>
+        <w:tab/>
+      </w:r>
+      <w:proofErr w:type="spellStart"/>
+      <w:r>
+        <w:rPr>
+          <w:rFonts w:ascii="Consolas" w:hAnsi="Consolas" w:cs="Consolas"/>
+          <w:color w:val="F3EC79"/>
+          <w:kern w:val="0"/>
+          <w:sz w:val="26"/>
+          <w:szCs w:val="26"/>
+        </w:rPr>
+        <w:t>out</w:t>
+      </w:r>
+      <w:r>
+        <w:rPr>
+          <w:rFonts w:ascii="Consolas" w:hAnsi="Consolas" w:cs="Consolas"/>
+          <w:color w:val="E9EBED"/>
+          <w:kern w:val="0"/>
+          <w:sz w:val="26"/>
+          <w:szCs w:val="26"/>
+        </w:rPr>
+        <w:t>.</w:t>
+      </w:r>
+      <w:r>
+        <w:rPr>
+          <w:rFonts w:ascii="Consolas" w:hAnsi="Consolas" w:cs="Consolas"/>
+          <w:color w:val="A7EC21"/>
+          <w:kern w:val="0"/>
+          <w:sz w:val="26"/>
+          <w:szCs w:val="26"/>
+        </w:rPr>
+        <w:t>println</w:t>
+      </w:r>
+      <w:proofErr w:type="spellEnd"/>
+      <w:r>
+        <w:rPr>
+          <w:rFonts w:ascii="Consolas" w:hAnsi="Consolas" w:cs="Consolas"/>
+          <w:color w:val="F4F5F6"/>
+          <w:kern w:val="0"/>
+          <w:sz w:val="26"/>
+          <w:szCs w:val="26"/>
+        </w:rPr>
+        <w:t>(</w:t>
+      </w:r>
+      <w:r>
+        <w:rPr>
+          <w:rFonts w:ascii="Consolas" w:hAnsi="Consolas" w:cs="Consolas"/>
+          <w:color w:val="17C6A3"/>
+          <w:kern w:val="0"/>
+          <w:sz w:val="26"/>
+          <w:szCs w:val="26"/>
+        </w:rPr>
+        <w:t>"&lt;tr&gt;&lt;td&gt;"</w:t>
+      </w:r>
+      <w:r>
+        <w:rPr>
+          <w:rFonts w:ascii="Consolas" w:hAnsi="Consolas" w:cs="Consolas"/>
+          <w:color w:val="F4F5F6"/>
+          <w:kern w:val="0"/>
+          <w:sz w:val="26"/>
+          <w:szCs w:val="26"/>
+        </w:rPr>
+        <w:t>)</w:t>
+      </w:r>
+      <w:r>
+        <w:rPr>
+          <w:rFonts w:ascii="Consolas" w:hAnsi="Consolas" w:cs="Consolas"/>
+          <w:color w:val="E9EBED"/>
+          <w:kern w:val="0"/>
+          <w:sz w:val="26"/>
+          <w:szCs w:val="26"/>
+        </w:rPr>
+        <w:t>;</w:t>
+      </w:r>
+    </w:p>
+    <w:p>
+      <w:pPr>
+        <w:wordWrap/>
+        <w:adjustRightInd w:val="0"/>
+        <w:spacing w:after="0" w:line="240" w:lineRule="auto"/>
+        <w:ind w:left="795"/>
+        <w:jc w:val="left"/>
+        <w:rPr>
+          <w:rFonts w:ascii="Consolas" w:hAnsi="Consolas" w:cs="Consolas"/>
+          <w:kern w:val="0"/>
+          <w:sz w:val="26"/>
+          <w:szCs w:val="26"/>
+        </w:rPr>
+      </w:pPr>
+      <w:r>
+        <w:rPr>
+          <w:rFonts w:ascii="Consolas" w:hAnsi="Consolas" w:cs="Consolas"/>
+          <w:color w:val="E3E6E8"/>
+          <w:kern w:val="0"/>
+          <w:sz w:val="26"/>
+          <w:szCs w:val="26"/>
+        </w:rPr>
         <w:lastRenderedPageBreak/>
         <w:tab/>
       </w:r>
       <w:r>
+        <w:rPr>
+          <w:rFonts w:ascii="Consolas" w:hAnsi="Consolas" w:cs="Consolas"/>
+          <w:color w:val="E3E6E8"/>
+          <w:kern w:val="0"/>
+          <w:sz w:val="26"/>
+          <w:szCs w:val="26"/>
+        </w:rPr>
         <w:tab/>
       </w:r>
       <w:proofErr w:type="spellStart"/>
       <w:r>
-        <w:t>FoodService</w:t>
+        <w:rPr>
+          <w:rFonts w:ascii="Consolas" w:hAnsi="Consolas" w:cs="Consolas"/>
+          <w:color w:val="F3EC79"/>
+          <w:kern w:val="0"/>
+          <w:sz w:val="26"/>
+          <w:szCs w:val="26"/>
+        </w:rPr>
+        <w:t>out</w:t>
+      </w:r>
+      <w:r>
+        <w:rPr>
+          <w:rFonts w:ascii="Consolas" w:hAnsi="Consolas" w:cs="Consolas"/>
+          <w:color w:val="E9EBED"/>
+          <w:kern w:val="0"/>
+          <w:sz w:val="26"/>
+          <w:szCs w:val="26"/>
+        </w:rPr>
+        <w:t>.</w:t>
+      </w:r>
+      <w:r>
+        <w:rPr>
+          <w:rFonts w:ascii="Consolas" w:hAnsi="Consolas" w:cs="Consolas"/>
+          <w:color w:val="A7EC21"/>
+          <w:kern w:val="0"/>
+          <w:sz w:val="26"/>
+          <w:szCs w:val="26"/>
+        </w:rPr>
+        <w:t>println</w:t>
       </w:r>
       <w:proofErr w:type="spellEnd"/>
       <w:r>
+        <w:rPr>
+          <w:rFonts w:ascii="Consolas" w:hAnsi="Consolas" w:cs="Consolas"/>
+          <w:color w:val="F4F5F6"/>
+          <w:kern w:val="0"/>
+          <w:sz w:val="26"/>
+          <w:szCs w:val="26"/>
+        </w:rPr>
+        <w:t>(</w:t>
+      </w:r>
+      <w:r>
+        <w:rPr>
+          <w:rFonts w:ascii="Consolas" w:hAnsi="Consolas" w:cs="Consolas"/>
+          <w:color w:val="17C6A3"/>
+          <w:kern w:val="0"/>
+          <w:sz w:val="26"/>
+          <w:szCs w:val="26"/>
+        </w:rPr>
+        <w:t>"&lt;h3&gt;"</w:t>
+      </w:r>
+      <w:r>
+        <w:rPr>
+          <w:rFonts w:ascii="Consolas" w:hAnsi="Consolas" w:cs="Consolas"/>
+          <w:color w:val="E3E6E8"/>
+          <w:kern w:val="0"/>
+          <w:sz w:val="26"/>
+          <w:szCs w:val="26"/>
+        </w:rPr>
         <w:t xml:space="preserve"> </w:t>
       </w:r>
+      <w:r>
+        <w:rPr>
+          <w:rFonts w:ascii="Consolas" w:hAnsi="Consolas" w:cs="Consolas"/>
+          <w:color w:val="E9EBED"/>
+          <w:kern w:val="0"/>
+          <w:sz w:val="26"/>
+          <w:szCs w:val="26"/>
+        </w:rPr>
+        <w:t>+</w:t>
+      </w:r>
+      <w:r>
+        <w:rPr>
+          <w:rFonts w:ascii="Consolas" w:hAnsi="Consolas" w:cs="Consolas"/>
+          <w:color w:val="E3E6E8"/>
+          <w:kern w:val="0"/>
+          <w:sz w:val="26"/>
+          <w:szCs w:val="26"/>
+        </w:rPr>
+        <w:t xml:space="preserve"> </w:t>
+      </w:r>
       <w:proofErr w:type="spellStart"/>
       <w:r>
+        <w:rPr>
+          <w:rFonts w:ascii="Consolas" w:hAnsi="Consolas" w:cs="Consolas"/>
+          <w:color w:val="F3EC79"/>
+          <w:kern w:val="0"/>
+          <w:sz w:val="26"/>
+          <w:szCs w:val="26"/>
+        </w:rPr>
         <w:t>flist</w:t>
       </w:r>
+      <w:r>
+        <w:rPr>
+          <w:rFonts w:ascii="Consolas" w:hAnsi="Consolas" w:cs="Consolas"/>
+          <w:color w:val="E9EBED"/>
+          <w:kern w:val="0"/>
+          <w:sz w:val="26"/>
+          <w:szCs w:val="26"/>
+        </w:rPr>
+        <w:t>.</w:t>
+      </w:r>
+      <w:r>
+        <w:rPr>
+          <w:rFonts w:ascii="Consolas" w:hAnsi="Consolas" w:cs="Consolas"/>
+          <w:color w:val="A7EC21"/>
+          <w:kern w:val="0"/>
+          <w:sz w:val="26"/>
+          <w:szCs w:val="26"/>
+        </w:rPr>
+        <w:t>cookedFoodList</w:t>
+      </w:r>
       <w:proofErr w:type="spellEnd"/>
       <w:r>
-        <w:t xml:space="preserve"> = new </w:t>
+        <w:rPr>
+          <w:rFonts w:ascii="Consolas" w:hAnsi="Consolas" w:cs="Consolas"/>
+          <w:color w:val="F4F5F6"/>
+          <w:kern w:val="0"/>
+          <w:sz w:val="26"/>
+          <w:szCs w:val="26"/>
+        </w:rPr>
+        <w:t>()</w:t>
+      </w:r>
+      <w:r>
+        <w:rPr>
+          <w:rFonts w:ascii="Consolas" w:hAnsi="Consolas" w:cs="Consolas"/>
+          <w:color w:val="E9EBED"/>
+          <w:kern w:val="0"/>
+          <w:sz w:val="26"/>
+          <w:szCs w:val="26"/>
+        </w:rPr>
+        <w:t>.</w:t>
+      </w:r>
+      <w:r>
+        <w:rPr>
+          <w:rFonts w:ascii="Consolas" w:hAnsi="Consolas" w:cs="Consolas"/>
+          <w:color w:val="80F6A7"/>
+          <w:kern w:val="0"/>
+          <w:sz w:val="26"/>
+          <w:szCs w:val="26"/>
+        </w:rPr>
+        <w:t>get</w:t>
+      </w:r>
+      <w:r>
+        <w:rPr>
+          <w:rFonts w:ascii="Consolas" w:hAnsi="Consolas" w:cs="Consolas"/>
+          <w:color w:val="F4F5F6"/>
+          <w:kern w:val="0"/>
+          <w:sz w:val="26"/>
+          <w:szCs w:val="26"/>
+        </w:rPr>
+        <w:t>(</w:t>
+      </w:r>
+      <w:r>
+        <w:rPr>
+          <w:rFonts w:ascii="Consolas" w:hAnsi="Consolas" w:cs="Consolas"/>
+          <w:color w:val="6897BB"/>
+          <w:kern w:val="0"/>
+          <w:sz w:val="26"/>
+          <w:szCs w:val="26"/>
+        </w:rPr>
+        <w:t>0</w:t>
+      </w:r>
+      <w:r>
+        <w:rPr>
+          <w:rFonts w:ascii="Consolas" w:hAnsi="Consolas" w:cs="Consolas"/>
+          <w:color w:val="F4F5F6"/>
+          <w:kern w:val="0"/>
+          <w:sz w:val="26"/>
+          <w:szCs w:val="26"/>
+        </w:rPr>
+        <w:t>)</w:t>
+      </w:r>
+      <w:r>
+        <w:rPr>
+          <w:rFonts w:ascii="Consolas" w:hAnsi="Consolas" w:cs="Consolas"/>
+          <w:color w:val="E3E6E8"/>
+          <w:kern w:val="0"/>
+          <w:sz w:val="26"/>
+          <w:szCs w:val="26"/>
+        </w:rPr>
+        <w:t xml:space="preserve"> </w:t>
+      </w:r>
+      <w:r>
+        <w:rPr>
+          <w:rFonts w:ascii="Consolas" w:hAnsi="Consolas" w:cs="Consolas"/>
+          <w:color w:val="E9EBED"/>
+          <w:kern w:val="0"/>
+          <w:sz w:val="26"/>
+          <w:szCs w:val="26"/>
+        </w:rPr>
+        <w:t>+</w:t>
+      </w:r>
+      <w:r>
+        <w:rPr>
+          <w:rFonts w:ascii="Consolas" w:hAnsi="Consolas" w:cs="Consolas"/>
+          <w:color w:val="E3E6E8"/>
+          <w:kern w:val="0"/>
+          <w:sz w:val="26"/>
+          <w:szCs w:val="26"/>
+        </w:rPr>
+        <w:t xml:space="preserve"> </w:t>
+      </w:r>
+      <w:r>
+        <w:rPr>
+          <w:rFonts w:ascii="Consolas" w:hAnsi="Consolas" w:cs="Consolas"/>
+          <w:color w:val="17C6A3"/>
+          <w:kern w:val="0"/>
+          <w:sz w:val="26"/>
+          <w:szCs w:val="26"/>
+        </w:rPr>
+        <w:t>"&lt;h3&gt;"</w:t>
+      </w:r>
+      <w:r>
+        <w:rPr>
+          <w:rFonts w:ascii="Consolas" w:hAnsi="Consolas" w:cs="Consolas"/>
+          <w:color w:val="F4F5F6"/>
+          <w:kern w:val="0"/>
+          <w:sz w:val="26"/>
+          <w:szCs w:val="26"/>
+        </w:rPr>
+        <w:t>)</w:t>
+      </w:r>
+      <w:r>
+        <w:rPr>
+          <w:rFonts w:ascii="Consolas" w:hAnsi="Consolas" w:cs="Consolas"/>
+          <w:color w:val="E9EBED"/>
+          <w:kern w:val="0"/>
+          <w:sz w:val="26"/>
+          <w:szCs w:val="26"/>
+        </w:rPr>
+        <w:t>;</w:t>
+      </w:r>
+    </w:p>
+    <w:p>
+      <w:pPr>
+        <w:wordWrap/>
+        <w:adjustRightInd w:val="0"/>
+        <w:spacing w:after="0" w:line="240" w:lineRule="auto"/>
+        <w:ind w:left="795"/>
+        <w:jc w:val="left"/>
+        <w:rPr>
+          <w:rFonts w:ascii="Consolas" w:hAnsi="Consolas" w:cs="Consolas"/>
+          <w:kern w:val="0"/>
+          <w:sz w:val="26"/>
+          <w:szCs w:val="26"/>
+        </w:rPr>
+      </w:pPr>
+      <w:r>
+        <w:rPr>
+          <w:rFonts w:ascii="Consolas" w:hAnsi="Consolas" w:cs="Consolas"/>
+          <w:color w:val="E3E6E8"/>
+          <w:kern w:val="0"/>
+          <w:sz w:val="26"/>
+          <w:szCs w:val="26"/>
+        </w:rPr>
+        <w:tab/>
+      </w:r>
+      <w:r>
+        <w:rPr>
+          <w:rFonts w:ascii="Consolas" w:hAnsi="Consolas" w:cs="Consolas"/>
+          <w:color w:val="E3E6E8"/>
+          <w:kern w:val="0"/>
+          <w:sz w:val="26"/>
+          <w:szCs w:val="26"/>
+        </w:rPr>
+        <w:tab/>
       </w:r>
       <w:proofErr w:type="spellStart"/>
       <w:r>
-        <w:t>FoodService</w:t>
+        <w:rPr>
+          <w:rFonts w:ascii="Consolas" w:hAnsi="Consolas" w:cs="Consolas"/>
+          <w:color w:val="F3EC79"/>
+          <w:kern w:val="0"/>
+          <w:sz w:val="26"/>
+          <w:szCs w:val="26"/>
+        </w:rPr>
+        <w:t>out</w:t>
+      </w:r>
+      <w:r>
+        <w:rPr>
+          <w:rFonts w:ascii="Consolas" w:hAnsi="Consolas" w:cs="Consolas"/>
+          <w:color w:val="E9EBED"/>
+          <w:kern w:val="0"/>
+          <w:sz w:val="26"/>
+          <w:szCs w:val="26"/>
+        </w:rPr>
+        <w:t>.</w:t>
+      </w:r>
+      <w:r>
+        <w:rPr>
+          <w:rFonts w:ascii="Consolas" w:hAnsi="Consolas" w:cs="Consolas"/>
+          <w:color w:val="A7EC21"/>
+          <w:kern w:val="0"/>
+          <w:sz w:val="26"/>
+          <w:szCs w:val="26"/>
+        </w:rPr>
+        <w:t>println</w:t>
       </w:r>
       <w:proofErr w:type="spellEnd"/>
       <w:r>
-        <w:t>();</w:t>
-      </w:r>
+        <w:rPr>
+          <w:rFonts w:ascii="Consolas" w:hAnsi="Consolas" w:cs="Consolas"/>
+          <w:color w:val="F4F5F6"/>
+          <w:kern w:val="0"/>
+          <w:sz w:val="26"/>
+          <w:szCs w:val="26"/>
+        </w:rPr>
+        <w:t>(</w:t>
+      </w:r>
+      <w:r>
+        <w:rPr>
+          <w:rFonts w:ascii="Consolas" w:hAnsi="Consolas" w:cs="Consolas"/>
+          <w:color w:val="17C6A3"/>
+          <w:kern w:val="0"/>
+          <w:sz w:val="26"/>
+          <w:szCs w:val="26"/>
+        </w:rPr>
+        <w:t>"&lt;/tr&gt;&lt;/td&gt;"</w:t>
+      </w:r>
+      <w:r>
+        <w:rPr>
+          <w:rFonts w:ascii="Consolas" w:hAnsi="Consolas" w:cs="Consolas"/>
+          <w:color w:val="F4F5F6"/>
+          <w:kern w:val="0"/>
+          <w:sz w:val="26"/>
+          <w:szCs w:val="26"/>
+        </w:rPr>
+        <w:t>)</w:t>
+      </w:r>
+      <w:r>
+        <w:rPr>
+          <w:rFonts w:ascii="Consolas" w:hAnsi="Consolas" w:cs="Consolas"/>
+          <w:color w:val="E9EBED"/>
+          <w:kern w:val="0"/>
+          <w:sz w:val="26"/>
+          <w:szCs w:val="26"/>
+        </w:rPr>
+        <w:t>;</w:t>
+      </w:r>
+    </w:p>
+    <w:p>
+      <w:pPr>
+        <w:wordWrap/>
+        <w:adjustRightInd w:val="0"/>
+        <w:spacing w:after="0" w:line="240" w:lineRule="auto"/>
+        <w:ind w:left="795"/>
+        <w:jc w:val="left"/>
+        <w:rPr>
+          <w:rFonts w:ascii="Consolas" w:hAnsi="Consolas" w:cs="Consolas"/>
+          <w:kern w:val="0"/>
+          <w:sz w:val="26"/>
+          <w:szCs w:val="26"/>
+        </w:rPr>
+      </w:pPr>
+      <w:r>
+        <w:rPr>
+          <w:rFonts w:ascii="Consolas" w:hAnsi="Consolas" w:cs="Consolas"/>
+          <w:color w:val="E3E6E8"/>
+          <w:kern w:val="0"/>
+          <w:sz w:val="26"/>
+          <w:szCs w:val="26"/>
+        </w:rPr>
+        <w:tab/>
+      </w:r>
+      <w:r>
+        <w:rPr>
+          <w:rFonts w:ascii="Consolas" w:hAnsi="Consolas" w:cs="Consolas"/>
+          <w:color w:val="E3E6E8"/>
+          <w:kern w:val="0"/>
+          <w:sz w:val="26"/>
+          <w:szCs w:val="26"/>
+        </w:rPr>
+        <w:tab/>
+      </w:r>
+      <w:proofErr w:type="spellStart"/>
+      <w:r>
+        <w:rPr>
+          <w:rFonts w:ascii="Consolas" w:hAnsi="Consolas" w:cs="Consolas"/>
+          <w:color w:val="F3EC79"/>
+          <w:kern w:val="0"/>
+          <w:sz w:val="26"/>
+          <w:szCs w:val="26"/>
+        </w:rPr>
+        <w:t>out</w:t>
+      </w:r>
+      <w:r>
+        <w:rPr>
+          <w:rFonts w:ascii="Consolas" w:hAnsi="Consolas" w:cs="Consolas"/>
+          <w:color w:val="E9EBED"/>
+          <w:kern w:val="0"/>
+          <w:sz w:val="26"/>
+          <w:szCs w:val="26"/>
+        </w:rPr>
+        <w:t>.</w:t>
+      </w:r>
+      <w:r>
+        <w:rPr>
+          <w:rFonts w:ascii="Consolas" w:hAnsi="Consolas" w:cs="Consolas"/>
+          <w:color w:val="A7EC21"/>
+          <w:kern w:val="0"/>
+          <w:sz w:val="26"/>
+          <w:szCs w:val="26"/>
+        </w:rPr>
+        <w:t>println</w:t>
+      </w:r>
+      <w:proofErr w:type="spellEnd"/>
+      <w:r>
+        <w:rPr>
+          <w:rFonts w:ascii="Consolas" w:hAnsi="Consolas" w:cs="Consolas"/>
+          <w:color w:val="F4F5F6"/>
+          <w:kern w:val="0"/>
+          <w:sz w:val="26"/>
+          <w:szCs w:val="26"/>
+        </w:rPr>
+        <w:t>(</w:t>
+      </w:r>
+      <w:r>
+        <w:rPr>
+          <w:rFonts w:ascii="Consolas" w:hAnsi="Consolas" w:cs="Consolas"/>
+          <w:color w:val="17C6A3"/>
+          <w:kern w:val="0"/>
+          <w:sz w:val="26"/>
+          <w:szCs w:val="26"/>
+        </w:rPr>
+        <w:t>"&lt;tr&gt;&lt;td&gt;"</w:t>
+      </w:r>
+      <w:r>
+        <w:rPr>
+          <w:rFonts w:ascii="Consolas" w:hAnsi="Consolas" w:cs="Consolas"/>
+          <w:color w:val="F4F5F6"/>
+          <w:kern w:val="0"/>
+          <w:sz w:val="26"/>
+          <w:szCs w:val="26"/>
+        </w:rPr>
+        <w:t>)</w:t>
+      </w:r>
+      <w:r>
+        <w:rPr>
+          <w:rFonts w:ascii="Consolas" w:hAnsi="Consolas" w:cs="Consolas"/>
+          <w:color w:val="E9EBED"/>
+          <w:kern w:val="0"/>
+          <w:sz w:val="26"/>
+          <w:szCs w:val="26"/>
+        </w:rPr>
+        <w:t>;</w:t>
+      </w:r>
+    </w:p>
+    <w:p>
+      <w:pPr>
+        <w:wordWrap/>
+        <w:adjustRightInd w:val="0"/>
+        <w:spacing w:after="0" w:line="240" w:lineRule="auto"/>
+        <w:ind w:left="795"/>
+        <w:jc w:val="left"/>
+        <w:rPr>
+          <w:rFonts w:ascii="Consolas" w:hAnsi="Consolas" w:cs="Consolas"/>
+          <w:kern w:val="0"/>
+          <w:sz w:val="26"/>
+          <w:szCs w:val="26"/>
+        </w:rPr>
+      </w:pPr>
+      <w:r>
+        <w:rPr>
+          <w:rFonts w:ascii="Consolas" w:hAnsi="Consolas" w:cs="Consolas"/>
+          <w:color w:val="E3E6E8"/>
+          <w:kern w:val="0"/>
+          <w:sz w:val="26"/>
+          <w:szCs w:val="26"/>
+        </w:rPr>
+        <w:tab/>
+      </w:r>
+      <w:r>
+        <w:rPr>
+          <w:rFonts w:ascii="Consolas" w:hAnsi="Consolas" w:cs="Consolas"/>
+          <w:color w:val="E3E6E8"/>
+          <w:kern w:val="0"/>
+          <w:sz w:val="26"/>
+          <w:szCs w:val="26"/>
+        </w:rPr>
+        <w:tab/>
+      </w:r>
+      <w:proofErr w:type="spellStart"/>
+      <w:r>
+        <w:rPr>
+          <w:rFonts w:ascii="Consolas" w:hAnsi="Consolas" w:cs="Consolas"/>
+          <w:color w:val="F3EC79"/>
+          <w:kern w:val="0"/>
+          <w:sz w:val="26"/>
+          <w:szCs w:val="26"/>
+        </w:rPr>
+        <w:t>out</w:t>
+      </w:r>
+      <w:r>
+        <w:rPr>
+          <w:rFonts w:ascii="Consolas" w:hAnsi="Consolas" w:cs="Consolas"/>
+          <w:color w:val="E9EBED"/>
+          <w:kern w:val="0"/>
+          <w:sz w:val="26"/>
+          <w:szCs w:val="26"/>
+        </w:rPr>
+        <w:t>.</w:t>
+      </w:r>
+      <w:r>
+        <w:rPr>
+          <w:rFonts w:ascii="Consolas" w:hAnsi="Consolas" w:cs="Consolas"/>
+          <w:color w:val="A7EC21"/>
+          <w:kern w:val="0"/>
+          <w:sz w:val="26"/>
+          <w:szCs w:val="26"/>
+        </w:rPr>
+        <w:t>println</w:t>
+      </w:r>
+      <w:proofErr w:type="spellEnd"/>
+      <w:r>
+        <w:rPr>
+          <w:rFonts w:ascii="Consolas" w:hAnsi="Consolas" w:cs="Consolas"/>
+          <w:color w:val="F4F5F6"/>
+          <w:kern w:val="0"/>
+          <w:sz w:val="26"/>
+          <w:szCs w:val="26"/>
+        </w:rPr>
+        <w:t>(</w:t>
+      </w:r>
+      <w:r>
+        <w:rPr>
+          <w:rFonts w:ascii="Consolas" w:hAnsi="Consolas" w:cs="Consolas"/>
+          <w:color w:val="17C6A3"/>
+          <w:kern w:val="0"/>
+          <w:sz w:val="26"/>
+          <w:szCs w:val="26"/>
+        </w:rPr>
+        <w:t>"&lt;h3&gt;"</w:t>
+      </w:r>
+      <w:r>
+        <w:rPr>
+          <w:rFonts w:ascii="Consolas" w:hAnsi="Consolas" w:cs="Consolas"/>
+          <w:color w:val="E3E6E8"/>
+          <w:kern w:val="0"/>
+          <w:sz w:val="26"/>
+          <w:szCs w:val="26"/>
+        </w:rPr>
+        <w:t xml:space="preserve"> </w:t>
+      </w:r>
+      <w:r>
+        <w:rPr>
+          <w:rFonts w:ascii="Consolas" w:hAnsi="Consolas" w:cs="Consolas"/>
+          <w:color w:val="E9EBED"/>
+          <w:kern w:val="0"/>
+          <w:sz w:val="26"/>
+          <w:szCs w:val="26"/>
+        </w:rPr>
+        <w:t>+</w:t>
+      </w:r>
+      <w:r>
+        <w:rPr>
+          <w:rFonts w:ascii="Consolas" w:hAnsi="Consolas" w:cs="Consolas"/>
+          <w:color w:val="E3E6E8"/>
+          <w:kern w:val="0"/>
+          <w:sz w:val="26"/>
+          <w:szCs w:val="26"/>
+        </w:rPr>
+        <w:t xml:space="preserve"> </w:t>
+      </w:r>
+      <w:proofErr w:type="spellStart"/>
+      <w:r>
+        <w:rPr>
+          <w:rFonts w:ascii="Consolas" w:hAnsi="Consolas" w:cs="Consolas"/>
+          <w:color w:val="F3EC79"/>
+          <w:kern w:val="0"/>
+          <w:sz w:val="26"/>
+          <w:szCs w:val="26"/>
+        </w:rPr>
+        <w:t>flist</w:t>
+      </w:r>
+      <w:r>
+        <w:rPr>
+          <w:rFonts w:ascii="Consolas" w:hAnsi="Consolas" w:cs="Consolas"/>
+          <w:color w:val="E9EBED"/>
+          <w:kern w:val="0"/>
+          <w:sz w:val="26"/>
+          <w:szCs w:val="26"/>
+        </w:rPr>
+        <w:t>.</w:t>
+      </w:r>
+      <w:r>
+        <w:rPr>
+          <w:rFonts w:ascii="Consolas" w:hAnsi="Consolas" w:cs="Consolas"/>
+          <w:color w:val="A7EC21"/>
+          <w:kern w:val="0"/>
+          <w:sz w:val="26"/>
+          <w:szCs w:val="26"/>
+        </w:rPr>
+        <w:t>cookedFoodList</w:t>
+      </w:r>
+      <w:proofErr w:type="spellEnd"/>
+      <w:r>
+        <w:rPr>
+          <w:rFonts w:ascii="Consolas" w:hAnsi="Consolas" w:cs="Consolas"/>
+          <w:color w:val="F4F5F6"/>
+          <w:kern w:val="0"/>
+          <w:sz w:val="26"/>
+          <w:szCs w:val="26"/>
+        </w:rPr>
+        <w:t>()</w:t>
+      </w:r>
+      <w:r>
+        <w:rPr>
+          <w:rFonts w:ascii="Consolas" w:hAnsi="Consolas" w:cs="Consolas"/>
+          <w:color w:val="E9EBED"/>
+          <w:kern w:val="0"/>
+          <w:sz w:val="26"/>
+          <w:szCs w:val="26"/>
+        </w:rPr>
+        <w:t>.</w:t>
+      </w:r>
+      <w:r>
+        <w:rPr>
+          <w:rFonts w:ascii="Consolas" w:hAnsi="Consolas" w:cs="Consolas"/>
+          <w:color w:val="80F6A7"/>
+          <w:kern w:val="0"/>
+          <w:sz w:val="26"/>
+          <w:szCs w:val="26"/>
+        </w:rPr>
+        <w:t>get</w:t>
+      </w:r>
+      <w:r>
+        <w:rPr>
+          <w:rFonts w:ascii="Consolas" w:hAnsi="Consolas" w:cs="Consolas"/>
+          <w:color w:val="F4F5F6"/>
+          <w:kern w:val="0"/>
+          <w:sz w:val="26"/>
+          <w:szCs w:val="26"/>
+        </w:rPr>
+        <w:t>(</w:t>
+      </w:r>
+      <w:r>
+        <w:rPr>
+          <w:rFonts w:ascii="Consolas" w:hAnsi="Consolas" w:cs="Consolas"/>
+          <w:color w:val="6897BB"/>
+          <w:kern w:val="0"/>
+          <w:sz w:val="26"/>
+          <w:szCs w:val="26"/>
+        </w:rPr>
+        <w:t>1</w:t>
+      </w:r>
+      <w:r>
+        <w:rPr>
+          <w:rFonts w:ascii="Consolas" w:hAnsi="Consolas" w:cs="Consolas"/>
+          <w:color w:val="F4F5F6"/>
+          <w:kern w:val="0"/>
+          <w:sz w:val="26"/>
+          <w:szCs w:val="26"/>
+        </w:rPr>
+        <w:t>)</w:t>
+      </w:r>
+      <w:r>
+        <w:rPr>
+          <w:rFonts w:ascii="Consolas" w:hAnsi="Consolas" w:cs="Consolas"/>
+          <w:color w:val="E3E6E8"/>
+          <w:kern w:val="0"/>
+          <w:sz w:val="26"/>
+          <w:szCs w:val="26"/>
+        </w:rPr>
+        <w:t xml:space="preserve"> </w:t>
+      </w:r>
+      <w:r>
+        <w:rPr>
+          <w:rFonts w:ascii="Consolas" w:hAnsi="Consolas" w:cs="Consolas"/>
+          <w:color w:val="E9EBED"/>
+          <w:kern w:val="0"/>
+          <w:sz w:val="26"/>
+          <w:szCs w:val="26"/>
+        </w:rPr>
+        <w:t>+</w:t>
+      </w:r>
+      <w:r>
+        <w:rPr>
+          <w:rFonts w:ascii="Consolas" w:hAnsi="Consolas" w:cs="Consolas"/>
+          <w:color w:val="E3E6E8"/>
+          <w:kern w:val="0"/>
+          <w:sz w:val="26"/>
+          <w:szCs w:val="26"/>
+        </w:rPr>
+        <w:t xml:space="preserve"> </w:t>
+      </w:r>
+      <w:r>
+        <w:rPr>
+          <w:rFonts w:ascii="Consolas" w:hAnsi="Consolas" w:cs="Consolas"/>
+          <w:color w:val="17C6A3"/>
+          <w:kern w:val="0"/>
+          <w:sz w:val="26"/>
+          <w:szCs w:val="26"/>
+        </w:rPr>
+        <w:t>"&lt;h3&gt;"</w:t>
+      </w:r>
+      <w:r>
+        <w:rPr>
+          <w:rFonts w:ascii="Consolas" w:hAnsi="Consolas" w:cs="Consolas"/>
+          <w:color w:val="F4F5F6"/>
+          <w:kern w:val="0"/>
+          <w:sz w:val="26"/>
+          <w:szCs w:val="26"/>
+        </w:rPr>
+        <w:t>)</w:t>
+      </w:r>
+      <w:r>
+        <w:rPr>
+          <w:rFonts w:ascii="Consolas" w:hAnsi="Consolas" w:cs="Consolas"/>
+          <w:color w:val="E9EBED"/>
+          <w:kern w:val="0"/>
+          <w:sz w:val="26"/>
+          <w:szCs w:val="26"/>
+        </w:rPr>
+        <w:t>;</w:t>
+      </w:r>
+    </w:p>
+    <w:p>
+      <w:pPr>
+        <w:wordWrap/>
+        <w:adjustRightInd w:val="0"/>
+        <w:spacing w:after="0" w:line="240" w:lineRule="auto"/>
+        <w:ind w:left="795"/>
+        <w:jc w:val="left"/>
+        <w:rPr>
+          <w:rFonts w:ascii="Consolas" w:hAnsi="Consolas" w:cs="Consolas"/>
+          <w:kern w:val="0"/>
+          <w:sz w:val="26"/>
+          <w:szCs w:val="26"/>
+        </w:rPr>
+      </w:pPr>
+      <w:r>
+        <w:rPr>
+          <w:rFonts w:ascii="Consolas" w:hAnsi="Consolas" w:cs="Consolas"/>
+          <w:color w:val="E3E6E8"/>
+          <w:kern w:val="0"/>
+          <w:sz w:val="26"/>
+          <w:szCs w:val="26"/>
+        </w:rPr>
+        <w:tab/>
+      </w:r>
+      <w:r>
+        <w:rPr>
+          <w:rFonts w:ascii="Consolas" w:hAnsi="Consolas" w:cs="Consolas"/>
+          <w:color w:val="E3E6E8"/>
+          <w:kern w:val="0"/>
+          <w:sz w:val="26"/>
+          <w:szCs w:val="26"/>
+        </w:rPr>
+        <w:tab/>
+      </w:r>
+      <w:proofErr w:type="spellStart"/>
+      <w:r>
+        <w:rPr>
+          <w:rFonts w:ascii="Consolas" w:hAnsi="Consolas" w:cs="Consolas"/>
+          <w:color w:val="F3EC79"/>
+          <w:kern w:val="0"/>
+          <w:sz w:val="26"/>
+          <w:szCs w:val="26"/>
+        </w:rPr>
+        <w:t>out</w:t>
+      </w:r>
+      <w:r>
+        <w:rPr>
+          <w:rFonts w:ascii="Consolas" w:hAnsi="Consolas" w:cs="Consolas"/>
+          <w:color w:val="E9EBED"/>
+          <w:kern w:val="0"/>
+          <w:sz w:val="26"/>
+          <w:szCs w:val="26"/>
+        </w:rPr>
+        <w:t>.</w:t>
+      </w:r>
+      <w:r>
+        <w:rPr>
+          <w:rFonts w:ascii="Consolas" w:hAnsi="Consolas" w:cs="Consolas"/>
+          <w:color w:val="A7EC21"/>
+          <w:kern w:val="0"/>
+          <w:sz w:val="26"/>
+          <w:szCs w:val="26"/>
+        </w:rPr>
+        <w:t>println</w:t>
+      </w:r>
+      <w:proofErr w:type="spellEnd"/>
+      <w:r>
+        <w:rPr>
+          <w:rFonts w:ascii="Consolas" w:hAnsi="Consolas" w:cs="Consolas"/>
+          <w:color w:val="F4F5F6"/>
+          <w:kern w:val="0"/>
+          <w:sz w:val="26"/>
+          <w:szCs w:val="26"/>
+        </w:rPr>
+        <w:t>(</w:t>
+      </w:r>
+      <w:r>
+        <w:rPr>
+          <w:rFonts w:ascii="Consolas" w:hAnsi="Consolas" w:cs="Consolas"/>
+          <w:color w:val="17C6A3"/>
+          <w:kern w:val="0"/>
+          <w:sz w:val="26"/>
+          <w:szCs w:val="26"/>
+        </w:rPr>
+        <w:t>"&lt;/tr&gt;&lt;/td&gt;"</w:t>
+      </w:r>
+      <w:r>
+        <w:rPr>
+          <w:rFonts w:ascii="Consolas" w:hAnsi="Consolas" w:cs="Consolas"/>
+          <w:color w:val="F4F5F6"/>
+          <w:kern w:val="0"/>
+          <w:sz w:val="26"/>
+          <w:szCs w:val="26"/>
+        </w:rPr>
+        <w:t>)</w:t>
+      </w:r>
+      <w:r>
+        <w:rPr>
+          <w:rFonts w:ascii="Consolas" w:hAnsi="Consolas" w:cs="Consolas"/>
+          <w:color w:val="E9EBED"/>
+          <w:kern w:val="0"/>
+          <w:sz w:val="26"/>
+          <w:szCs w:val="26"/>
+        </w:rPr>
+        <w:t>;</w:t>
+      </w:r>
+    </w:p>
+    <w:p>
+      <w:pPr>
+        <w:wordWrap/>
+        <w:adjustRightInd w:val="0"/>
+        <w:spacing w:after="0" w:line="240" w:lineRule="auto"/>
+        <w:ind w:left="795"/>
+        <w:jc w:val="left"/>
+        <w:rPr>
+          <w:rFonts w:ascii="Consolas" w:hAnsi="Consolas" w:cs="Consolas"/>
+          <w:kern w:val="0"/>
+          <w:sz w:val="26"/>
+          <w:szCs w:val="26"/>
+        </w:rPr>
+      </w:pPr>
+      <w:r>
+        <w:rPr>
+          <w:rFonts w:ascii="Consolas" w:hAnsi="Consolas" w:cs="Consolas"/>
+          <w:color w:val="E3E6E8"/>
+          <w:kern w:val="0"/>
+          <w:sz w:val="26"/>
+          <w:szCs w:val="26"/>
+        </w:rPr>
+        <w:tab/>
+      </w:r>
+      <w:r>
+        <w:rPr>
+          <w:rFonts w:ascii="Consolas" w:hAnsi="Consolas" w:cs="Consolas"/>
+          <w:color w:val="E3E6E8"/>
+          <w:kern w:val="0"/>
+          <w:sz w:val="26"/>
+          <w:szCs w:val="26"/>
+        </w:rPr>
+        <w:tab/>
+      </w:r>
+      <w:proofErr w:type="spellStart"/>
+      <w:r>
+        <w:rPr>
+          <w:rFonts w:ascii="Consolas" w:hAnsi="Consolas" w:cs="Consolas"/>
+          <w:color w:val="F3EC79"/>
+          <w:kern w:val="0"/>
+          <w:sz w:val="26"/>
+          <w:szCs w:val="26"/>
+        </w:rPr>
+        <w:t>out</w:t>
+      </w:r>
+      <w:r>
+        <w:rPr>
+          <w:rFonts w:ascii="Consolas" w:hAnsi="Consolas" w:cs="Consolas"/>
+          <w:color w:val="E9EBED"/>
+          <w:kern w:val="0"/>
+          <w:sz w:val="26"/>
+          <w:szCs w:val="26"/>
+        </w:rPr>
+        <w:t>.</w:t>
+      </w:r>
+      <w:r>
+        <w:rPr>
+          <w:rFonts w:ascii="Consolas" w:hAnsi="Consolas" w:cs="Consolas"/>
+          <w:color w:val="A7EC21"/>
+          <w:kern w:val="0"/>
+          <w:sz w:val="26"/>
+          <w:szCs w:val="26"/>
+        </w:rPr>
+        <w:t>println</w:t>
+      </w:r>
+      <w:proofErr w:type="spellEnd"/>
+      <w:r>
+        <w:rPr>
+          <w:rFonts w:ascii="Consolas" w:hAnsi="Consolas" w:cs="Consolas"/>
+          <w:color w:val="F4F5F6"/>
+          <w:kern w:val="0"/>
+          <w:sz w:val="26"/>
+          <w:szCs w:val="26"/>
+        </w:rPr>
+        <w:t>(</w:t>
+      </w:r>
+      <w:r>
+        <w:rPr>
+          <w:rFonts w:ascii="Consolas" w:hAnsi="Consolas" w:cs="Consolas"/>
+          <w:color w:val="17C6A3"/>
+          <w:kern w:val="0"/>
+          <w:sz w:val="26"/>
+          <w:szCs w:val="26"/>
+        </w:rPr>
+        <w:t>"&lt;tr&gt;&lt;td&gt;"</w:t>
+      </w:r>
+      <w:r>
+        <w:rPr>
+          <w:rFonts w:ascii="Consolas" w:hAnsi="Consolas" w:cs="Consolas"/>
+          <w:color w:val="F4F5F6"/>
+          <w:kern w:val="0"/>
+          <w:sz w:val="26"/>
+          <w:szCs w:val="26"/>
+        </w:rPr>
+        <w:t>)</w:t>
+      </w:r>
+      <w:r>
+        <w:rPr>
+          <w:rFonts w:ascii="Consolas" w:hAnsi="Consolas" w:cs="Consolas"/>
+          <w:color w:val="E9EBED"/>
+          <w:kern w:val="0"/>
+          <w:sz w:val="26"/>
+          <w:szCs w:val="26"/>
+        </w:rPr>
+        <w:t>;</w:t>
+      </w:r>
+    </w:p>
+    <w:p>
+      <w:pPr>
+        <w:wordWrap/>
+        <w:adjustRightInd w:val="0"/>
+        <w:spacing w:after="0" w:line="240" w:lineRule="auto"/>
+        <w:ind w:left="795"/>
+        <w:jc w:val="left"/>
+        <w:rPr>
+          <w:rFonts w:ascii="Consolas" w:hAnsi="Consolas" w:cs="Consolas"/>
+          <w:kern w:val="0"/>
+          <w:sz w:val="26"/>
+          <w:szCs w:val="26"/>
+        </w:rPr>
+      </w:pPr>
+      <w:r>
+        <w:rPr>
+          <w:rFonts w:ascii="Consolas" w:hAnsi="Consolas" w:cs="Consolas"/>
+          <w:color w:val="E3E6E8"/>
+          <w:kern w:val="0"/>
+          <w:sz w:val="26"/>
+          <w:szCs w:val="26"/>
+        </w:rPr>
+        <w:tab/>
+      </w:r>
+      <w:r>
+        <w:rPr>
+          <w:rFonts w:ascii="Consolas" w:hAnsi="Consolas" w:cs="Consolas"/>
+          <w:color w:val="E3E6E8"/>
+          <w:kern w:val="0"/>
+          <w:sz w:val="26"/>
+          <w:szCs w:val="26"/>
+        </w:rPr>
+        <w:tab/>
+      </w:r>
+      <w:proofErr w:type="spellStart"/>
+      <w:r>
+        <w:rPr>
+          <w:rFonts w:ascii="Consolas" w:hAnsi="Consolas" w:cs="Consolas"/>
+          <w:color w:val="F3EC79"/>
+          <w:kern w:val="0"/>
+          <w:sz w:val="26"/>
+          <w:szCs w:val="26"/>
+        </w:rPr>
+        <w:t>out</w:t>
+      </w:r>
+      <w:r>
+        <w:rPr>
+          <w:rFonts w:ascii="Consolas" w:hAnsi="Consolas" w:cs="Consolas"/>
+          <w:color w:val="E9EBED"/>
+          <w:kern w:val="0"/>
+          <w:sz w:val="26"/>
+          <w:szCs w:val="26"/>
+        </w:rPr>
+        <w:t>.</w:t>
+      </w:r>
+      <w:r>
+        <w:rPr>
+          <w:rFonts w:ascii="Consolas" w:hAnsi="Consolas" w:cs="Consolas"/>
+          <w:color w:val="A7EC21"/>
+          <w:kern w:val="0"/>
+          <w:sz w:val="26"/>
+          <w:szCs w:val="26"/>
+        </w:rPr>
+        <w:t>println</w:t>
+      </w:r>
+      <w:proofErr w:type="spellEnd"/>
+      <w:r>
+        <w:rPr>
+          <w:rFonts w:ascii="Consolas" w:hAnsi="Consolas" w:cs="Consolas"/>
+          <w:color w:val="F4F5F6"/>
+          <w:kern w:val="0"/>
+          <w:sz w:val="26"/>
+          <w:szCs w:val="26"/>
+        </w:rPr>
+        <w:t>(</w:t>
+      </w:r>
+      <w:r>
+        <w:rPr>
+          <w:rFonts w:ascii="Consolas" w:hAnsi="Consolas" w:cs="Consolas"/>
+          <w:color w:val="17C6A3"/>
+          <w:kern w:val="0"/>
+          <w:sz w:val="26"/>
+          <w:szCs w:val="26"/>
+        </w:rPr>
+        <w:t>"&lt;h3&gt;"</w:t>
+      </w:r>
+      <w:r>
+        <w:rPr>
+          <w:rFonts w:ascii="Consolas" w:hAnsi="Consolas" w:cs="Consolas"/>
+          <w:color w:val="E3E6E8"/>
+          <w:kern w:val="0"/>
+          <w:sz w:val="26"/>
+          <w:szCs w:val="26"/>
+        </w:rPr>
+        <w:t xml:space="preserve"> </w:t>
+      </w:r>
+      <w:r>
+        <w:rPr>
+          <w:rFonts w:ascii="Consolas" w:hAnsi="Consolas" w:cs="Consolas"/>
+          <w:color w:val="E9EBED"/>
+          <w:kern w:val="0"/>
+          <w:sz w:val="26"/>
+          <w:szCs w:val="26"/>
+        </w:rPr>
+        <w:t>+</w:t>
+      </w:r>
+      <w:r>
+        <w:rPr>
+          <w:rFonts w:ascii="Consolas" w:hAnsi="Consolas" w:cs="Consolas"/>
+          <w:color w:val="E3E6E8"/>
+          <w:kern w:val="0"/>
+          <w:sz w:val="26"/>
+          <w:szCs w:val="26"/>
+        </w:rPr>
+        <w:t xml:space="preserve"> </w:t>
+      </w:r>
+      <w:proofErr w:type="spellStart"/>
+      <w:r>
+        <w:rPr>
+          <w:rFonts w:ascii="Consolas" w:hAnsi="Consolas" w:cs="Consolas"/>
+          <w:color w:val="F3EC79"/>
+          <w:kern w:val="0"/>
+          <w:sz w:val="26"/>
+          <w:szCs w:val="26"/>
+        </w:rPr>
+        <w:t>flist</w:t>
+      </w:r>
+      <w:r>
+        <w:rPr>
+          <w:rFonts w:ascii="Consolas" w:hAnsi="Consolas" w:cs="Consolas"/>
+          <w:color w:val="E9EBED"/>
+          <w:kern w:val="0"/>
+          <w:sz w:val="26"/>
+          <w:szCs w:val="26"/>
+        </w:rPr>
+        <w:t>.</w:t>
+      </w:r>
+      <w:r>
+        <w:rPr>
+          <w:rFonts w:ascii="Consolas" w:hAnsi="Consolas" w:cs="Consolas"/>
+          <w:color w:val="A7EC21"/>
+          <w:kern w:val="0"/>
+          <w:sz w:val="26"/>
+          <w:szCs w:val="26"/>
+        </w:rPr>
+        <w:t>cookedFoodList</w:t>
+      </w:r>
+      <w:proofErr w:type="spellEnd"/>
+      <w:r>
+        <w:rPr>
+          <w:rFonts w:ascii="Consolas" w:hAnsi="Consolas" w:cs="Consolas"/>
+          <w:color w:val="F4F5F6"/>
+          <w:kern w:val="0"/>
+          <w:sz w:val="26"/>
+          <w:szCs w:val="26"/>
+        </w:rPr>
+        <w:t>()</w:t>
+      </w:r>
+      <w:r>
+        <w:rPr>
+          <w:rFonts w:ascii="Consolas" w:hAnsi="Consolas" w:cs="Consolas"/>
+          <w:color w:val="E9EBED"/>
+          <w:kern w:val="0"/>
+          <w:sz w:val="26"/>
+          <w:szCs w:val="26"/>
+        </w:rPr>
+        <w:t>.</w:t>
+      </w:r>
+      <w:r>
+        <w:rPr>
+          <w:rFonts w:ascii="Consolas" w:hAnsi="Consolas" w:cs="Consolas"/>
+          <w:color w:val="80F6A7"/>
+          <w:kern w:val="0"/>
+          <w:sz w:val="26"/>
+          <w:szCs w:val="26"/>
+        </w:rPr>
+        <w:t>get</w:t>
+      </w:r>
+      <w:r>
+        <w:rPr>
+          <w:rFonts w:ascii="Consolas" w:hAnsi="Consolas" w:cs="Consolas"/>
+          <w:color w:val="F4F5F6"/>
+          <w:kern w:val="0"/>
+          <w:sz w:val="26"/>
+          <w:szCs w:val="26"/>
+        </w:rPr>
+        <w:t>(</w:t>
+      </w:r>
+      <w:r>
+        <w:rPr>
+          <w:rFonts w:ascii="Consolas" w:hAnsi="Consolas" w:cs="Consolas"/>
+          <w:color w:val="6897BB"/>
+          <w:kern w:val="0"/>
+          <w:sz w:val="26"/>
+          <w:szCs w:val="26"/>
+        </w:rPr>
+        <w:t>2</w:t>
+      </w:r>
+      <w:r>
+        <w:rPr>
+          <w:rFonts w:ascii="Consolas" w:hAnsi="Consolas" w:cs="Consolas"/>
+          <w:color w:val="F4F5F6"/>
+          <w:kern w:val="0"/>
+          <w:sz w:val="26"/>
+          <w:szCs w:val="26"/>
+        </w:rPr>
+        <w:t>)</w:t>
+      </w:r>
+      <w:r>
+        <w:rPr>
+          <w:rFonts w:ascii="Consolas" w:hAnsi="Consolas" w:cs="Consolas"/>
+          <w:color w:val="E3E6E8"/>
+          <w:kern w:val="0"/>
+          <w:sz w:val="26"/>
+          <w:szCs w:val="26"/>
+        </w:rPr>
+        <w:t xml:space="preserve"> </w:t>
+      </w:r>
+      <w:r>
+        <w:rPr>
+          <w:rFonts w:ascii="Consolas" w:hAnsi="Consolas" w:cs="Consolas"/>
+          <w:color w:val="E9EBED"/>
+          <w:kern w:val="0"/>
+          <w:sz w:val="26"/>
+          <w:szCs w:val="26"/>
+        </w:rPr>
+        <w:t>+</w:t>
+      </w:r>
+      <w:r>
+        <w:rPr>
+          <w:rFonts w:ascii="Consolas" w:hAnsi="Consolas" w:cs="Consolas"/>
+          <w:color w:val="E3E6E8"/>
+          <w:kern w:val="0"/>
+          <w:sz w:val="26"/>
+          <w:szCs w:val="26"/>
+        </w:rPr>
+        <w:t xml:space="preserve"> </w:t>
+      </w:r>
+      <w:r>
+        <w:rPr>
+          <w:rFonts w:ascii="Consolas" w:hAnsi="Consolas" w:cs="Consolas"/>
+          <w:color w:val="17C6A3"/>
+          <w:kern w:val="0"/>
+          <w:sz w:val="26"/>
+          <w:szCs w:val="26"/>
+        </w:rPr>
+        <w:t>"&lt;h3&gt;"</w:t>
+      </w:r>
+      <w:r>
+        <w:rPr>
+          <w:rFonts w:ascii="Consolas" w:hAnsi="Consolas" w:cs="Consolas"/>
+          <w:color w:val="F4F5F6"/>
+          <w:kern w:val="0"/>
+          <w:sz w:val="26"/>
+          <w:szCs w:val="26"/>
+        </w:rPr>
+        <w:t>)</w:t>
+      </w:r>
+      <w:r>
+        <w:rPr>
+          <w:rFonts w:ascii="Consolas" w:hAnsi="Consolas" w:cs="Consolas"/>
+          <w:color w:val="E9EBED"/>
+          <w:kern w:val="0"/>
+          <w:sz w:val="26"/>
+          <w:szCs w:val="26"/>
+        </w:rPr>
+        <w:t>;</w:t>
+      </w:r>
+    </w:p>
+    <w:p>
+      <w:pPr>
+        <w:wordWrap/>
+        <w:adjustRightInd w:val="0"/>
+        <w:spacing w:after="0" w:line="240" w:lineRule="auto"/>
+        <w:ind w:left="795"/>
+        <w:jc w:val="left"/>
+        <w:rPr>
+          <w:rFonts w:ascii="Consolas" w:hAnsi="Consolas" w:cs="Consolas"/>
+          <w:kern w:val="0"/>
+          <w:sz w:val="26"/>
+          <w:szCs w:val="26"/>
+        </w:rPr>
+      </w:pPr>
+      <w:r>
+        <w:rPr>
+          <w:rFonts w:ascii="Consolas" w:hAnsi="Consolas" w:cs="Consolas"/>
+          <w:color w:val="E3E6E8"/>
+          <w:kern w:val="0"/>
+          <w:sz w:val="26"/>
+          <w:szCs w:val="26"/>
+        </w:rPr>
+        <w:tab/>
+      </w:r>
+      <w:r>
+        <w:rPr>
+          <w:rFonts w:ascii="Consolas" w:hAnsi="Consolas" w:cs="Consolas"/>
+          <w:color w:val="E3E6E8"/>
+          <w:kern w:val="0"/>
+          <w:sz w:val="26"/>
+          <w:szCs w:val="26"/>
+        </w:rPr>
+        <w:tab/>
+      </w:r>
+      <w:proofErr w:type="spellStart"/>
+      <w:r>
+        <w:rPr>
+          <w:rFonts w:ascii="Consolas" w:hAnsi="Consolas" w:cs="Consolas"/>
+          <w:color w:val="F3EC79"/>
+          <w:kern w:val="0"/>
+          <w:sz w:val="26"/>
+          <w:szCs w:val="26"/>
+        </w:rPr>
+        <w:t>out</w:t>
+      </w:r>
+      <w:r>
+        <w:rPr>
+          <w:rFonts w:ascii="Consolas" w:hAnsi="Consolas" w:cs="Consolas"/>
+          <w:color w:val="E9EBED"/>
+          <w:kern w:val="0"/>
+          <w:sz w:val="26"/>
+          <w:szCs w:val="26"/>
+        </w:rPr>
+        <w:t>.</w:t>
+      </w:r>
+      <w:r>
+        <w:rPr>
+          <w:rFonts w:ascii="Consolas" w:hAnsi="Consolas" w:cs="Consolas"/>
+          <w:color w:val="A7EC21"/>
+          <w:kern w:val="0"/>
+          <w:sz w:val="26"/>
+          <w:szCs w:val="26"/>
+        </w:rPr>
+        <w:t>println</w:t>
+      </w:r>
+      <w:proofErr w:type="spellEnd"/>
+      <w:r>
+        <w:rPr>
+          <w:rFonts w:ascii="Consolas" w:hAnsi="Consolas" w:cs="Consolas"/>
+          <w:color w:val="F4F5F6"/>
+          <w:kern w:val="0"/>
+          <w:sz w:val="26"/>
+          <w:szCs w:val="26"/>
+        </w:rPr>
+        <w:t>(</w:t>
+      </w:r>
+      <w:r>
+        <w:rPr>
+          <w:rFonts w:ascii="Consolas" w:hAnsi="Consolas" w:cs="Consolas"/>
+          <w:color w:val="17C6A3"/>
+          <w:kern w:val="0"/>
+          <w:sz w:val="26"/>
+          <w:szCs w:val="26"/>
+        </w:rPr>
+        <w:t>"&lt;/tr&gt;&lt;/td&gt;"</w:t>
+      </w:r>
+      <w:r>
+        <w:rPr>
+          <w:rFonts w:ascii="Consolas" w:hAnsi="Consolas" w:cs="Consolas"/>
+          <w:color w:val="F4F5F6"/>
+          <w:kern w:val="0"/>
+          <w:sz w:val="26"/>
+          <w:szCs w:val="26"/>
+        </w:rPr>
+        <w:t>)</w:t>
+      </w:r>
+      <w:r>
+        <w:rPr>
+          <w:rFonts w:ascii="Consolas" w:hAnsi="Consolas" w:cs="Consolas"/>
+          <w:color w:val="E9EBED"/>
+          <w:kern w:val="0"/>
+          <w:sz w:val="26"/>
+          <w:szCs w:val="26"/>
+        </w:rPr>
+        <w:t>;</w:t>
+      </w:r>
+    </w:p>
+    <w:p>
+      <w:pPr>
+        <w:wordWrap/>
+        <w:adjustRightInd w:val="0"/>
+        <w:spacing w:after="0" w:line="240" w:lineRule="auto"/>
+        <w:ind w:left="795"/>
+        <w:jc w:val="left"/>
+        <w:rPr>
+          <w:rFonts w:ascii="Consolas" w:hAnsi="Consolas" w:cs="Consolas"/>
+          <w:kern w:val="0"/>
+          <w:sz w:val="26"/>
+          <w:szCs w:val="26"/>
+        </w:rPr>
+      </w:pPr>
+      <w:r>
+        <w:rPr>
+          <w:rFonts w:ascii="Consolas" w:hAnsi="Consolas" w:cs="Consolas"/>
+          <w:color w:val="E3E6E8"/>
+          <w:kern w:val="0"/>
+          <w:sz w:val="26"/>
+          <w:szCs w:val="26"/>
+        </w:rPr>
+        <w:tab/>
+      </w:r>
+      <w:r>
+        <w:rPr>
+          <w:rFonts w:ascii="Consolas" w:hAnsi="Consolas" w:cs="Consolas"/>
+          <w:color w:val="E3E6E8"/>
+          <w:kern w:val="0"/>
+          <w:sz w:val="26"/>
+          <w:szCs w:val="26"/>
+        </w:rPr>
+        <w:tab/>
+      </w:r>
+      <w:proofErr w:type="spellStart"/>
+      <w:r>
+        <w:rPr>
+          <w:rFonts w:ascii="Consolas" w:hAnsi="Consolas" w:cs="Consolas"/>
+          <w:color w:val="F3EC79"/>
+          <w:kern w:val="0"/>
+          <w:sz w:val="26"/>
+          <w:szCs w:val="26"/>
+        </w:rPr>
+        <w:t>out</w:t>
+      </w:r>
+      <w:r>
+        <w:rPr>
+          <w:rFonts w:ascii="Consolas" w:hAnsi="Consolas" w:cs="Consolas"/>
+          <w:color w:val="E9EBED"/>
+          <w:kern w:val="0"/>
+          <w:sz w:val="26"/>
+          <w:szCs w:val="26"/>
+        </w:rPr>
+        <w:t>.</w:t>
+      </w:r>
+      <w:r>
+        <w:rPr>
+          <w:rFonts w:ascii="Consolas" w:hAnsi="Consolas" w:cs="Consolas"/>
+          <w:color w:val="A7EC21"/>
+          <w:kern w:val="0"/>
+          <w:sz w:val="26"/>
+          <w:szCs w:val="26"/>
+        </w:rPr>
+        <w:t>println</w:t>
+      </w:r>
+      <w:proofErr w:type="spellEnd"/>
+      <w:r>
+        <w:rPr>
+          <w:rFonts w:ascii="Consolas" w:hAnsi="Consolas" w:cs="Consolas"/>
+          <w:color w:val="F4F5F6"/>
+          <w:kern w:val="0"/>
+          <w:sz w:val="26"/>
+          <w:szCs w:val="26"/>
+        </w:rPr>
+        <w:t>(</w:t>
+      </w:r>
+      <w:r>
+        <w:rPr>
+          <w:rFonts w:ascii="Consolas" w:hAnsi="Consolas" w:cs="Consolas"/>
+          <w:color w:val="17C6A3"/>
+          <w:kern w:val="0"/>
+          <w:sz w:val="26"/>
+          <w:szCs w:val="26"/>
+        </w:rPr>
+        <w:t>"&lt;tr&gt;&lt;td&gt;"</w:t>
+      </w:r>
+      <w:r>
+        <w:rPr>
+          <w:rFonts w:ascii="Consolas" w:hAnsi="Consolas" w:cs="Consolas"/>
+          <w:color w:val="F4F5F6"/>
+          <w:kern w:val="0"/>
+          <w:sz w:val="26"/>
+          <w:szCs w:val="26"/>
+        </w:rPr>
+        <w:t>)</w:t>
+      </w:r>
+      <w:r>
+        <w:rPr>
+          <w:rFonts w:ascii="Consolas" w:hAnsi="Consolas" w:cs="Consolas"/>
+          <w:color w:val="E9EBED"/>
+          <w:kern w:val="0"/>
+          <w:sz w:val="26"/>
+          <w:szCs w:val="26"/>
+        </w:rPr>
+        <w:t>;</w:t>
+      </w:r>
+    </w:p>
+    <w:p>
+      <w:pPr>
+        <w:wordWrap/>
+        <w:adjustRightInd w:val="0"/>
+        <w:spacing w:after="0" w:line="240" w:lineRule="auto"/>
+        <w:ind w:left="795"/>
+        <w:jc w:val="left"/>
+        <w:rPr>
+          <w:rFonts w:ascii="Consolas" w:hAnsi="Consolas" w:cs="Consolas"/>
+          <w:kern w:val="0"/>
+          <w:sz w:val="26"/>
+          <w:szCs w:val="26"/>
+        </w:rPr>
+      </w:pPr>
+      <w:r>
+        <w:rPr>
+          <w:rFonts w:ascii="Consolas" w:hAnsi="Consolas" w:cs="Consolas"/>
+          <w:color w:val="E3E6E8"/>
+          <w:kern w:val="0"/>
+          <w:sz w:val="26"/>
+          <w:szCs w:val="26"/>
+        </w:rPr>
+        <w:tab/>
+      </w:r>
+      <w:r>
+        <w:rPr>
+          <w:rFonts w:ascii="Consolas" w:hAnsi="Consolas" w:cs="Consolas"/>
+          <w:color w:val="E3E6E8"/>
+          <w:kern w:val="0"/>
+          <w:sz w:val="26"/>
+          <w:szCs w:val="26"/>
+        </w:rPr>
+        <w:tab/>
+      </w:r>
+      <w:proofErr w:type="spellStart"/>
+      <w:r>
+        <w:rPr>
+          <w:rFonts w:ascii="Consolas" w:hAnsi="Consolas" w:cs="Consolas"/>
+          <w:color w:val="F3EC79"/>
+          <w:kern w:val="0"/>
+          <w:sz w:val="26"/>
+          <w:szCs w:val="26"/>
+        </w:rPr>
+        <w:t>out</w:t>
+      </w:r>
+      <w:r>
+        <w:rPr>
+          <w:rFonts w:ascii="Consolas" w:hAnsi="Consolas" w:cs="Consolas"/>
+          <w:color w:val="E9EBED"/>
+          <w:kern w:val="0"/>
+          <w:sz w:val="26"/>
+          <w:szCs w:val="26"/>
+        </w:rPr>
+        <w:t>.</w:t>
+      </w:r>
+      <w:r>
+        <w:rPr>
+          <w:rFonts w:ascii="Consolas" w:hAnsi="Consolas" w:cs="Consolas"/>
+          <w:color w:val="A7EC21"/>
+          <w:kern w:val="0"/>
+          <w:sz w:val="26"/>
+          <w:szCs w:val="26"/>
+        </w:rPr>
+        <w:t>println</w:t>
+      </w:r>
+      <w:proofErr w:type="spellEnd"/>
+      <w:r>
+        <w:rPr>
+          <w:rFonts w:ascii="Consolas" w:hAnsi="Consolas" w:cs="Consolas"/>
+          <w:color w:val="F4F5F6"/>
+          <w:kern w:val="0"/>
+          <w:sz w:val="26"/>
+          <w:szCs w:val="26"/>
+        </w:rPr>
+        <w:t>(</w:t>
+      </w:r>
+      <w:r>
+        <w:rPr>
+          <w:rFonts w:ascii="Consolas" w:hAnsi="Consolas" w:cs="Consolas"/>
+          <w:color w:val="17C6A3"/>
+          <w:kern w:val="0"/>
+          <w:sz w:val="26"/>
+          <w:szCs w:val="26"/>
+        </w:rPr>
+        <w:t>"&lt;h3&gt;"</w:t>
+      </w:r>
+      <w:r>
+        <w:rPr>
+          <w:rFonts w:ascii="Consolas" w:hAnsi="Consolas" w:cs="Consolas"/>
+          <w:color w:val="E3E6E8"/>
+          <w:kern w:val="0"/>
+          <w:sz w:val="26"/>
+          <w:szCs w:val="26"/>
+        </w:rPr>
+        <w:t xml:space="preserve"> </w:t>
+      </w:r>
+      <w:r>
+        <w:rPr>
+          <w:rFonts w:ascii="Consolas" w:hAnsi="Consolas" w:cs="Consolas"/>
+          <w:color w:val="E9EBED"/>
+          <w:kern w:val="0"/>
+          <w:sz w:val="26"/>
+          <w:szCs w:val="26"/>
+        </w:rPr>
+        <w:t>+</w:t>
+      </w:r>
+      <w:r>
+        <w:rPr>
+          <w:rFonts w:ascii="Consolas" w:hAnsi="Consolas" w:cs="Consolas"/>
+          <w:color w:val="E3E6E8"/>
+          <w:kern w:val="0"/>
+          <w:sz w:val="26"/>
+          <w:szCs w:val="26"/>
+        </w:rPr>
+        <w:t xml:space="preserve"> </w:t>
+      </w:r>
+      <w:proofErr w:type="spellStart"/>
+      <w:r>
+        <w:rPr>
+          <w:rFonts w:ascii="Consolas" w:hAnsi="Consolas" w:cs="Consolas"/>
+          <w:color w:val="F3EC79"/>
+          <w:kern w:val="0"/>
+          <w:sz w:val="26"/>
+          <w:szCs w:val="26"/>
+        </w:rPr>
+        <w:t>flist</w:t>
+      </w:r>
+      <w:r>
+        <w:rPr>
+          <w:rFonts w:ascii="Consolas" w:hAnsi="Consolas" w:cs="Consolas"/>
+          <w:color w:val="E9EBED"/>
+          <w:kern w:val="0"/>
+          <w:sz w:val="26"/>
+          <w:szCs w:val="26"/>
+        </w:rPr>
+        <w:t>.</w:t>
+      </w:r>
+      <w:r>
+        <w:rPr>
+          <w:rFonts w:ascii="Consolas" w:hAnsi="Consolas" w:cs="Consolas"/>
+          <w:color w:val="A7EC21"/>
+          <w:kern w:val="0"/>
+          <w:sz w:val="26"/>
+          <w:szCs w:val="26"/>
+        </w:rPr>
+        <w:t>cookedFoodList</w:t>
+      </w:r>
+      <w:proofErr w:type="spellEnd"/>
+      <w:r>
+        <w:rPr>
+          <w:rFonts w:ascii="Consolas" w:hAnsi="Consolas" w:cs="Consolas"/>
+          <w:color w:val="F4F5F6"/>
+          <w:kern w:val="0"/>
+          <w:sz w:val="26"/>
+          <w:szCs w:val="26"/>
+        </w:rPr>
+        <w:t>()</w:t>
+      </w:r>
+      <w:r>
+        <w:rPr>
+          <w:rFonts w:ascii="Consolas" w:hAnsi="Consolas" w:cs="Consolas"/>
+          <w:color w:val="E9EBED"/>
+          <w:kern w:val="0"/>
+          <w:sz w:val="26"/>
+          <w:szCs w:val="26"/>
+        </w:rPr>
+        <w:t>.</w:t>
+      </w:r>
+      <w:r>
+        <w:rPr>
+          <w:rFonts w:ascii="Consolas" w:hAnsi="Consolas" w:cs="Consolas"/>
+          <w:color w:val="80F6A7"/>
+          <w:kern w:val="0"/>
+          <w:sz w:val="26"/>
+          <w:szCs w:val="26"/>
+        </w:rPr>
+        <w:t>get</w:t>
+      </w:r>
+      <w:r>
+        <w:rPr>
+          <w:rFonts w:ascii="Consolas" w:hAnsi="Consolas" w:cs="Consolas"/>
+          <w:color w:val="F4F5F6"/>
+          <w:kern w:val="0"/>
+          <w:sz w:val="26"/>
+          <w:szCs w:val="26"/>
+        </w:rPr>
+        <w:t>(</w:t>
+      </w:r>
+      <w:r>
+        <w:rPr>
+          <w:rFonts w:ascii="Consolas" w:hAnsi="Consolas" w:cs="Consolas"/>
+          <w:color w:val="6897BB"/>
+          <w:kern w:val="0"/>
+          <w:sz w:val="26"/>
+          <w:szCs w:val="26"/>
+        </w:rPr>
+        <w:t>3</w:t>
+      </w:r>
+      <w:r>
+        <w:rPr>
+          <w:rFonts w:ascii="Consolas" w:hAnsi="Consolas" w:cs="Consolas"/>
+          <w:color w:val="F4F5F6"/>
+          <w:kern w:val="0"/>
+          <w:sz w:val="26"/>
+          <w:szCs w:val="26"/>
+        </w:rPr>
+        <w:t>)</w:t>
+      </w:r>
+      <w:r>
+        <w:rPr>
+          <w:rFonts w:ascii="Consolas" w:hAnsi="Consolas" w:cs="Consolas"/>
+          <w:color w:val="E3E6E8"/>
+          <w:kern w:val="0"/>
+          <w:sz w:val="26"/>
+          <w:szCs w:val="26"/>
+        </w:rPr>
+        <w:t xml:space="preserve"> </w:t>
+      </w:r>
+      <w:r>
+        <w:rPr>
+          <w:rFonts w:ascii="Consolas" w:hAnsi="Consolas" w:cs="Consolas"/>
+          <w:color w:val="E9EBED"/>
+          <w:kern w:val="0"/>
+          <w:sz w:val="26"/>
+          <w:szCs w:val="26"/>
+        </w:rPr>
+        <w:t>+</w:t>
+      </w:r>
+      <w:r>
+        <w:rPr>
+          <w:rFonts w:ascii="Consolas" w:hAnsi="Consolas" w:cs="Consolas"/>
+          <w:color w:val="E3E6E8"/>
+          <w:kern w:val="0"/>
+          <w:sz w:val="26"/>
+          <w:szCs w:val="26"/>
+        </w:rPr>
+        <w:t xml:space="preserve"> </w:t>
+      </w:r>
+      <w:r>
+        <w:rPr>
+          <w:rFonts w:ascii="Consolas" w:hAnsi="Consolas" w:cs="Consolas"/>
+          <w:color w:val="17C6A3"/>
+          <w:kern w:val="0"/>
+          <w:sz w:val="26"/>
+          <w:szCs w:val="26"/>
+        </w:rPr>
+        <w:t>"&lt;h3&gt;"</w:t>
+      </w:r>
+      <w:r>
+        <w:rPr>
+          <w:rFonts w:ascii="Consolas" w:hAnsi="Consolas" w:cs="Consolas"/>
+          <w:color w:val="F4F5F6"/>
+          <w:kern w:val="0"/>
+          <w:sz w:val="26"/>
+          <w:szCs w:val="26"/>
+        </w:rPr>
+        <w:t>)</w:t>
+      </w:r>
+      <w:r>
+        <w:rPr>
+          <w:rFonts w:ascii="Consolas" w:hAnsi="Consolas" w:cs="Consolas"/>
+          <w:color w:val="E9EBED"/>
+          <w:kern w:val="0"/>
+          <w:sz w:val="26"/>
+          <w:szCs w:val="26"/>
+        </w:rPr>
+        <w:t>;</w:t>
+      </w:r>
+    </w:p>
+    <w:p>
+      <w:pPr>
+        <w:wordWrap/>
+        <w:adjustRightInd w:val="0"/>
+        <w:spacing w:after="0" w:line="240" w:lineRule="auto"/>
+        <w:ind w:left="795"/>
+        <w:jc w:val="left"/>
+        <w:rPr>
+          <w:rFonts w:ascii="Consolas" w:hAnsi="Consolas" w:cs="Consolas"/>
+          <w:kern w:val="0"/>
+          <w:sz w:val="26"/>
+          <w:szCs w:val="26"/>
+        </w:rPr>
+      </w:pPr>
+      <w:r>
+        <w:rPr>
+          <w:rFonts w:ascii="Consolas" w:hAnsi="Consolas" w:cs="Consolas"/>
+          <w:color w:val="E3E6E8"/>
+          <w:kern w:val="0"/>
+          <w:sz w:val="26"/>
+          <w:szCs w:val="26"/>
+        </w:rPr>
+        <w:tab/>
+      </w:r>
+      <w:r>
+        <w:rPr>
+          <w:rFonts w:ascii="Consolas" w:hAnsi="Consolas" w:cs="Consolas"/>
+          <w:color w:val="E3E6E8"/>
+          <w:kern w:val="0"/>
+          <w:sz w:val="26"/>
+          <w:szCs w:val="26"/>
+        </w:rPr>
+        <w:tab/>
+      </w:r>
+      <w:proofErr w:type="spellStart"/>
+      <w:r>
+        <w:rPr>
+          <w:rFonts w:ascii="Consolas" w:hAnsi="Consolas" w:cs="Consolas"/>
+          <w:color w:val="F3EC79"/>
+          <w:kern w:val="0"/>
+          <w:sz w:val="26"/>
+          <w:szCs w:val="26"/>
+        </w:rPr>
+        <w:t>out</w:t>
+      </w:r>
+      <w:r>
+        <w:rPr>
+          <w:rFonts w:ascii="Consolas" w:hAnsi="Consolas" w:cs="Consolas"/>
+          <w:color w:val="E9EBED"/>
+          <w:kern w:val="0"/>
+          <w:sz w:val="26"/>
+          <w:szCs w:val="26"/>
+        </w:rPr>
+        <w:t>.</w:t>
+      </w:r>
+      <w:r>
+        <w:rPr>
+          <w:rFonts w:ascii="Consolas" w:hAnsi="Consolas" w:cs="Consolas"/>
+          <w:color w:val="A7EC21"/>
+          <w:kern w:val="0"/>
+          <w:sz w:val="26"/>
+          <w:szCs w:val="26"/>
+        </w:rPr>
+        <w:t>println</w:t>
+      </w:r>
+      <w:proofErr w:type="spellEnd"/>
+      <w:r>
+        <w:rPr>
+          <w:rFonts w:ascii="Consolas" w:hAnsi="Consolas" w:cs="Consolas"/>
+          <w:color w:val="F4F5F6"/>
+          <w:kern w:val="0"/>
+          <w:sz w:val="26"/>
+          <w:szCs w:val="26"/>
+        </w:rPr>
+        <w:t>(</w:t>
+      </w:r>
+      <w:r>
+        <w:rPr>
+          <w:rFonts w:ascii="Consolas" w:hAnsi="Consolas" w:cs="Consolas"/>
+          <w:color w:val="17C6A3"/>
+          <w:kern w:val="0"/>
+          <w:sz w:val="26"/>
+          <w:szCs w:val="26"/>
+        </w:rPr>
+        <w:t>"&lt;/tr&gt;&lt;/td&gt;"</w:t>
+      </w:r>
+      <w:r>
+        <w:rPr>
+          <w:rFonts w:ascii="Consolas" w:hAnsi="Consolas" w:cs="Consolas"/>
+          <w:color w:val="F4F5F6"/>
+          <w:kern w:val="0"/>
+          <w:sz w:val="26"/>
+          <w:szCs w:val="26"/>
+        </w:rPr>
+        <w:t>)</w:t>
+      </w:r>
+      <w:r>
+        <w:rPr>
+          <w:rFonts w:ascii="Consolas" w:hAnsi="Consolas" w:cs="Consolas"/>
+          <w:color w:val="E9EBED"/>
+          <w:kern w:val="0"/>
+          <w:sz w:val="26"/>
+          <w:szCs w:val="26"/>
+        </w:rPr>
+        <w:t>;</w:t>
+      </w:r>
+    </w:p>
+    <w:p>
+      <w:pPr>
+        <w:wordWrap/>
+        <w:adjustRightInd w:val="0"/>
+        <w:spacing w:after="0" w:line="240" w:lineRule="auto"/>
+        <w:ind w:left="795"/>
+        <w:jc w:val="left"/>
+        <w:rPr>
+          <w:rFonts w:ascii="Consolas" w:hAnsi="Consolas" w:cs="Consolas"/>
+          <w:kern w:val="0"/>
+          <w:sz w:val="26"/>
+          <w:szCs w:val="26"/>
+        </w:rPr>
+      </w:pPr>
+      <w:proofErr w:type="spellStart"/>
+      <w:r>
+        <w:rPr>
+          <w:rFonts w:ascii="Consolas" w:hAnsi="Consolas" w:cs="Consolas"/>
+          <w:color w:val="F3EC79"/>
+          <w:kern w:val="0"/>
+          <w:sz w:val="26"/>
+          <w:szCs w:val="26"/>
+        </w:rPr>
+        <w:t>out</w:t>
+      </w:r>
+      <w:r>
+        <w:rPr>
+          <w:rFonts w:ascii="Consolas" w:hAnsi="Consolas" w:cs="Consolas"/>
+          <w:color w:val="E9EBED"/>
+          <w:kern w:val="0"/>
+          <w:sz w:val="26"/>
+          <w:szCs w:val="26"/>
+        </w:rPr>
+        <w:t>.</w:t>
+      </w:r>
+      <w:r>
+        <w:rPr>
+          <w:rFonts w:ascii="Consolas" w:hAnsi="Consolas" w:cs="Consolas"/>
+          <w:color w:val="A7EC21"/>
+          <w:kern w:val="0"/>
+          <w:sz w:val="26"/>
+          <w:szCs w:val="26"/>
+        </w:rPr>
+        <w:t>println</w:t>
+      </w:r>
+      <w:proofErr w:type="spellEnd"/>
+      <w:r>
+        <w:rPr>
+          <w:rFonts w:ascii="Consolas" w:hAnsi="Consolas" w:cs="Consolas"/>
+          <w:color w:val="F4F5F6"/>
+          <w:kern w:val="0"/>
+          <w:sz w:val="26"/>
+          <w:szCs w:val="26"/>
+        </w:rPr>
+        <w:t>(</w:t>
+      </w:r>
+      <w:r>
+        <w:rPr>
+          <w:rFonts w:ascii="Consolas" w:hAnsi="Consolas" w:cs="Consolas"/>
+          <w:color w:val="17C6A3"/>
+          <w:kern w:val="0"/>
+          <w:sz w:val="26"/>
+          <w:szCs w:val="26"/>
+        </w:rPr>
+        <w:t>"&lt;tr&gt;&lt;td&gt;"</w:t>
+      </w:r>
+      <w:r>
+        <w:rPr>
+          <w:rFonts w:ascii="Consolas" w:hAnsi="Consolas" w:cs="Consolas"/>
+          <w:color w:val="F4F5F6"/>
+          <w:kern w:val="0"/>
+          <w:sz w:val="26"/>
+          <w:szCs w:val="26"/>
+        </w:rPr>
+        <w:t>)</w:t>
+      </w:r>
+      <w:r>
+        <w:rPr>
+          <w:rFonts w:ascii="Consolas" w:hAnsi="Consolas" w:cs="Consolas"/>
+          <w:color w:val="E9EBED"/>
+          <w:kern w:val="0"/>
+          <w:sz w:val="26"/>
+          <w:szCs w:val="26"/>
+        </w:rPr>
+        <w:t>;</w:t>
+      </w:r>
+    </w:p>
+    <w:p>
+      <w:pPr>
+        <w:wordWrap/>
+        <w:adjustRightInd w:val="0"/>
+        <w:spacing w:after="0" w:line="240" w:lineRule="auto"/>
+        <w:ind w:left="795"/>
+        <w:jc w:val="left"/>
+        <w:rPr>
+          <w:rFonts w:ascii="Consolas" w:hAnsi="Consolas" w:cs="Consolas"/>
+          <w:kern w:val="0"/>
+          <w:sz w:val="26"/>
+          <w:szCs w:val="26"/>
+        </w:rPr>
+      </w:pPr>
+      <w:proofErr w:type="spellStart"/>
+      <w:r>
+        <w:rPr>
+          <w:rFonts w:ascii="Consolas" w:hAnsi="Consolas" w:cs="Consolas"/>
+          <w:color w:val="F3EC79"/>
+          <w:kern w:val="0"/>
+          <w:sz w:val="26"/>
+          <w:szCs w:val="26"/>
+        </w:rPr>
+        <w:t>out</w:t>
+      </w:r>
+      <w:r>
+        <w:rPr>
+          <w:rFonts w:ascii="Consolas" w:hAnsi="Consolas" w:cs="Consolas"/>
+          <w:color w:val="E9EBED"/>
+          <w:kern w:val="0"/>
+          <w:sz w:val="26"/>
+          <w:szCs w:val="26"/>
+        </w:rPr>
+        <w:t>.</w:t>
+      </w:r>
+      <w:r>
+        <w:rPr>
+          <w:rFonts w:ascii="Consolas" w:hAnsi="Consolas" w:cs="Consolas"/>
+          <w:color w:val="A7EC21"/>
+          <w:kern w:val="0"/>
+          <w:sz w:val="26"/>
+          <w:szCs w:val="26"/>
+        </w:rPr>
+        <w:t>println</w:t>
+      </w:r>
+      <w:proofErr w:type="spellEnd"/>
+      <w:r>
+        <w:rPr>
+          <w:rFonts w:ascii="Consolas" w:hAnsi="Consolas" w:cs="Consolas"/>
+          <w:color w:val="F4F5F6"/>
+          <w:kern w:val="0"/>
+          <w:sz w:val="26"/>
+          <w:szCs w:val="26"/>
+        </w:rPr>
+        <w:t>(</w:t>
+      </w:r>
+      <w:r>
+        <w:rPr>
+          <w:rFonts w:ascii="Consolas" w:hAnsi="Consolas" w:cs="Consolas"/>
+          <w:color w:val="17C6A3"/>
+          <w:kern w:val="0"/>
+          <w:sz w:val="26"/>
+          <w:szCs w:val="26"/>
+        </w:rPr>
+        <w:t>"&lt;h3&gt;"</w:t>
+      </w:r>
+      <w:r>
+        <w:rPr>
+          <w:rFonts w:ascii="Consolas" w:hAnsi="Consolas" w:cs="Consolas"/>
+          <w:color w:val="E3E6E8"/>
+          <w:kern w:val="0"/>
+          <w:sz w:val="26"/>
+          <w:szCs w:val="26"/>
+        </w:rPr>
+        <w:t xml:space="preserve"> </w:t>
+      </w:r>
+      <w:r>
+        <w:rPr>
+          <w:rFonts w:ascii="Consolas" w:hAnsi="Consolas" w:cs="Consolas"/>
+          <w:color w:val="E9EBED"/>
+          <w:kern w:val="0"/>
+          <w:sz w:val="26"/>
+          <w:szCs w:val="26"/>
+        </w:rPr>
+        <w:t>+</w:t>
+      </w:r>
+      <w:r>
+        <w:rPr>
+          <w:rFonts w:ascii="Consolas" w:hAnsi="Consolas" w:cs="Consolas"/>
+          <w:color w:val="E3E6E8"/>
+          <w:kern w:val="0"/>
+          <w:sz w:val="26"/>
+          <w:szCs w:val="26"/>
+        </w:rPr>
+        <w:t xml:space="preserve"> </w:t>
+      </w:r>
+      <w:proofErr w:type="spellStart"/>
+      <w:r>
+        <w:rPr>
+          <w:rFonts w:ascii="Consolas" w:hAnsi="Consolas" w:cs="Consolas"/>
+          <w:color w:val="F3EC79"/>
+          <w:kern w:val="0"/>
+          <w:sz w:val="26"/>
+          <w:szCs w:val="26"/>
+        </w:rPr>
+        <w:t>flist</w:t>
+      </w:r>
+      <w:r>
+        <w:rPr>
+          <w:rFonts w:ascii="Consolas" w:hAnsi="Consolas" w:cs="Consolas"/>
+          <w:color w:val="E9EBED"/>
+          <w:kern w:val="0"/>
+          <w:sz w:val="26"/>
+          <w:szCs w:val="26"/>
+        </w:rPr>
+        <w:t>.</w:t>
+      </w:r>
+      <w:r>
+        <w:rPr>
+          <w:rFonts w:ascii="Consolas" w:hAnsi="Consolas" w:cs="Consolas"/>
+          <w:color w:val="A7EC21"/>
+          <w:kern w:val="0"/>
+          <w:sz w:val="26"/>
+          <w:szCs w:val="26"/>
+        </w:rPr>
+        <w:t>cookedFoodList</w:t>
+      </w:r>
+      <w:proofErr w:type="spellEnd"/>
+      <w:r>
+        <w:rPr>
+          <w:rFonts w:ascii="Consolas" w:hAnsi="Consolas" w:cs="Consolas"/>
+          <w:color w:val="F4F5F6"/>
+          <w:kern w:val="0"/>
+          <w:sz w:val="26"/>
+          <w:szCs w:val="26"/>
+        </w:rPr>
+        <w:t>()</w:t>
+      </w:r>
+      <w:r>
+        <w:rPr>
+          <w:rFonts w:ascii="Consolas" w:hAnsi="Consolas" w:cs="Consolas"/>
+          <w:color w:val="E9EBED"/>
+          <w:kern w:val="0"/>
+          <w:sz w:val="26"/>
+          <w:szCs w:val="26"/>
+        </w:rPr>
+        <w:t>.</w:t>
+      </w:r>
+      <w:r>
+        <w:rPr>
+          <w:rFonts w:ascii="Consolas" w:hAnsi="Consolas" w:cs="Consolas"/>
+          <w:color w:val="80F6A7"/>
+          <w:kern w:val="0"/>
+          <w:sz w:val="26"/>
+          <w:szCs w:val="26"/>
+        </w:rPr>
+        <w:t>get</w:t>
+      </w:r>
+      <w:r>
+        <w:rPr>
+          <w:rFonts w:ascii="Consolas" w:hAnsi="Consolas" w:cs="Consolas"/>
+          <w:color w:val="F4F5F6"/>
+          <w:kern w:val="0"/>
+          <w:sz w:val="26"/>
+          <w:szCs w:val="26"/>
+        </w:rPr>
+        <w:t>(</w:t>
+      </w:r>
+      <w:r>
+        <w:rPr>
+          <w:rFonts w:ascii="Consolas" w:hAnsi="Consolas" w:cs="Consolas"/>
+          <w:color w:val="6897BB"/>
+          <w:kern w:val="0"/>
+          <w:sz w:val="26"/>
+          <w:szCs w:val="26"/>
+        </w:rPr>
+        <w:t>4</w:t>
+      </w:r>
+      <w:r>
+        <w:rPr>
+          <w:rFonts w:ascii="Consolas" w:hAnsi="Consolas" w:cs="Consolas"/>
+          <w:color w:val="F4F5F6"/>
+          <w:kern w:val="0"/>
+          <w:sz w:val="26"/>
+          <w:szCs w:val="26"/>
+        </w:rPr>
+        <w:t>)</w:t>
+      </w:r>
+      <w:r>
+        <w:rPr>
+          <w:rFonts w:ascii="Consolas" w:hAnsi="Consolas" w:cs="Consolas"/>
+          <w:color w:val="E3E6E8"/>
+          <w:kern w:val="0"/>
+          <w:sz w:val="26"/>
+          <w:szCs w:val="26"/>
+        </w:rPr>
+        <w:t xml:space="preserve"> </w:t>
+      </w:r>
+      <w:r>
+        <w:rPr>
+          <w:rFonts w:ascii="Consolas" w:hAnsi="Consolas" w:cs="Consolas"/>
+          <w:color w:val="E9EBED"/>
+          <w:kern w:val="0"/>
+          <w:sz w:val="26"/>
+          <w:szCs w:val="26"/>
+        </w:rPr>
+        <w:t>+</w:t>
+      </w:r>
+      <w:r>
+        <w:rPr>
+          <w:rFonts w:ascii="Consolas" w:hAnsi="Consolas" w:cs="Consolas"/>
+          <w:color w:val="E3E6E8"/>
+          <w:kern w:val="0"/>
+          <w:sz w:val="26"/>
+          <w:szCs w:val="26"/>
+        </w:rPr>
+        <w:t xml:space="preserve"> </w:t>
+      </w:r>
+      <w:r>
+        <w:rPr>
+          <w:rFonts w:ascii="Consolas" w:hAnsi="Consolas" w:cs="Consolas"/>
+          <w:color w:val="17C6A3"/>
+          <w:kern w:val="0"/>
+          <w:sz w:val="26"/>
+          <w:szCs w:val="26"/>
+        </w:rPr>
+        <w:t>"&lt;h3&gt;"</w:t>
+      </w:r>
+      <w:r>
+        <w:rPr>
+          <w:rFonts w:ascii="Consolas" w:hAnsi="Consolas" w:cs="Consolas"/>
+          <w:color w:val="F4F5F6"/>
+          <w:kern w:val="0"/>
+          <w:sz w:val="26"/>
+          <w:szCs w:val="26"/>
+        </w:rPr>
+        <w:t>)</w:t>
+      </w:r>
+      <w:r>
+        <w:rPr>
+          <w:rFonts w:ascii="Consolas" w:hAnsi="Consolas" w:cs="Consolas"/>
+          <w:color w:val="E9EBED"/>
+          <w:kern w:val="0"/>
+          <w:sz w:val="26"/>
+          <w:szCs w:val="26"/>
+        </w:rPr>
+        <w:t>;</w:t>
+      </w:r>
+    </w:p>
+    <w:p>
+      <w:pPr>
+        <w:wordWrap/>
+        <w:adjustRightInd w:val="0"/>
+        <w:spacing w:after="0" w:line="240" w:lineRule="auto"/>
+        <w:ind w:left="795"/>
+        <w:jc w:val="left"/>
+        <w:rPr>
+          <w:rFonts w:ascii="Consolas" w:hAnsi="Consolas" w:cs="Consolas"/>
+          <w:kern w:val="0"/>
+          <w:sz w:val="26"/>
+          <w:szCs w:val="26"/>
+        </w:rPr>
+      </w:pPr>
+      <w:proofErr w:type="spellStart"/>
+      <w:r>
+        <w:rPr>
+          <w:rFonts w:ascii="Consolas" w:hAnsi="Consolas" w:cs="Consolas"/>
+          <w:color w:val="F3EC79"/>
+          <w:kern w:val="0"/>
+          <w:sz w:val="26"/>
+          <w:szCs w:val="26"/>
+        </w:rPr>
+        <w:t>out</w:t>
+      </w:r>
+      <w:r>
+        <w:rPr>
+          <w:rFonts w:ascii="Consolas" w:hAnsi="Consolas" w:cs="Consolas"/>
+          <w:color w:val="E9EBED"/>
+          <w:kern w:val="0"/>
+          <w:sz w:val="26"/>
+          <w:szCs w:val="26"/>
+        </w:rPr>
+        <w:t>.</w:t>
+      </w:r>
+      <w:r>
+        <w:rPr>
+          <w:rFonts w:ascii="Consolas" w:hAnsi="Consolas" w:cs="Consolas"/>
+          <w:color w:val="A7EC21"/>
+          <w:kern w:val="0"/>
+          <w:sz w:val="26"/>
+          <w:szCs w:val="26"/>
+        </w:rPr>
+        <w:t>println</w:t>
+      </w:r>
+      <w:proofErr w:type="spellEnd"/>
+      <w:r>
+        <w:rPr>
+          <w:rFonts w:ascii="Consolas" w:hAnsi="Consolas" w:cs="Consolas"/>
+          <w:color w:val="F4F5F6"/>
+          <w:kern w:val="0"/>
+          <w:sz w:val="26"/>
+          <w:szCs w:val="26"/>
+        </w:rPr>
+        <w:t>(</w:t>
+      </w:r>
+      <w:r>
+        <w:rPr>
+          <w:rFonts w:ascii="Consolas" w:hAnsi="Consolas" w:cs="Consolas"/>
+          <w:color w:val="17C6A3"/>
+          <w:kern w:val="0"/>
+          <w:sz w:val="26"/>
+          <w:szCs w:val="26"/>
+        </w:rPr>
+        <w:t>"&lt;/tr&gt;&lt;/td&gt;"</w:t>
+      </w:r>
+      <w:r>
+        <w:rPr>
+          <w:rFonts w:ascii="Consolas" w:hAnsi="Consolas" w:cs="Consolas"/>
+          <w:color w:val="F4F5F6"/>
+          <w:kern w:val="0"/>
+          <w:sz w:val="26"/>
+          <w:szCs w:val="26"/>
+        </w:rPr>
+        <w:t>)</w:t>
+      </w:r>
+      <w:r>
+        <w:rPr>
+          <w:rFonts w:ascii="Consolas" w:hAnsi="Consolas" w:cs="Consolas"/>
+          <w:color w:val="E9EBED"/>
+          <w:kern w:val="0"/>
+          <w:sz w:val="26"/>
+          <w:szCs w:val="26"/>
+        </w:rPr>
+        <w:t>;</w:t>
+      </w:r>
+    </w:p>
+    <w:p>
+      <w:pPr>
+        <w:wordWrap/>
+        <w:adjustRightInd w:val="0"/>
+        <w:spacing w:after="0" w:line="240" w:lineRule="auto"/>
+        <w:ind w:left="795"/>
+        <w:jc w:val="left"/>
+        <w:rPr>
+          <w:rFonts w:ascii="Consolas" w:hAnsi="Consolas" w:cs="Consolas"/>
+          <w:kern w:val="0"/>
+          <w:sz w:val="26"/>
+          <w:szCs w:val="26"/>
+        </w:rPr>
+      </w:pPr>
+      <w:proofErr w:type="spellStart"/>
+      <w:r>
+        <w:rPr>
+          <w:rFonts w:ascii="Consolas" w:hAnsi="Consolas" w:cs="Consolas"/>
+          <w:color w:val="F3EC79"/>
+          <w:kern w:val="0"/>
+          <w:sz w:val="26"/>
+          <w:szCs w:val="26"/>
+        </w:rPr>
+        <w:t>out</w:t>
+      </w:r>
+      <w:r>
+        <w:rPr>
+          <w:rFonts w:ascii="Consolas" w:hAnsi="Consolas" w:cs="Consolas"/>
+          <w:color w:val="E9EBED"/>
+          <w:kern w:val="0"/>
+          <w:sz w:val="26"/>
+          <w:szCs w:val="26"/>
+        </w:rPr>
+        <w:t>.</w:t>
+      </w:r>
+      <w:r>
+        <w:rPr>
+          <w:rFonts w:ascii="Consolas" w:hAnsi="Consolas" w:cs="Consolas"/>
+          <w:color w:val="A7EC21"/>
+          <w:kern w:val="0"/>
+          <w:sz w:val="26"/>
+          <w:szCs w:val="26"/>
+        </w:rPr>
+        <w:t>println</w:t>
+      </w:r>
+      <w:proofErr w:type="spellEnd"/>
+      <w:r>
+        <w:rPr>
+          <w:rFonts w:ascii="Consolas" w:hAnsi="Consolas" w:cs="Consolas"/>
+          <w:color w:val="F4F5F6"/>
+          <w:kern w:val="0"/>
+          <w:sz w:val="26"/>
+          <w:szCs w:val="26"/>
+        </w:rPr>
+        <w:t>(</w:t>
+      </w:r>
+      <w:r>
+        <w:rPr>
+          <w:rFonts w:ascii="Consolas" w:hAnsi="Consolas" w:cs="Consolas"/>
+          <w:color w:val="17C6A3"/>
+          <w:kern w:val="0"/>
+          <w:sz w:val="26"/>
+          <w:szCs w:val="26"/>
+        </w:rPr>
+        <w:t>"&lt;/table&gt;"</w:t>
+      </w:r>
+      <w:r>
+        <w:rPr>
+          <w:rFonts w:ascii="Consolas" w:hAnsi="Consolas" w:cs="Consolas"/>
+          <w:color w:val="F4F5F6"/>
+          <w:kern w:val="0"/>
+          <w:sz w:val="26"/>
+          <w:szCs w:val="26"/>
+        </w:rPr>
+        <w:t>)</w:t>
+      </w:r>
+      <w:r>
+        <w:rPr>
+          <w:rFonts w:ascii="Consolas" w:hAnsi="Consolas" w:cs="Consolas"/>
+          <w:color w:val="E9EBED"/>
+          <w:kern w:val="0"/>
+          <w:sz w:val="26"/>
+          <w:szCs w:val="26"/>
+        </w:rPr>
+        <w:t>;</w:t>
+      </w:r>
+    </w:p>
+    <w:p>
+      <w:pPr>
+        <w:wordWrap/>
+        <w:adjustRightInd w:val="0"/>
+        <w:spacing w:after="0" w:line="240" w:lineRule="auto"/>
+        <w:ind w:left="795"/>
+        <w:jc w:val="left"/>
+        <w:rPr>
+          <w:rFonts w:ascii="Consolas" w:hAnsi="Consolas" w:cs="Consolas"/>
+          <w:kern w:val="0"/>
+          <w:sz w:val="26"/>
+          <w:szCs w:val="26"/>
+        </w:rPr>
+      </w:pPr>
+      <w:proofErr w:type="spellStart"/>
+      <w:r>
+        <w:rPr>
+          <w:rFonts w:ascii="Consolas" w:hAnsi="Consolas" w:cs="Consolas"/>
+          <w:color w:val="F3EC79"/>
+          <w:kern w:val="0"/>
+          <w:sz w:val="26"/>
+          <w:szCs w:val="26"/>
+        </w:rPr>
+        <w:t>out</w:t>
+      </w:r>
+      <w:r>
+        <w:rPr>
+          <w:rFonts w:ascii="Consolas" w:hAnsi="Consolas" w:cs="Consolas"/>
+          <w:color w:val="E9EBED"/>
+          <w:kern w:val="0"/>
+          <w:sz w:val="26"/>
+          <w:szCs w:val="26"/>
+        </w:rPr>
+        <w:t>.</w:t>
+      </w:r>
+      <w:r>
+        <w:rPr>
+          <w:rFonts w:ascii="Consolas" w:hAnsi="Consolas" w:cs="Consolas"/>
+          <w:color w:val="A7EC21"/>
+          <w:kern w:val="0"/>
+          <w:sz w:val="26"/>
+          <w:szCs w:val="26"/>
+        </w:rPr>
+        <w:t>println</w:t>
+      </w:r>
+      <w:proofErr w:type="spellEnd"/>
+      <w:r>
+        <w:rPr>
+          <w:rFonts w:ascii="Consolas" w:hAnsi="Consolas" w:cs="Consolas"/>
+          <w:color w:val="F4F5F6"/>
+          <w:kern w:val="0"/>
+          <w:sz w:val="26"/>
+          <w:szCs w:val="26"/>
+        </w:rPr>
+        <w:t>(</w:t>
+      </w:r>
+      <w:r>
+        <w:rPr>
+          <w:rFonts w:ascii="Consolas" w:hAnsi="Consolas" w:cs="Consolas"/>
+          <w:color w:val="17C6A3"/>
+          <w:kern w:val="0"/>
+          <w:sz w:val="26"/>
+          <w:szCs w:val="26"/>
+        </w:rPr>
+        <w:t>"&lt;/body&gt;&lt;/html&gt;"</w:t>
+      </w:r>
+      <w:r>
+        <w:rPr>
+          <w:rFonts w:ascii="Consolas" w:hAnsi="Consolas" w:cs="Consolas"/>
+          <w:color w:val="F4F5F6"/>
+          <w:kern w:val="0"/>
+          <w:sz w:val="26"/>
+          <w:szCs w:val="26"/>
+        </w:rPr>
+        <w:t>)</w:t>
+      </w:r>
+      <w:r>
+        <w:rPr>
+          <w:rFonts w:ascii="Consolas" w:hAnsi="Consolas" w:cs="Consolas"/>
+          <w:color w:val="E9EBED"/>
+          <w:kern w:val="0"/>
+          <w:sz w:val="26"/>
+          <w:szCs w:val="26"/>
+        </w:rPr>
+        <w:t>;</w:t>
+      </w:r>
+    </w:p>
+    <w:p>
+      <w:pPr>
+        <w:wordWrap/>
+        <w:adjustRightInd w:val="0"/>
+        <w:spacing w:after="0" w:line="240" w:lineRule="auto"/>
+        <w:ind w:left="795"/>
+        <w:jc w:val="left"/>
+        <w:rPr>
+          <w:rFonts w:ascii="Consolas" w:hAnsi="Consolas" w:cs="Consolas"/>
+          <w:kern w:val="0"/>
+          <w:sz w:val="26"/>
+          <w:szCs w:val="26"/>
+        </w:rPr>
+      </w:pPr>
     </w:p>
     <w:p>
       <w:pPr>
         <w:pStyle w:val="a3"/>
-      </w:pPr>
-      <w:r>
+        <w:wordWrap/>
+        <w:adjustRightInd w:val="0"/>
+        <w:spacing w:after="0" w:line="240" w:lineRule="auto"/>
+        <w:ind w:leftChars="0" w:left="1155"/>
+        <w:jc w:val="left"/>
+        <w:rPr>
+          <w:rFonts w:ascii="Consolas" w:hAnsi="Consolas" w:cs="Consolas"/>
+          <w:kern w:val="0"/>
+          <w:sz w:val="26"/>
+          <w:szCs w:val="26"/>
+        </w:rPr>
+      </w:pPr>
+      <w:r>
+        <w:rPr>
+          <w:rFonts w:ascii="Consolas" w:hAnsi="Consolas" w:cs="Consolas"/>
+          <w:color w:val="E3E6E8"/>
+          <w:kern w:val="0"/>
+          <w:sz w:val="26"/>
+          <w:szCs w:val="26"/>
+        </w:rPr>
         <w:tab/>
       </w:r>
       <w:r>
-        <w:tab/>
-      </w:r>
-      <w:proofErr w:type="spellStart"/>
-      <w:r>
-        <w:t>PrintWriter</w:t>
-      </w:r>
-      <w:proofErr w:type="spellEnd"/>
-      <w:r>
-        <w:t xml:space="preserve"> out = </w:t>
-      </w:r>
-      <w:proofErr w:type="spellStart"/>
-      <w:r>
-        <w:t>resp.getWriter</w:t>
-      </w:r>
-      <w:proofErr w:type="spellEnd"/>
-      <w:r>
-        <w:t>();</w:t>
-      </w:r>
-    </w:p>
-    <w:p>
-      <w:pPr>
-        <w:pStyle w:val="a3"/>
-      </w:pPr>
-    </w:p>
-    <w:p>
-      <w:pPr>
-        <w:pStyle w:val="a3"/>
-      </w:pPr>
-      <w:r>
-        <w:tab/>
-      </w:r>
-      <w:r>
-        <w:tab/>
-      </w:r>
-      <w:proofErr w:type="spellStart"/>
-      <w:r>
-        <w:t>out.println</w:t>
-      </w:r>
-      <w:proofErr w:type="spellEnd"/>
-      <w:r>
-        <w:t>("&lt;html&gt;");</w:t>
-      </w:r>
-    </w:p>
-    <w:p>
-      <w:pPr>
-        <w:pStyle w:val="a3"/>
-      </w:pPr>
-      <w:r>
-        <w:tab/>
-      </w:r>
-      <w:r>
-        <w:tab/>
-      </w:r>
-      <w:proofErr w:type="spellStart"/>
-      <w:r>
-        <w:t>out.println</w:t>
-      </w:r>
-      <w:proofErr w:type="spellEnd"/>
-      <w:r>
-        <w:t>("&lt;body&gt;");</w:t>
-      </w:r>
-    </w:p>
-    <w:p>
-      <w:pPr>
-        <w:pStyle w:val="a3"/>
-      </w:pPr>
-      <w:r>
-        <w:tab/>
-      </w:r>
-      <w:r>
-        <w:tab/>
-      </w:r>
-      <w:proofErr w:type="spellStart"/>
-      <w:r>
-        <w:t>out.println</w:t>
-      </w:r>
-      <w:proofErr w:type="spellEnd"/>
-      <w:r>
-        <w:t xml:space="preserve">("&lt;h1&gt;" + </w:t>
-      </w:r>
-      <w:proofErr w:type="spellStart"/>
-      <w:r>
-        <w:t>flist.cookedFoodList</w:t>
-      </w:r>
-      <w:proofErr w:type="spellEnd"/>
-      <w:r>
-        <w:t>() + "&lt;/h1&gt;");</w:t>
-      </w:r>
-    </w:p>
-    <w:p>
-      <w:pPr>
-        <w:pStyle w:val="a3"/>
-      </w:pPr>
-    </w:p>
-    <w:p>
-      <w:pPr>
-        <w:pStyle w:val="a3"/>
-      </w:pPr>
-      <w:r>
-        <w:tab/>
-      </w:r>
-      <w:r>
-        <w:tab/>
-      </w:r>
-      <w:proofErr w:type="spellStart"/>
-      <w:r>
-        <w:t>out.println</w:t>
-      </w:r>
-      <w:proofErr w:type="spellEnd"/>
-      <w:r>
-        <w:t>("&lt;/body&gt;&lt;/html&gt;");</w:t>
-      </w:r>
-    </w:p>
-    <w:p>
-      <w:pPr>
-        <w:pStyle w:val="a3"/>
-      </w:pPr>
-    </w:p>
-    <w:p>
-      <w:pPr>
-        <w:pStyle w:val="a3"/>
-      </w:pPr>
-      <w:r>
-        <w:tab/>
+        <w:rPr>
+          <w:rFonts w:ascii="Consolas" w:hAnsi="Consolas" w:cs="Consolas"/>
+          <w:color w:val="F4F5F6"/>
+          <w:kern w:val="0"/>
+          <w:sz w:val="26"/>
+          <w:szCs w:val="26"/>
+        </w:rPr>
         <w:t>}</w:t>
       </w:r>
     </w:p>
     <w:p>
       <w:pPr>
-        <w:pStyle w:val="a3"/>
-      </w:pPr>
-    </w:p>
-    <w:p>
-      <w:pPr>
-        <w:pStyle w:val="a3"/>
-      </w:pPr>
-      <w:r>
+        <w:wordWrap/>
+        <w:adjustRightInd w:val="0"/>
+        <w:spacing w:after="0" w:line="240" w:lineRule="auto"/>
+        <w:ind w:left="795"/>
+        <w:jc w:val="left"/>
+        <w:rPr>
+          <w:rFonts w:ascii="Consolas" w:hAnsi="Consolas" w:cs="Consolas"/>
+          <w:kern w:val="0"/>
+          <w:sz w:val="26"/>
+          <w:szCs w:val="26"/>
+        </w:rPr>
+      </w:pPr>
+    </w:p>
+    <w:p>
+      <w:pPr>
+        <w:wordWrap/>
+        <w:adjustRightInd w:val="0"/>
+        <w:spacing w:after="0" w:line="240" w:lineRule="auto"/>
+        <w:ind w:left="795"/>
+        <w:jc w:val="left"/>
+        <w:rPr>
+          <w:rFonts w:ascii="Consolas" w:hAnsi="Consolas" w:cs="Consolas"/>
+          <w:kern w:val="0"/>
+          <w:sz w:val="26"/>
+          <w:szCs w:val="26"/>
+        </w:rPr>
+      </w:pPr>
+      <w:r>
+        <w:rPr>
+          <w:rFonts w:ascii="Consolas" w:hAnsi="Consolas" w:cs="Consolas"/>
+          <w:color w:val="F4F5F6"/>
+          <w:kern w:val="0"/>
+          <w:sz w:val="26"/>
+          <w:szCs w:val="26"/>
+        </w:rPr>
         <w:t>}</w:t>
       </w:r>
     </w:p>
@@ -3440,30 +9156,29 @@
         </w:rPr>
         <w:t>");</w:t>
       </w:r>
-    </w:p>
-    <w:p>
-      <w:pPr>
-        <w:pStyle w:val="a7"/>
-        <w:shd w:val="clear" w:color="auto" w:fill="FFFFFF"/>
-        <w:spacing w:before="0" w:beforeAutospacing="0" w:after="0" w:afterAutospacing="0"/>
+      <w:r>
         <w:rPr>
           <w:rFonts w:ascii="Arial" w:hAnsi="Arial" w:cs="Arial"/>
           <w:color w:val="666666"/>
           <w:sz w:val="21"/>
           <w:szCs w:val="21"/>
         </w:rPr>
-      </w:pPr>
-      <w:proofErr w:type="spellStart"/>
-      <w:r>
+        <w:t xml:space="preserve"> </w:t>
+      </w:r>
+    </w:p>
+    <w:p>
+      <w:pPr>
+        <w:pStyle w:val="a7"/>
+        <w:shd w:val="clear" w:color="auto" w:fill="FFFFFF"/>
+        <w:spacing w:before="0" w:beforeAutospacing="0" w:after="0" w:afterAutospacing="0"/>
         <w:rPr>
           <w:rFonts w:ascii="Arial" w:hAnsi="Arial" w:cs="Arial"/>
           <w:color w:val="666666"/>
           <w:sz w:val="21"/>
           <w:szCs w:val="21"/>
         </w:rPr>
-        <w:t>rd.forward</w:t>
-      </w:r>
-      <w:proofErr w:type="spellEnd"/>
+      </w:pPr>
+      <w:proofErr w:type="spellStart"/>
       <w:r>
         <w:rPr>
           <w:rFonts w:ascii="Arial" w:hAnsi="Arial" w:cs="Arial"/>
@@ -3471,10 +9186,84 @@
           <w:sz w:val="21"/>
           <w:szCs w:val="21"/>
         </w:rPr>
+        <w:t>rd.forward</w:t>
+      </w:r>
+      <w:proofErr w:type="spellEnd"/>
+      <w:r>
+        <w:rPr>
+          <w:rFonts w:ascii="Arial" w:hAnsi="Arial" w:cs="Arial"/>
+          <w:color w:val="666666"/>
+          <w:sz w:val="21"/>
+          <w:szCs w:val="21"/>
+        </w:rPr>
         <w:t>(request, response);</w:t>
       </w:r>
     </w:p>
-    <w:p/>
+    <w:p>
+      <w:r>
+        <w:rPr>
+          <w:rFonts w:hint="eastAsia"/>
+        </w:rPr>
+        <w:t>/</w:t>
+      </w:r>
+      <w:r>
+        <w:t>/ “/</w:t>
+      </w:r>
+      <w:proofErr w:type="spellStart"/>
+      <w:r>
+        <w:t>result.j</w:t>
+      </w:r>
+      <w:r>
+        <w:rPr>
+          <w:rFonts w:hint="eastAsia"/>
+        </w:rPr>
+        <w:t>s</w:t>
+      </w:r>
+      <w:r>
+        <w:t>p</w:t>
+      </w:r>
+      <w:proofErr w:type="spellEnd"/>
+      <w:r>
+        <w:t xml:space="preserve">” </w:t>
+      </w:r>
+      <w:proofErr w:type="spellStart"/>
+      <w:r>
+        <w:rPr>
+          <w:rFonts w:hint="eastAsia"/>
+        </w:rPr>
+        <w:t>으로</w:t>
+      </w:r>
+      <w:proofErr w:type="spellEnd"/>
+      <w:r>
+        <w:rPr>
+          <w:rFonts w:hint="eastAsia"/>
+        </w:rPr>
+        <w:t xml:space="preserve"> 파라미터를 넘겨주고 </w:t>
+      </w:r>
+      <w:r>
+        <w:t>/</w:t>
+      </w:r>
+      <w:proofErr w:type="spellStart"/>
+      <w:r>
+        <w:rPr>
+          <w:rFonts w:hint="eastAsia"/>
+        </w:rPr>
+        <w:t>r</w:t>
+      </w:r>
+      <w:r>
+        <w:t>esult.jsp</w:t>
+      </w:r>
+      <w:proofErr w:type="spellEnd"/>
+      <w:r>
+        <w:rPr>
+          <w:rFonts w:hint="eastAsia"/>
+        </w:rPr>
+        <w:t>로 넘겨줌</w:t>
+      </w:r>
+      <w:r>
+        <w:t xml:space="preserve"> </w:t>
+      </w:r>
+    </w:p>
     <w:p>
       <w:pPr>
         <w:ind w:firstLine="195"/>
@@ -3704,6 +9493,7 @@
         <w:rPr>
           <w:rFonts w:hint="eastAsia"/>
         </w:rPr>
+        <w:lastRenderedPageBreak/>
         <w:t xml:space="preserve"> </w:t>
       </w:r>
       <w:proofErr w:type="spellStart"/>
@@ -3764,7 +9554,6 @@
         <w:tab/>
       </w:r>
       <w:r>
-        <w:lastRenderedPageBreak/>
         <w:tab/>
       </w:r>
       <w:r>
@@ -6175,7 +11964,7 @@
   <w:abstractNum w:abstractNumId="5" w15:restartNumberingAfterBreak="0">
     <w:nsid w:val="32511361"/>
     <w:multiLevelType w:val="hybridMultilevel"/>
-    <w:tmpl w:val="8544F1D6"/>
+    <w:tmpl w:val="6BA0527E"/>
     <w:lvl w:ilvl="0" w:tplc="E8FA4E9E">
       <w:start w:val="1"/>
       <w:numFmt w:val="decimal"/>

--- a/개발과제_007 hyeongmin.docx
+++ b/개발과제_007 hyeongmin.docx
@@ -105,8 +105,13 @@
         <w:t>X</w:t>
       </w:r>
       <w:r>
-        <w:t>ML prolog ?</w:t>
-      </w:r>
+        <w:t xml:space="preserve">ML </w:t>
+      </w:r>
+      <w:proofErr w:type="gramStart"/>
+      <w:r>
+        <w:t>prolog ?</w:t>
+      </w:r>
+      <w:proofErr w:type="gramEnd"/>
     </w:p>
     <w:p>
       <w:pPr>
@@ -124,7 +129,21 @@
         <w:rPr>
           <w:rFonts w:hint="eastAsia"/>
         </w:rPr>
-        <w:t xml:space="preserve">형식의 버전,인코딩을 알리는 태그로써 최상위 요소(루트 요소)외에 추가정보를 </w:t>
+        <w:t xml:space="preserve">형식의 </w:t>
+      </w:r>
+      <w:proofErr w:type="gramStart"/>
+      <w:r>
+        <w:rPr>
+          <w:rFonts w:hint="eastAsia"/>
+        </w:rPr>
+        <w:t>버전,인코딩을</w:t>
+      </w:r>
+      <w:proofErr w:type="gramEnd"/>
+      <w:r>
+        <w:rPr>
+          <w:rFonts w:hint="eastAsia"/>
+        </w:rPr>
+        <w:t xml:space="preserve"> 알리는 태그로써 최상위 요소(루트 요소)외에 추가정보를 </w:t>
       </w:r>
       <w:proofErr w:type="spellStart"/>
       <w:r>
@@ -174,8 +193,13 @@
         </w:rPr>
         <w:t xml:space="preserve">구현방식 </w:t>
       </w:r>
-      <w:r>
-        <w:t>[ DTD / XSD(</w:t>
+      <w:proofErr w:type="gramStart"/>
+      <w:r>
+        <w:t>[ DTD</w:t>
+      </w:r>
+      <w:proofErr w:type="gramEnd"/>
+      <w:r>
+        <w:t xml:space="preserve"> / XSD(</w:t>
       </w:r>
       <w:r>
         <w:rPr>
@@ -218,7 +242,21 @@
         <w:rPr>
           <w:rFonts w:hint="eastAsia"/>
         </w:rPr>
-        <w:t>문서 구조 및 해당 문서에서 사용 할 수 있는 적법한 요소와 속성을 정의함</w:t>
+        <w:t xml:space="preserve">문서 구조 및 해당 문서에서 </w:t>
+      </w:r>
+      <w:proofErr w:type="gramStart"/>
+      <w:r>
+        <w:rPr>
+          <w:rFonts w:hint="eastAsia"/>
+        </w:rPr>
+        <w:t>사용 할</w:t>
+      </w:r>
+      <w:proofErr w:type="gramEnd"/>
+      <w:r>
+        <w:rPr>
+          <w:rFonts w:hint="eastAsia"/>
+        </w:rPr>
+        <w:t xml:space="preserve"> 수 있는 적법한 요소와 속성을 정의함</w:t>
       </w:r>
     </w:p>
     <w:p>
@@ -786,7 +824,29 @@
           <w:szCs w:val="21"/>
           <w:shd w:val="clear" w:color="auto" w:fill="FFFFFF"/>
         </w:rPr>
-        <w:t>2 ... ]&gt;</w:t>
+        <w:t xml:space="preserve">2 </w:t>
+      </w:r>
+      <w:proofErr w:type="gramStart"/>
+      <w:r>
+        <w:rPr>
+          <w:rFonts w:ascii="Nanum Gothic Coding" w:hAnsi="Nanum Gothic Coding"/>
+          <w:color w:val="575757"/>
+          <w:sz w:val="21"/>
+          <w:szCs w:val="21"/>
+          <w:shd w:val="clear" w:color="auto" w:fill="FFFFFF"/>
+        </w:rPr>
+        <w:t>... ]</w:t>
+      </w:r>
+      <w:proofErr w:type="gramEnd"/>
+      <w:r>
+        <w:rPr>
+          <w:rFonts w:ascii="Nanum Gothic Coding" w:hAnsi="Nanum Gothic Coding"/>
+          <w:color w:val="575757"/>
+          <w:sz w:val="21"/>
+          <w:szCs w:val="21"/>
+          <w:shd w:val="clear" w:color="auto" w:fill="FFFFFF"/>
+        </w:rPr>
+        <w:t>&gt;</w:t>
       </w:r>
     </w:p>
     <w:p>
@@ -1348,7 +1408,17 @@
           <w:sz w:val="21"/>
           <w:szCs w:val="21"/>
         </w:rPr>
-        <w:t>"UTF-8"</w:t>
+        <w:t>"UTF-8</w:t>
+      </w:r>
+      <w:proofErr w:type="gramStart"/>
+      <w:r>
+        <w:rPr>
+          <w:rFonts w:ascii="Nanum Gothic Coding" w:hAnsi="Nanum Gothic Coding"/>
+          <w:color w:val="0B6125"/>
+          <w:sz w:val="21"/>
+          <w:szCs w:val="21"/>
+        </w:rPr>
+        <w:t>"</w:t>
       </w:r>
       <w:r>
         <w:rPr>
@@ -1357,7 +1427,17 @@
           <w:sz w:val="21"/>
           <w:szCs w:val="21"/>
         </w:rPr>
-        <w:t> ?&gt;</w:t>
+        <w:t> ?</w:t>
+      </w:r>
+      <w:proofErr w:type="gramEnd"/>
+      <w:r>
+        <w:rPr>
+          <w:rFonts w:ascii="Nanum Gothic Coding" w:hAnsi="Nanum Gothic Coding"/>
+          <w:color w:val="575757"/>
+          <w:sz w:val="21"/>
+          <w:szCs w:val="21"/>
+        </w:rPr>
+        <w:t>&gt;</w:t>
       </w:r>
     </w:p>
     <w:p>
@@ -1384,6 +1464,7 @@
         <w:t>&lt;</w:t>
       </w:r>
       <w:proofErr w:type="spellStart"/>
+      <w:proofErr w:type="gramStart"/>
       <w:r>
         <w:rPr>
           <w:rFonts w:ascii="Nanum Gothic Coding" w:hAnsi="Nanum Gothic Coding"/>
@@ -1412,6 +1493,7 @@
         <w:t>schema</w:t>
       </w:r>
       <w:proofErr w:type="spellEnd"/>
+      <w:proofErr w:type="gramEnd"/>
       <w:r>
         <w:rPr>
           <w:rFonts w:ascii="Nanum Gothic Coding" w:hAnsi="Nanum Gothic Coding"/>
@@ -1720,6 +1802,7 @@
         <w:t>&lt;/</w:t>
       </w:r>
       <w:proofErr w:type="spellStart"/>
+      <w:proofErr w:type="gramStart"/>
       <w:r>
         <w:rPr>
           <w:rFonts w:ascii="Nanum Gothic Coding" w:hAnsi="Nanum Gothic Coding"/>
@@ -1748,6 +1831,7 @@
         <w:t>schema</w:t>
       </w:r>
       <w:proofErr w:type="spellEnd"/>
+      <w:proofErr w:type="gramEnd"/>
       <w:r>
         <w:rPr>
           <w:rFonts w:ascii="Nanum Gothic Coding" w:hAnsi="Nanum Gothic Coding"/>
@@ -1905,6 +1989,7 @@
         <w:t xml:space="preserve"> </w:t>
       </w:r>
       <w:proofErr w:type="spellStart"/>
+      <w:proofErr w:type="gramStart"/>
       <w:r>
         <w:rPr>
           <w:rFonts w:ascii="Consolas" w:hAnsi="Consolas" w:cs="Consolas"/>
@@ -1915,6 +2000,7 @@
         <w:t>xmlns:xsi</w:t>
       </w:r>
       <w:proofErr w:type="spellEnd"/>
+      <w:proofErr w:type="gramEnd"/>
       <w:r>
         <w:rPr>
           <w:rFonts w:ascii="Consolas" w:hAnsi="Consolas" w:cs="Consolas"/>
@@ -2340,12 +2426,17 @@
         <w:t xml:space="preserve">) List&lt;Food&gt; </w:t>
       </w:r>
       <w:proofErr w:type="spellStart"/>
+      <w:proofErr w:type="gramStart"/>
       <w:r>
         <w:t>cookedFoolList</w:t>
       </w:r>
       <w:proofErr w:type="spellEnd"/>
       <w:r>
-        <w:t xml:space="preserve">() { </w:t>
+        <w:t>(</w:t>
+      </w:r>
+      <w:proofErr w:type="gramEnd"/>
+      <w:r>
+        <w:t xml:space="preserve">) { </w:t>
       </w:r>
     </w:p>
     <w:p>
@@ -2362,7 +2453,15 @@
       </w:r>
       <w:proofErr w:type="spellEnd"/>
       <w:r>
-        <w:t>&lt;Food&gt;(); .</w:t>
+        <w:t>&lt;Food</w:t>
+      </w:r>
+      <w:proofErr w:type="gramStart"/>
+      <w:r>
+        <w:t>&gt;(</w:t>
+      </w:r>
+      <w:proofErr w:type="gramEnd"/>
+      <w:r>
+        <w:t>); .</w:t>
       </w:r>
     </w:p>
     <w:p>
@@ -2585,6 +2684,7 @@
         <w:t xml:space="preserve"> </w:t>
       </w:r>
       <w:proofErr w:type="spellStart"/>
+      <w:proofErr w:type="gramStart"/>
       <w:r>
         <w:rPr>
           <w:rFonts w:ascii="Consolas" w:hAnsi="Consolas" w:cs="Consolas"/>
@@ -2615,6 +2715,7 @@
         </w:rPr>
         <w:t>gachidata</w:t>
       </w:r>
+      <w:proofErr w:type="gramEnd"/>
       <w:r>
         <w:rPr>
           <w:rFonts w:ascii="Consolas" w:hAnsi="Consolas" w:cs="Consolas"/>
@@ -2697,6 +2798,7 @@
         <w:t xml:space="preserve"> </w:t>
       </w:r>
       <w:proofErr w:type="spellStart"/>
+      <w:proofErr w:type="gramStart"/>
       <w:r>
         <w:rPr>
           <w:rFonts w:ascii="Consolas" w:hAnsi="Consolas" w:cs="Consolas"/>
@@ -2748,6 +2850,7 @@
         <w:t>IOException</w:t>
       </w:r>
       <w:proofErr w:type="spellEnd"/>
+      <w:proofErr w:type="gramEnd"/>
       <w:r>
         <w:rPr>
           <w:rFonts w:ascii="Consolas" w:hAnsi="Consolas" w:cs="Consolas"/>
@@ -2794,6 +2897,7 @@
         <w:t xml:space="preserve"> </w:t>
       </w:r>
       <w:proofErr w:type="spellStart"/>
+      <w:proofErr w:type="gramStart"/>
       <w:r>
         <w:rPr>
           <w:rFonts w:ascii="Consolas" w:hAnsi="Consolas" w:cs="Consolas"/>
@@ -2845,6 +2949,7 @@
         <w:t>PrintWriter</w:t>
       </w:r>
       <w:proofErr w:type="spellEnd"/>
+      <w:proofErr w:type="gramEnd"/>
       <w:r>
         <w:rPr>
           <w:rFonts w:ascii="Consolas" w:hAnsi="Consolas" w:cs="Consolas"/>
@@ -2892,6 +2997,7 @@
         <w:t xml:space="preserve"> </w:t>
       </w:r>
       <w:proofErr w:type="spellStart"/>
+      <w:proofErr w:type="gramStart"/>
       <w:r>
         <w:rPr>
           <w:rFonts w:ascii="Consolas" w:hAnsi="Consolas" w:cs="Consolas"/>
@@ -2922,6 +3028,7 @@
         </w:rPr>
         <w:t>util</w:t>
       </w:r>
+      <w:proofErr w:type="gramEnd"/>
       <w:r>
         <w:rPr>
           <w:rFonts w:ascii="Consolas" w:hAnsi="Consolas" w:cs="Consolas"/>
@@ -3004,6 +3111,7 @@
         <w:t xml:space="preserve"> </w:t>
       </w:r>
       <w:proofErr w:type="spellStart"/>
+      <w:proofErr w:type="gramStart"/>
       <w:r>
         <w:rPr>
           <w:rFonts w:ascii="Consolas" w:hAnsi="Consolas" w:cs="Consolas"/>
@@ -3037,6 +3145,7 @@
         </w:rPr>
         <w:t>servlet</w:t>
       </w:r>
+      <w:proofErr w:type="gramEnd"/>
       <w:r>
         <w:rPr>
           <w:rFonts w:ascii="Consolas" w:hAnsi="Consolas" w:cs="Consolas"/>
@@ -3106,6 +3215,7 @@
         <w:t xml:space="preserve"> </w:t>
       </w:r>
       <w:proofErr w:type="spellStart"/>
+      <w:proofErr w:type="gramStart"/>
       <w:r>
         <w:rPr>
           <w:rFonts w:ascii="Consolas" w:hAnsi="Consolas" w:cs="Consolas"/>
@@ -3139,6 +3249,7 @@
         </w:rPr>
         <w:t>servlet</w:t>
       </w:r>
+      <w:proofErr w:type="gramEnd"/>
       <w:r>
         <w:rPr>
           <w:rFonts w:ascii="Consolas" w:hAnsi="Consolas" w:cs="Consolas"/>
@@ -3208,6 +3319,7 @@
         <w:t xml:space="preserve"> </w:t>
       </w:r>
       <w:proofErr w:type="spellStart"/>
+      <w:proofErr w:type="gramStart"/>
       <w:r>
         <w:rPr>
           <w:rFonts w:ascii="Consolas" w:hAnsi="Consolas" w:cs="Consolas"/>
@@ -3238,6 +3350,7 @@
         </w:rPr>
         <w:t>servlet</w:t>
       </w:r>
+      <w:proofErr w:type="gramEnd"/>
       <w:r>
         <w:rPr>
           <w:rFonts w:ascii="Consolas" w:hAnsi="Consolas" w:cs="Consolas"/>
@@ -3305,6 +3418,7 @@
         <w:t xml:space="preserve"> </w:t>
       </w:r>
       <w:proofErr w:type="spellStart"/>
+      <w:proofErr w:type="gramStart"/>
       <w:r>
         <w:rPr>
           <w:rFonts w:ascii="Consolas" w:hAnsi="Consolas" w:cs="Consolas"/>
@@ -3335,6 +3449,7 @@
         </w:rPr>
         <w:t>servlet</w:t>
       </w:r>
+      <w:proofErr w:type="gramEnd"/>
       <w:r>
         <w:rPr>
           <w:rFonts w:ascii="Consolas" w:hAnsi="Consolas" w:cs="Consolas"/>
@@ -3422,6 +3537,7 @@
         <w:t xml:space="preserve"> </w:t>
       </w:r>
       <w:proofErr w:type="spellStart"/>
+      <w:proofErr w:type="gramStart"/>
       <w:r>
         <w:rPr>
           <w:rFonts w:ascii="Consolas" w:hAnsi="Consolas" w:cs="Consolas"/>
@@ -3452,6 +3568,7 @@
         </w:rPr>
         <w:t>servlet</w:t>
       </w:r>
+      <w:proofErr w:type="gramEnd"/>
       <w:r>
         <w:rPr>
           <w:rFonts w:ascii="Consolas" w:hAnsi="Consolas" w:cs="Consolas"/>
@@ -3539,6 +3656,7 @@
         <w:t xml:space="preserve"> </w:t>
       </w:r>
       <w:proofErr w:type="spellStart"/>
+      <w:proofErr w:type="gramStart"/>
       <w:r>
         <w:rPr>
           <w:rFonts w:ascii="Consolas" w:hAnsi="Consolas" w:cs="Consolas"/>
@@ -3569,6 +3687,7 @@
         </w:rPr>
         <w:t>servlet</w:t>
       </w:r>
+      <w:proofErr w:type="gramEnd"/>
       <w:r>
         <w:rPr>
           <w:rFonts w:ascii="Consolas" w:hAnsi="Consolas" w:cs="Consolas"/>
@@ -3656,6 +3775,7 @@
         <w:t xml:space="preserve"> </w:t>
       </w:r>
       <w:proofErr w:type="spellStart"/>
+      <w:proofErr w:type="gramStart"/>
       <w:r>
         <w:rPr>
           <w:rFonts w:ascii="Consolas" w:hAnsi="Consolas" w:cs="Consolas"/>
@@ -3686,6 +3806,7 @@
         </w:rPr>
         <w:t>servlet</w:t>
       </w:r>
+      <w:proofErr w:type="gramEnd"/>
       <w:r>
         <w:rPr>
           <w:rFonts w:ascii="Consolas" w:hAnsi="Consolas" w:cs="Consolas"/>
@@ -3788,6 +3909,7 @@
         <w:t xml:space="preserve"> </w:t>
       </w:r>
       <w:proofErr w:type="spellStart"/>
+      <w:proofErr w:type="gramStart"/>
       <w:r>
         <w:rPr>
           <w:rFonts w:ascii="Consolas" w:hAnsi="Consolas" w:cs="Consolas"/>
@@ -3818,6 +3940,7 @@
         </w:rPr>
         <w:t>gachidata</w:t>
       </w:r>
+      <w:proofErr w:type="gramEnd"/>
       <w:r>
         <w:rPr>
           <w:rFonts w:ascii="Consolas" w:hAnsi="Consolas" w:cs="Consolas"/>
@@ -3912,6 +4035,7 @@
         <w:t>@</w:t>
       </w:r>
       <w:proofErr w:type="spellStart"/>
+      <w:proofErr w:type="gramStart"/>
       <w:r>
         <w:rPr>
           <w:rFonts w:ascii="Consolas" w:hAnsi="Consolas" w:cs="Consolas"/>
@@ -3936,6 +4060,7 @@
         <w:t>(</w:t>
       </w:r>
       <w:proofErr w:type="spellStart"/>
+      <w:proofErr w:type="gramEnd"/>
       <w:r>
         <w:rPr>
           <w:rFonts w:ascii="Consolas" w:hAnsi="Consolas" w:cs="Consolas"/>
@@ -4547,6 +4672,7 @@
         <w:t xml:space="preserve"> </w:t>
       </w:r>
       <w:proofErr w:type="spellStart"/>
+      <w:proofErr w:type="gramStart"/>
       <w:r>
         <w:rPr>
           <w:rFonts w:ascii="Consolas" w:hAnsi="Consolas" w:cs="Consolas"/>
@@ -4569,6 +4695,7 @@
         <w:t>(</w:t>
       </w:r>
       <w:proofErr w:type="spellStart"/>
+      <w:proofErr w:type="gramEnd"/>
       <w:r>
         <w:rPr>
           <w:rFonts w:ascii="Consolas" w:hAnsi="Consolas" w:cs="Consolas"/>
@@ -4807,6 +4934,7 @@
         <w:tab/>
       </w:r>
       <w:proofErr w:type="spellStart"/>
+      <w:proofErr w:type="gramStart"/>
       <w:r>
         <w:rPr>
           <w:rFonts w:ascii="Consolas" w:hAnsi="Consolas" w:cs="Consolas"/>
@@ -4838,6 +4966,7 @@
         <w:t>setContentType</w:t>
       </w:r>
       <w:proofErr w:type="spellEnd"/>
+      <w:proofErr w:type="gramEnd"/>
       <w:r>
         <w:rPr>
           <w:rFonts w:ascii="Consolas" w:hAnsi="Consolas" w:cs="Consolas"/>
@@ -4979,6 +5108,7 @@
         <w:tab/>
       </w:r>
       <w:proofErr w:type="spellStart"/>
+      <w:proofErr w:type="gramStart"/>
       <w:r>
         <w:rPr>
           <w:rFonts w:ascii="Consolas" w:hAnsi="Consolas" w:cs="Consolas"/>
@@ -5010,6 +5140,7 @@
         <w:t>setCharacterEncoding</w:t>
       </w:r>
       <w:proofErr w:type="spellEnd"/>
+      <w:proofErr w:type="gramEnd"/>
       <w:r>
         <w:rPr>
           <w:rFonts w:ascii="Consolas" w:hAnsi="Consolas" w:cs="Consolas"/>
@@ -5185,6 +5316,7 @@
         <w:t xml:space="preserve"> </w:t>
       </w:r>
       <w:proofErr w:type="spellStart"/>
+      <w:proofErr w:type="gramStart"/>
       <w:r>
         <w:rPr>
           <w:rFonts w:ascii="Consolas" w:hAnsi="Consolas" w:cs="Consolas"/>
@@ -5204,7 +5336,18 @@
           <w:sz w:val="26"/>
           <w:szCs w:val="26"/>
         </w:rPr>
-        <w:t>()</w:t>
+        <w:t>(</w:t>
+      </w:r>
+      <w:proofErr w:type="gramEnd"/>
+      <w:r>
+        <w:rPr>
+          <w:rFonts w:ascii="Consolas" w:hAnsi="Consolas" w:cs="Consolas"/>
+          <w:color w:val="F4F5F6"/>
+          <w:kern w:val="0"/>
+          <w:sz w:val="26"/>
+          <w:szCs w:val="26"/>
+        </w:rPr>
+        <w:t>)</w:t>
       </w:r>
       <w:r>
         <w:rPr>
@@ -5329,6 +5472,7 @@
         <w:t xml:space="preserve"> </w:t>
       </w:r>
       <w:proofErr w:type="spellStart"/>
+      <w:proofErr w:type="gramStart"/>
       <w:r>
         <w:rPr>
           <w:rFonts w:ascii="Consolas" w:hAnsi="Consolas" w:cs="Consolas"/>
@@ -5360,6 +5504,7 @@
         <w:t>getWriter</w:t>
       </w:r>
       <w:proofErr w:type="spellEnd"/>
+      <w:proofErr w:type="gramEnd"/>
       <w:r>
         <w:rPr>
           <w:rFonts w:ascii="Consolas" w:hAnsi="Consolas" w:cs="Consolas"/>
@@ -5431,6 +5576,7 @@
         <w:tab/>
       </w:r>
       <w:proofErr w:type="spellStart"/>
+      <w:proofErr w:type="gramStart"/>
       <w:r>
         <w:rPr>
           <w:rFonts w:ascii="Consolas" w:hAnsi="Consolas" w:cs="Consolas"/>
@@ -5462,6 +5608,7 @@
         <w:t>println</w:t>
       </w:r>
       <w:proofErr w:type="spellEnd"/>
+      <w:proofErr w:type="gramEnd"/>
       <w:r>
         <w:rPr>
           <w:rFonts w:ascii="Consolas" w:hAnsi="Consolas" w:cs="Consolas"/>
@@ -5512,6 +5659,7 @@
         <w:jc w:val="left"/>
         <w:rPr>
           <w:rFonts w:ascii="Consolas" w:hAnsi="Consolas" w:cs="Consolas"/>
+          <w:color w:val="F4F5F6"/>
           <w:kern w:val="0"/>
           <w:sz w:val="26"/>
           <w:szCs w:val="26"/>
@@ -5538,6 +5686,7 @@
         <w:tab/>
       </w:r>
       <w:proofErr w:type="spellStart"/>
+      <w:proofErr w:type="gramStart"/>
       <w:r>
         <w:rPr>
           <w:rFonts w:ascii="Consolas" w:hAnsi="Consolas" w:cs="Consolas"/>
@@ -5569,6 +5718,7 @@
         <w:t>println</w:t>
       </w:r>
       <w:proofErr w:type="spellEnd"/>
+      <w:proofErr w:type="gramEnd"/>
       <w:r>
         <w:rPr>
           <w:rFonts w:ascii="Consolas" w:hAnsi="Consolas" w:cs="Consolas"/>
@@ -5610,6 +5760,496 @@
           <w:szCs w:val="26"/>
         </w:rPr>
         <w:t>&lt;/title&gt;&lt;/head&gt;"</w:t>
+      </w:r>
+      <w:r>
+        <w:rPr>
+          <w:rFonts w:ascii="Consolas" w:hAnsi="Consolas" w:cs="Consolas"/>
+          <w:color w:val="F4F5F6"/>
+          <w:kern w:val="0"/>
+          <w:sz w:val="26"/>
+          <w:szCs w:val="26"/>
+        </w:rPr>
+        <w:t>)</w:t>
+      </w:r>
+    </w:p>
+    <w:p>
+      <w:pPr>
+        <w:wordWrap/>
+        <w:adjustRightInd w:val="0"/>
+        <w:spacing w:after="0" w:line="240" w:lineRule="auto"/>
+        <w:jc w:val="left"/>
+        <w:rPr>
+          <w:rFonts w:ascii="Consolas" w:hAnsi="Consolas" w:cs="Consolas"/>
+          <w:kern w:val="0"/>
+          <w:sz w:val="26"/>
+          <w:szCs w:val="26"/>
+        </w:rPr>
+      </w:pPr>
+      <w:proofErr w:type="spellStart"/>
+      <w:proofErr w:type="gramStart"/>
+      <w:r>
+        <w:rPr>
+          <w:rFonts w:ascii="Consolas" w:hAnsi="Consolas" w:cs="Consolas"/>
+          <w:color w:val="F3EC79"/>
+          <w:kern w:val="0"/>
+          <w:sz w:val="26"/>
+          <w:szCs w:val="26"/>
+        </w:rPr>
+        <w:t>out</w:t>
+      </w:r>
+      <w:r>
+        <w:rPr>
+          <w:rFonts w:ascii="Consolas" w:hAnsi="Consolas" w:cs="Consolas"/>
+          <w:color w:val="E9EBED"/>
+          <w:kern w:val="0"/>
+          <w:sz w:val="26"/>
+          <w:szCs w:val="26"/>
+        </w:rPr>
+        <w:t>.</w:t>
+      </w:r>
+      <w:r>
+        <w:rPr>
+          <w:rFonts w:ascii="Consolas" w:hAnsi="Consolas" w:cs="Consolas"/>
+          <w:color w:val="A7EC21"/>
+          <w:kern w:val="0"/>
+          <w:sz w:val="26"/>
+          <w:szCs w:val="26"/>
+        </w:rPr>
+        <w:t>println</w:t>
+      </w:r>
+      <w:proofErr w:type="spellEnd"/>
+      <w:proofErr w:type="gramEnd"/>
+      <w:r>
+        <w:rPr>
+          <w:rFonts w:ascii="Consolas" w:hAnsi="Consolas" w:cs="Consolas"/>
+          <w:color w:val="F4F5F6"/>
+          <w:kern w:val="0"/>
+          <w:sz w:val="26"/>
+          <w:szCs w:val="26"/>
+        </w:rPr>
+        <w:t>(</w:t>
+      </w:r>
+      <w:r>
+        <w:rPr>
+          <w:rFonts w:ascii="Consolas" w:hAnsi="Consolas" w:cs="Consolas"/>
+          <w:color w:val="17C6A3"/>
+          <w:kern w:val="0"/>
+          <w:sz w:val="26"/>
+          <w:szCs w:val="26"/>
+        </w:rPr>
+        <w:t>"&lt;style&gt;</w:t>
+      </w:r>
+      <w:proofErr w:type="spellStart"/>
+      <w:r>
+        <w:rPr>
+          <w:rFonts w:ascii="Consolas" w:hAnsi="Consolas" w:cs="Consolas"/>
+          <w:color w:val="17C6A3"/>
+          <w:kern w:val="0"/>
+          <w:sz w:val="26"/>
+          <w:szCs w:val="26"/>
+        </w:rPr>
+        <w:t>table,tr,td</w:t>
+      </w:r>
+      <w:proofErr w:type="spellEnd"/>
+      <w:r>
+        <w:rPr>
+          <w:rFonts w:ascii="Consolas" w:hAnsi="Consolas" w:cs="Consolas"/>
+          <w:color w:val="17C6A3"/>
+          <w:kern w:val="0"/>
+          <w:sz w:val="26"/>
+          <w:szCs w:val="26"/>
+        </w:rPr>
+        <w:t>{border: 1px solid black}"</w:t>
+      </w:r>
+      <w:r>
+        <w:rPr>
+          <w:rFonts w:ascii="Consolas" w:hAnsi="Consolas" w:cs="Consolas"/>
+          <w:color w:val="F4F5F6"/>
+          <w:kern w:val="0"/>
+          <w:sz w:val="26"/>
+          <w:szCs w:val="26"/>
+        </w:rPr>
+        <w:t>)</w:t>
+      </w:r>
+      <w:r>
+        <w:rPr>
+          <w:rFonts w:ascii="Consolas" w:hAnsi="Consolas" w:cs="Consolas"/>
+          <w:color w:val="E9EBED"/>
+          <w:kern w:val="0"/>
+          <w:sz w:val="26"/>
+          <w:szCs w:val="26"/>
+        </w:rPr>
+        <w:t>;</w:t>
+      </w:r>
+    </w:p>
+    <w:p>
+      <w:pPr>
+        <w:wordWrap/>
+        <w:adjustRightInd w:val="0"/>
+        <w:spacing w:after="0" w:line="240" w:lineRule="auto"/>
+        <w:jc w:val="left"/>
+        <w:rPr>
+          <w:rFonts w:ascii="Consolas" w:hAnsi="Consolas" w:cs="Consolas"/>
+          <w:kern w:val="0"/>
+          <w:sz w:val="26"/>
+          <w:szCs w:val="26"/>
+        </w:rPr>
+      </w:pPr>
+      <w:r>
+        <w:rPr>
+          <w:rFonts w:ascii="Consolas" w:hAnsi="Consolas" w:cs="Consolas"/>
+          <w:color w:val="E3E6E8"/>
+          <w:kern w:val="0"/>
+          <w:sz w:val="26"/>
+          <w:szCs w:val="26"/>
+        </w:rPr>
+        <w:tab/>
+      </w:r>
+      <w:r>
+        <w:rPr>
+          <w:rFonts w:ascii="Consolas" w:hAnsi="Consolas" w:cs="Consolas"/>
+          <w:color w:val="E3E6E8"/>
+          <w:kern w:val="0"/>
+          <w:sz w:val="26"/>
+          <w:szCs w:val="26"/>
+        </w:rPr>
+        <w:tab/>
+      </w:r>
+      <w:proofErr w:type="spellStart"/>
+      <w:proofErr w:type="gramStart"/>
+      <w:r>
+        <w:rPr>
+          <w:rFonts w:ascii="Consolas" w:hAnsi="Consolas" w:cs="Consolas"/>
+          <w:color w:val="F3EC79"/>
+          <w:kern w:val="0"/>
+          <w:sz w:val="26"/>
+          <w:szCs w:val="26"/>
+        </w:rPr>
+        <w:t>out</w:t>
+      </w:r>
+      <w:r>
+        <w:rPr>
+          <w:rFonts w:ascii="Consolas" w:hAnsi="Consolas" w:cs="Consolas"/>
+          <w:color w:val="E9EBED"/>
+          <w:kern w:val="0"/>
+          <w:sz w:val="26"/>
+          <w:szCs w:val="26"/>
+        </w:rPr>
+        <w:t>.</w:t>
+      </w:r>
+      <w:r>
+        <w:rPr>
+          <w:rFonts w:ascii="Consolas" w:hAnsi="Consolas" w:cs="Consolas"/>
+          <w:color w:val="A7EC21"/>
+          <w:kern w:val="0"/>
+          <w:sz w:val="26"/>
+          <w:szCs w:val="26"/>
+        </w:rPr>
+        <w:t>println</w:t>
+      </w:r>
+      <w:proofErr w:type="spellEnd"/>
+      <w:proofErr w:type="gramEnd"/>
+      <w:r>
+        <w:rPr>
+          <w:rFonts w:ascii="Consolas" w:hAnsi="Consolas" w:cs="Consolas"/>
+          <w:color w:val="F4F5F6"/>
+          <w:kern w:val="0"/>
+          <w:sz w:val="26"/>
+          <w:szCs w:val="26"/>
+        </w:rPr>
+        <w:t>(</w:t>
+      </w:r>
+      <w:r>
+        <w:rPr>
+          <w:rFonts w:ascii="Consolas" w:hAnsi="Consolas" w:cs="Consolas"/>
+          <w:color w:val="17C6A3"/>
+          <w:kern w:val="0"/>
+          <w:sz w:val="26"/>
+          <w:szCs w:val="26"/>
+        </w:rPr>
+        <w:t>"table{</w:t>
+      </w:r>
+      <w:proofErr w:type="spellStart"/>
+      <w:r>
+        <w:rPr>
+          <w:rFonts w:ascii="Consolas" w:hAnsi="Consolas" w:cs="Consolas"/>
+          <w:color w:val="17C6A3"/>
+          <w:kern w:val="0"/>
+          <w:sz w:val="26"/>
+          <w:szCs w:val="26"/>
+        </w:rPr>
+        <w:t>width:auto</w:t>
+      </w:r>
+      <w:proofErr w:type="spellEnd"/>
+      <w:r>
+        <w:rPr>
+          <w:rFonts w:ascii="Consolas" w:hAnsi="Consolas" w:cs="Consolas"/>
+          <w:color w:val="17C6A3"/>
+          <w:kern w:val="0"/>
+          <w:sz w:val="26"/>
+          <w:szCs w:val="26"/>
+        </w:rPr>
+        <w:t>;"</w:t>
+      </w:r>
+      <w:r>
+        <w:rPr>
+          <w:rFonts w:ascii="Consolas" w:hAnsi="Consolas" w:cs="Consolas"/>
+          <w:color w:val="F4F5F6"/>
+          <w:kern w:val="0"/>
+          <w:sz w:val="26"/>
+          <w:szCs w:val="26"/>
+        </w:rPr>
+        <w:t>)</w:t>
+      </w:r>
+      <w:r>
+        <w:rPr>
+          <w:rFonts w:ascii="Consolas" w:hAnsi="Consolas" w:cs="Consolas"/>
+          <w:color w:val="E9EBED"/>
+          <w:kern w:val="0"/>
+          <w:sz w:val="26"/>
+          <w:szCs w:val="26"/>
+        </w:rPr>
+        <w:t>;</w:t>
+      </w:r>
+    </w:p>
+    <w:p>
+      <w:pPr>
+        <w:wordWrap/>
+        <w:adjustRightInd w:val="0"/>
+        <w:spacing w:after="0" w:line="240" w:lineRule="auto"/>
+        <w:jc w:val="left"/>
+        <w:rPr>
+          <w:rFonts w:ascii="Consolas" w:hAnsi="Consolas" w:cs="Consolas"/>
+          <w:kern w:val="0"/>
+          <w:sz w:val="26"/>
+          <w:szCs w:val="26"/>
+        </w:rPr>
+      </w:pPr>
+      <w:r>
+        <w:rPr>
+          <w:rFonts w:ascii="Consolas" w:hAnsi="Consolas" w:cs="Consolas"/>
+          <w:color w:val="E3E6E8"/>
+          <w:kern w:val="0"/>
+          <w:sz w:val="26"/>
+          <w:szCs w:val="26"/>
+        </w:rPr>
+        <w:tab/>
+      </w:r>
+      <w:r>
+        <w:rPr>
+          <w:rFonts w:ascii="Consolas" w:hAnsi="Consolas" w:cs="Consolas"/>
+          <w:color w:val="E3E6E8"/>
+          <w:kern w:val="0"/>
+          <w:sz w:val="26"/>
+          <w:szCs w:val="26"/>
+        </w:rPr>
+        <w:tab/>
+      </w:r>
+      <w:proofErr w:type="spellStart"/>
+      <w:proofErr w:type="gramStart"/>
+      <w:r>
+        <w:rPr>
+          <w:rFonts w:ascii="Consolas" w:hAnsi="Consolas" w:cs="Consolas"/>
+          <w:color w:val="F3EC79"/>
+          <w:kern w:val="0"/>
+          <w:sz w:val="26"/>
+          <w:szCs w:val="26"/>
+        </w:rPr>
+        <w:t>out</w:t>
+      </w:r>
+      <w:r>
+        <w:rPr>
+          <w:rFonts w:ascii="Consolas" w:hAnsi="Consolas" w:cs="Consolas"/>
+          <w:color w:val="E9EBED"/>
+          <w:kern w:val="0"/>
+          <w:sz w:val="26"/>
+          <w:szCs w:val="26"/>
+        </w:rPr>
+        <w:t>.</w:t>
+      </w:r>
+      <w:r>
+        <w:rPr>
+          <w:rFonts w:ascii="Consolas" w:hAnsi="Consolas" w:cs="Consolas"/>
+          <w:color w:val="A7EC21"/>
+          <w:kern w:val="0"/>
+          <w:sz w:val="26"/>
+          <w:szCs w:val="26"/>
+        </w:rPr>
+        <w:t>println</w:t>
+      </w:r>
+      <w:proofErr w:type="spellEnd"/>
+      <w:proofErr w:type="gramEnd"/>
+      <w:r>
+        <w:rPr>
+          <w:rFonts w:ascii="Consolas" w:hAnsi="Consolas" w:cs="Consolas"/>
+          <w:color w:val="F4F5F6"/>
+          <w:kern w:val="0"/>
+          <w:sz w:val="26"/>
+          <w:szCs w:val="26"/>
+        </w:rPr>
+        <w:t>(</w:t>
+      </w:r>
+      <w:r>
+        <w:rPr>
+          <w:rFonts w:ascii="Consolas" w:hAnsi="Consolas" w:cs="Consolas"/>
+          <w:color w:val="17C6A3"/>
+          <w:kern w:val="0"/>
+          <w:sz w:val="26"/>
+          <w:szCs w:val="26"/>
+        </w:rPr>
+        <w:t>"</w:t>
+      </w:r>
+      <w:proofErr w:type="spellStart"/>
+      <w:r>
+        <w:rPr>
+          <w:rFonts w:ascii="Consolas" w:hAnsi="Consolas" w:cs="Consolas"/>
+          <w:color w:val="17C6A3"/>
+          <w:kern w:val="0"/>
+          <w:sz w:val="26"/>
+          <w:szCs w:val="26"/>
+        </w:rPr>
+        <w:t>height:auto</w:t>
+      </w:r>
+      <w:proofErr w:type="spellEnd"/>
+      <w:r>
+        <w:rPr>
+          <w:rFonts w:ascii="Consolas" w:hAnsi="Consolas" w:cs="Consolas"/>
+          <w:color w:val="17C6A3"/>
+          <w:kern w:val="0"/>
+          <w:sz w:val="26"/>
+          <w:szCs w:val="26"/>
+        </w:rPr>
+        <w:t>;"</w:t>
+      </w:r>
+      <w:r>
+        <w:rPr>
+          <w:rFonts w:ascii="Consolas" w:hAnsi="Consolas" w:cs="Consolas"/>
+          <w:color w:val="F4F5F6"/>
+          <w:kern w:val="0"/>
+          <w:sz w:val="26"/>
+          <w:szCs w:val="26"/>
+        </w:rPr>
+        <w:t>)</w:t>
+      </w:r>
+      <w:r>
+        <w:rPr>
+          <w:rFonts w:ascii="Consolas" w:hAnsi="Consolas" w:cs="Consolas"/>
+          <w:color w:val="E9EBED"/>
+          <w:kern w:val="0"/>
+          <w:sz w:val="26"/>
+          <w:szCs w:val="26"/>
+        </w:rPr>
+        <w:t>;</w:t>
+      </w:r>
+    </w:p>
+    <w:p>
+      <w:pPr>
+        <w:wordWrap/>
+        <w:adjustRightInd w:val="0"/>
+        <w:spacing w:after="0" w:line="240" w:lineRule="auto"/>
+        <w:jc w:val="left"/>
+        <w:rPr>
+          <w:rFonts w:ascii="Consolas" w:hAnsi="Consolas" w:cs="Consolas"/>
+          <w:kern w:val="0"/>
+          <w:sz w:val="26"/>
+          <w:szCs w:val="26"/>
+        </w:rPr>
+      </w:pPr>
+      <w:r>
+        <w:rPr>
+          <w:rFonts w:ascii="Consolas" w:hAnsi="Consolas" w:cs="Consolas"/>
+          <w:color w:val="E3E6E8"/>
+          <w:kern w:val="0"/>
+          <w:sz w:val="26"/>
+          <w:szCs w:val="26"/>
+        </w:rPr>
+        <w:tab/>
+      </w:r>
+      <w:r>
+        <w:rPr>
+          <w:rFonts w:ascii="Consolas" w:hAnsi="Consolas" w:cs="Consolas"/>
+          <w:color w:val="E3E6E8"/>
+          <w:kern w:val="0"/>
+          <w:sz w:val="26"/>
+          <w:szCs w:val="26"/>
+        </w:rPr>
+        <w:tab/>
+      </w:r>
+      <w:proofErr w:type="spellStart"/>
+      <w:proofErr w:type="gramStart"/>
+      <w:r>
+        <w:rPr>
+          <w:rFonts w:ascii="Consolas" w:hAnsi="Consolas" w:cs="Consolas"/>
+          <w:color w:val="F3EC79"/>
+          <w:kern w:val="0"/>
+          <w:sz w:val="26"/>
+          <w:szCs w:val="26"/>
+        </w:rPr>
+        <w:t>out</w:t>
+      </w:r>
+      <w:r>
+        <w:rPr>
+          <w:rFonts w:ascii="Consolas" w:hAnsi="Consolas" w:cs="Consolas"/>
+          <w:color w:val="E9EBED"/>
+          <w:kern w:val="0"/>
+          <w:sz w:val="26"/>
+          <w:szCs w:val="26"/>
+        </w:rPr>
+        <w:t>.</w:t>
+      </w:r>
+      <w:r>
+        <w:rPr>
+          <w:rFonts w:ascii="Consolas" w:hAnsi="Consolas" w:cs="Consolas"/>
+          <w:color w:val="A7EC21"/>
+          <w:kern w:val="0"/>
+          <w:sz w:val="26"/>
+          <w:szCs w:val="26"/>
+        </w:rPr>
+        <w:t>println</w:t>
+      </w:r>
+      <w:proofErr w:type="spellEnd"/>
+      <w:proofErr w:type="gramEnd"/>
+      <w:r>
+        <w:rPr>
+          <w:rFonts w:ascii="Consolas" w:hAnsi="Consolas" w:cs="Consolas"/>
+          <w:color w:val="F4F5F6"/>
+          <w:kern w:val="0"/>
+          <w:sz w:val="26"/>
+          <w:szCs w:val="26"/>
+        </w:rPr>
+        <w:t>(</w:t>
+      </w:r>
+      <w:r>
+        <w:rPr>
+          <w:rFonts w:ascii="Consolas" w:hAnsi="Consolas" w:cs="Consolas"/>
+          <w:color w:val="17C6A3"/>
+          <w:kern w:val="0"/>
+          <w:sz w:val="26"/>
+          <w:szCs w:val="26"/>
+        </w:rPr>
+        <w:t>"</w:t>
+      </w:r>
+      <w:proofErr w:type="spellStart"/>
+      <w:r>
+        <w:rPr>
+          <w:rFonts w:ascii="Consolas" w:hAnsi="Consolas" w:cs="Consolas"/>
+          <w:color w:val="17C6A3"/>
+          <w:kern w:val="0"/>
+          <w:sz w:val="26"/>
+          <w:szCs w:val="26"/>
+        </w:rPr>
+        <w:t>margin:auto</w:t>
+      </w:r>
+      <w:proofErr w:type="spellEnd"/>
+      <w:r>
+        <w:rPr>
+          <w:rFonts w:ascii="Consolas" w:hAnsi="Consolas" w:cs="Consolas"/>
+          <w:color w:val="17C6A3"/>
+          <w:kern w:val="0"/>
+          <w:sz w:val="26"/>
+          <w:szCs w:val="26"/>
+        </w:rPr>
+        <w:t>;"</w:t>
       </w:r>
       <w:r>
         <w:rPr>
@@ -5667,6 +6307,7 @@
         <w:tab/>
       </w:r>
       <w:proofErr w:type="spellStart"/>
+      <w:proofErr w:type="gramStart"/>
       <w:r>
         <w:rPr>
           <w:rFonts w:ascii="Consolas" w:hAnsi="Consolas" w:cs="Consolas"/>
@@ -5698,6 +6339,7 @@
         <w:t>println</w:t>
       </w:r>
       <w:proofErr w:type="spellEnd"/>
+      <w:proofErr w:type="gramEnd"/>
       <w:r>
         <w:rPr>
           <w:rFonts w:ascii="Consolas" w:hAnsi="Consolas" w:cs="Consolas"/>
@@ -5716,7 +6358,29 @@
           <w:sz w:val="26"/>
           <w:szCs w:val="26"/>
         </w:rPr>
-        <w:t>"&lt;body&gt;"</w:t>
+        <w:t>"</w:t>
+      </w:r>
+      <w:proofErr w:type="spellStart"/>
+      <w:r>
+        <w:rPr>
+          <w:rFonts w:ascii="Consolas" w:hAnsi="Consolas" w:cs="Consolas"/>
+          <w:color w:val="17C6A3"/>
+          <w:kern w:val="0"/>
+          <w:sz w:val="26"/>
+          <w:szCs w:val="26"/>
+        </w:rPr>
+        <w:t>text-align:left</w:t>
+      </w:r>
+      <w:proofErr w:type="spellEnd"/>
+      <w:r>
+        <w:rPr>
+          <w:rFonts w:ascii="Consolas" w:hAnsi="Consolas" w:cs="Consolas"/>
+          <w:color w:val="17C6A3"/>
+          <w:kern w:val="0"/>
+          <w:sz w:val="26"/>
+          <w:szCs w:val="26"/>
+        </w:rPr>
+        <w:t>; &lt;/style&gt;"</w:t>
       </w:r>
       <w:r>
         <w:rPr>
@@ -5727,6 +6391,16 @@
           <w:szCs w:val="26"/>
         </w:rPr>
         <w:t>)</w:t>
+      </w:r>
+      <w:r>
+        <w:rPr>
+          <w:rFonts w:ascii="Consolas" w:hAnsi="Consolas" w:cs="Consolas"/>
+          <w:color w:val="E9EBED"/>
+          <w:kern w:val="0"/>
+          <w:sz w:val="26"/>
+          <w:szCs w:val="26"/>
+        </w:rPr>
+        <w:t>;</w:t>
       </w:r>
       <w:r>
         <w:rPr>
@@ -5774,6 +6448,7 @@
         <w:tab/>
       </w:r>
       <w:proofErr w:type="spellStart"/>
+      <w:proofErr w:type="gramStart"/>
       <w:r>
         <w:rPr>
           <w:rFonts w:ascii="Consolas" w:hAnsi="Consolas" w:cs="Consolas"/>
@@ -5805,6 +6480,7 @@
         <w:t>println</w:t>
       </w:r>
       <w:proofErr w:type="spellEnd"/>
+      <w:proofErr w:type="gramEnd"/>
       <w:r>
         <w:rPr>
           <w:rFonts w:ascii="Consolas" w:hAnsi="Consolas" w:cs="Consolas"/>
@@ -5823,7 +6499,105 @@
           <w:sz w:val="26"/>
           <w:szCs w:val="26"/>
         </w:rPr>
-        <w:t>"</w:t>
+        <w:t>"&lt;body&gt;"</w:t>
+      </w:r>
+      <w:r>
+        <w:rPr>
+          <w:rFonts w:ascii="Consolas" w:hAnsi="Consolas" w:cs="Consolas"/>
+          <w:color w:val="F4F5F6"/>
+          <w:kern w:val="0"/>
+          <w:sz w:val="26"/>
+          <w:szCs w:val="26"/>
+        </w:rPr>
+        <w:t>)</w:t>
+      </w:r>
+      <w:r>
+        <w:rPr>
+          <w:rFonts w:ascii="Consolas" w:hAnsi="Consolas" w:cs="Consolas"/>
+          <w:color w:val="E9EBED"/>
+          <w:kern w:val="0"/>
+          <w:sz w:val="26"/>
+          <w:szCs w:val="26"/>
+        </w:rPr>
+        <w:t>;</w:t>
+      </w:r>
+    </w:p>
+    <w:p>
+      <w:pPr>
+        <w:wordWrap/>
+        <w:adjustRightInd w:val="0"/>
+        <w:spacing w:after="0" w:line="240" w:lineRule="auto"/>
+        <w:jc w:val="left"/>
+        <w:rPr>
+          <w:rFonts w:ascii="Consolas" w:hAnsi="Consolas" w:cs="Consolas"/>
+          <w:kern w:val="0"/>
+          <w:sz w:val="26"/>
+          <w:szCs w:val="26"/>
+        </w:rPr>
+      </w:pPr>
+      <w:r>
+        <w:rPr>
+          <w:rFonts w:ascii="Consolas" w:hAnsi="Consolas" w:cs="Consolas"/>
+          <w:color w:val="E3E6E8"/>
+          <w:kern w:val="0"/>
+          <w:sz w:val="26"/>
+          <w:szCs w:val="26"/>
+        </w:rPr>
+        <w:tab/>
+      </w:r>
+      <w:r>
+        <w:rPr>
+          <w:rFonts w:ascii="Consolas" w:hAnsi="Consolas" w:cs="Consolas"/>
+          <w:color w:val="E3E6E8"/>
+          <w:kern w:val="0"/>
+          <w:sz w:val="26"/>
+          <w:szCs w:val="26"/>
+        </w:rPr>
+        <w:tab/>
+      </w:r>
+      <w:proofErr w:type="spellStart"/>
+      <w:proofErr w:type="gramStart"/>
+      <w:r>
+        <w:rPr>
+          <w:rFonts w:ascii="Consolas" w:hAnsi="Consolas" w:cs="Consolas"/>
+          <w:color w:val="F3EC79"/>
+          <w:kern w:val="0"/>
+          <w:sz w:val="26"/>
+          <w:szCs w:val="26"/>
+        </w:rPr>
+        <w:t>out</w:t>
+      </w:r>
+      <w:r>
+        <w:rPr>
+          <w:rFonts w:ascii="Consolas" w:hAnsi="Consolas" w:cs="Consolas"/>
+          <w:color w:val="E9EBED"/>
+          <w:kern w:val="0"/>
+          <w:sz w:val="26"/>
+          <w:szCs w:val="26"/>
+        </w:rPr>
+        <w:t>.</w:t>
+      </w:r>
+      <w:r>
+        <w:rPr>
+          <w:rFonts w:ascii="Consolas" w:hAnsi="Consolas" w:cs="Consolas"/>
+          <w:color w:val="A7EC21"/>
+          <w:kern w:val="0"/>
+          <w:sz w:val="26"/>
+          <w:szCs w:val="26"/>
+        </w:rPr>
+        <w:t>println</w:t>
+      </w:r>
+      <w:proofErr w:type="spellEnd"/>
+      <w:proofErr w:type="gramEnd"/>
+      <w:r>
+        <w:rPr>
+          <w:rFonts w:ascii="Consolas" w:hAnsi="Consolas" w:cs="Consolas"/>
+          <w:color w:val="F4F5F6"/>
+          <w:kern w:val="0"/>
+          <w:sz w:val="26"/>
+          <w:szCs w:val="26"/>
+        </w:rPr>
+        <w:t>(</w:t>
       </w:r>
       <w:r>
         <w:rPr>
@@ -5833,7 +6607,398 @@
           <w:sz w:val="26"/>
           <w:szCs w:val="26"/>
         </w:rPr>
-        <w:t>현재</w:t>
+        <w:t>"&lt;table&gt;"</w:t>
+      </w:r>
+      <w:r>
+        <w:rPr>
+          <w:rFonts w:ascii="Consolas" w:hAnsi="Consolas" w:cs="Consolas"/>
+          <w:color w:val="F4F5F6"/>
+          <w:kern w:val="0"/>
+          <w:sz w:val="26"/>
+          <w:szCs w:val="26"/>
+        </w:rPr>
+        <w:t>)</w:t>
+      </w:r>
+      <w:r>
+        <w:rPr>
+          <w:rFonts w:ascii="Consolas" w:hAnsi="Consolas" w:cs="Consolas"/>
+          <w:color w:val="E9EBED"/>
+          <w:kern w:val="0"/>
+          <w:sz w:val="26"/>
+          <w:szCs w:val="26"/>
+        </w:rPr>
+        <w:t>;</w:t>
+      </w:r>
+    </w:p>
+    <w:p>
+      <w:pPr>
+        <w:wordWrap/>
+        <w:adjustRightInd w:val="0"/>
+        <w:spacing w:after="0" w:line="240" w:lineRule="auto"/>
+        <w:jc w:val="left"/>
+        <w:rPr>
+          <w:rFonts w:ascii="Consolas" w:hAnsi="Consolas" w:cs="Consolas"/>
+          <w:kern w:val="0"/>
+          <w:sz w:val="26"/>
+          <w:szCs w:val="26"/>
+        </w:rPr>
+      </w:pPr>
+      <w:r>
+        <w:rPr>
+          <w:rFonts w:ascii="Consolas" w:hAnsi="Consolas" w:cs="Consolas"/>
+          <w:color w:val="E3E6E8"/>
+          <w:kern w:val="0"/>
+          <w:sz w:val="26"/>
+          <w:szCs w:val="26"/>
+        </w:rPr>
+        <w:tab/>
+      </w:r>
+      <w:r>
+        <w:rPr>
+          <w:rFonts w:ascii="Consolas" w:hAnsi="Consolas" w:cs="Consolas"/>
+          <w:color w:val="E3E6E8"/>
+          <w:kern w:val="0"/>
+          <w:sz w:val="26"/>
+          <w:szCs w:val="26"/>
+        </w:rPr>
+        <w:tab/>
+      </w:r>
+      <w:r>
+        <w:rPr>
+          <w:rFonts w:ascii="Consolas" w:hAnsi="Consolas" w:cs="Consolas"/>
+          <w:color w:val="C5681C"/>
+          <w:kern w:val="0"/>
+          <w:sz w:val="26"/>
+          <w:szCs w:val="26"/>
+        </w:rPr>
+        <w:t>for</w:t>
+      </w:r>
+      <w:r>
+        <w:rPr>
+          <w:rFonts w:ascii="Consolas" w:hAnsi="Consolas" w:cs="Consolas"/>
+          <w:color w:val="E3E6E8"/>
+          <w:kern w:val="0"/>
+          <w:sz w:val="26"/>
+          <w:szCs w:val="26"/>
+        </w:rPr>
+        <w:t xml:space="preserve"> </w:t>
+      </w:r>
+      <w:r>
+        <w:rPr>
+          <w:rFonts w:ascii="Consolas" w:hAnsi="Consolas" w:cs="Consolas"/>
+          <w:color w:val="F4F5F6"/>
+          <w:kern w:val="0"/>
+          <w:sz w:val="26"/>
+          <w:szCs w:val="26"/>
+        </w:rPr>
+        <w:t>(</w:t>
+      </w:r>
+      <w:r>
+        <w:rPr>
+          <w:rFonts w:ascii="Consolas" w:hAnsi="Consolas" w:cs="Consolas"/>
+          <w:color w:val="C5681C"/>
+          <w:kern w:val="0"/>
+          <w:sz w:val="26"/>
+          <w:szCs w:val="26"/>
+        </w:rPr>
+        <w:t>int</w:t>
+      </w:r>
+      <w:r>
+        <w:rPr>
+          <w:rFonts w:ascii="Consolas" w:hAnsi="Consolas" w:cs="Consolas"/>
+          <w:color w:val="E3E6E8"/>
+          <w:kern w:val="0"/>
+          <w:sz w:val="26"/>
+          <w:szCs w:val="26"/>
+        </w:rPr>
+        <w:t xml:space="preserve"> </w:t>
+      </w:r>
+      <w:proofErr w:type="spellStart"/>
+      <w:r>
+        <w:rPr>
+          <w:rFonts w:ascii="Consolas" w:hAnsi="Consolas" w:cs="Consolas"/>
+          <w:color w:val="F2F200"/>
+          <w:kern w:val="0"/>
+          <w:sz w:val="26"/>
+          <w:szCs w:val="26"/>
+        </w:rPr>
+        <w:t>i</w:t>
+      </w:r>
+      <w:proofErr w:type="spellEnd"/>
+      <w:r>
+        <w:rPr>
+          <w:rFonts w:ascii="Consolas" w:hAnsi="Consolas" w:cs="Consolas"/>
+          <w:color w:val="E9EBED"/>
+          <w:kern w:val="0"/>
+          <w:sz w:val="26"/>
+          <w:szCs w:val="26"/>
+        </w:rPr>
+        <w:t>=</w:t>
+      </w:r>
+      <w:proofErr w:type="gramStart"/>
+      <w:r>
+        <w:rPr>
+          <w:rFonts w:ascii="Consolas" w:hAnsi="Consolas" w:cs="Consolas"/>
+          <w:color w:val="6897BB"/>
+          <w:kern w:val="0"/>
+          <w:sz w:val="26"/>
+          <w:szCs w:val="26"/>
+        </w:rPr>
+        <w:t>0</w:t>
+      </w:r>
+      <w:r>
+        <w:rPr>
+          <w:rFonts w:ascii="Consolas" w:hAnsi="Consolas" w:cs="Consolas"/>
+          <w:color w:val="E9EBED"/>
+          <w:kern w:val="0"/>
+          <w:sz w:val="26"/>
+          <w:szCs w:val="26"/>
+        </w:rPr>
+        <w:t>;</w:t>
+      </w:r>
+      <w:r>
+        <w:rPr>
+          <w:rFonts w:ascii="Consolas" w:hAnsi="Consolas" w:cs="Consolas"/>
+          <w:color w:val="F3EC79"/>
+          <w:kern w:val="0"/>
+          <w:sz w:val="26"/>
+          <w:szCs w:val="26"/>
+        </w:rPr>
+        <w:t>i</w:t>
+      </w:r>
+      <w:proofErr w:type="gramEnd"/>
+      <w:r>
+        <w:rPr>
+          <w:rFonts w:ascii="Consolas" w:hAnsi="Consolas" w:cs="Consolas"/>
+          <w:color w:val="E9EBED"/>
+          <w:kern w:val="0"/>
+          <w:sz w:val="26"/>
+          <w:szCs w:val="26"/>
+        </w:rPr>
+        <w:t>&lt;</w:t>
+      </w:r>
+      <w:proofErr w:type="spellStart"/>
+      <w:r>
+        <w:rPr>
+          <w:rFonts w:ascii="Consolas" w:hAnsi="Consolas" w:cs="Consolas"/>
+          <w:color w:val="F3EC79"/>
+          <w:kern w:val="0"/>
+          <w:sz w:val="26"/>
+          <w:szCs w:val="26"/>
+        </w:rPr>
+        <w:t>flist</w:t>
+      </w:r>
+      <w:r>
+        <w:rPr>
+          <w:rFonts w:ascii="Consolas" w:hAnsi="Consolas" w:cs="Consolas"/>
+          <w:color w:val="E9EBED"/>
+          <w:kern w:val="0"/>
+          <w:sz w:val="26"/>
+          <w:szCs w:val="26"/>
+        </w:rPr>
+        <w:t>.</w:t>
+      </w:r>
+      <w:r>
+        <w:rPr>
+          <w:rFonts w:ascii="Consolas" w:hAnsi="Consolas" w:cs="Consolas"/>
+          <w:color w:val="A7EC21"/>
+          <w:kern w:val="0"/>
+          <w:sz w:val="26"/>
+          <w:szCs w:val="26"/>
+        </w:rPr>
+        <w:t>cookedFoodList</w:t>
+      </w:r>
+      <w:proofErr w:type="spellEnd"/>
+      <w:r>
+        <w:rPr>
+          <w:rFonts w:ascii="Consolas" w:hAnsi="Consolas" w:cs="Consolas"/>
+          <w:color w:val="F4F5F6"/>
+          <w:kern w:val="0"/>
+          <w:sz w:val="26"/>
+          <w:szCs w:val="26"/>
+        </w:rPr>
+        <w:t>()</w:t>
+      </w:r>
+      <w:r>
+        <w:rPr>
+          <w:rFonts w:ascii="Consolas" w:hAnsi="Consolas" w:cs="Consolas"/>
+          <w:color w:val="E9EBED"/>
+          <w:kern w:val="0"/>
+          <w:sz w:val="26"/>
+          <w:szCs w:val="26"/>
+        </w:rPr>
+        <w:t>.</w:t>
+      </w:r>
+      <w:r>
+        <w:rPr>
+          <w:rFonts w:ascii="Consolas" w:hAnsi="Consolas" w:cs="Consolas"/>
+          <w:color w:val="80F6A7"/>
+          <w:kern w:val="0"/>
+          <w:sz w:val="26"/>
+          <w:szCs w:val="26"/>
+        </w:rPr>
+        <w:t>size</w:t>
+      </w:r>
+      <w:r>
+        <w:rPr>
+          <w:rFonts w:ascii="Consolas" w:hAnsi="Consolas" w:cs="Consolas"/>
+          <w:color w:val="F4F5F6"/>
+          <w:kern w:val="0"/>
+          <w:sz w:val="26"/>
+          <w:szCs w:val="26"/>
+        </w:rPr>
+        <w:t>()</w:t>
+      </w:r>
+      <w:r>
+        <w:rPr>
+          <w:rFonts w:ascii="Consolas" w:hAnsi="Consolas" w:cs="Consolas"/>
+          <w:color w:val="E9EBED"/>
+          <w:kern w:val="0"/>
+          <w:sz w:val="26"/>
+          <w:szCs w:val="26"/>
+        </w:rPr>
+        <w:t>;</w:t>
+      </w:r>
+      <w:proofErr w:type="spellStart"/>
+      <w:r>
+        <w:rPr>
+          <w:rFonts w:ascii="Consolas" w:hAnsi="Consolas" w:cs="Consolas"/>
+          <w:color w:val="F3EC79"/>
+          <w:kern w:val="0"/>
+          <w:sz w:val="26"/>
+          <w:szCs w:val="26"/>
+        </w:rPr>
+        <w:t>i</w:t>
+      </w:r>
+      <w:proofErr w:type="spellEnd"/>
+      <w:r>
+        <w:rPr>
+          <w:rFonts w:ascii="Consolas" w:hAnsi="Consolas" w:cs="Consolas"/>
+          <w:color w:val="E9EBED"/>
+          <w:kern w:val="0"/>
+          <w:sz w:val="26"/>
+          <w:szCs w:val="26"/>
+        </w:rPr>
+        <w:t>++</w:t>
+      </w:r>
+      <w:r>
+        <w:rPr>
+          <w:rFonts w:ascii="Consolas" w:hAnsi="Consolas" w:cs="Consolas"/>
+          <w:color w:val="F4F5F6"/>
+          <w:kern w:val="0"/>
+          <w:sz w:val="26"/>
+          <w:szCs w:val="26"/>
+        </w:rPr>
+        <w:t>)</w:t>
+      </w:r>
+      <w:r>
+        <w:rPr>
+          <w:rFonts w:ascii="Consolas" w:hAnsi="Consolas" w:cs="Consolas"/>
+          <w:color w:val="E3E6E8"/>
+          <w:kern w:val="0"/>
+          <w:sz w:val="26"/>
+          <w:szCs w:val="26"/>
+        </w:rPr>
+        <w:t xml:space="preserve"> </w:t>
+      </w:r>
+      <w:r>
+        <w:rPr>
+          <w:rFonts w:ascii="Consolas" w:hAnsi="Consolas" w:cs="Consolas"/>
+          <w:color w:val="F4F5F6"/>
+          <w:kern w:val="0"/>
+          <w:sz w:val="26"/>
+          <w:szCs w:val="26"/>
+        </w:rPr>
+        <w:t>{</w:t>
+      </w:r>
+    </w:p>
+    <w:p>
+      <w:pPr>
+        <w:wordWrap/>
+        <w:adjustRightInd w:val="0"/>
+        <w:spacing w:after="0" w:line="240" w:lineRule="auto"/>
+        <w:jc w:val="left"/>
+        <w:rPr>
+          <w:rFonts w:ascii="Consolas" w:hAnsi="Consolas" w:cs="Consolas"/>
+          <w:kern w:val="0"/>
+          <w:sz w:val="26"/>
+          <w:szCs w:val="26"/>
+        </w:rPr>
+      </w:pPr>
+      <w:r>
+        <w:rPr>
+          <w:rFonts w:ascii="Consolas" w:hAnsi="Consolas" w:cs="Consolas"/>
+          <w:color w:val="E3E6E8"/>
+          <w:kern w:val="0"/>
+          <w:sz w:val="26"/>
+          <w:szCs w:val="26"/>
+        </w:rPr>
+        <w:lastRenderedPageBreak/>
+        <w:tab/>
+      </w:r>
+      <w:r>
+        <w:rPr>
+          <w:rFonts w:ascii="Consolas" w:hAnsi="Consolas" w:cs="Consolas"/>
+          <w:color w:val="E3E6E8"/>
+          <w:kern w:val="0"/>
+          <w:sz w:val="26"/>
+          <w:szCs w:val="26"/>
+        </w:rPr>
+        <w:tab/>
+      </w:r>
+      <w:r>
+        <w:rPr>
+          <w:rFonts w:ascii="Consolas" w:hAnsi="Consolas" w:cs="Consolas"/>
+          <w:color w:val="E3E6E8"/>
+          <w:kern w:val="0"/>
+          <w:sz w:val="26"/>
+          <w:szCs w:val="26"/>
+        </w:rPr>
+        <w:tab/>
+      </w:r>
+      <w:proofErr w:type="spellStart"/>
+      <w:proofErr w:type="gramStart"/>
+      <w:r>
+        <w:rPr>
+          <w:rFonts w:ascii="Consolas" w:hAnsi="Consolas" w:cs="Consolas"/>
+          <w:color w:val="F3EC79"/>
+          <w:kern w:val="0"/>
+          <w:sz w:val="26"/>
+          <w:szCs w:val="26"/>
+        </w:rPr>
+        <w:t>out</w:t>
+      </w:r>
+      <w:r>
+        <w:rPr>
+          <w:rFonts w:ascii="Consolas" w:hAnsi="Consolas" w:cs="Consolas"/>
+          <w:color w:val="E9EBED"/>
+          <w:kern w:val="0"/>
+          <w:sz w:val="26"/>
+          <w:szCs w:val="26"/>
+        </w:rPr>
+        <w:t>.</w:t>
+      </w:r>
+      <w:r>
+        <w:rPr>
+          <w:rFonts w:ascii="Consolas" w:hAnsi="Consolas" w:cs="Consolas"/>
+          <w:color w:val="A7EC21"/>
+          <w:kern w:val="0"/>
+          <w:sz w:val="26"/>
+          <w:szCs w:val="26"/>
+        </w:rPr>
+        <w:t>println</w:t>
+      </w:r>
+      <w:proofErr w:type="spellEnd"/>
+      <w:proofErr w:type="gramEnd"/>
+      <w:r>
+        <w:rPr>
+          <w:rFonts w:ascii="Consolas" w:hAnsi="Consolas" w:cs="Consolas"/>
+          <w:color w:val="F4F5F6"/>
+          <w:kern w:val="0"/>
+          <w:sz w:val="26"/>
+          <w:szCs w:val="26"/>
+        </w:rPr>
+        <w:t>(</w:t>
       </w:r>
       <w:r>
         <w:rPr>
@@ -5843,17 +7008,407 @@
           <w:sz w:val="26"/>
           <w:szCs w:val="26"/>
         </w:rPr>
+        <w:t>"&lt;tr&gt;&lt;td&gt;"</w:t>
+      </w:r>
+      <w:r>
+        <w:rPr>
+          <w:rFonts w:ascii="Consolas" w:hAnsi="Consolas" w:cs="Consolas"/>
+          <w:color w:val="F4F5F6"/>
+          <w:kern w:val="0"/>
+          <w:sz w:val="26"/>
+          <w:szCs w:val="26"/>
+        </w:rPr>
+        <w:t>)</w:t>
+      </w:r>
+      <w:r>
+        <w:rPr>
+          <w:rFonts w:ascii="Consolas" w:hAnsi="Consolas" w:cs="Consolas"/>
+          <w:color w:val="E9EBED"/>
+          <w:kern w:val="0"/>
+          <w:sz w:val="26"/>
+          <w:szCs w:val="26"/>
+        </w:rPr>
+        <w:t>;</w:t>
+      </w:r>
+    </w:p>
+    <w:p>
+      <w:pPr>
+        <w:wordWrap/>
+        <w:adjustRightInd w:val="0"/>
+        <w:spacing w:after="0" w:line="240" w:lineRule="auto"/>
+        <w:jc w:val="left"/>
+        <w:rPr>
+          <w:rFonts w:ascii="Consolas" w:hAnsi="Consolas" w:cs="Consolas"/>
+          <w:kern w:val="0"/>
+          <w:sz w:val="26"/>
+          <w:szCs w:val="26"/>
+        </w:rPr>
+      </w:pPr>
+      <w:r>
+        <w:rPr>
+          <w:rFonts w:ascii="Consolas" w:hAnsi="Consolas" w:cs="Consolas"/>
+          <w:color w:val="E3E6E8"/>
+          <w:kern w:val="0"/>
+          <w:sz w:val="26"/>
+          <w:szCs w:val="26"/>
+        </w:rPr>
+        <w:tab/>
+      </w:r>
+      <w:r>
+        <w:rPr>
+          <w:rFonts w:ascii="Consolas" w:hAnsi="Consolas" w:cs="Consolas"/>
+          <w:color w:val="E3E6E8"/>
+          <w:kern w:val="0"/>
+          <w:sz w:val="26"/>
+          <w:szCs w:val="26"/>
+        </w:rPr>
+        <w:tab/>
+      </w:r>
+      <w:r>
+        <w:rPr>
+          <w:rFonts w:ascii="Consolas" w:hAnsi="Consolas" w:cs="Consolas"/>
+          <w:color w:val="E3E6E8"/>
+          <w:kern w:val="0"/>
+          <w:sz w:val="26"/>
+          <w:szCs w:val="26"/>
+        </w:rPr>
+        <w:tab/>
+      </w:r>
+      <w:proofErr w:type="spellStart"/>
+      <w:proofErr w:type="gramStart"/>
+      <w:r>
+        <w:rPr>
+          <w:rFonts w:ascii="Consolas" w:hAnsi="Consolas" w:cs="Consolas"/>
+          <w:color w:val="F3EC79"/>
+          <w:kern w:val="0"/>
+          <w:sz w:val="26"/>
+          <w:szCs w:val="26"/>
+        </w:rPr>
+        <w:t>out</w:t>
+      </w:r>
+      <w:r>
+        <w:rPr>
+          <w:rFonts w:ascii="Consolas" w:hAnsi="Consolas" w:cs="Consolas"/>
+          <w:color w:val="E9EBED"/>
+          <w:kern w:val="0"/>
+          <w:sz w:val="26"/>
+          <w:szCs w:val="26"/>
+        </w:rPr>
+        <w:t>.</w:t>
+      </w:r>
+      <w:r>
+        <w:rPr>
+          <w:rFonts w:ascii="Consolas" w:hAnsi="Consolas" w:cs="Consolas"/>
+          <w:color w:val="A7EC21"/>
+          <w:kern w:val="0"/>
+          <w:sz w:val="26"/>
+          <w:szCs w:val="26"/>
+        </w:rPr>
+        <w:t>println</w:t>
+      </w:r>
+      <w:proofErr w:type="spellEnd"/>
+      <w:proofErr w:type="gramEnd"/>
+      <w:r>
+        <w:rPr>
+          <w:rFonts w:ascii="Consolas" w:hAnsi="Consolas" w:cs="Consolas"/>
+          <w:color w:val="F4F5F6"/>
+          <w:kern w:val="0"/>
+          <w:sz w:val="26"/>
+          <w:szCs w:val="26"/>
+        </w:rPr>
+        <w:t>(</w:t>
+      </w:r>
+      <w:r>
+        <w:rPr>
+          <w:rFonts w:ascii="Consolas" w:hAnsi="Consolas" w:cs="Consolas"/>
+          <w:color w:val="17C6A3"/>
+          <w:kern w:val="0"/>
+          <w:sz w:val="26"/>
+          <w:szCs w:val="26"/>
+        </w:rPr>
+        <w:t>"&lt;h3&gt;"</w:t>
+      </w:r>
+      <w:r>
+        <w:rPr>
+          <w:rFonts w:ascii="Consolas" w:hAnsi="Consolas" w:cs="Consolas"/>
+          <w:color w:val="E3E6E8"/>
+          <w:kern w:val="0"/>
+          <w:sz w:val="26"/>
+          <w:szCs w:val="26"/>
+        </w:rPr>
         <w:t xml:space="preserve"> </w:t>
       </w:r>
       <w:r>
         <w:rPr>
           <w:rFonts w:ascii="Consolas" w:hAnsi="Consolas" w:cs="Consolas"/>
+          <w:color w:val="E9EBED"/>
+          <w:kern w:val="0"/>
+          <w:sz w:val="26"/>
+          <w:szCs w:val="26"/>
+        </w:rPr>
+        <w:t>+</w:t>
+      </w:r>
+      <w:r>
+        <w:rPr>
+          <w:rFonts w:ascii="Consolas" w:hAnsi="Consolas" w:cs="Consolas"/>
+          <w:color w:val="E3E6E8"/>
+          <w:kern w:val="0"/>
+          <w:sz w:val="26"/>
+          <w:szCs w:val="26"/>
+        </w:rPr>
+        <w:t xml:space="preserve"> </w:t>
+      </w:r>
+      <w:proofErr w:type="spellStart"/>
+      <w:r>
+        <w:rPr>
+          <w:rFonts w:ascii="Consolas" w:hAnsi="Consolas" w:cs="Consolas"/>
+          <w:color w:val="F3EC79"/>
+          <w:kern w:val="0"/>
+          <w:sz w:val="26"/>
+          <w:szCs w:val="26"/>
+        </w:rPr>
+        <w:t>flist</w:t>
+      </w:r>
+      <w:r>
+        <w:rPr>
+          <w:rFonts w:ascii="Consolas" w:hAnsi="Consolas" w:cs="Consolas"/>
+          <w:color w:val="E9EBED"/>
+          <w:kern w:val="0"/>
+          <w:sz w:val="26"/>
+          <w:szCs w:val="26"/>
+        </w:rPr>
+        <w:t>.</w:t>
+      </w:r>
+      <w:r>
+        <w:rPr>
+          <w:rFonts w:ascii="Consolas" w:hAnsi="Consolas" w:cs="Consolas"/>
+          <w:color w:val="A7EC21"/>
+          <w:kern w:val="0"/>
+          <w:sz w:val="26"/>
+          <w:szCs w:val="26"/>
+        </w:rPr>
+        <w:t>cookedFoodList</w:t>
+      </w:r>
+      <w:proofErr w:type="spellEnd"/>
+      <w:r>
+        <w:rPr>
+          <w:rFonts w:ascii="Consolas" w:hAnsi="Consolas" w:cs="Consolas"/>
+          <w:color w:val="F4F5F6"/>
+          <w:kern w:val="0"/>
+          <w:sz w:val="26"/>
+          <w:szCs w:val="26"/>
+        </w:rPr>
+        <w:t>()</w:t>
+      </w:r>
+      <w:r>
+        <w:rPr>
+          <w:rFonts w:ascii="Consolas" w:hAnsi="Consolas" w:cs="Consolas"/>
+          <w:color w:val="E9EBED"/>
+          <w:kern w:val="0"/>
+          <w:sz w:val="26"/>
+          <w:szCs w:val="26"/>
+        </w:rPr>
+        <w:t>.</w:t>
+      </w:r>
+      <w:r>
+        <w:rPr>
+          <w:rFonts w:ascii="Consolas" w:hAnsi="Consolas" w:cs="Consolas"/>
+          <w:color w:val="80F6A7"/>
+          <w:kern w:val="0"/>
+          <w:sz w:val="26"/>
+          <w:szCs w:val="26"/>
+        </w:rPr>
+        <w:t>get</w:t>
+      </w:r>
+      <w:r>
+        <w:rPr>
+          <w:rFonts w:ascii="Consolas" w:hAnsi="Consolas" w:cs="Consolas"/>
+          <w:color w:val="F4F5F6"/>
+          <w:kern w:val="0"/>
+          <w:sz w:val="26"/>
+          <w:szCs w:val="26"/>
+        </w:rPr>
+        <w:t>(</w:t>
+      </w:r>
+      <w:proofErr w:type="spellStart"/>
+      <w:r>
+        <w:rPr>
+          <w:rFonts w:ascii="Consolas" w:hAnsi="Consolas" w:cs="Consolas"/>
+          <w:color w:val="F3EC79"/>
+          <w:kern w:val="0"/>
+          <w:sz w:val="26"/>
+          <w:szCs w:val="26"/>
+        </w:rPr>
+        <w:t>i</w:t>
+      </w:r>
+      <w:proofErr w:type="spellEnd"/>
+      <w:r>
+        <w:rPr>
+          <w:rFonts w:ascii="Consolas" w:hAnsi="Consolas" w:cs="Consolas"/>
+          <w:color w:val="F4F5F6"/>
+          <w:kern w:val="0"/>
+          <w:sz w:val="26"/>
+          <w:szCs w:val="26"/>
+        </w:rPr>
+        <w:t>)</w:t>
+      </w:r>
+      <w:r>
+        <w:rPr>
+          <w:rFonts w:ascii="Consolas" w:hAnsi="Consolas" w:cs="Consolas"/>
+          <w:color w:val="E3E6E8"/>
+          <w:kern w:val="0"/>
+          <w:sz w:val="26"/>
+          <w:szCs w:val="26"/>
+        </w:rPr>
+        <w:t xml:space="preserve"> </w:t>
+      </w:r>
+      <w:r>
+        <w:rPr>
+          <w:rFonts w:ascii="Consolas" w:hAnsi="Consolas" w:cs="Consolas"/>
+          <w:color w:val="E9EBED"/>
+          <w:kern w:val="0"/>
+          <w:sz w:val="26"/>
+          <w:szCs w:val="26"/>
+        </w:rPr>
+        <w:t>+</w:t>
+      </w:r>
+      <w:r>
+        <w:rPr>
+          <w:rFonts w:ascii="Consolas" w:hAnsi="Consolas" w:cs="Consolas"/>
+          <w:color w:val="E3E6E8"/>
+          <w:kern w:val="0"/>
+          <w:sz w:val="26"/>
+          <w:szCs w:val="26"/>
+        </w:rPr>
+        <w:t xml:space="preserve"> </w:t>
+      </w:r>
+      <w:r>
+        <w:rPr>
+          <w:rFonts w:ascii="Consolas" w:hAnsi="Consolas" w:cs="Consolas"/>
           <w:color w:val="17C6A3"/>
           <w:kern w:val="0"/>
           <w:sz w:val="26"/>
           <w:szCs w:val="26"/>
         </w:rPr>
-        <w:t>시간은</w:t>
+        <w:t>"&lt;h3&gt;"</w:t>
+      </w:r>
+      <w:r>
+        <w:rPr>
+          <w:rFonts w:ascii="Consolas" w:hAnsi="Consolas" w:cs="Consolas"/>
+          <w:color w:val="F4F5F6"/>
+          <w:kern w:val="0"/>
+          <w:sz w:val="26"/>
+          <w:szCs w:val="26"/>
+        </w:rPr>
+        <w:t>)</w:t>
+      </w:r>
+      <w:r>
+        <w:rPr>
+          <w:rFonts w:ascii="Consolas" w:hAnsi="Consolas" w:cs="Consolas"/>
+          <w:color w:val="E9EBED"/>
+          <w:kern w:val="0"/>
+          <w:sz w:val="26"/>
+          <w:szCs w:val="26"/>
+        </w:rPr>
+        <w:t>;</w:t>
+      </w:r>
+    </w:p>
+    <w:p>
+      <w:pPr>
+        <w:tabs>
+          <w:tab w:val="left" w:pos="800"/>
+          <w:tab w:val="left" w:pos="1600"/>
+          <w:tab w:val="left" w:pos="2400"/>
+          <w:tab w:val="left" w:pos="3200"/>
+          <w:tab w:val="left" w:pos="4000"/>
+          <w:tab w:val="left" w:pos="4800"/>
+          <w:tab w:val="left" w:pos="5600"/>
+          <w:tab w:val="left" w:pos="7440"/>
+        </w:tabs>
+        <w:wordWrap/>
+        <w:adjustRightInd w:val="0"/>
+        <w:spacing w:after="0" w:line="240" w:lineRule="auto"/>
+        <w:jc w:val="left"/>
+        <w:rPr>
+          <w:rFonts w:ascii="Consolas" w:hAnsi="Consolas" w:cs="Consolas"/>
+          <w:kern w:val="0"/>
+          <w:sz w:val="26"/>
+          <w:szCs w:val="26"/>
+        </w:rPr>
+      </w:pPr>
+      <w:r>
+        <w:rPr>
+          <w:rFonts w:ascii="Consolas" w:hAnsi="Consolas" w:cs="Consolas"/>
+          <w:color w:val="E3E6E8"/>
+          <w:kern w:val="0"/>
+          <w:sz w:val="26"/>
+          <w:szCs w:val="26"/>
+        </w:rPr>
+        <w:tab/>
+      </w:r>
+      <w:r>
+        <w:rPr>
+          <w:rFonts w:ascii="Consolas" w:hAnsi="Consolas" w:cs="Consolas"/>
+          <w:color w:val="E3E6E8"/>
+          <w:kern w:val="0"/>
+          <w:sz w:val="26"/>
+          <w:szCs w:val="26"/>
+        </w:rPr>
+        <w:tab/>
+      </w:r>
+      <w:r>
+        <w:rPr>
+          <w:rFonts w:ascii="Consolas" w:hAnsi="Consolas" w:cs="Consolas"/>
+          <w:color w:val="E3E6E8"/>
+          <w:kern w:val="0"/>
+          <w:sz w:val="26"/>
+          <w:szCs w:val="26"/>
+        </w:rPr>
+        <w:tab/>
+      </w:r>
+      <w:proofErr w:type="spellStart"/>
+      <w:proofErr w:type="gramStart"/>
+      <w:r>
+        <w:rPr>
+          <w:rFonts w:ascii="Consolas" w:hAnsi="Consolas" w:cs="Consolas"/>
+          <w:color w:val="F3EC79"/>
+          <w:kern w:val="0"/>
+          <w:sz w:val="26"/>
+          <w:szCs w:val="26"/>
+        </w:rPr>
+        <w:t>out</w:t>
+      </w:r>
+      <w:r>
+        <w:rPr>
+          <w:rFonts w:ascii="Consolas" w:hAnsi="Consolas" w:cs="Consolas"/>
+          <w:color w:val="E9EBED"/>
+          <w:kern w:val="0"/>
+          <w:sz w:val="26"/>
+          <w:szCs w:val="26"/>
+        </w:rPr>
+        <w:t>.</w:t>
+      </w:r>
+      <w:r>
+        <w:rPr>
+          <w:rFonts w:ascii="Consolas" w:hAnsi="Consolas" w:cs="Consolas"/>
+          <w:color w:val="A7EC21"/>
+          <w:kern w:val="0"/>
+          <w:sz w:val="26"/>
+          <w:szCs w:val="26"/>
+        </w:rPr>
+        <w:t>println</w:t>
+      </w:r>
+      <w:proofErr w:type="spellEnd"/>
+      <w:proofErr w:type="gramEnd"/>
+      <w:r>
+        <w:rPr>
+          <w:rFonts w:ascii="Consolas" w:hAnsi="Consolas" w:cs="Consolas"/>
+          <w:color w:val="F4F5F6"/>
+          <w:kern w:val="0"/>
+          <w:sz w:val="26"/>
+          <w:szCs w:val="26"/>
+        </w:rPr>
+        <w:t>(</w:t>
       </w:r>
       <w:r>
         <w:rPr>
@@ -5863,7 +7418,7 @@
           <w:sz w:val="26"/>
           <w:szCs w:val="26"/>
         </w:rPr>
-        <w:t>"</w:t>
+        <w:t>"&lt;/tr&gt;&lt;/td&gt;"</w:t>
       </w:r>
       <w:r>
         <w:rPr>
@@ -5884,6 +7439,70 @@
           <w:szCs w:val="26"/>
         </w:rPr>
         <w:t>;</w:t>
+      </w:r>
+      <w:r>
+        <w:rPr>
+          <w:rFonts w:ascii="Consolas" w:hAnsi="Consolas" w:cs="Consolas"/>
+          <w:color w:val="E9EBED"/>
+          <w:kern w:val="0"/>
+          <w:sz w:val="26"/>
+          <w:szCs w:val="26"/>
+        </w:rPr>
+        <w:tab/>
+      </w:r>
+    </w:p>
+    <w:p>
+      <w:pPr>
+        <w:wordWrap/>
+        <w:adjustRightInd w:val="0"/>
+        <w:spacing w:after="0" w:line="240" w:lineRule="auto"/>
+        <w:jc w:val="left"/>
+        <w:rPr>
+          <w:rFonts w:ascii="Consolas" w:hAnsi="Consolas" w:cs="Consolas"/>
+          <w:kern w:val="0"/>
+          <w:sz w:val="26"/>
+          <w:szCs w:val="26"/>
+        </w:rPr>
+      </w:pPr>
+      <w:r>
+        <w:rPr>
+          <w:rFonts w:ascii="Consolas" w:hAnsi="Consolas" w:cs="Consolas"/>
+          <w:color w:val="E3E6E8"/>
+          <w:kern w:val="0"/>
+          <w:sz w:val="26"/>
+          <w:szCs w:val="26"/>
+        </w:rPr>
+        <w:tab/>
+      </w:r>
+      <w:r>
+        <w:rPr>
+          <w:rFonts w:ascii="Consolas" w:hAnsi="Consolas" w:cs="Consolas"/>
+          <w:color w:val="E3E6E8"/>
+          <w:kern w:val="0"/>
+          <w:sz w:val="26"/>
+          <w:szCs w:val="26"/>
+        </w:rPr>
+        <w:tab/>
+      </w:r>
+      <w:r>
+        <w:rPr>
+          <w:rFonts w:ascii="Consolas" w:hAnsi="Consolas" w:cs="Consolas"/>
+          <w:color w:val="F4F5F6"/>
+          <w:kern w:val="0"/>
+          <w:sz w:val="26"/>
+          <w:szCs w:val="26"/>
+        </w:rPr>
+        <w:t>}</w:t>
+      </w:r>
+      <w:r>
+        <w:rPr>
+          <w:rFonts w:ascii="Consolas" w:hAnsi="Consolas" w:cs="Consolas"/>
+          <w:color w:val="E3E6E8"/>
+          <w:kern w:val="0"/>
+          <w:sz w:val="26"/>
+          <w:szCs w:val="26"/>
+        </w:rPr>
+        <w:tab/>
       </w:r>
     </w:p>
     <w:p>
@@ -5921,6 +7540,7 @@
         <w:tab/>
       </w:r>
       <w:proofErr w:type="spellStart"/>
+      <w:proofErr w:type="gramStart"/>
       <w:r>
         <w:rPr>
           <w:rFonts w:ascii="Consolas" w:hAnsi="Consolas" w:cs="Consolas"/>
@@ -5952,6 +7572,7 @@
         <w:t>println</w:t>
       </w:r>
       <w:proofErr w:type="spellEnd"/>
+      <w:proofErr w:type="gramEnd"/>
       <w:r>
         <w:rPr>
           <w:rFonts w:ascii="Consolas" w:hAnsi="Consolas" w:cs="Consolas"/>
@@ -5965,32 +7586,12 @@
       <w:r>
         <w:rPr>
           <w:rFonts w:ascii="Consolas" w:hAnsi="Consolas" w:cs="Consolas"/>
-          <w:color w:val="C5681C"/>
-          <w:kern w:val="0"/>
-          <w:sz w:val="26"/>
-          <w:szCs w:val="26"/>
-        </w:rPr>
-        <w:t>new</w:t>
-      </w:r>
-      <w:r>
-        <w:rPr>
-          <w:rFonts w:ascii="Consolas" w:hAnsi="Consolas" w:cs="Consolas"/>
-          <w:color w:val="E3E6E8"/>
-          <w:kern w:val="0"/>
-          <w:sz w:val="26"/>
-          <w:szCs w:val="26"/>
-        </w:rPr>
-        <w:t xml:space="preserve"> </w:t>
-      </w:r>
-      <w:r>
-        <w:rPr>
-          <w:rFonts w:ascii="Consolas" w:hAnsi="Consolas" w:cs="Consolas"/>
-          <w:color w:val="A7EC21"/>
-          <w:kern w:val="0"/>
-          <w:sz w:val="26"/>
-          <w:szCs w:val="26"/>
-        </w:rPr>
-        <w:t>Date</w:t>
+          <w:color w:val="17C6A3"/>
+          <w:kern w:val="0"/>
+          <w:sz w:val="26"/>
+          <w:szCs w:val="26"/>
+        </w:rPr>
+        <w:t>"&lt;/table&gt;"</w:t>
       </w:r>
       <w:r>
         <w:rPr>
@@ -6000,7 +7601,7 @@
           <w:sz w:val="26"/>
           <w:szCs w:val="26"/>
         </w:rPr>
-        <w:t>())</w:t>
+        <w:t>)</w:t>
       </w:r>
       <w:r>
         <w:rPr>
@@ -6012,2698 +7613,6 @@
         </w:rPr>
         <w:t>;</w:t>
       </w:r>
-    </w:p>
-    <w:p>
-      <w:pPr>
-        <w:wordWrap/>
-        <w:adjustRightInd w:val="0"/>
-        <w:spacing w:after="0" w:line="240" w:lineRule="auto"/>
-        <w:ind w:left="795"/>
-        <w:jc w:val="left"/>
-        <w:rPr>
-          <w:rFonts w:ascii="Consolas" w:hAnsi="Consolas" w:cs="Consolas"/>
-          <w:kern w:val="0"/>
-          <w:sz w:val="26"/>
-          <w:szCs w:val="26"/>
-        </w:rPr>
-      </w:pPr>
-      <w:r>
-        <w:rPr>
-          <w:rFonts w:ascii="Consolas" w:hAnsi="Consolas" w:cs="Consolas"/>
-          <w:color w:val="E3E6E8"/>
-          <w:kern w:val="0"/>
-          <w:sz w:val="26"/>
-          <w:szCs w:val="26"/>
-        </w:rPr>
-        <w:tab/>
-      </w:r>
-      <w:r>
-        <w:rPr>
-          <w:rFonts w:ascii="Consolas" w:hAnsi="Consolas" w:cs="Consolas"/>
-          <w:color w:val="E3E6E8"/>
-          <w:kern w:val="0"/>
-          <w:sz w:val="26"/>
-          <w:szCs w:val="26"/>
-        </w:rPr>
-        <w:tab/>
-      </w:r>
-      <w:proofErr w:type="spellStart"/>
-      <w:r>
-        <w:rPr>
-          <w:rFonts w:ascii="Consolas" w:hAnsi="Consolas" w:cs="Consolas"/>
-          <w:color w:val="F3EC79"/>
-          <w:kern w:val="0"/>
-          <w:sz w:val="26"/>
-          <w:szCs w:val="26"/>
-        </w:rPr>
-        <w:t>out</w:t>
-      </w:r>
-      <w:r>
-        <w:rPr>
-          <w:rFonts w:ascii="Consolas" w:hAnsi="Consolas" w:cs="Consolas"/>
-          <w:color w:val="E9EBED"/>
-          <w:kern w:val="0"/>
-          <w:sz w:val="26"/>
-          <w:szCs w:val="26"/>
-        </w:rPr>
-        <w:t>.</w:t>
-      </w:r>
-      <w:r>
-        <w:rPr>
-          <w:rFonts w:ascii="Consolas" w:hAnsi="Consolas" w:cs="Consolas"/>
-          <w:color w:val="A7EC21"/>
-          <w:kern w:val="0"/>
-          <w:sz w:val="26"/>
-          <w:szCs w:val="26"/>
-        </w:rPr>
-        <w:t>println</w:t>
-      </w:r>
-      <w:proofErr w:type="spellEnd"/>
-      <w:r>
-        <w:rPr>
-          <w:rFonts w:ascii="Consolas" w:hAnsi="Consolas" w:cs="Consolas"/>
-          <w:color w:val="F4F5F6"/>
-          <w:kern w:val="0"/>
-          <w:sz w:val="26"/>
-          <w:szCs w:val="26"/>
-        </w:rPr>
-        <w:t>(</w:t>
-      </w:r>
-      <w:r>
-        <w:rPr>
-          <w:rFonts w:ascii="Consolas" w:hAnsi="Consolas" w:cs="Consolas"/>
-          <w:color w:val="17C6A3"/>
-          <w:kern w:val="0"/>
-          <w:sz w:val="26"/>
-          <w:szCs w:val="26"/>
-        </w:rPr>
-        <w:t>"</w:t>
-      </w:r>
-      <w:r>
-        <w:rPr>
-          <w:rFonts w:ascii="Consolas" w:hAnsi="Consolas" w:cs="Consolas"/>
-          <w:color w:val="17C6A3"/>
-          <w:kern w:val="0"/>
-          <w:sz w:val="26"/>
-          <w:szCs w:val="26"/>
-        </w:rPr>
-        <w:t>입니다</w:t>
-      </w:r>
-      <w:r>
-        <w:rPr>
-          <w:rFonts w:ascii="Consolas" w:hAnsi="Consolas" w:cs="Consolas"/>
-          <w:color w:val="17C6A3"/>
-          <w:kern w:val="0"/>
-          <w:sz w:val="26"/>
-          <w:szCs w:val="26"/>
-        </w:rPr>
-        <w:t>."</w:t>
-      </w:r>
-      <w:r>
-        <w:rPr>
-          <w:rFonts w:ascii="Consolas" w:hAnsi="Consolas" w:cs="Consolas"/>
-          <w:color w:val="F4F5F6"/>
-          <w:kern w:val="0"/>
-          <w:sz w:val="26"/>
-          <w:szCs w:val="26"/>
-        </w:rPr>
-        <w:t>)</w:t>
-      </w:r>
-      <w:r>
-        <w:rPr>
-          <w:rFonts w:ascii="Consolas" w:hAnsi="Consolas" w:cs="Consolas"/>
-          <w:color w:val="E9EBED"/>
-          <w:kern w:val="0"/>
-          <w:sz w:val="26"/>
-          <w:szCs w:val="26"/>
-        </w:rPr>
-        <w:t>;</w:t>
-      </w:r>
-    </w:p>
-    <w:p>
-      <w:pPr>
-        <w:wordWrap/>
-        <w:adjustRightInd w:val="0"/>
-        <w:spacing w:after="0" w:line="240" w:lineRule="auto"/>
-        <w:ind w:left="795"/>
-        <w:jc w:val="left"/>
-        <w:rPr>
-          <w:rFonts w:ascii="Consolas" w:hAnsi="Consolas" w:cs="Consolas"/>
-          <w:kern w:val="0"/>
-          <w:sz w:val="26"/>
-          <w:szCs w:val="26"/>
-        </w:rPr>
-      </w:pPr>
-      <w:r>
-        <w:rPr>
-          <w:rFonts w:ascii="Consolas" w:hAnsi="Consolas" w:cs="Consolas"/>
-          <w:color w:val="E3E6E8"/>
-          <w:kern w:val="0"/>
-          <w:sz w:val="26"/>
-          <w:szCs w:val="26"/>
-        </w:rPr>
-        <w:tab/>
-      </w:r>
-      <w:r>
-        <w:rPr>
-          <w:rFonts w:ascii="Consolas" w:hAnsi="Consolas" w:cs="Consolas"/>
-          <w:color w:val="E3E6E8"/>
-          <w:kern w:val="0"/>
-          <w:sz w:val="26"/>
-          <w:szCs w:val="26"/>
-        </w:rPr>
-        <w:tab/>
-      </w:r>
-      <w:proofErr w:type="spellStart"/>
-      <w:r>
-        <w:rPr>
-          <w:rFonts w:ascii="Consolas" w:hAnsi="Consolas" w:cs="Consolas"/>
-          <w:color w:val="F3EC79"/>
-          <w:kern w:val="0"/>
-          <w:sz w:val="26"/>
-          <w:szCs w:val="26"/>
-        </w:rPr>
-        <w:t>out</w:t>
-      </w:r>
-      <w:r>
-        <w:rPr>
-          <w:rFonts w:ascii="Consolas" w:hAnsi="Consolas" w:cs="Consolas"/>
-          <w:color w:val="E9EBED"/>
-          <w:kern w:val="0"/>
-          <w:sz w:val="26"/>
-          <w:szCs w:val="26"/>
-        </w:rPr>
-        <w:t>.</w:t>
-      </w:r>
-      <w:r>
-        <w:rPr>
-          <w:rFonts w:ascii="Consolas" w:hAnsi="Consolas" w:cs="Consolas"/>
-          <w:color w:val="A7EC21"/>
-          <w:kern w:val="0"/>
-          <w:sz w:val="26"/>
-          <w:szCs w:val="26"/>
-        </w:rPr>
-        <w:t>println</w:t>
-      </w:r>
-      <w:proofErr w:type="spellEnd"/>
-      <w:r>
-        <w:rPr>
-          <w:rFonts w:ascii="Consolas" w:hAnsi="Consolas" w:cs="Consolas"/>
-          <w:color w:val="F4F5F6"/>
-          <w:kern w:val="0"/>
-          <w:sz w:val="26"/>
-          <w:szCs w:val="26"/>
-        </w:rPr>
-        <w:t>(</w:t>
-      </w:r>
-      <w:r>
-        <w:rPr>
-          <w:rFonts w:ascii="Consolas" w:hAnsi="Consolas" w:cs="Consolas"/>
-          <w:color w:val="17C6A3"/>
-          <w:kern w:val="0"/>
-          <w:sz w:val="26"/>
-          <w:szCs w:val="26"/>
-        </w:rPr>
-        <w:t>"&lt;table&gt;"</w:t>
-      </w:r>
-      <w:r>
-        <w:rPr>
-          <w:rFonts w:ascii="Consolas" w:hAnsi="Consolas" w:cs="Consolas"/>
-          <w:color w:val="F4F5F6"/>
-          <w:kern w:val="0"/>
-          <w:sz w:val="26"/>
-          <w:szCs w:val="26"/>
-        </w:rPr>
-        <w:t>)</w:t>
-      </w:r>
-      <w:r>
-        <w:rPr>
-          <w:rFonts w:ascii="Consolas" w:hAnsi="Consolas" w:cs="Consolas"/>
-          <w:color w:val="E9EBED"/>
-          <w:kern w:val="0"/>
-          <w:sz w:val="26"/>
-          <w:szCs w:val="26"/>
-        </w:rPr>
-        <w:t>;</w:t>
-      </w:r>
-    </w:p>
-    <w:p>
-      <w:pPr>
-        <w:wordWrap/>
-        <w:adjustRightInd w:val="0"/>
-        <w:spacing w:after="0" w:line="240" w:lineRule="auto"/>
-        <w:ind w:left="795"/>
-        <w:jc w:val="left"/>
-        <w:rPr>
-          <w:rFonts w:ascii="Consolas" w:hAnsi="Consolas" w:cs="Consolas"/>
-          <w:kern w:val="0"/>
-          <w:sz w:val="26"/>
-          <w:szCs w:val="26"/>
-        </w:rPr>
-      </w:pPr>
-      <w:r>
-        <w:rPr>
-          <w:rFonts w:ascii="Consolas" w:hAnsi="Consolas" w:cs="Consolas"/>
-          <w:color w:val="E3E6E8"/>
-          <w:kern w:val="0"/>
-          <w:sz w:val="26"/>
-          <w:szCs w:val="26"/>
-        </w:rPr>
-        <w:tab/>
-      </w:r>
-      <w:r>
-        <w:rPr>
-          <w:rFonts w:ascii="Consolas" w:hAnsi="Consolas" w:cs="Consolas"/>
-          <w:color w:val="E3E6E8"/>
-          <w:kern w:val="0"/>
-          <w:sz w:val="26"/>
-          <w:szCs w:val="26"/>
-        </w:rPr>
-        <w:tab/>
-      </w:r>
-      <w:proofErr w:type="spellStart"/>
-      <w:r>
-        <w:rPr>
-          <w:rFonts w:ascii="Consolas" w:hAnsi="Consolas" w:cs="Consolas"/>
-          <w:color w:val="F3EC79"/>
-          <w:kern w:val="0"/>
-          <w:sz w:val="26"/>
-          <w:szCs w:val="26"/>
-        </w:rPr>
-        <w:t>out</w:t>
-      </w:r>
-      <w:r>
-        <w:rPr>
-          <w:rFonts w:ascii="Consolas" w:hAnsi="Consolas" w:cs="Consolas"/>
-          <w:color w:val="E9EBED"/>
-          <w:kern w:val="0"/>
-          <w:sz w:val="26"/>
-          <w:szCs w:val="26"/>
-        </w:rPr>
-        <w:t>.</w:t>
-      </w:r>
-      <w:r>
-        <w:rPr>
-          <w:rFonts w:ascii="Consolas" w:hAnsi="Consolas" w:cs="Consolas"/>
-          <w:color w:val="A7EC21"/>
-          <w:kern w:val="0"/>
-          <w:sz w:val="26"/>
-          <w:szCs w:val="26"/>
-        </w:rPr>
-        <w:t>println</w:t>
-      </w:r>
-      <w:proofErr w:type="spellEnd"/>
-      <w:r>
-        <w:rPr>
-          <w:rFonts w:ascii="Consolas" w:hAnsi="Consolas" w:cs="Consolas"/>
-          <w:color w:val="F4F5F6"/>
-          <w:kern w:val="0"/>
-          <w:sz w:val="26"/>
-          <w:szCs w:val="26"/>
-        </w:rPr>
-        <w:t>(</w:t>
-      </w:r>
-      <w:r>
-        <w:rPr>
-          <w:rFonts w:ascii="Consolas" w:hAnsi="Consolas" w:cs="Consolas"/>
-          <w:color w:val="17C6A3"/>
-          <w:kern w:val="0"/>
-          <w:sz w:val="26"/>
-          <w:szCs w:val="26"/>
-        </w:rPr>
-        <w:t>"&lt;tr&gt;&lt;td&gt;"</w:t>
-      </w:r>
-      <w:r>
-        <w:rPr>
-          <w:rFonts w:ascii="Consolas" w:hAnsi="Consolas" w:cs="Consolas"/>
-          <w:color w:val="F4F5F6"/>
-          <w:kern w:val="0"/>
-          <w:sz w:val="26"/>
-          <w:szCs w:val="26"/>
-        </w:rPr>
-        <w:t>)</w:t>
-      </w:r>
-      <w:r>
-        <w:rPr>
-          <w:rFonts w:ascii="Consolas" w:hAnsi="Consolas" w:cs="Consolas"/>
-          <w:color w:val="E9EBED"/>
-          <w:kern w:val="0"/>
-          <w:sz w:val="26"/>
-          <w:szCs w:val="26"/>
-        </w:rPr>
-        <w:t>;</w:t>
-      </w:r>
-    </w:p>
-    <w:p>
-      <w:pPr>
-        <w:wordWrap/>
-        <w:adjustRightInd w:val="0"/>
-        <w:spacing w:after="0" w:line="240" w:lineRule="auto"/>
-        <w:ind w:left="795"/>
-        <w:jc w:val="left"/>
-        <w:rPr>
-          <w:rFonts w:ascii="Consolas" w:hAnsi="Consolas" w:cs="Consolas"/>
-          <w:kern w:val="0"/>
-          <w:sz w:val="26"/>
-          <w:szCs w:val="26"/>
-        </w:rPr>
-      </w:pPr>
-      <w:r>
-        <w:rPr>
-          <w:rFonts w:ascii="Consolas" w:hAnsi="Consolas" w:cs="Consolas"/>
-          <w:color w:val="E3E6E8"/>
-          <w:kern w:val="0"/>
-          <w:sz w:val="26"/>
-          <w:szCs w:val="26"/>
-        </w:rPr>
-        <w:lastRenderedPageBreak/>
-        <w:tab/>
-      </w:r>
-      <w:r>
-        <w:rPr>
-          <w:rFonts w:ascii="Consolas" w:hAnsi="Consolas" w:cs="Consolas"/>
-          <w:color w:val="E3E6E8"/>
-          <w:kern w:val="0"/>
-          <w:sz w:val="26"/>
-          <w:szCs w:val="26"/>
-        </w:rPr>
-        <w:tab/>
-      </w:r>
-      <w:proofErr w:type="spellStart"/>
-      <w:r>
-        <w:rPr>
-          <w:rFonts w:ascii="Consolas" w:hAnsi="Consolas" w:cs="Consolas"/>
-          <w:color w:val="F3EC79"/>
-          <w:kern w:val="0"/>
-          <w:sz w:val="26"/>
-          <w:szCs w:val="26"/>
-        </w:rPr>
-        <w:t>out</w:t>
-      </w:r>
-      <w:r>
-        <w:rPr>
-          <w:rFonts w:ascii="Consolas" w:hAnsi="Consolas" w:cs="Consolas"/>
-          <w:color w:val="E9EBED"/>
-          <w:kern w:val="0"/>
-          <w:sz w:val="26"/>
-          <w:szCs w:val="26"/>
-        </w:rPr>
-        <w:t>.</w:t>
-      </w:r>
-      <w:r>
-        <w:rPr>
-          <w:rFonts w:ascii="Consolas" w:hAnsi="Consolas" w:cs="Consolas"/>
-          <w:color w:val="A7EC21"/>
-          <w:kern w:val="0"/>
-          <w:sz w:val="26"/>
-          <w:szCs w:val="26"/>
-        </w:rPr>
-        <w:t>println</w:t>
-      </w:r>
-      <w:proofErr w:type="spellEnd"/>
-      <w:r>
-        <w:rPr>
-          <w:rFonts w:ascii="Consolas" w:hAnsi="Consolas" w:cs="Consolas"/>
-          <w:color w:val="F4F5F6"/>
-          <w:kern w:val="0"/>
-          <w:sz w:val="26"/>
-          <w:szCs w:val="26"/>
-        </w:rPr>
-        <w:t>(</w:t>
-      </w:r>
-      <w:r>
-        <w:rPr>
-          <w:rFonts w:ascii="Consolas" w:hAnsi="Consolas" w:cs="Consolas"/>
-          <w:color w:val="17C6A3"/>
-          <w:kern w:val="0"/>
-          <w:sz w:val="26"/>
-          <w:szCs w:val="26"/>
-        </w:rPr>
-        <w:t>"&lt;h3&gt;"</w:t>
-      </w:r>
-      <w:r>
-        <w:rPr>
-          <w:rFonts w:ascii="Consolas" w:hAnsi="Consolas" w:cs="Consolas"/>
-          <w:color w:val="E3E6E8"/>
-          <w:kern w:val="0"/>
-          <w:sz w:val="26"/>
-          <w:szCs w:val="26"/>
-        </w:rPr>
-        <w:t xml:space="preserve"> </w:t>
-      </w:r>
-      <w:r>
-        <w:rPr>
-          <w:rFonts w:ascii="Consolas" w:hAnsi="Consolas" w:cs="Consolas"/>
-          <w:color w:val="E9EBED"/>
-          <w:kern w:val="0"/>
-          <w:sz w:val="26"/>
-          <w:szCs w:val="26"/>
-        </w:rPr>
-        <w:t>+</w:t>
-      </w:r>
-      <w:r>
-        <w:rPr>
-          <w:rFonts w:ascii="Consolas" w:hAnsi="Consolas" w:cs="Consolas"/>
-          <w:color w:val="E3E6E8"/>
-          <w:kern w:val="0"/>
-          <w:sz w:val="26"/>
-          <w:szCs w:val="26"/>
-        </w:rPr>
-        <w:t xml:space="preserve"> </w:t>
-      </w:r>
-      <w:proofErr w:type="spellStart"/>
-      <w:r>
-        <w:rPr>
-          <w:rFonts w:ascii="Consolas" w:hAnsi="Consolas" w:cs="Consolas"/>
-          <w:color w:val="F3EC79"/>
-          <w:kern w:val="0"/>
-          <w:sz w:val="26"/>
-          <w:szCs w:val="26"/>
-        </w:rPr>
-        <w:t>flist</w:t>
-      </w:r>
-      <w:r>
-        <w:rPr>
-          <w:rFonts w:ascii="Consolas" w:hAnsi="Consolas" w:cs="Consolas"/>
-          <w:color w:val="E9EBED"/>
-          <w:kern w:val="0"/>
-          <w:sz w:val="26"/>
-          <w:szCs w:val="26"/>
-        </w:rPr>
-        <w:t>.</w:t>
-      </w:r>
-      <w:r>
-        <w:rPr>
-          <w:rFonts w:ascii="Consolas" w:hAnsi="Consolas" w:cs="Consolas"/>
-          <w:color w:val="A7EC21"/>
-          <w:kern w:val="0"/>
-          <w:sz w:val="26"/>
-          <w:szCs w:val="26"/>
-        </w:rPr>
-        <w:t>cookedFoodList</w:t>
-      </w:r>
-      <w:proofErr w:type="spellEnd"/>
-      <w:r>
-        <w:rPr>
-          <w:rFonts w:ascii="Consolas" w:hAnsi="Consolas" w:cs="Consolas"/>
-          <w:color w:val="F4F5F6"/>
-          <w:kern w:val="0"/>
-          <w:sz w:val="26"/>
-          <w:szCs w:val="26"/>
-        </w:rPr>
-        <w:t>()</w:t>
-      </w:r>
-      <w:r>
-        <w:rPr>
-          <w:rFonts w:ascii="Consolas" w:hAnsi="Consolas" w:cs="Consolas"/>
-          <w:color w:val="E9EBED"/>
-          <w:kern w:val="0"/>
-          <w:sz w:val="26"/>
-          <w:szCs w:val="26"/>
-        </w:rPr>
-        <w:t>.</w:t>
-      </w:r>
-      <w:r>
-        <w:rPr>
-          <w:rFonts w:ascii="Consolas" w:hAnsi="Consolas" w:cs="Consolas"/>
-          <w:color w:val="80F6A7"/>
-          <w:kern w:val="0"/>
-          <w:sz w:val="26"/>
-          <w:szCs w:val="26"/>
-        </w:rPr>
-        <w:t>get</w:t>
-      </w:r>
-      <w:r>
-        <w:rPr>
-          <w:rFonts w:ascii="Consolas" w:hAnsi="Consolas" w:cs="Consolas"/>
-          <w:color w:val="F4F5F6"/>
-          <w:kern w:val="0"/>
-          <w:sz w:val="26"/>
-          <w:szCs w:val="26"/>
-        </w:rPr>
-        <w:t>(</w:t>
-      </w:r>
-      <w:r>
-        <w:rPr>
-          <w:rFonts w:ascii="Consolas" w:hAnsi="Consolas" w:cs="Consolas"/>
-          <w:color w:val="6897BB"/>
-          <w:kern w:val="0"/>
-          <w:sz w:val="26"/>
-          <w:szCs w:val="26"/>
-        </w:rPr>
-        <w:t>0</w:t>
-      </w:r>
-      <w:r>
-        <w:rPr>
-          <w:rFonts w:ascii="Consolas" w:hAnsi="Consolas" w:cs="Consolas"/>
-          <w:color w:val="F4F5F6"/>
-          <w:kern w:val="0"/>
-          <w:sz w:val="26"/>
-          <w:szCs w:val="26"/>
-        </w:rPr>
-        <w:t>)</w:t>
-      </w:r>
-      <w:r>
-        <w:rPr>
-          <w:rFonts w:ascii="Consolas" w:hAnsi="Consolas" w:cs="Consolas"/>
-          <w:color w:val="E3E6E8"/>
-          <w:kern w:val="0"/>
-          <w:sz w:val="26"/>
-          <w:szCs w:val="26"/>
-        </w:rPr>
-        <w:t xml:space="preserve"> </w:t>
-      </w:r>
-      <w:r>
-        <w:rPr>
-          <w:rFonts w:ascii="Consolas" w:hAnsi="Consolas" w:cs="Consolas"/>
-          <w:color w:val="E9EBED"/>
-          <w:kern w:val="0"/>
-          <w:sz w:val="26"/>
-          <w:szCs w:val="26"/>
-        </w:rPr>
-        <w:t>+</w:t>
-      </w:r>
-      <w:r>
-        <w:rPr>
-          <w:rFonts w:ascii="Consolas" w:hAnsi="Consolas" w:cs="Consolas"/>
-          <w:color w:val="E3E6E8"/>
-          <w:kern w:val="0"/>
-          <w:sz w:val="26"/>
-          <w:szCs w:val="26"/>
-        </w:rPr>
-        <w:t xml:space="preserve"> </w:t>
-      </w:r>
-      <w:r>
-        <w:rPr>
-          <w:rFonts w:ascii="Consolas" w:hAnsi="Consolas" w:cs="Consolas"/>
-          <w:color w:val="17C6A3"/>
-          <w:kern w:val="0"/>
-          <w:sz w:val="26"/>
-          <w:szCs w:val="26"/>
-        </w:rPr>
-        <w:t>"&lt;h3&gt;"</w:t>
-      </w:r>
-      <w:r>
-        <w:rPr>
-          <w:rFonts w:ascii="Consolas" w:hAnsi="Consolas" w:cs="Consolas"/>
-          <w:color w:val="F4F5F6"/>
-          <w:kern w:val="0"/>
-          <w:sz w:val="26"/>
-          <w:szCs w:val="26"/>
-        </w:rPr>
-        <w:t>)</w:t>
-      </w:r>
-      <w:r>
-        <w:rPr>
-          <w:rFonts w:ascii="Consolas" w:hAnsi="Consolas" w:cs="Consolas"/>
-          <w:color w:val="E9EBED"/>
-          <w:kern w:val="0"/>
-          <w:sz w:val="26"/>
-          <w:szCs w:val="26"/>
-        </w:rPr>
-        <w:t>;</w:t>
-      </w:r>
-    </w:p>
-    <w:p>
-      <w:pPr>
-        <w:wordWrap/>
-        <w:adjustRightInd w:val="0"/>
-        <w:spacing w:after="0" w:line="240" w:lineRule="auto"/>
-        <w:ind w:left="795"/>
-        <w:jc w:val="left"/>
-        <w:rPr>
-          <w:rFonts w:ascii="Consolas" w:hAnsi="Consolas" w:cs="Consolas"/>
-          <w:kern w:val="0"/>
-          <w:sz w:val="26"/>
-          <w:szCs w:val="26"/>
-        </w:rPr>
-      </w:pPr>
-      <w:r>
-        <w:rPr>
-          <w:rFonts w:ascii="Consolas" w:hAnsi="Consolas" w:cs="Consolas"/>
-          <w:color w:val="E3E6E8"/>
-          <w:kern w:val="0"/>
-          <w:sz w:val="26"/>
-          <w:szCs w:val="26"/>
-        </w:rPr>
-        <w:tab/>
-      </w:r>
-      <w:r>
-        <w:rPr>
-          <w:rFonts w:ascii="Consolas" w:hAnsi="Consolas" w:cs="Consolas"/>
-          <w:color w:val="E3E6E8"/>
-          <w:kern w:val="0"/>
-          <w:sz w:val="26"/>
-          <w:szCs w:val="26"/>
-        </w:rPr>
-        <w:tab/>
-      </w:r>
-      <w:proofErr w:type="spellStart"/>
-      <w:r>
-        <w:rPr>
-          <w:rFonts w:ascii="Consolas" w:hAnsi="Consolas" w:cs="Consolas"/>
-          <w:color w:val="F3EC79"/>
-          <w:kern w:val="0"/>
-          <w:sz w:val="26"/>
-          <w:szCs w:val="26"/>
-        </w:rPr>
-        <w:t>out</w:t>
-      </w:r>
-      <w:r>
-        <w:rPr>
-          <w:rFonts w:ascii="Consolas" w:hAnsi="Consolas" w:cs="Consolas"/>
-          <w:color w:val="E9EBED"/>
-          <w:kern w:val="0"/>
-          <w:sz w:val="26"/>
-          <w:szCs w:val="26"/>
-        </w:rPr>
-        <w:t>.</w:t>
-      </w:r>
-      <w:r>
-        <w:rPr>
-          <w:rFonts w:ascii="Consolas" w:hAnsi="Consolas" w:cs="Consolas"/>
-          <w:color w:val="A7EC21"/>
-          <w:kern w:val="0"/>
-          <w:sz w:val="26"/>
-          <w:szCs w:val="26"/>
-        </w:rPr>
-        <w:t>println</w:t>
-      </w:r>
-      <w:proofErr w:type="spellEnd"/>
-      <w:r>
-        <w:rPr>
-          <w:rFonts w:ascii="Consolas" w:hAnsi="Consolas" w:cs="Consolas"/>
-          <w:color w:val="F4F5F6"/>
-          <w:kern w:val="0"/>
-          <w:sz w:val="26"/>
-          <w:szCs w:val="26"/>
-        </w:rPr>
-        <w:t>(</w:t>
-      </w:r>
-      <w:r>
-        <w:rPr>
-          <w:rFonts w:ascii="Consolas" w:hAnsi="Consolas" w:cs="Consolas"/>
-          <w:color w:val="17C6A3"/>
-          <w:kern w:val="0"/>
-          <w:sz w:val="26"/>
-          <w:szCs w:val="26"/>
-        </w:rPr>
-        <w:t>"&lt;/tr&gt;&lt;/td&gt;"</w:t>
-      </w:r>
-      <w:r>
-        <w:rPr>
-          <w:rFonts w:ascii="Consolas" w:hAnsi="Consolas" w:cs="Consolas"/>
-          <w:color w:val="F4F5F6"/>
-          <w:kern w:val="0"/>
-          <w:sz w:val="26"/>
-          <w:szCs w:val="26"/>
-        </w:rPr>
-        <w:t>)</w:t>
-      </w:r>
-      <w:r>
-        <w:rPr>
-          <w:rFonts w:ascii="Consolas" w:hAnsi="Consolas" w:cs="Consolas"/>
-          <w:color w:val="E9EBED"/>
-          <w:kern w:val="0"/>
-          <w:sz w:val="26"/>
-          <w:szCs w:val="26"/>
-        </w:rPr>
-        <w:t>;</w:t>
-      </w:r>
-    </w:p>
-    <w:p>
-      <w:pPr>
-        <w:wordWrap/>
-        <w:adjustRightInd w:val="0"/>
-        <w:spacing w:after="0" w:line="240" w:lineRule="auto"/>
-        <w:ind w:left="795"/>
-        <w:jc w:val="left"/>
-        <w:rPr>
-          <w:rFonts w:ascii="Consolas" w:hAnsi="Consolas" w:cs="Consolas"/>
-          <w:kern w:val="0"/>
-          <w:sz w:val="26"/>
-          <w:szCs w:val="26"/>
-        </w:rPr>
-      </w:pPr>
-      <w:r>
-        <w:rPr>
-          <w:rFonts w:ascii="Consolas" w:hAnsi="Consolas" w:cs="Consolas"/>
-          <w:color w:val="E3E6E8"/>
-          <w:kern w:val="0"/>
-          <w:sz w:val="26"/>
-          <w:szCs w:val="26"/>
-        </w:rPr>
-        <w:tab/>
-      </w:r>
-      <w:r>
-        <w:rPr>
-          <w:rFonts w:ascii="Consolas" w:hAnsi="Consolas" w:cs="Consolas"/>
-          <w:color w:val="E3E6E8"/>
-          <w:kern w:val="0"/>
-          <w:sz w:val="26"/>
-          <w:szCs w:val="26"/>
-        </w:rPr>
-        <w:tab/>
-      </w:r>
-      <w:proofErr w:type="spellStart"/>
-      <w:r>
-        <w:rPr>
-          <w:rFonts w:ascii="Consolas" w:hAnsi="Consolas" w:cs="Consolas"/>
-          <w:color w:val="F3EC79"/>
-          <w:kern w:val="0"/>
-          <w:sz w:val="26"/>
-          <w:szCs w:val="26"/>
-        </w:rPr>
-        <w:t>out</w:t>
-      </w:r>
-      <w:r>
-        <w:rPr>
-          <w:rFonts w:ascii="Consolas" w:hAnsi="Consolas" w:cs="Consolas"/>
-          <w:color w:val="E9EBED"/>
-          <w:kern w:val="0"/>
-          <w:sz w:val="26"/>
-          <w:szCs w:val="26"/>
-        </w:rPr>
-        <w:t>.</w:t>
-      </w:r>
-      <w:r>
-        <w:rPr>
-          <w:rFonts w:ascii="Consolas" w:hAnsi="Consolas" w:cs="Consolas"/>
-          <w:color w:val="A7EC21"/>
-          <w:kern w:val="0"/>
-          <w:sz w:val="26"/>
-          <w:szCs w:val="26"/>
-        </w:rPr>
-        <w:t>println</w:t>
-      </w:r>
-      <w:proofErr w:type="spellEnd"/>
-      <w:r>
-        <w:rPr>
-          <w:rFonts w:ascii="Consolas" w:hAnsi="Consolas" w:cs="Consolas"/>
-          <w:color w:val="F4F5F6"/>
-          <w:kern w:val="0"/>
-          <w:sz w:val="26"/>
-          <w:szCs w:val="26"/>
-        </w:rPr>
-        <w:t>(</w:t>
-      </w:r>
-      <w:r>
-        <w:rPr>
-          <w:rFonts w:ascii="Consolas" w:hAnsi="Consolas" w:cs="Consolas"/>
-          <w:color w:val="17C6A3"/>
-          <w:kern w:val="0"/>
-          <w:sz w:val="26"/>
-          <w:szCs w:val="26"/>
-        </w:rPr>
-        <w:t>"&lt;tr&gt;&lt;td&gt;"</w:t>
-      </w:r>
-      <w:r>
-        <w:rPr>
-          <w:rFonts w:ascii="Consolas" w:hAnsi="Consolas" w:cs="Consolas"/>
-          <w:color w:val="F4F5F6"/>
-          <w:kern w:val="0"/>
-          <w:sz w:val="26"/>
-          <w:szCs w:val="26"/>
-        </w:rPr>
-        <w:t>)</w:t>
-      </w:r>
-      <w:r>
-        <w:rPr>
-          <w:rFonts w:ascii="Consolas" w:hAnsi="Consolas" w:cs="Consolas"/>
-          <w:color w:val="E9EBED"/>
-          <w:kern w:val="0"/>
-          <w:sz w:val="26"/>
-          <w:szCs w:val="26"/>
-        </w:rPr>
-        <w:t>;</w:t>
-      </w:r>
-    </w:p>
-    <w:p>
-      <w:pPr>
-        <w:wordWrap/>
-        <w:adjustRightInd w:val="0"/>
-        <w:spacing w:after="0" w:line="240" w:lineRule="auto"/>
-        <w:ind w:left="795"/>
-        <w:jc w:val="left"/>
-        <w:rPr>
-          <w:rFonts w:ascii="Consolas" w:hAnsi="Consolas" w:cs="Consolas"/>
-          <w:kern w:val="0"/>
-          <w:sz w:val="26"/>
-          <w:szCs w:val="26"/>
-        </w:rPr>
-      </w:pPr>
-      <w:r>
-        <w:rPr>
-          <w:rFonts w:ascii="Consolas" w:hAnsi="Consolas" w:cs="Consolas"/>
-          <w:color w:val="E3E6E8"/>
-          <w:kern w:val="0"/>
-          <w:sz w:val="26"/>
-          <w:szCs w:val="26"/>
-        </w:rPr>
-        <w:tab/>
-      </w:r>
-      <w:r>
-        <w:rPr>
-          <w:rFonts w:ascii="Consolas" w:hAnsi="Consolas" w:cs="Consolas"/>
-          <w:color w:val="E3E6E8"/>
-          <w:kern w:val="0"/>
-          <w:sz w:val="26"/>
-          <w:szCs w:val="26"/>
-        </w:rPr>
-        <w:tab/>
-      </w:r>
-      <w:proofErr w:type="spellStart"/>
-      <w:r>
-        <w:rPr>
-          <w:rFonts w:ascii="Consolas" w:hAnsi="Consolas" w:cs="Consolas"/>
-          <w:color w:val="F3EC79"/>
-          <w:kern w:val="0"/>
-          <w:sz w:val="26"/>
-          <w:szCs w:val="26"/>
-        </w:rPr>
-        <w:t>out</w:t>
-      </w:r>
-      <w:r>
-        <w:rPr>
-          <w:rFonts w:ascii="Consolas" w:hAnsi="Consolas" w:cs="Consolas"/>
-          <w:color w:val="E9EBED"/>
-          <w:kern w:val="0"/>
-          <w:sz w:val="26"/>
-          <w:szCs w:val="26"/>
-        </w:rPr>
-        <w:t>.</w:t>
-      </w:r>
-      <w:r>
-        <w:rPr>
-          <w:rFonts w:ascii="Consolas" w:hAnsi="Consolas" w:cs="Consolas"/>
-          <w:color w:val="A7EC21"/>
-          <w:kern w:val="0"/>
-          <w:sz w:val="26"/>
-          <w:szCs w:val="26"/>
-        </w:rPr>
-        <w:t>println</w:t>
-      </w:r>
-      <w:proofErr w:type="spellEnd"/>
-      <w:r>
-        <w:rPr>
-          <w:rFonts w:ascii="Consolas" w:hAnsi="Consolas" w:cs="Consolas"/>
-          <w:color w:val="F4F5F6"/>
-          <w:kern w:val="0"/>
-          <w:sz w:val="26"/>
-          <w:szCs w:val="26"/>
-        </w:rPr>
-        <w:t>(</w:t>
-      </w:r>
-      <w:r>
-        <w:rPr>
-          <w:rFonts w:ascii="Consolas" w:hAnsi="Consolas" w:cs="Consolas"/>
-          <w:color w:val="17C6A3"/>
-          <w:kern w:val="0"/>
-          <w:sz w:val="26"/>
-          <w:szCs w:val="26"/>
-        </w:rPr>
-        <w:t>"&lt;h3&gt;"</w:t>
-      </w:r>
-      <w:r>
-        <w:rPr>
-          <w:rFonts w:ascii="Consolas" w:hAnsi="Consolas" w:cs="Consolas"/>
-          <w:color w:val="E3E6E8"/>
-          <w:kern w:val="0"/>
-          <w:sz w:val="26"/>
-          <w:szCs w:val="26"/>
-        </w:rPr>
-        <w:t xml:space="preserve"> </w:t>
-      </w:r>
-      <w:r>
-        <w:rPr>
-          <w:rFonts w:ascii="Consolas" w:hAnsi="Consolas" w:cs="Consolas"/>
-          <w:color w:val="E9EBED"/>
-          <w:kern w:val="0"/>
-          <w:sz w:val="26"/>
-          <w:szCs w:val="26"/>
-        </w:rPr>
-        <w:t>+</w:t>
-      </w:r>
-      <w:r>
-        <w:rPr>
-          <w:rFonts w:ascii="Consolas" w:hAnsi="Consolas" w:cs="Consolas"/>
-          <w:color w:val="E3E6E8"/>
-          <w:kern w:val="0"/>
-          <w:sz w:val="26"/>
-          <w:szCs w:val="26"/>
-        </w:rPr>
-        <w:t xml:space="preserve"> </w:t>
-      </w:r>
-      <w:proofErr w:type="spellStart"/>
-      <w:r>
-        <w:rPr>
-          <w:rFonts w:ascii="Consolas" w:hAnsi="Consolas" w:cs="Consolas"/>
-          <w:color w:val="F3EC79"/>
-          <w:kern w:val="0"/>
-          <w:sz w:val="26"/>
-          <w:szCs w:val="26"/>
-        </w:rPr>
-        <w:t>flist</w:t>
-      </w:r>
-      <w:r>
-        <w:rPr>
-          <w:rFonts w:ascii="Consolas" w:hAnsi="Consolas" w:cs="Consolas"/>
-          <w:color w:val="E9EBED"/>
-          <w:kern w:val="0"/>
-          <w:sz w:val="26"/>
-          <w:szCs w:val="26"/>
-        </w:rPr>
-        <w:t>.</w:t>
-      </w:r>
-      <w:r>
-        <w:rPr>
-          <w:rFonts w:ascii="Consolas" w:hAnsi="Consolas" w:cs="Consolas"/>
-          <w:color w:val="A7EC21"/>
-          <w:kern w:val="0"/>
-          <w:sz w:val="26"/>
-          <w:szCs w:val="26"/>
-        </w:rPr>
-        <w:t>cookedFoodList</w:t>
-      </w:r>
-      <w:proofErr w:type="spellEnd"/>
-      <w:r>
-        <w:rPr>
-          <w:rFonts w:ascii="Consolas" w:hAnsi="Consolas" w:cs="Consolas"/>
-          <w:color w:val="F4F5F6"/>
-          <w:kern w:val="0"/>
-          <w:sz w:val="26"/>
-          <w:szCs w:val="26"/>
-        </w:rPr>
-        <w:t>()</w:t>
-      </w:r>
-      <w:r>
-        <w:rPr>
-          <w:rFonts w:ascii="Consolas" w:hAnsi="Consolas" w:cs="Consolas"/>
-          <w:color w:val="E9EBED"/>
-          <w:kern w:val="0"/>
-          <w:sz w:val="26"/>
-          <w:szCs w:val="26"/>
-        </w:rPr>
-        <w:t>.</w:t>
-      </w:r>
-      <w:r>
-        <w:rPr>
-          <w:rFonts w:ascii="Consolas" w:hAnsi="Consolas" w:cs="Consolas"/>
-          <w:color w:val="80F6A7"/>
-          <w:kern w:val="0"/>
-          <w:sz w:val="26"/>
-          <w:szCs w:val="26"/>
-        </w:rPr>
-        <w:t>get</w:t>
-      </w:r>
-      <w:r>
-        <w:rPr>
-          <w:rFonts w:ascii="Consolas" w:hAnsi="Consolas" w:cs="Consolas"/>
-          <w:color w:val="F4F5F6"/>
-          <w:kern w:val="0"/>
-          <w:sz w:val="26"/>
-          <w:szCs w:val="26"/>
-        </w:rPr>
-        <w:t>(</w:t>
-      </w:r>
-      <w:r>
-        <w:rPr>
-          <w:rFonts w:ascii="Consolas" w:hAnsi="Consolas" w:cs="Consolas"/>
-          <w:color w:val="6897BB"/>
-          <w:kern w:val="0"/>
-          <w:sz w:val="26"/>
-          <w:szCs w:val="26"/>
-        </w:rPr>
-        <w:t>1</w:t>
-      </w:r>
-      <w:r>
-        <w:rPr>
-          <w:rFonts w:ascii="Consolas" w:hAnsi="Consolas" w:cs="Consolas"/>
-          <w:color w:val="F4F5F6"/>
-          <w:kern w:val="0"/>
-          <w:sz w:val="26"/>
-          <w:szCs w:val="26"/>
-        </w:rPr>
-        <w:t>)</w:t>
-      </w:r>
-      <w:r>
-        <w:rPr>
-          <w:rFonts w:ascii="Consolas" w:hAnsi="Consolas" w:cs="Consolas"/>
-          <w:color w:val="E3E6E8"/>
-          <w:kern w:val="0"/>
-          <w:sz w:val="26"/>
-          <w:szCs w:val="26"/>
-        </w:rPr>
-        <w:t xml:space="preserve"> </w:t>
-      </w:r>
-      <w:r>
-        <w:rPr>
-          <w:rFonts w:ascii="Consolas" w:hAnsi="Consolas" w:cs="Consolas"/>
-          <w:color w:val="E9EBED"/>
-          <w:kern w:val="0"/>
-          <w:sz w:val="26"/>
-          <w:szCs w:val="26"/>
-        </w:rPr>
-        <w:t>+</w:t>
-      </w:r>
-      <w:r>
-        <w:rPr>
-          <w:rFonts w:ascii="Consolas" w:hAnsi="Consolas" w:cs="Consolas"/>
-          <w:color w:val="E3E6E8"/>
-          <w:kern w:val="0"/>
-          <w:sz w:val="26"/>
-          <w:szCs w:val="26"/>
-        </w:rPr>
-        <w:t xml:space="preserve"> </w:t>
-      </w:r>
-      <w:r>
-        <w:rPr>
-          <w:rFonts w:ascii="Consolas" w:hAnsi="Consolas" w:cs="Consolas"/>
-          <w:color w:val="17C6A3"/>
-          <w:kern w:val="0"/>
-          <w:sz w:val="26"/>
-          <w:szCs w:val="26"/>
-        </w:rPr>
-        <w:t>"&lt;h3&gt;"</w:t>
-      </w:r>
-      <w:r>
-        <w:rPr>
-          <w:rFonts w:ascii="Consolas" w:hAnsi="Consolas" w:cs="Consolas"/>
-          <w:color w:val="F4F5F6"/>
-          <w:kern w:val="0"/>
-          <w:sz w:val="26"/>
-          <w:szCs w:val="26"/>
-        </w:rPr>
-        <w:t>)</w:t>
-      </w:r>
-      <w:r>
-        <w:rPr>
-          <w:rFonts w:ascii="Consolas" w:hAnsi="Consolas" w:cs="Consolas"/>
-          <w:color w:val="E9EBED"/>
-          <w:kern w:val="0"/>
-          <w:sz w:val="26"/>
-          <w:szCs w:val="26"/>
-        </w:rPr>
-        <w:t>;</w:t>
-      </w:r>
-    </w:p>
-    <w:p>
-      <w:pPr>
-        <w:wordWrap/>
-        <w:adjustRightInd w:val="0"/>
-        <w:spacing w:after="0" w:line="240" w:lineRule="auto"/>
-        <w:ind w:left="795"/>
-        <w:jc w:val="left"/>
-        <w:rPr>
-          <w:rFonts w:ascii="Consolas" w:hAnsi="Consolas" w:cs="Consolas"/>
-          <w:kern w:val="0"/>
-          <w:sz w:val="26"/>
-          <w:szCs w:val="26"/>
-        </w:rPr>
-      </w:pPr>
-      <w:r>
-        <w:rPr>
-          <w:rFonts w:ascii="Consolas" w:hAnsi="Consolas" w:cs="Consolas"/>
-          <w:color w:val="E3E6E8"/>
-          <w:kern w:val="0"/>
-          <w:sz w:val="26"/>
-          <w:szCs w:val="26"/>
-        </w:rPr>
-        <w:tab/>
-      </w:r>
-      <w:r>
-        <w:rPr>
-          <w:rFonts w:ascii="Consolas" w:hAnsi="Consolas" w:cs="Consolas"/>
-          <w:color w:val="E3E6E8"/>
-          <w:kern w:val="0"/>
-          <w:sz w:val="26"/>
-          <w:szCs w:val="26"/>
-        </w:rPr>
-        <w:tab/>
-      </w:r>
-      <w:proofErr w:type="spellStart"/>
-      <w:r>
-        <w:rPr>
-          <w:rFonts w:ascii="Consolas" w:hAnsi="Consolas" w:cs="Consolas"/>
-          <w:color w:val="F3EC79"/>
-          <w:kern w:val="0"/>
-          <w:sz w:val="26"/>
-          <w:szCs w:val="26"/>
-        </w:rPr>
-        <w:t>out</w:t>
-      </w:r>
-      <w:r>
-        <w:rPr>
-          <w:rFonts w:ascii="Consolas" w:hAnsi="Consolas" w:cs="Consolas"/>
-          <w:color w:val="E9EBED"/>
-          <w:kern w:val="0"/>
-          <w:sz w:val="26"/>
-          <w:szCs w:val="26"/>
-        </w:rPr>
-        <w:t>.</w:t>
-      </w:r>
-      <w:r>
-        <w:rPr>
-          <w:rFonts w:ascii="Consolas" w:hAnsi="Consolas" w:cs="Consolas"/>
-          <w:color w:val="A7EC21"/>
-          <w:kern w:val="0"/>
-          <w:sz w:val="26"/>
-          <w:szCs w:val="26"/>
-        </w:rPr>
-        <w:t>println</w:t>
-      </w:r>
-      <w:proofErr w:type="spellEnd"/>
-      <w:r>
-        <w:rPr>
-          <w:rFonts w:ascii="Consolas" w:hAnsi="Consolas" w:cs="Consolas"/>
-          <w:color w:val="F4F5F6"/>
-          <w:kern w:val="0"/>
-          <w:sz w:val="26"/>
-          <w:szCs w:val="26"/>
-        </w:rPr>
-        <w:t>(</w:t>
-      </w:r>
-      <w:r>
-        <w:rPr>
-          <w:rFonts w:ascii="Consolas" w:hAnsi="Consolas" w:cs="Consolas"/>
-          <w:color w:val="17C6A3"/>
-          <w:kern w:val="0"/>
-          <w:sz w:val="26"/>
-          <w:szCs w:val="26"/>
-        </w:rPr>
-        <w:t>"&lt;/tr&gt;&lt;/td&gt;"</w:t>
-      </w:r>
-      <w:r>
-        <w:rPr>
-          <w:rFonts w:ascii="Consolas" w:hAnsi="Consolas" w:cs="Consolas"/>
-          <w:color w:val="F4F5F6"/>
-          <w:kern w:val="0"/>
-          <w:sz w:val="26"/>
-          <w:szCs w:val="26"/>
-        </w:rPr>
-        <w:t>)</w:t>
-      </w:r>
-      <w:r>
-        <w:rPr>
-          <w:rFonts w:ascii="Consolas" w:hAnsi="Consolas" w:cs="Consolas"/>
-          <w:color w:val="E9EBED"/>
-          <w:kern w:val="0"/>
-          <w:sz w:val="26"/>
-          <w:szCs w:val="26"/>
-        </w:rPr>
-        <w:t>;</w:t>
-      </w:r>
-    </w:p>
-    <w:p>
-      <w:pPr>
-        <w:wordWrap/>
-        <w:adjustRightInd w:val="0"/>
-        <w:spacing w:after="0" w:line="240" w:lineRule="auto"/>
-        <w:ind w:left="795"/>
-        <w:jc w:val="left"/>
-        <w:rPr>
-          <w:rFonts w:ascii="Consolas" w:hAnsi="Consolas" w:cs="Consolas"/>
-          <w:kern w:val="0"/>
-          <w:sz w:val="26"/>
-          <w:szCs w:val="26"/>
-        </w:rPr>
-      </w:pPr>
-      <w:r>
-        <w:rPr>
-          <w:rFonts w:ascii="Consolas" w:hAnsi="Consolas" w:cs="Consolas"/>
-          <w:color w:val="E3E6E8"/>
-          <w:kern w:val="0"/>
-          <w:sz w:val="26"/>
-          <w:szCs w:val="26"/>
-        </w:rPr>
-        <w:tab/>
-      </w:r>
-      <w:r>
-        <w:rPr>
-          <w:rFonts w:ascii="Consolas" w:hAnsi="Consolas" w:cs="Consolas"/>
-          <w:color w:val="E3E6E8"/>
-          <w:kern w:val="0"/>
-          <w:sz w:val="26"/>
-          <w:szCs w:val="26"/>
-        </w:rPr>
-        <w:tab/>
-      </w:r>
-      <w:proofErr w:type="spellStart"/>
-      <w:r>
-        <w:rPr>
-          <w:rFonts w:ascii="Consolas" w:hAnsi="Consolas" w:cs="Consolas"/>
-          <w:color w:val="F3EC79"/>
-          <w:kern w:val="0"/>
-          <w:sz w:val="26"/>
-          <w:szCs w:val="26"/>
-        </w:rPr>
-        <w:t>out</w:t>
-      </w:r>
-      <w:r>
-        <w:rPr>
-          <w:rFonts w:ascii="Consolas" w:hAnsi="Consolas" w:cs="Consolas"/>
-          <w:color w:val="E9EBED"/>
-          <w:kern w:val="0"/>
-          <w:sz w:val="26"/>
-          <w:szCs w:val="26"/>
-        </w:rPr>
-        <w:t>.</w:t>
-      </w:r>
-      <w:r>
-        <w:rPr>
-          <w:rFonts w:ascii="Consolas" w:hAnsi="Consolas" w:cs="Consolas"/>
-          <w:color w:val="A7EC21"/>
-          <w:kern w:val="0"/>
-          <w:sz w:val="26"/>
-          <w:szCs w:val="26"/>
-        </w:rPr>
-        <w:t>println</w:t>
-      </w:r>
-      <w:proofErr w:type="spellEnd"/>
-      <w:r>
-        <w:rPr>
-          <w:rFonts w:ascii="Consolas" w:hAnsi="Consolas" w:cs="Consolas"/>
-          <w:color w:val="F4F5F6"/>
-          <w:kern w:val="0"/>
-          <w:sz w:val="26"/>
-          <w:szCs w:val="26"/>
-        </w:rPr>
-        <w:t>(</w:t>
-      </w:r>
-      <w:r>
-        <w:rPr>
-          <w:rFonts w:ascii="Consolas" w:hAnsi="Consolas" w:cs="Consolas"/>
-          <w:color w:val="17C6A3"/>
-          <w:kern w:val="0"/>
-          <w:sz w:val="26"/>
-          <w:szCs w:val="26"/>
-        </w:rPr>
-        <w:t>"&lt;tr&gt;&lt;td&gt;"</w:t>
-      </w:r>
-      <w:r>
-        <w:rPr>
-          <w:rFonts w:ascii="Consolas" w:hAnsi="Consolas" w:cs="Consolas"/>
-          <w:color w:val="F4F5F6"/>
-          <w:kern w:val="0"/>
-          <w:sz w:val="26"/>
-          <w:szCs w:val="26"/>
-        </w:rPr>
-        <w:t>)</w:t>
-      </w:r>
-      <w:r>
-        <w:rPr>
-          <w:rFonts w:ascii="Consolas" w:hAnsi="Consolas" w:cs="Consolas"/>
-          <w:color w:val="E9EBED"/>
-          <w:kern w:val="0"/>
-          <w:sz w:val="26"/>
-          <w:szCs w:val="26"/>
-        </w:rPr>
-        <w:t>;</w:t>
-      </w:r>
-    </w:p>
-    <w:p>
-      <w:pPr>
-        <w:wordWrap/>
-        <w:adjustRightInd w:val="0"/>
-        <w:spacing w:after="0" w:line="240" w:lineRule="auto"/>
-        <w:ind w:left="795"/>
-        <w:jc w:val="left"/>
-        <w:rPr>
-          <w:rFonts w:ascii="Consolas" w:hAnsi="Consolas" w:cs="Consolas"/>
-          <w:kern w:val="0"/>
-          <w:sz w:val="26"/>
-          <w:szCs w:val="26"/>
-        </w:rPr>
-      </w:pPr>
-      <w:r>
-        <w:rPr>
-          <w:rFonts w:ascii="Consolas" w:hAnsi="Consolas" w:cs="Consolas"/>
-          <w:color w:val="E3E6E8"/>
-          <w:kern w:val="0"/>
-          <w:sz w:val="26"/>
-          <w:szCs w:val="26"/>
-        </w:rPr>
-        <w:tab/>
-      </w:r>
-      <w:r>
-        <w:rPr>
-          <w:rFonts w:ascii="Consolas" w:hAnsi="Consolas" w:cs="Consolas"/>
-          <w:color w:val="E3E6E8"/>
-          <w:kern w:val="0"/>
-          <w:sz w:val="26"/>
-          <w:szCs w:val="26"/>
-        </w:rPr>
-        <w:tab/>
-      </w:r>
-      <w:proofErr w:type="spellStart"/>
-      <w:r>
-        <w:rPr>
-          <w:rFonts w:ascii="Consolas" w:hAnsi="Consolas" w:cs="Consolas"/>
-          <w:color w:val="F3EC79"/>
-          <w:kern w:val="0"/>
-          <w:sz w:val="26"/>
-          <w:szCs w:val="26"/>
-        </w:rPr>
-        <w:t>out</w:t>
-      </w:r>
-      <w:r>
-        <w:rPr>
-          <w:rFonts w:ascii="Consolas" w:hAnsi="Consolas" w:cs="Consolas"/>
-          <w:color w:val="E9EBED"/>
-          <w:kern w:val="0"/>
-          <w:sz w:val="26"/>
-          <w:szCs w:val="26"/>
-        </w:rPr>
-        <w:t>.</w:t>
-      </w:r>
-      <w:r>
-        <w:rPr>
-          <w:rFonts w:ascii="Consolas" w:hAnsi="Consolas" w:cs="Consolas"/>
-          <w:color w:val="A7EC21"/>
-          <w:kern w:val="0"/>
-          <w:sz w:val="26"/>
-          <w:szCs w:val="26"/>
-        </w:rPr>
-        <w:t>println</w:t>
-      </w:r>
-      <w:proofErr w:type="spellEnd"/>
-      <w:r>
-        <w:rPr>
-          <w:rFonts w:ascii="Consolas" w:hAnsi="Consolas" w:cs="Consolas"/>
-          <w:color w:val="F4F5F6"/>
-          <w:kern w:val="0"/>
-          <w:sz w:val="26"/>
-          <w:szCs w:val="26"/>
-        </w:rPr>
-        <w:t>(</w:t>
-      </w:r>
-      <w:r>
-        <w:rPr>
-          <w:rFonts w:ascii="Consolas" w:hAnsi="Consolas" w:cs="Consolas"/>
-          <w:color w:val="17C6A3"/>
-          <w:kern w:val="0"/>
-          <w:sz w:val="26"/>
-          <w:szCs w:val="26"/>
-        </w:rPr>
-        <w:t>"&lt;h3&gt;"</w:t>
-      </w:r>
-      <w:r>
-        <w:rPr>
-          <w:rFonts w:ascii="Consolas" w:hAnsi="Consolas" w:cs="Consolas"/>
-          <w:color w:val="E3E6E8"/>
-          <w:kern w:val="0"/>
-          <w:sz w:val="26"/>
-          <w:szCs w:val="26"/>
-        </w:rPr>
-        <w:t xml:space="preserve"> </w:t>
-      </w:r>
-      <w:r>
-        <w:rPr>
-          <w:rFonts w:ascii="Consolas" w:hAnsi="Consolas" w:cs="Consolas"/>
-          <w:color w:val="E9EBED"/>
-          <w:kern w:val="0"/>
-          <w:sz w:val="26"/>
-          <w:szCs w:val="26"/>
-        </w:rPr>
-        <w:t>+</w:t>
-      </w:r>
-      <w:r>
-        <w:rPr>
-          <w:rFonts w:ascii="Consolas" w:hAnsi="Consolas" w:cs="Consolas"/>
-          <w:color w:val="E3E6E8"/>
-          <w:kern w:val="0"/>
-          <w:sz w:val="26"/>
-          <w:szCs w:val="26"/>
-        </w:rPr>
-        <w:t xml:space="preserve"> </w:t>
-      </w:r>
-      <w:proofErr w:type="spellStart"/>
-      <w:r>
-        <w:rPr>
-          <w:rFonts w:ascii="Consolas" w:hAnsi="Consolas" w:cs="Consolas"/>
-          <w:color w:val="F3EC79"/>
-          <w:kern w:val="0"/>
-          <w:sz w:val="26"/>
-          <w:szCs w:val="26"/>
-        </w:rPr>
-        <w:t>flist</w:t>
-      </w:r>
-      <w:r>
-        <w:rPr>
-          <w:rFonts w:ascii="Consolas" w:hAnsi="Consolas" w:cs="Consolas"/>
-          <w:color w:val="E9EBED"/>
-          <w:kern w:val="0"/>
-          <w:sz w:val="26"/>
-          <w:szCs w:val="26"/>
-        </w:rPr>
-        <w:t>.</w:t>
-      </w:r>
-      <w:r>
-        <w:rPr>
-          <w:rFonts w:ascii="Consolas" w:hAnsi="Consolas" w:cs="Consolas"/>
-          <w:color w:val="A7EC21"/>
-          <w:kern w:val="0"/>
-          <w:sz w:val="26"/>
-          <w:szCs w:val="26"/>
-        </w:rPr>
-        <w:t>cookedFoodList</w:t>
-      </w:r>
-      <w:proofErr w:type="spellEnd"/>
-      <w:r>
-        <w:rPr>
-          <w:rFonts w:ascii="Consolas" w:hAnsi="Consolas" w:cs="Consolas"/>
-          <w:color w:val="F4F5F6"/>
-          <w:kern w:val="0"/>
-          <w:sz w:val="26"/>
-          <w:szCs w:val="26"/>
-        </w:rPr>
-        <w:t>()</w:t>
-      </w:r>
-      <w:r>
-        <w:rPr>
-          <w:rFonts w:ascii="Consolas" w:hAnsi="Consolas" w:cs="Consolas"/>
-          <w:color w:val="E9EBED"/>
-          <w:kern w:val="0"/>
-          <w:sz w:val="26"/>
-          <w:szCs w:val="26"/>
-        </w:rPr>
-        <w:t>.</w:t>
-      </w:r>
-      <w:r>
-        <w:rPr>
-          <w:rFonts w:ascii="Consolas" w:hAnsi="Consolas" w:cs="Consolas"/>
-          <w:color w:val="80F6A7"/>
-          <w:kern w:val="0"/>
-          <w:sz w:val="26"/>
-          <w:szCs w:val="26"/>
-        </w:rPr>
-        <w:t>get</w:t>
-      </w:r>
-      <w:r>
-        <w:rPr>
-          <w:rFonts w:ascii="Consolas" w:hAnsi="Consolas" w:cs="Consolas"/>
-          <w:color w:val="F4F5F6"/>
-          <w:kern w:val="0"/>
-          <w:sz w:val="26"/>
-          <w:szCs w:val="26"/>
-        </w:rPr>
-        <w:t>(</w:t>
-      </w:r>
-      <w:r>
-        <w:rPr>
-          <w:rFonts w:ascii="Consolas" w:hAnsi="Consolas" w:cs="Consolas"/>
-          <w:color w:val="6897BB"/>
-          <w:kern w:val="0"/>
-          <w:sz w:val="26"/>
-          <w:szCs w:val="26"/>
-        </w:rPr>
-        <w:t>2</w:t>
-      </w:r>
-      <w:r>
-        <w:rPr>
-          <w:rFonts w:ascii="Consolas" w:hAnsi="Consolas" w:cs="Consolas"/>
-          <w:color w:val="F4F5F6"/>
-          <w:kern w:val="0"/>
-          <w:sz w:val="26"/>
-          <w:szCs w:val="26"/>
-        </w:rPr>
-        <w:t>)</w:t>
-      </w:r>
-      <w:r>
-        <w:rPr>
-          <w:rFonts w:ascii="Consolas" w:hAnsi="Consolas" w:cs="Consolas"/>
-          <w:color w:val="E3E6E8"/>
-          <w:kern w:val="0"/>
-          <w:sz w:val="26"/>
-          <w:szCs w:val="26"/>
-        </w:rPr>
-        <w:t xml:space="preserve"> </w:t>
-      </w:r>
-      <w:r>
-        <w:rPr>
-          <w:rFonts w:ascii="Consolas" w:hAnsi="Consolas" w:cs="Consolas"/>
-          <w:color w:val="E9EBED"/>
-          <w:kern w:val="0"/>
-          <w:sz w:val="26"/>
-          <w:szCs w:val="26"/>
-        </w:rPr>
-        <w:t>+</w:t>
-      </w:r>
-      <w:r>
-        <w:rPr>
-          <w:rFonts w:ascii="Consolas" w:hAnsi="Consolas" w:cs="Consolas"/>
-          <w:color w:val="E3E6E8"/>
-          <w:kern w:val="0"/>
-          <w:sz w:val="26"/>
-          <w:szCs w:val="26"/>
-        </w:rPr>
-        <w:t xml:space="preserve"> </w:t>
-      </w:r>
-      <w:r>
-        <w:rPr>
-          <w:rFonts w:ascii="Consolas" w:hAnsi="Consolas" w:cs="Consolas"/>
-          <w:color w:val="17C6A3"/>
-          <w:kern w:val="0"/>
-          <w:sz w:val="26"/>
-          <w:szCs w:val="26"/>
-        </w:rPr>
-        <w:t>"&lt;h3&gt;"</w:t>
-      </w:r>
-      <w:r>
-        <w:rPr>
-          <w:rFonts w:ascii="Consolas" w:hAnsi="Consolas" w:cs="Consolas"/>
-          <w:color w:val="F4F5F6"/>
-          <w:kern w:val="0"/>
-          <w:sz w:val="26"/>
-          <w:szCs w:val="26"/>
-        </w:rPr>
-        <w:t>)</w:t>
-      </w:r>
-      <w:r>
-        <w:rPr>
-          <w:rFonts w:ascii="Consolas" w:hAnsi="Consolas" w:cs="Consolas"/>
-          <w:color w:val="E9EBED"/>
-          <w:kern w:val="0"/>
-          <w:sz w:val="26"/>
-          <w:szCs w:val="26"/>
-        </w:rPr>
-        <w:t>;</w:t>
-      </w:r>
-    </w:p>
-    <w:p>
-      <w:pPr>
-        <w:wordWrap/>
-        <w:adjustRightInd w:val="0"/>
-        <w:spacing w:after="0" w:line="240" w:lineRule="auto"/>
-        <w:ind w:left="795"/>
-        <w:jc w:val="left"/>
-        <w:rPr>
-          <w:rFonts w:ascii="Consolas" w:hAnsi="Consolas" w:cs="Consolas"/>
-          <w:kern w:val="0"/>
-          <w:sz w:val="26"/>
-          <w:szCs w:val="26"/>
-        </w:rPr>
-      </w:pPr>
-      <w:r>
-        <w:rPr>
-          <w:rFonts w:ascii="Consolas" w:hAnsi="Consolas" w:cs="Consolas"/>
-          <w:color w:val="E3E6E8"/>
-          <w:kern w:val="0"/>
-          <w:sz w:val="26"/>
-          <w:szCs w:val="26"/>
-        </w:rPr>
-        <w:tab/>
-      </w:r>
-      <w:r>
-        <w:rPr>
-          <w:rFonts w:ascii="Consolas" w:hAnsi="Consolas" w:cs="Consolas"/>
-          <w:color w:val="E3E6E8"/>
-          <w:kern w:val="0"/>
-          <w:sz w:val="26"/>
-          <w:szCs w:val="26"/>
-        </w:rPr>
-        <w:tab/>
-      </w:r>
-      <w:proofErr w:type="spellStart"/>
-      <w:r>
-        <w:rPr>
-          <w:rFonts w:ascii="Consolas" w:hAnsi="Consolas" w:cs="Consolas"/>
-          <w:color w:val="F3EC79"/>
-          <w:kern w:val="0"/>
-          <w:sz w:val="26"/>
-          <w:szCs w:val="26"/>
-        </w:rPr>
-        <w:t>out</w:t>
-      </w:r>
-      <w:r>
-        <w:rPr>
-          <w:rFonts w:ascii="Consolas" w:hAnsi="Consolas" w:cs="Consolas"/>
-          <w:color w:val="E9EBED"/>
-          <w:kern w:val="0"/>
-          <w:sz w:val="26"/>
-          <w:szCs w:val="26"/>
-        </w:rPr>
-        <w:t>.</w:t>
-      </w:r>
-      <w:r>
-        <w:rPr>
-          <w:rFonts w:ascii="Consolas" w:hAnsi="Consolas" w:cs="Consolas"/>
-          <w:color w:val="A7EC21"/>
-          <w:kern w:val="0"/>
-          <w:sz w:val="26"/>
-          <w:szCs w:val="26"/>
-        </w:rPr>
-        <w:t>println</w:t>
-      </w:r>
-      <w:proofErr w:type="spellEnd"/>
-      <w:r>
-        <w:rPr>
-          <w:rFonts w:ascii="Consolas" w:hAnsi="Consolas" w:cs="Consolas"/>
-          <w:color w:val="F4F5F6"/>
-          <w:kern w:val="0"/>
-          <w:sz w:val="26"/>
-          <w:szCs w:val="26"/>
-        </w:rPr>
-        <w:t>(</w:t>
-      </w:r>
-      <w:r>
-        <w:rPr>
-          <w:rFonts w:ascii="Consolas" w:hAnsi="Consolas" w:cs="Consolas"/>
-          <w:color w:val="17C6A3"/>
-          <w:kern w:val="0"/>
-          <w:sz w:val="26"/>
-          <w:szCs w:val="26"/>
-        </w:rPr>
-        <w:t>"&lt;/tr&gt;&lt;/td&gt;"</w:t>
-      </w:r>
-      <w:r>
-        <w:rPr>
-          <w:rFonts w:ascii="Consolas" w:hAnsi="Consolas" w:cs="Consolas"/>
-          <w:color w:val="F4F5F6"/>
-          <w:kern w:val="0"/>
-          <w:sz w:val="26"/>
-          <w:szCs w:val="26"/>
-        </w:rPr>
-        <w:t>)</w:t>
-      </w:r>
-      <w:r>
-        <w:rPr>
-          <w:rFonts w:ascii="Consolas" w:hAnsi="Consolas" w:cs="Consolas"/>
-          <w:color w:val="E9EBED"/>
-          <w:kern w:val="0"/>
-          <w:sz w:val="26"/>
-          <w:szCs w:val="26"/>
-        </w:rPr>
-        <w:t>;</w:t>
-      </w:r>
-    </w:p>
-    <w:p>
-      <w:pPr>
-        <w:wordWrap/>
-        <w:adjustRightInd w:val="0"/>
-        <w:spacing w:after="0" w:line="240" w:lineRule="auto"/>
-        <w:ind w:left="795"/>
-        <w:jc w:val="left"/>
-        <w:rPr>
-          <w:rFonts w:ascii="Consolas" w:hAnsi="Consolas" w:cs="Consolas"/>
-          <w:kern w:val="0"/>
-          <w:sz w:val="26"/>
-          <w:szCs w:val="26"/>
-        </w:rPr>
-      </w:pPr>
-      <w:r>
-        <w:rPr>
-          <w:rFonts w:ascii="Consolas" w:hAnsi="Consolas" w:cs="Consolas"/>
-          <w:color w:val="E3E6E8"/>
-          <w:kern w:val="0"/>
-          <w:sz w:val="26"/>
-          <w:szCs w:val="26"/>
-        </w:rPr>
-        <w:tab/>
-      </w:r>
-      <w:r>
-        <w:rPr>
-          <w:rFonts w:ascii="Consolas" w:hAnsi="Consolas" w:cs="Consolas"/>
-          <w:color w:val="E3E6E8"/>
-          <w:kern w:val="0"/>
-          <w:sz w:val="26"/>
-          <w:szCs w:val="26"/>
-        </w:rPr>
-        <w:tab/>
-      </w:r>
-      <w:proofErr w:type="spellStart"/>
-      <w:r>
-        <w:rPr>
-          <w:rFonts w:ascii="Consolas" w:hAnsi="Consolas" w:cs="Consolas"/>
-          <w:color w:val="F3EC79"/>
-          <w:kern w:val="0"/>
-          <w:sz w:val="26"/>
-          <w:szCs w:val="26"/>
-        </w:rPr>
-        <w:t>out</w:t>
-      </w:r>
-      <w:r>
-        <w:rPr>
-          <w:rFonts w:ascii="Consolas" w:hAnsi="Consolas" w:cs="Consolas"/>
-          <w:color w:val="E9EBED"/>
-          <w:kern w:val="0"/>
-          <w:sz w:val="26"/>
-          <w:szCs w:val="26"/>
-        </w:rPr>
-        <w:t>.</w:t>
-      </w:r>
-      <w:r>
-        <w:rPr>
-          <w:rFonts w:ascii="Consolas" w:hAnsi="Consolas" w:cs="Consolas"/>
-          <w:color w:val="A7EC21"/>
-          <w:kern w:val="0"/>
-          <w:sz w:val="26"/>
-          <w:szCs w:val="26"/>
-        </w:rPr>
-        <w:t>println</w:t>
-      </w:r>
-      <w:proofErr w:type="spellEnd"/>
-      <w:r>
-        <w:rPr>
-          <w:rFonts w:ascii="Consolas" w:hAnsi="Consolas" w:cs="Consolas"/>
-          <w:color w:val="F4F5F6"/>
-          <w:kern w:val="0"/>
-          <w:sz w:val="26"/>
-          <w:szCs w:val="26"/>
-        </w:rPr>
-        <w:t>(</w:t>
-      </w:r>
-      <w:r>
-        <w:rPr>
-          <w:rFonts w:ascii="Consolas" w:hAnsi="Consolas" w:cs="Consolas"/>
-          <w:color w:val="17C6A3"/>
-          <w:kern w:val="0"/>
-          <w:sz w:val="26"/>
-          <w:szCs w:val="26"/>
-        </w:rPr>
-        <w:t>"&lt;tr&gt;&lt;td&gt;"</w:t>
-      </w:r>
-      <w:r>
-        <w:rPr>
-          <w:rFonts w:ascii="Consolas" w:hAnsi="Consolas" w:cs="Consolas"/>
-          <w:color w:val="F4F5F6"/>
-          <w:kern w:val="0"/>
-          <w:sz w:val="26"/>
-          <w:szCs w:val="26"/>
-        </w:rPr>
-        <w:t>)</w:t>
-      </w:r>
-      <w:r>
-        <w:rPr>
-          <w:rFonts w:ascii="Consolas" w:hAnsi="Consolas" w:cs="Consolas"/>
-          <w:color w:val="E9EBED"/>
-          <w:kern w:val="0"/>
-          <w:sz w:val="26"/>
-          <w:szCs w:val="26"/>
-        </w:rPr>
-        <w:t>;</w:t>
-      </w:r>
-    </w:p>
-    <w:p>
-      <w:pPr>
-        <w:wordWrap/>
-        <w:adjustRightInd w:val="0"/>
-        <w:spacing w:after="0" w:line="240" w:lineRule="auto"/>
-        <w:ind w:left="795"/>
-        <w:jc w:val="left"/>
-        <w:rPr>
-          <w:rFonts w:ascii="Consolas" w:hAnsi="Consolas" w:cs="Consolas"/>
-          <w:kern w:val="0"/>
-          <w:sz w:val="26"/>
-          <w:szCs w:val="26"/>
-        </w:rPr>
-      </w:pPr>
-      <w:r>
-        <w:rPr>
-          <w:rFonts w:ascii="Consolas" w:hAnsi="Consolas" w:cs="Consolas"/>
-          <w:color w:val="E3E6E8"/>
-          <w:kern w:val="0"/>
-          <w:sz w:val="26"/>
-          <w:szCs w:val="26"/>
-        </w:rPr>
-        <w:tab/>
-      </w:r>
-      <w:r>
-        <w:rPr>
-          <w:rFonts w:ascii="Consolas" w:hAnsi="Consolas" w:cs="Consolas"/>
-          <w:color w:val="E3E6E8"/>
-          <w:kern w:val="0"/>
-          <w:sz w:val="26"/>
-          <w:szCs w:val="26"/>
-        </w:rPr>
-        <w:tab/>
-      </w:r>
-      <w:proofErr w:type="spellStart"/>
-      <w:r>
-        <w:rPr>
-          <w:rFonts w:ascii="Consolas" w:hAnsi="Consolas" w:cs="Consolas"/>
-          <w:color w:val="F3EC79"/>
-          <w:kern w:val="0"/>
-          <w:sz w:val="26"/>
-          <w:szCs w:val="26"/>
-        </w:rPr>
-        <w:t>out</w:t>
-      </w:r>
-      <w:r>
-        <w:rPr>
-          <w:rFonts w:ascii="Consolas" w:hAnsi="Consolas" w:cs="Consolas"/>
-          <w:color w:val="E9EBED"/>
-          <w:kern w:val="0"/>
-          <w:sz w:val="26"/>
-          <w:szCs w:val="26"/>
-        </w:rPr>
-        <w:t>.</w:t>
-      </w:r>
-      <w:r>
-        <w:rPr>
-          <w:rFonts w:ascii="Consolas" w:hAnsi="Consolas" w:cs="Consolas"/>
-          <w:color w:val="A7EC21"/>
-          <w:kern w:val="0"/>
-          <w:sz w:val="26"/>
-          <w:szCs w:val="26"/>
-        </w:rPr>
-        <w:t>println</w:t>
-      </w:r>
-      <w:proofErr w:type="spellEnd"/>
-      <w:r>
-        <w:rPr>
-          <w:rFonts w:ascii="Consolas" w:hAnsi="Consolas" w:cs="Consolas"/>
-          <w:color w:val="F4F5F6"/>
-          <w:kern w:val="0"/>
-          <w:sz w:val="26"/>
-          <w:szCs w:val="26"/>
-        </w:rPr>
-        <w:t>(</w:t>
-      </w:r>
-      <w:r>
-        <w:rPr>
-          <w:rFonts w:ascii="Consolas" w:hAnsi="Consolas" w:cs="Consolas"/>
-          <w:color w:val="17C6A3"/>
-          <w:kern w:val="0"/>
-          <w:sz w:val="26"/>
-          <w:szCs w:val="26"/>
-        </w:rPr>
-        <w:t>"&lt;h3&gt;"</w:t>
-      </w:r>
-      <w:r>
-        <w:rPr>
-          <w:rFonts w:ascii="Consolas" w:hAnsi="Consolas" w:cs="Consolas"/>
-          <w:color w:val="E3E6E8"/>
-          <w:kern w:val="0"/>
-          <w:sz w:val="26"/>
-          <w:szCs w:val="26"/>
-        </w:rPr>
-        <w:t xml:space="preserve"> </w:t>
-      </w:r>
-      <w:r>
-        <w:rPr>
-          <w:rFonts w:ascii="Consolas" w:hAnsi="Consolas" w:cs="Consolas"/>
-          <w:color w:val="E9EBED"/>
-          <w:kern w:val="0"/>
-          <w:sz w:val="26"/>
-          <w:szCs w:val="26"/>
-        </w:rPr>
-        <w:t>+</w:t>
-      </w:r>
-      <w:r>
-        <w:rPr>
-          <w:rFonts w:ascii="Consolas" w:hAnsi="Consolas" w:cs="Consolas"/>
-          <w:color w:val="E3E6E8"/>
-          <w:kern w:val="0"/>
-          <w:sz w:val="26"/>
-          <w:szCs w:val="26"/>
-        </w:rPr>
-        <w:t xml:space="preserve"> </w:t>
-      </w:r>
-      <w:proofErr w:type="spellStart"/>
-      <w:r>
-        <w:rPr>
-          <w:rFonts w:ascii="Consolas" w:hAnsi="Consolas" w:cs="Consolas"/>
-          <w:color w:val="F3EC79"/>
-          <w:kern w:val="0"/>
-          <w:sz w:val="26"/>
-          <w:szCs w:val="26"/>
-        </w:rPr>
-        <w:t>flist</w:t>
-      </w:r>
-      <w:r>
-        <w:rPr>
-          <w:rFonts w:ascii="Consolas" w:hAnsi="Consolas" w:cs="Consolas"/>
-          <w:color w:val="E9EBED"/>
-          <w:kern w:val="0"/>
-          <w:sz w:val="26"/>
-          <w:szCs w:val="26"/>
-        </w:rPr>
-        <w:t>.</w:t>
-      </w:r>
-      <w:r>
-        <w:rPr>
-          <w:rFonts w:ascii="Consolas" w:hAnsi="Consolas" w:cs="Consolas"/>
-          <w:color w:val="A7EC21"/>
-          <w:kern w:val="0"/>
-          <w:sz w:val="26"/>
-          <w:szCs w:val="26"/>
-        </w:rPr>
-        <w:t>cookedFoodList</w:t>
-      </w:r>
-      <w:proofErr w:type="spellEnd"/>
-      <w:r>
-        <w:rPr>
-          <w:rFonts w:ascii="Consolas" w:hAnsi="Consolas" w:cs="Consolas"/>
-          <w:color w:val="F4F5F6"/>
-          <w:kern w:val="0"/>
-          <w:sz w:val="26"/>
-          <w:szCs w:val="26"/>
-        </w:rPr>
-        <w:t>()</w:t>
-      </w:r>
-      <w:r>
-        <w:rPr>
-          <w:rFonts w:ascii="Consolas" w:hAnsi="Consolas" w:cs="Consolas"/>
-          <w:color w:val="E9EBED"/>
-          <w:kern w:val="0"/>
-          <w:sz w:val="26"/>
-          <w:szCs w:val="26"/>
-        </w:rPr>
-        <w:t>.</w:t>
-      </w:r>
-      <w:r>
-        <w:rPr>
-          <w:rFonts w:ascii="Consolas" w:hAnsi="Consolas" w:cs="Consolas"/>
-          <w:color w:val="80F6A7"/>
-          <w:kern w:val="0"/>
-          <w:sz w:val="26"/>
-          <w:szCs w:val="26"/>
-        </w:rPr>
-        <w:t>get</w:t>
-      </w:r>
-      <w:r>
-        <w:rPr>
-          <w:rFonts w:ascii="Consolas" w:hAnsi="Consolas" w:cs="Consolas"/>
-          <w:color w:val="F4F5F6"/>
-          <w:kern w:val="0"/>
-          <w:sz w:val="26"/>
-          <w:szCs w:val="26"/>
-        </w:rPr>
-        <w:t>(</w:t>
-      </w:r>
-      <w:r>
-        <w:rPr>
-          <w:rFonts w:ascii="Consolas" w:hAnsi="Consolas" w:cs="Consolas"/>
-          <w:color w:val="6897BB"/>
-          <w:kern w:val="0"/>
-          <w:sz w:val="26"/>
-          <w:szCs w:val="26"/>
-        </w:rPr>
-        <w:t>3</w:t>
-      </w:r>
-      <w:r>
-        <w:rPr>
-          <w:rFonts w:ascii="Consolas" w:hAnsi="Consolas" w:cs="Consolas"/>
-          <w:color w:val="F4F5F6"/>
-          <w:kern w:val="0"/>
-          <w:sz w:val="26"/>
-          <w:szCs w:val="26"/>
-        </w:rPr>
-        <w:t>)</w:t>
-      </w:r>
-      <w:r>
-        <w:rPr>
-          <w:rFonts w:ascii="Consolas" w:hAnsi="Consolas" w:cs="Consolas"/>
-          <w:color w:val="E3E6E8"/>
-          <w:kern w:val="0"/>
-          <w:sz w:val="26"/>
-          <w:szCs w:val="26"/>
-        </w:rPr>
-        <w:t xml:space="preserve"> </w:t>
-      </w:r>
-      <w:r>
-        <w:rPr>
-          <w:rFonts w:ascii="Consolas" w:hAnsi="Consolas" w:cs="Consolas"/>
-          <w:color w:val="E9EBED"/>
-          <w:kern w:val="0"/>
-          <w:sz w:val="26"/>
-          <w:szCs w:val="26"/>
-        </w:rPr>
-        <w:t>+</w:t>
-      </w:r>
-      <w:r>
-        <w:rPr>
-          <w:rFonts w:ascii="Consolas" w:hAnsi="Consolas" w:cs="Consolas"/>
-          <w:color w:val="E3E6E8"/>
-          <w:kern w:val="0"/>
-          <w:sz w:val="26"/>
-          <w:szCs w:val="26"/>
-        </w:rPr>
-        <w:t xml:space="preserve"> </w:t>
-      </w:r>
-      <w:r>
-        <w:rPr>
-          <w:rFonts w:ascii="Consolas" w:hAnsi="Consolas" w:cs="Consolas"/>
-          <w:color w:val="17C6A3"/>
-          <w:kern w:val="0"/>
-          <w:sz w:val="26"/>
-          <w:szCs w:val="26"/>
-        </w:rPr>
-        <w:t>"&lt;h3&gt;"</w:t>
-      </w:r>
-      <w:r>
-        <w:rPr>
-          <w:rFonts w:ascii="Consolas" w:hAnsi="Consolas" w:cs="Consolas"/>
-          <w:color w:val="F4F5F6"/>
-          <w:kern w:val="0"/>
-          <w:sz w:val="26"/>
-          <w:szCs w:val="26"/>
-        </w:rPr>
-        <w:t>)</w:t>
-      </w:r>
-      <w:r>
-        <w:rPr>
-          <w:rFonts w:ascii="Consolas" w:hAnsi="Consolas" w:cs="Consolas"/>
-          <w:color w:val="E9EBED"/>
-          <w:kern w:val="0"/>
-          <w:sz w:val="26"/>
-          <w:szCs w:val="26"/>
-        </w:rPr>
-        <w:t>;</w:t>
-      </w:r>
-    </w:p>
-    <w:p>
-      <w:pPr>
-        <w:wordWrap/>
-        <w:adjustRightInd w:val="0"/>
-        <w:spacing w:after="0" w:line="240" w:lineRule="auto"/>
-        <w:ind w:left="795"/>
-        <w:jc w:val="left"/>
-        <w:rPr>
-          <w:rFonts w:ascii="Consolas" w:hAnsi="Consolas" w:cs="Consolas"/>
-          <w:kern w:val="0"/>
-          <w:sz w:val="26"/>
-          <w:szCs w:val="26"/>
-        </w:rPr>
-      </w:pPr>
-      <w:r>
-        <w:rPr>
-          <w:rFonts w:ascii="Consolas" w:hAnsi="Consolas" w:cs="Consolas"/>
-          <w:color w:val="E3E6E8"/>
-          <w:kern w:val="0"/>
-          <w:sz w:val="26"/>
-          <w:szCs w:val="26"/>
-        </w:rPr>
-        <w:tab/>
-      </w:r>
-      <w:r>
-        <w:rPr>
-          <w:rFonts w:ascii="Consolas" w:hAnsi="Consolas" w:cs="Consolas"/>
-          <w:color w:val="E3E6E8"/>
-          <w:kern w:val="0"/>
-          <w:sz w:val="26"/>
-          <w:szCs w:val="26"/>
-        </w:rPr>
-        <w:tab/>
-      </w:r>
-      <w:proofErr w:type="spellStart"/>
-      <w:r>
-        <w:rPr>
-          <w:rFonts w:ascii="Consolas" w:hAnsi="Consolas" w:cs="Consolas"/>
-          <w:color w:val="F3EC79"/>
-          <w:kern w:val="0"/>
-          <w:sz w:val="26"/>
-          <w:szCs w:val="26"/>
-        </w:rPr>
-        <w:t>out</w:t>
-      </w:r>
-      <w:r>
-        <w:rPr>
-          <w:rFonts w:ascii="Consolas" w:hAnsi="Consolas" w:cs="Consolas"/>
-          <w:color w:val="E9EBED"/>
-          <w:kern w:val="0"/>
-          <w:sz w:val="26"/>
-          <w:szCs w:val="26"/>
-        </w:rPr>
-        <w:t>.</w:t>
-      </w:r>
-      <w:r>
-        <w:rPr>
-          <w:rFonts w:ascii="Consolas" w:hAnsi="Consolas" w:cs="Consolas"/>
-          <w:color w:val="A7EC21"/>
-          <w:kern w:val="0"/>
-          <w:sz w:val="26"/>
-          <w:szCs w:val="26"/>
-        </w:rPr>
-        <w:t>println</w:t>
-      </w:r>
-      <w:proofErr w:type="spellEnd"/>
-      <w:r>
-        <w:rPr>
-          <w:rFonts w:ascii="Consolas" w:hAnsi="Consolas" w:cs="Consolas"/>
-          <w:color w:val="F4F5F6"/>
-          <w:kern w:val="0"/>
-          <w:sz w:val="26"/>
-          <w:szCs w:val="26"/>
-        </w:rPr>
-        <w:t>(</w:t>
-      </w:r>
-      <w:r>
-        <w:rPr>
-          <w:rFonts w:ascii="Consolas" w:hAnsi="Consolas" w:cs="Consolas"/>
-          <w:color w:val="17C6A3"/>
-          <w:kern w:val="0"/>
-          <w:sz w:val="26"/>
-          <w:szCs w:val="26"/>
-        </w:rPr>
-        <w:t>"&lt;/tr&gt;&lt;/td&gt;"</w:t>
-      </w:r>
-      <w:r>
-        <w:rPr>
-          <w:rFonts w:ascii="Consolas" w:hAnsi="Consolas" w:cs="Consolas"/>
-          <w:color w:val="F4F5F6"/>
-          <w:kern w:val="0"/>
-          <w:sz w:val="26"/>
-          <w:szCs w:val="26"/>
-        </w:rPr>
-        <w:t>)</w:t>
-      </w:r>
-      <w:r>
-        <w:rPr>
-          <w:rFonts w:ascii="Consolas" w:hAnsi="Consolas" w:cs="Consolas"/>
-          <w:color w:val="E9EBED"/>
-          <w:kern w:val="0"/>
-          <w:sz w:val="26"/>
-          <w:szCs w:val="26"/>
-        </w:rPr>
-        <w:t>;</w:t>
-      </w:r>
-    </w:p>
-    <w:p>
-      <w:pPr>
-        <w:wordWrap/>
-        <w:adjustRightInd w:val="0"/>
-        <w:spacing w:after="0" w:line="240" w:lineRule="auto"/>
-        <w:ind w:left="795"/>
-        <w:jc w:val="left"/>
-        <w:rPr>
-          <w:rFonts w:ascii="Consolas" w:hAnsi="Consolas" w:cs="Consolas"/>
-          <w:kern w:val="0"/>
-          <w:sz w:val="26"/>
-          <w:szCs w:val="26"/>
-        </w:rPr>
-      </w:pPr>
-      <w:proofErr w:type="spellStart"/>
-      <w:r>
-        <w:rPr>
-          <w:rFonts w:ascii="Consolas" w:hAnsi="Consolas" w:cs="Consolas"/>
-          <w:color w:val="F3EC79"/>
-          <w:kern w:val="0"/>
-          <w:sz w:val="26"/>
-          <w:szCs w:val="26"/>
-        </w:rPr>
-        <w:t>out</w:t>
-      </w:r>
-      <w:r>
-        <w:rPr>
-          <w:rFonts w:ascii="Consolas" w:hAnsi="Consolas" w:cs="Consolas"/>
-          <w:color w:val="E9EBED"/>
-          <w:kern w:val="0"/>
-          <w:sz w:val="26"/>
-          <w:szCs w:val="26"/>
-        </w:rPr>
-        <w:t>.</w:t>
-      </w:r>
-      <w:r>
-        <w:rPr>
-          <w:rFonts w:ascii="Consolas" w:hAnsi="Consolas" w:cs="Consolas"/>
-          <w:color w:val="A7EC21"/>
-          <w:kern w:val="0"/>
-          <w:sz w:val="26"/>
-          <w:szCs w:val="26"/>
-        </w:rPr>
-        <w:t>println</w:t>
-      </w:r>
-      <w:proofErr w:type="spellEnd"/>
-      <w:r>
-        <w:rPr>
-          <w:rFonts w:ascii="Consolas" w:hAnsi="Consolas" w:cs="Consolas"/>
-          <w:color w:val="F4F5F6"/>
-          <w:kern w:val="0"/>
-          <w:sz w:val="26"/>
-          <w:szCs w:val="26"/>
-        </w:rPr>
-        <w:t>(</w:t>
-      </w:r>
-      <w:r>
-        <w:rPr>
-          <w:rFonts w:ascii="Consolas" w:hAnsi="Consolas" w:cs="Consolas"/>
-          <w:color w:val="17C6A3"/>
-          <w:kern w:val="0"/>
-          <w:sz w:val="26"/>
-          <w:szCs w:val="26"/>
-        </w:rPr>
-        <w:t>"&lt;tr&gt;&lt;td&gt;"</w:t>
-      </w:r>
-      <w:r>
-        <w:rPr>
-          <w:rFonts w:ascii="Consolas" w:hAnsi="Consolas" w:cs="Consolas"/>
-          <w:color w:val="F4F5F6"/>
-          <w:kern w:val="0"/>
-          <w:sz w:val="26"/>
-          <w:szCs w:val="26"/>
-        </w:rPr>
-        <w:t>)</w:t>
-      </w:r>
-      <w:r>
-        <w:rPr>
-          <w:rFonts w:ascii="Consolas" w:hAnsi="Consolas" w:cs="Consolas"/>
-          <w:color w:val="E9EBED"/>
-          <w:kern w:val="0"/>
-          <w:sz w:val="26"/>
-          <w:szCs w:val="26"/>
-        </w:rPr>
-        <w:t>;</w:t>
-      </w:r>
-    </w:p>
-    <w:p>
-      <w:pPr>
-        <w:wordWrap/>
-        <w:adjustRightInd w:val="0"/>
-        <w:spacing w:after="0" w:line="240" w:lineRule="auto"/>
-        <w:ind w:left="795"/>
-        <w:jc w:val="left"/>
-        <w:rPr>
-          <w:rFonts w:ascii="Consolas" w:hAnsi="Consolas" w:cs="Consolas"/>
-          <w:kern w:val="0"/>
-          <w:sz w:val="26"/>
-          <w:szCs w:val="26"/>
-        </w:rPr>
-      </w:pPr>
-      <w:proofErr w:type="spellStart"/>
-      <w:r>
-        <w:rPr>
-          <w:rFonts w:ascii="Consolas" w:hAnsi="Consolas" w:cs="Consolas"/>
-          <w:color w:val="F3EC79"/>
-          <w:kern w:val="0"/>
-          <w:sz w:val="26"/>
-          <w:szCs w:val="26"/>
-        </w:rPr>
-        <w:t>out</w:t>
-      </w:r>
-      <w:r>
-        <w:rPr>
-          <w:rFonts w:ascii="Consolas" w:hAnsi="Consolas" w:cs="Consolas"/>
-          <w:color w:val="E9EBED"/>
-          <w:kern w:val="0"/>
-          <w:sz w:val="26"/>
-          <w:szCs w:val="26"/>
-        </w:rPr>
-        <w:t>.</w:t>
-      </w:r>
-      <w:r>
-        <w:rPr>
-          <w:rFonts w:ascii="Consolas" w:hAnsi="Consolas" w:cs="Consolas"/>
-          <w:color w:val="A7EC21"/>
-          <w:kern w:val="0"/>
-          <w:sz w:val="26"/>
-          <w:szCs w:val="26"/>
-        </w:rPr>
-        <w:t>println</w:t>
-      </w:r>
-      <w:proofErr w:type="spellEnd"/>
-      <w:r>
-        <w:rPr>
-          <w:rFonts w:ascii="Consolas" w:hAnsi="Consolas" w:cs="Consolas"/>
-          <w:color w:val="F4F5F6"/>
-          <w:kern w:val="0"/>
-          <w:sz w:val="26"/>
-          <w:szCs w:val="26"/>
-        </w:rPr>
-        <w:t>(</w:t>
-      </w:r>
-      <w:r>
-        <w:rPr>
-          <w:rFonts w:ascii="Consolas" w:hAnsi="Consolas" w:cs="Consolas"/>
-          <w:color w:val="17C6A3"/>
-          <w:kern w:val="0"/>
-          <w:sz w:val="26"/>
-          <w:szCs w:val="26"/>
-        </w:rPr>
-        <w:t>"&lt;h3&gt;"</w:t>
-      </w:r>
-      <w:r>
-        <w:rPr>
-          <w:rFonts w:ascii="Consolas" w:hAnsi="Consolas" w:cs="Consolas"/>
-          <w:color w:val="E3E6E8"/>
-          <w:kern w:val="0"/>
-          <w:sz w:val="26"/>
-          <w:szCs w:val="26"/>
-        </w:rPr>
-        <w:t xml:space="preserve"> </w:t>
-      </w:r>
-      <w:r>
-        <w:rPr>
-          <w:rFonts w:ascii="Consolas" w:hAnsi="Consolas" w:cs="Consolas"/>
-          <w:color w:val="E9EBED"/>
-          <w:kern w:val="0"/>
-          <w:sz w:val="26"/>
-          <w:szCs w:val="26"/>
-        </w:rPr>
-        <w:t>+</w:t>
-      </w:r>
-      <w:r>
-        <w:rPr>
-          <w:rFonts w:ascii="Consolas" w:hAnsi="Consolas" w:cs="Consolas"/>
-          <w:color w:val="E3E6E8"/>
-          <w:kern w:val="0"/>
-          <w:sz w:val="26"/>
-          <w:szCs w:val="26"/>
-        </w:rPr>
-        <w:t xml:space="preserve"> </w:t>
-      </w:r>
-      <w:proofErr w:type="spellStart"/>
-      <w:r>
-        <w:rPr>
-          <w:rFonts w:ascii="Consolas" w:hAnsi="Consolas" w:cs="Consolas"/>
-          <w:color w:val="F3EC79"/>
-          <w:kern w:val="0"/>
-          <w:sz w:val="26"/>
-          <w:szCs w:val="26"/>
-        </w:rPr>
-        <w:t>flist</w:t>
-      </w:r>
-      <w:r>
-        <w:rPr>
-          <w:rFonts w:ascii="Consolas" w:hAnsi="Consolas" w:cs="Consolas"/>
-          <w:color w:val="E9EBED"/>
-          <w:kern w:val="0"/>
-          <w:sz w:val="26"/>
-          <w:szCs w:val="26"/>
-        </w:rPr>
-        <w:t>.</w:t>
-      </w:r>
-      <w:r>
-        <w:rPr>
-          <w:rFonts w:ascii="Consolas" w:hAnsi="Consolas" w:cs="Consolas"/>
-          <w:color w:val="A7EC21"/>
-          <w:kern w:val="0"/>
-          <w:sz w:val="26"/>
-          <w:szCs w:val="26"/>
-        </w:rPr>
-        <w:t>cookedFoodList</w:t>
-      </w:r>
-      <w:proofErr w:type="spellEnd"/>
-      <w:r>
-        <w:rPr>
-          <w:rFonts w:ascii="Consolas" w:hAnsi="Consolas" w:cs="Consolas"/>
-          <w:color w:val="F4F5F6"/>
-          <w:kern w:val="0"/>
-          <w:sz w:val="26"/>
-          <w:szCs w:val="26"/>
-        </w:rPr>
-        <w:t>()</w:t>
-      </w:r>
-      <w:r>
-        <w:rPr>
-          <w:rFonts w:ascii="Consolas" w:hAnsi="Consolas" w:cs="Consolas"/>
-          <w:color w:val="E9EBED"/>
-          <w:kern w:val="0"/>
-          <w:sz w:val="26"/>
-          <w:szCs w:val="26"/>
-        </w:rPr>
-        <w:t>.</w:t>
-      </w:r>
-      <w:r>
-        <w:rPr>
-          <w:rFonts w:ascii="Consolas" w:hAnsi="Consolas" w:cs="Consolas"/>
-          <w:color w:val="80F6A7"/>
-          <w:kern w:val="0"/>
-          <w:sz w:val="26"/>
-          <w:szCs w:val="26"/>
-        </w:rPr>
-        <w:t>get</w:t>
-      </w:r>
-      <w:r>
-        <w:rPr>
-          <w:rFonts w:ascii="Consolas" w:hAnsi="Consolas" w:cs="Consolas"/>
-          <w:color w:val="F4F5F6"/>
-          <w:kern w:val="0"/>
-          <w:sz w:val="26"/>
-          <w:szCs w:val="26"/>
-        </w:rPr>
-        <w:t>(</w:t>
-      </w:r>
-      <w:r>
-        <w:rPr>
-          <w:rFonts w:ascii="Consolas" w:hAnsi="Consolas" w:cs="Consolas"/>
-          <w:color w:val="6897BB"/>
-          <w:kern w:val="0"/>
-          <w:sz w:val="26"/>
-          <w:szCs w:val="26"/>
-        </w:rPr>
-        <w:t>4</w:t>
-      </w:r>
-      <w:r>
-        <w:rPr>
-          <w:rFonts w:ascii="Consolas" w:hAnsi="Consolas" w:cs="Consolas"/>
-          <w:color w:val="F4F5F6"/>
-          <w:kern w:val="0"/>
-          <w:sz w:val="26"/>
-          <w:szCs w:val="26"/>
-        </w:rPr>
-        <w:t>)</w:t>
-      </w:r>
-      <w:r>
-        <w:rPr>
-          <w:rFonts w:ascii="Consolas" w:hAnsi="Consolas" w:cs="Consolas"/>
-          <w:color w:val="E3E6E8"/>
-          <w:kern w:val="0"/>
-          <w:sz w:val="26"/>
-          <w:szCs w:val="26"/>
-        </w:rPr>
-        <w:t xml:space="preserve"> </w:t>
-      </w:r>
-      <w:r>
-        <w:rPr>
-          <w:rFonts w:ascii="Consolas" w:hAnsi="Consolas" w:cs="Consolas"/>
-          <w:color w:val="E9EBED"/>
-          <w:kern w:val="0"/>
-          <w:sz w:val="26"/>
-          <w:szCs w:val="26"/>
-        </w:rPr>
-        <w:t>+</w:t>
-      </w:r>
-      <w:r>
-        <w:rPr>
-          <w:rFonts w:ascii="Consolas" w:hAnsi="Consolas" w:cs="Consolas"/>
-          <w:color w:val="E3E6E8"/>
-          <w:kern w:val="0"/>
-          <w:sz w:val="26"/>
-          <w:szCs w:val="26"/>
-        </w:rPr>
-        <w:t xml:space="preserve"> </w:t>
-      </w:r>
-      <w:r>
-        <w:rPr>
-          <w:rFonts w:ascii="Consolas" w:hAnsi="Consolas" w:cs="Consolas"/>
-          <w:color w:val="17C6A3"/>
-          <w:kern w:val="0"/>
-          <w:sz w:val="26"/>
-          <w:szCs w:val="26"/>
-        </w:rPr>
-        <w:t>"&lt;h3&gt;"</w:t>
-      </w:r>
-      <w:r>
-        <w:rPr>
-          <w:rFonts w:ascii="Consolas" w:hAnsi="Consolas" w:cs="Consolas"/>
-          <w:color w:val="F4F5F6"/>
-          <w:kern w:val="0"/>
-          <w:sz w:val="26"/>
-          <w:szCs w:val="26"/>
-        </w:rPr>
-        <w:t>)</w:t>
-      </w:r>
-      <w:r>
-        <w:rPr>
-          <w:rFonts w:ascii="Consolas" w:hAnsi="Consolas" w:cs="Consolas"/>
-          <w:color w:val="E9EBED"/>
-          <w:kern w:val="0"/>
-          <w:sz w:val="26"/>
-          <w:szCs w:val="26"/>
-        </w:rPr>
-        <w:t>;</w:t>
-      </w:r>
-    </w:p>
-    <w:p>
-      <w:pPr>
-        <w:wordWrap/>
-        <w:adjustRightInd w:val="0"/>
-        <w:spacing w:after="0" w:line="240" w:lineRule="auto"/>
-        <w:ind w:left="795"/>
-        <w:jc w:val="left"/>
-        <w:rPr>
-          <w:rFonts w:ascii="Consolas" w:hAnsi="Consolas" w:cs="Consolas"/>
-          <w:kern w:val="0"/>
-          <w:sz w:val="26"/>
-          <w:szCs w:val="26"/>
-        </w:rPr>
-      </w:pPr>
-      <w:proofErr w:type="spellStart"/>
-      <w:r>
-        <w:rPr>
-          <w:rFonts w:ascii="Consolas" w:hAnsi="Consolas" w:cs="Consolas"/>
-          <w:color w:val="F3EC79"/>
-          <w:kern w:val="0"/>
-          <w:sz w:val="26"/>
-          <w:szCs w:val="26"/>
-        </w:rPr>
-        <w:t>out</w:t>
-      </w:r>
-      <w:r>
-        <w:rPr>
-          <w:rFonts w:ascii="Consolas" w:hAnsi="Consolas" w:cs="Consolas"/>
-          <w:color w:val="E9EBED"/>
-          <w:kern w:val="0"/>
-          <w:sz w:val="26"/>
-          <w:szCs w:val="26"/>
-        </w:rPr>
-        <w:t>.</w:t>
-      </w:r>
-      <w:r>
-        <w:rPr>
-          <w:rFonts w:ascii="Consolas" w:hAnsi="Consolas" w:cs="Consolas"/>
-          <w:color w:val="A7EC21"/>
-          <w:kern w:val="0"/>
-          <w:sz w:val="26"/>
-          <w:szCs w:val="26"/>
-        </w:rPr>
-        <w:t>println</w:t>
-      </w:r>
-      <w:proofErr w:type="spellEnd"/>
-      <w:r>
-        <w:rPr>
-          <w:rFonts w:ascii="Consolas" w:hAnsi="Consolas" w:cs="Consolas"/>
-          <w:color w:val="F4F5F6"/>
-          <w:kern w:val="0"/>
-          <w:sz w:val="26"/>
-          <w:szCs w:val="26"/>
-        </w:rPr>
-        <w:t>(</w:t>
-      </w:r>
-      <w:r>
-        <w:rPr>
-          <w:rFonts w:ascii="Consolas" w:hAnsi="Consolas" w:cs="Consolas"/>
-          <w:color w:val="17C6A3"/>
-          <w:kern w:val="0"/>
-          <w:sz w:val="26"/>
-          <w:szCs w:val="26"/>
-        </w:rPr>
-        <w:t>"&lt;/tr&gt;&lt;/td&gt;"</w:t>
-      </w:r>
-      <w:r>
-        <w:rPr>
-          <w:rFonts w:ascii="Consolas" w:hAnsi="Consolas" w:cs="Consolas"/>
-          <w:color w:val="F4F5F6"/>
-          <w:kern w:val="0"/>
-          <w:sz w:val="26"/>
-          <w:szCs w:val="26"/>
-        </w:rPr>
-        <w:t>)</w:t>
-      </w:r>
-      <w:r>
-        <w:rPr>
-          <w:rFonts w:ascii="Consolas" w:hAnsi="Consolas" w:cs="Consolas"/>
-          <w:color w:val="E9EBED"/>
-          <w:kern w:val="0"/>
-          <w:sz w:val="26"/>
-          <w:szCs w:val="26"/>
-        </w:rPr>
-        <w:t>;</w:t>
-      </w:r>
-    </w:p>
-    <w:p>
-      <w:pPr>
-        <w:wordWrap/>
-        <w:adjustRightInd w:val="0"/>
-        <w:spacing w:after="0" w:line="240" w:lineRule="auto"/>
-        <w:ind w:left="795"/>
-        <w:jc w:val="left"/>
-        <w:rPr>
-          <w:rFonts w:ascii="Consolas" w:hAnsi="Consolas" w:cs="Consolas"/>
-          <w:kern w:val="0"/>
-          <w:sz w:val="26"/>
-          <w:szCs w:val="26"/>
-        </w:rPr>
-      </w:pPr>
-      <w:proofErr w:type="spellStart"/>
-      <w:r>
-        <w:rPr>
-          <w:rFonts w:ascii="Consolas" w:hAnsi="Consolas" w:cs="Consolas"/>
-          <w:color w:val="F3EC79"/>
-          <w:kern w:val="0"/>
-          <w:sz w:val="26"/>
-          <w:szCs w:val="26"/>
-        </w:rPr>
-        <w:t>out</w:t>
-      </w:r>
-      <w:r>
-        <w:rPr>
-          <w:rFonts w:ascii="Consolas" w:hAnsi="Consolas" w:cs="Consolas"/>
-          <w:color w:val="E9EBED"/>
-          <w:kern w:val="0"/>
-          <w:sz w:val="26"/>
-          <w:szCs w:val="26"/>
-        </w:rPr>
-        <w:t>.</w:t>
-      </w:r>
-      <w:r>
-        <w:rPr>
-          <w:rFonts w:ascii="Consolas" w:hAnsi="Consolas" w:cs="Consolas"/>
-          <w:color w:val="A7EC21"/>
-          <w:kern w:val="0"/>
-          <w:sz w:val="26"/>
-          <w:szCs w:val="26"/>
-        </w:rPr>
-        <w:t>println</w:t>
-      </w:r>
-      <w:proofErr w:type="spellEnd"/>
-      <w:r>
-        <w:rPr>
-          <w:rFonts w:ascii="Consolas" w:hAnsi="Consolas" w:cs="Consolas"/>
-          <w:color w:val="F4F5F6"/>
-          <w:kern w:val="0"/>
-          <w:sz w:val="26"/>
-          <w:szCs w:val="26"/>
-        </w:rPr>
-        <w:t>(</w:t>
-      </w:r>
-      <w:r>
-        <w:rPr>
-          <w:rFonts w:ascii="Consolas" w:hAnsi="Consolas" w:cs="Consolas"/>
-          <w:color w:val="17C6A3"/>
-          <w:kern w:val="0"/>
-          <w:sz w:val="26"/>
-          <w:szCs w:val="26"/>
-        </w:rPr>
-        <w:t>"&lt;/table&gt;"</w:t>
-      </w:r>
-      <w:r>
-        <w:rPr>
-          <w:rFonts w:ascii="Consolas" w:hAnsi="Consolas" w:cs="Consolas"/>
-          <w:color w:val="F4F5F6"/>
-          <w:kern w:val="0"/>
-          <w:sz w:val="26"/>
-          <w:szCs w:val="26"/>
-        </w:rPr>
-        <w:t>)</w:t>
-      </w:r>
-      <w:r>
-        <w:rPr>
-          <w:rFonts w:ascii="Consolas" w:hAnsi="Consolas" w:cs="Consolas"/>
-          <w:color w:val="E9EBED"/>
-          <w:kern w:val="0"/>
-          <w:sz w:val="26"/>
-          <w:szCs w:val="26"/>
-        </w:rPr>
-        <w:t>;</w:t>
-      </w:r>
-    </w:p>
-    <w:p>
-      <w:pPr>
-        <w:wordWrap/>
-        <w:adjustRightInd w:val="0"/>
-        <w:spacing w:after="0" w:line="240" w:lineRule="auto"/>
-        <w:ind w:left="795"/>
-        <w:jc w:val="left"/>
-        <w:rPr>
-          <w:rFonts w:ascii="Consolas" w:hAnsi="Consolas" w:cs="Consolas"/>
-          <w:kern w:val="0"/>
-          <w:sz w:val="26"/>
-          <w:szCs w:val="26"/>
-        </w:rPr>
-      </w:pPr>
       <w:proofErr w:type="spellStart"/>
       <w:r>
         <w:rPr>
@@ -8876,6 +7785,7 @@
       <w:r>
         <w:t xml:space="preserve">&gt;&gt; </w:t>
       </w:r>
+      <w:proofErr w:type="gramStart"/>
       <w:r>
         <w:rPr>
           <w:rFonts w:hint="eastAsia"/>
@@ -8892,7 +7802,11 @@
         <w:t xml:space="preserve"> </w:t>
       </w:r>
       <w:r>
-        <w:t>/ redirect</w:t>
+        <w:t>/</w:t>
+      </w:r>
+      <w:proofErr w:type="gramEnd"/>
+      <w:r>
+        <w:t xml:space="preserve"> redirect</w:t>
       </w:r>
       <w:r>
         <w:rPr>
@@ -8948,6 +7862,7 @@
         </w:rPr>
         <w:t xml:space="preserve"> </w:t>
       </w:r>
+      <w:proofErr w:type="gramStart"/>
       <w:r>
         <w:t xml:space="preserve">Forward </w:t>
       </w:r>
@@ -8955,7 +7870,14 @@
         <w:rPr>
           <w:rFonts w:hint="eastAsia"/>
         </w:rPr>
-        <w:t xml:space="preserve">는 특정 </w:t>
+        <w:t>는</w:t>
+      </w:r>
+      <w:proofErr w:type="gramEnd"/>
+      <w:r>
+        <w:rPr>
+          <w:rFonts w:hint="eastAsia"/>
+        </w:rPr>
+        <w:t xml:space="preserve"> 특정 </w:t>
       </w:r>
       <w:proofErr w:type="spellStart"/>
       <w:r>
@@ -9015,13 +7937,24 @@
         <w:t>와 다르게 파라미터를 넘겨 줄 수 있다.</w:t>
       </w:r>
       <w:r>
-        <w:t xml:space="preserve"> Forward </w:t>
-      </w:r>
-      <w:r>
-        <w:rPr>
-          <w:rFonts w:hint="eastAsia"/>
-        </w:rPr>
-        <w:t xml:space="preserve">는 상대방에게 페이지 주소를 숨길 때 사용 할 수 있으며 </w:t>
+        <w:t xml:space="preserve"> </w:t>
+      </w:r>
+      <w:proofErr w:type="gramStart"/>
+      <w:r>
+        <w:t xml:space="preserve">Forward </w:t>
+      </w:r>
+      <w:r>
+        <w:rPr>
+          <w:rFonts w:hint="eastAsia"/>
+        </w:rPr>
+        <w:t>는</w:t>
+      </w:r>
+      <w:proofErr w:type="gramEnd"/>
+      <w:r>
+        <w:rPr>
+          <w:rFonts w:hint="eastAsia"/>
+        </w:rPr>
+        <w:t xml:space="preserve"> 상대방에게 페이지 주소를 숨길 때 사용 할 수 있으며 </w:t>
       </w:r>
       <w:r>
         <w:t>URL</w:t>
@@ -9117,6 +8050,7 @@
         <w:t xml:space="preserve"> = </w:t>
       </w:r>
       <w:proofErr w:type="spellStart"/>
+      <w:proofErr w:type="gramStart"/>
       <w:r>
         <w:rPr>
           <w:rFonts w:ascii="Arial" w:hAnsi="Arial" w:cs="Arial"/>
@@ -9127,6 +8061,7 @@
         <w:t>request.getRequestDispatcher</w:t>
       </w:r>
       <w:proofErr w:type="spellEnd"/>
+      <w:proofErr w:type="gramEnd"/>
       <w:r>
         <w:rPr>
           <w:rFonts w:ascii="Arial" w:hAnsi="Arial" w:cs="Arial"/>
@@ -9186,9 +8121,9 @@
           <w:sz w:val="21"/>
           <w:szCs w:val="21"/>
         </w:rPr>
-        <w:t>rd.forward</w:t>
-      </w:r>
-      <w:proofErr w:type="spellEnd"/>
+        <w:t>rd.</w:t>
+      </w:r>
+      <w:proofErr w:type="gramStart"/>
       <w:r>
         <w:rPr>
           <w:rFonts w:ascii="Arial" w:hAnsi="Arial" w:cs="Arial"/>
@@ -9196,168 +8131,19 @@
           <w:sz w:val="21"/>
           <w:szCs w:val="21"/>
         </w:rPr>
-        <w:t>(request, response);</w:t>
-      </w:r>
-    </w:p>
-    <w:p>
-      <w:r>
-        <w:rPr>
-          <w:rFonts w:hint="eastAsia"/>
-        </w:rPr>
-        <w:t>/</w:t>
-      </w:r>
-      <w:r>
-        <w:t>/ “/</w:t>
-      </w:r>
-      <w:proofErr w:type="spellStart"/>
-      <w:r>
-        <w:t>result.j</w:t>
-      </w:r>
-      <w:r>
-        <w:rPr>
-          <w:rFonts w:hint="eastAsia"/>
-        </w:rPr>
-        <w:t>s</w:t>
-      </w:r>
-      <w:r>
-        <w:t>p</w:t>
+        <w:t>forward</w:t>
       </w:r>
       <w:proofErr w:type="spellEnd"/>
       <w:r>
-        <w:t xml:space="preserve">” </w:t>
-      </w:r>
-      <w:proofErr w:type="spellStart"/>
-      <w:r>
-        <w:rPr>
-          <w:rFonts w:hint="eastAsia"/>
-        </w:rPr>
-        <w:t>으로</w:t>
-      </w:r>
-      <w:proofErr w:type="spellEnd"/>
-      <w:r>
-        <w:rPr>
-          <w:rFonts w:hint="eastAsia"/>
-        </w:rPr>
-        <w:t xml:space="preserve"> 파라미터를 넘겨주고 </w:t>
-      </w:r>
-      <w:r>
-        <w:t>/</w:t>
-      </w:r>
-      <w:proofErr w:type="spellStart"/>
-      <w:r>
-        <w:rPr>
-          <w:rFonts w:hint="eastAsia"/>
-        </w:rPr>
-        <w:t>r</w:t>
-      </w:r>
-      <w:r>
-        <w:t>esult.jsp</w:t>
-      </w:r>
-      <w:proofErr w:type="spellEnd"/>
-      <w:r>
-        <w:rPr>
-          <w:rFonts w:hint="eastAsia"/>
-        </w:rPr>
-        <w:t>로 넘겨줌</w:t>
-      </w:r>
-      <w:r>
-        <w:t xml:space="preserve"> </w:t>
-      </w:r>
-    </w:p>
-    <w:p>
-      <w:pPr>
-        <w:ind w:firstLine="195"/>
-      </w:pPr>
-      <w:r>
-        <w:t xml:space="preserve">Redirect </w:t>
-      </w:r>
-      <w:r>
-        <w:rPr>
-          <w:rFonts w:hint="eastAsia"/>
-        </w:rPr>
-        <w:t xml:space="preserve">는 </w:t>
-      </w:r>
-      <w:proofErr w:type="spellStart"/>
-      <w:r>
-        <w:rPr>
-          <w:rFonts w:hint="eastAsia"/>
-        </w:rPr>
-        <w:t>다른테이지로</w:t>
-      </w:r>
-      <w:proofErr w:type="spellEnd"/>
-      <w:r>
-        <w:rPr>
-          <w:rFonts w:hint="eastAsia"/>
-        </w:rPr>
-        <w:t xml:space="preserve"> 넘어가도록 하게 해주는 것으로써 직접 파라미터 값을 넘겨 줄 수 없다 요청을 </w:t>
-      </w:r>
-      <w:proofErr w:type="spellStart"/>
-      <w:r>
-        <w:rPr>
-          <w:rFonts w:hint="eastAsia"/>
-        </w:rPr>
-        <w:t>받게되면</w:t>
-      </w:r>
-      <w:proofErr w:type="spellEnd"/>
-      <w:r>
-        <w:rPr>
-          <w:rFonts w:hint="eastAsia"/>
-        </w:rPr>
-        <w:t xml:space="preserve"> </w:t>
-      </w:r>
-      <w:proofErr w:type="spellStart"/>
-      <w:r>
-        <w:t>url</w:t>
-      </w:r>
-      <w:proofErr w:type="spellEnd"/>
-      <w:r>
-        <w:rPr>
-          <w:rFonts w:hint="eastAsia"/>
-        </w:rPr>
-        <w:t>을 클라이언트에게 전달하고,</w:t>
-      </w:r>
-      <w:r>
-        <w:t xml:space="preserve"> </w:t>
-      </w:r>
-      <w:r>
-        <w:rPr>
-          <w:rFonts w:hint="eastAsia"/>
-        </w:rPr>
-        <w:t xml:space="preserve">클라이언트가 새로운 </w:t>
-      </w:r>
-      <w:proofErr w:type="spellStart"/>
-      <w:r>
-        <w:t>url</w:t>
-      </w:r>
-      <w:proofErr w:type="spellEnd"/>
-      <w:r>
-        <w:rPr>
-          <w:rFonts w:hint="eastAsia"/>
-        </w:rPr>
-        <w:t>을 요청하고 그에 따른 응답을 한다.</w:t>
-      </w:r>
-      <w:r>
-        <w:t xml:space="preserve"> //URL </w:t>
-      </w:r>
-      <w:r>
-        <w:rPr>
-          <w:rFonts w:hint="eastAsia"/>
-        </w:rPr>
-        <w:t>값이 넘어가기 때문에 길이에 제한이 있음</w:t>
-      </w:r>
-    </w:p>
-    <w:p>
-      <w:pPr>
-        <w:pStyle w:val="a7"/>
-        <w:shd w:val="clear" w:color="auto" w:fill="FFFFFF"/>
-        <w:spacing w:before="0" w:beforeAutospacing="0" w:after="0" w:afterAutospacing="0"/>
         <w:rPr>
           <w:rFonts w:ascii="Arial" w:hAnsi="Arial" w:cs="Arial"/>
           <w:color w:val="666666"/>
           <w:sz w:val="21"/>
           <w:szCs w:val="21"/>
         </w:rPr>
-      </w:pPr>
+        <w:t>(</w:t>
+      </w:r>
+      <w:proofErr w:type="gramEnd"/>
       <w:r>
         <w:rPr>
           <w:rFonts w:ascii="Arial" w:hAnsi="Arial" w:cs="Arial"/>
@@ -9365,7 +8151,167 @@
           <w:sz w:val="21"/>
           <w:szCs w:val="21"/>
         </w:rPr>
-        <w:t>ex)</w:t>
+        <w:t>request, response);</w:t>
+      </w:r>
+    </w:p>
+    <w:p>
+      <w:proofErr w:type="gramStart"/>
+      <w:r>
+        <w:rPr>
+          <w:rFonts w:hint="eastAsia"/>
+        </w:rPr>
+        <w:t>/</w:t>
+      </w:r>
+      <w:r>
+        <w:t>/ “</w:t>
+      </w:r>
+      <w:proofErr w:type="gramEnd"/>
+      <w:r>
+        <w:t>/</w:t>
+      </w:r>
+      <w:proofErr w:type="spellStart"/>
+      <w:r>
+        <w:t>result.j</w:t>
+      </w:r>
+      <w:r>
+        <w:rPr>
+          <w:rFonts w:hint="eastAsia"/>
+        </w:rPr>
+        <w:t>s</w:t>
+      </w:r>
+      <w:r>
+        <w:t>p</w:t>
+      </w:r>
+      <w:proofErr w:type="spellEnd"/>
+      <w:r>
+        <w:t xml:space="preserve">” </w:t>
+      </w:r>
+      <w:proofErr w:type="spellStart"/>
+      <w:r>
+        <w:rPr>
+          <w:rFonts w:hint="eastAsia"/>
+        </w:rPr>
+        <w:t>으로</w:t>
+      </w:r>
+      <w:proofErr w:type="spellEnd"/>
+      <w:r>
+        <w:rPr>
+          <w:rFonts w:hint="eastAsia"/>
+        </w:rPr>
+        <w:t xml:space="preserve"> 파라미터를 넘겨주고 </w:t>
+      </w:r>
+      <w:r>
+        <w:t>/</w:t>
+      </w:r>
+      <w:proofErr w:type="spellStart"/>
+      <w:r>
+        <w:rPr>
+          <w:rFonts w:hint="eastAsia"/>
+        </w:rPr>
+        <w:t>r</w:t>
+      </w:r>
+      <w:r>
+        <w:t>esult.jsp</w:t>
+      </w:r>
+      <w:proofErr w:type="spellEnd"/>
+      <w:r>
+        <w:rPr>
+          <w:rFonts w:hint="eastAsia"/>
+        </w:rPr>
+        <w:t>로 넘겨줌</w:t>
+      </w:r>
+      <w:r>
+        <w:t xml:space="preserve"> </w:t>
+      </w:r>
+    </w:p>
+    <w:p>
+      <w:pPr>
+        <w:ind w:firstLine="195"/>
+      </w:pPr>
+      <w:proofErr w:type="gramStart"/>
+      <w:r>
+        <w:t xml:space="preserve">Redirect </w:t>
+      </w:r>
+      <w:r>
+        <w:rPr>
+          <w:rFonts w:hint="eastAsia"/>
+        </w:rPr>
+        <w:t>는</w:t>
+      </w:r>
+      <w:proofErr w:type="gramEnd"/>
+      <w:r>
+        <w:rPr>
+          <w:rFonts w:hint="eastAsia"/>
+        </w:rPr>
+        <w:t xml:space="preserve"> </w:t>
+      </w:r>
+      <w:proofErr w:type="spellStart"/>
+      <w:r>
+        <w:rPr>
+          <w:rFonts w:hint="eastAsia"/>
+        </w:rPr>
+        <w:t>다른테이지로</w:t>
+      </w:r>
+      <w:proofErr w:type="spellEnd"/>
+      <w:r>
+        <w:rPr>
+          <w:rFonts w:hint="eastAsia"/>
+        </w:rPr>
+        <w:t xml:space="preserve"> 넘어가도록 하게 해주는 것으로써 직접 파라미터 값을 넘겨 줄 수 없다 요청을 </w:t>
+      </w:r>
+      <w:proofErr w:type="spellStart"/>
+      <w:r>
+        <w:rPr>
+          <w:rFonts w:hint="eastAsia"/>
+        </w:rPr>
+        <w:t>받게되면</w:t>
+      </w:r>
+      <w:proofErr w:type="spellEnd"/>
+      <w:r>
+        <w:rPr>
+          <w:rFonts w:hint="eastAsia"/>
+        </w:rPr>
+        <w:t xml:space="preserve"> </w:t>
+      </w:r>
+      <w:proofErr w:type="spellStart"/>
+      <w:r>
+        <w:t>url</w:t>
+      </w:r>
+      <w:proofErr w:type="spellEnd"/>
+      <w:r>
+        <w:rPr>
+          <w:rFonts w:hint="eastAsia"/>
+        </w:rPr>
+        <w:t>을 클라이언트에게 전달하고,</w:t>
+      </w:r>
+      <w:r>
+        <w:t xml:space="preserve"> </w:t>
+      </w:r>
+      <w:r>
+        <w:rPr>
+          <w:rFonts w:hint="eastAsia"/>
+        </w:rPr>
+        <w:t xml:space="preserve">클라이언트가 새로운 </w:t>
+      </w:r>
+      <w:proofErr w:type="spellStart"/>
+      <w:r>
+        <w:t>url</w:t>
+      </w:r>
+      <w:proofErr w:type="spellEnd"/>
+      <w:r>
+        <w:rPr>
+          <w:rFonts w:hint="eastAsia"/>
+        </w:rPr>
+        <w:t>을 요청하고 그에 따른 응답을 한다.</w:t>
+      </w:r>
+      <w:r>
+        <w:t xml:space="preserve"> //URL </w:t>
+      </w:r>
+      <w:r>
+        <w:rPr>
+          <w:rFonts w:hint="eastAsia"/>
+        </w:rPr>
+        <w:t>값이 넘어가기 때문에 길이에 제한이 있음</w:t>
       </w:r>
     </w:p>
     <w:p>
@@ -9380,7 +8326,6 @@
           <w:szCs w:val="21"/>
         </w:rPr>
       </w:pPr>
-      <w:proofErr w:type="spellStart"/>
       <w:r>
         <w:rPr>
           <w:rFonts w:ascii="Arial" w:hAnsi="Arial" w:cs="Arial"/>
@@ -9388,9 +8333,34 @@
           <w:sz w:val="21"/>
           <w:szCs w:val="21"/>
         </w:rPr>
+        <w:t>ex)</w:t>
+      </w:r>
+    </w:p>
+    <w:p>
+      <w:pPr>
+        <w:pStyle w:val="a7"/>
+        <w:shd w:val="clear" w:color="auto" w:fill="FFFFFF"/>
+        <w:spacing w:before="0" w:beforeAutospacing="0" w:after="0" w:afterAutospacing="0"/>
+        <w:rPr>
+          <w:rFonts w:ascii="Arial" w:hAnsi="Arial" w:cs="Arial"/>
+          <w:color w:val="666666"/>
+          <w:sz w:val="21"/>
+          <w:szCs w:val="21"/>
+        </w:rPr>
+      </w:pPr>
+      <w:proofErr w:type="spellStart"/>
+      <w:proofErr w:type="gramStart"/>
+      <w:r>
+        <w:rPr>
+          <w:rFonts w:ascii="Arial" w:hAnsi="Arial" w:cs="Arial"/>
+          <w:color w:val="666666"/>
+          <w:sz w:val="21"/>
+          <w:szCs w:val="21"/>
+        </w:rPr>
         <w:t>response.sendredirect</w:t>
       </w:r>
       <w:proofErr w:type="spellEnd"/>
+      <w:proofErr w:type="gramEnd"/>
       <w:r>
         <w:rPr>
           <w:rFonts w:ascii="Arial" w:hAnsi="Arial" w:cs="Arial"/>
@@ -9493,7 +8463,6 @@
         <w:rPr>
           <w:rFonts w:hint="eastAsia"/>
         </w:rPr>
-        <w:lastRenderedPageBreak/>
         <w:t xml:space="preserve"> </w:t>
       </w:r>
       <w:proofErr w:type="spellStart"/>
@@ -9505,12 +8474,17 @@
         <w:t xml:space="preserve"> context = </w:t>
       </w:r>
       <w:proofErr w:type="spellStart"/>
+      <w:proofErr w:type="gramStart"/>
       <w:r>
         <w:t>getServletContext</w:t>
       </w:r>
       <w:proofErr w:type="spellEnd"/>
       <w:r>
-        <w:t>();</w:t>
+        <w:t>(</w:t>
+      </w:r>
+      <w:proofErr w:type="gramEnd"/>
+      <w:r>
+        <w:t>);</w:t>
       </w:r>
     </w:p>
     <w:p>
@@ -9532,10 +8506,12 @@
         <w:t xml:space="preserve">= </w:t>
       </w:r>
       <w:proofErr w:type="spellStart"/>
+      <w:proofErr w:type="gramStart"/>
       <w:r>
         <w:t>context.getRequestDispatcher</w:t>
       </w:r>
       <w:proofErr w:type="spellEnd"/>
+      <w:proofErr w:type="gramEnd"/>
       <w:r>
         <w:t>("/view/</w:t>
       </w:r>
@@ -9579,10 +8555,12 @@
         <w:pStyle w:val="a3"/>
       </w:pPr>
       <w:proofErr w:type="spellStart"/>
+      <w:proofErr w:type="gramStart"/>
       <w:r>
         <w:t>req.setAttribute</w:t>
       </w:r>
       <w:proofErr w:type="spellEnd"/>
+      <w:proofErr w:type="gramEnd"/>
       <w:r>
         <w:t>("</w:t>
       </w:r>
@@ -9663,11 +8641,19 @@
       </w:pPr>
       <w:proofErr w:type="spellStart"/>
       <w:r>
-        <w:t>dispatcher.forward</w:t>
+        <w:t>dispatcher.</w:t>
+      </w:r>
+      <w:proofErr w:type="gramStart"/>
+      <w:r>
+        <w:t>forward</w:t>
       </w:r>
       <w:proofErr w:type="spellEnd"/>
       <w:r>
-        <w:t>(req, resp);</w:t>
+        <w:t>(</w:t>
+      </w:r>
+      <w:proofErr w:type="gramEnd"/>
+      <w:r>
+        <w:t>req, resp);</w:t>
       </w:r>
     </w:p>
     <w:p>
@@ -9768,6 +8754,7 @@
         <w:rPr>
           <w:rFonts w:hint="eastAsia"/>
         </w:rPr>
+        <w:lastRenderedPageBreak/>
         <w:t>j</w:t>
       </w:r>
       <w:r>
@@ -10666,6 +9653,7 @@
         <w:t>&lt;</w:t>
       </w:r>
       <w:proofErr w:type="spellStart"/>
+      <w:proofErr w:type="gramStart"/>
       <w:r>
         <w:rPr>
           <w:rFonts w:ascii="Consolas" w:hAnsi="Consolas" w:cs="Consolas"/>
@@ -10678,6 +9666,7 @@
         <w:t>c:forEach</w:t>
       </w:r>
       <w:proofErr w:type="spellEnd"/>
+      <w:proofErr w:type="gramEnd"/>
       <w:r>
         <w:rPr>
           <w:rFonts w:ascii="Consolas" w:hAnsi="Consolas" w:cs="Consolas"/>
@@ -11122,6 +10111,7 @@
         <w:t>&lt;/</w:t>
       </w:r>
       <w:proofErr w:type="spellStart"/>
+      <w:proofErr w:type="gramStart"/>
       <w:r>
         <w:rPr>
           <w:rFonts w:ascii="Consolas" w:hAnsi="Consolas" w:cs="Consolas"/>
@@ -11134,6 +10124,7 @@
         <w:t>c:forEach</w:t>
       </w:r>
       <w:proofErr w:type="spellEnd"/>
+      <w:proofErr w:type="gramEnd"/>
       <w:r>
         <w:rPr>
           <w:rFonts w:ascii="Consolas" w:hAnsi="Consolas" w:cs="Consolas"/>

--- a/개발과제_007 hyeongmin.docx
+++ b/개발과제_007 hyeongmin.docx
@@ -72,21 +72,7 @@
         <w:rPr>
           <w:rFonts w:hint="eastAsia"/>
         </w:rPr>
-        <w:t xml:space="preserve">을 </w:t>
-      </w:r>
-      <w:proofErr w:type="spellStart"/>
-      <w:r>
-        <w:rPr>
-          <w:rFonts w:hint="eastAsia"/>
-        </w:rPr>
-        <w:t>조사하시오</w:t>
-      </w:r>
-      <w:proofErr w:type="spellEnd"/>
-      <w:r>
-        <w:rPr>
-          <w:rFonts w:hint="eastAsia"/>
-        </w:rPr>
-        <w:t>.</w:t>
+        <w:t>을 조사하시오.</w:t>
       </w:r>
     </w:p>
     <w:p>
@@ -105,13 +91,8 @@
         <w:t>X</w:t>
       </w:r>
       <w:r>
-        <w:t xml:space="preserve">ML </w:t>
-      </w:r>
-      <w:proofErr w:type="gramStart"/>
-      <w:r>
-        <w:t>prolog ?</w:t>
-      </w:r>
-      <w:proofErr w:type="gramEnd"/>
+        <w:t>ML prolog ?</w:t>
+      </w:r>
     </w:p>
     <w:p>
       <w:pPr>
@@ -129,35 +110,7 @@
         <w:rPr>
           <w:rFonts w:hint="eastAsia"/>
         </w:rPr>
-        <w:t xml:space="preserve">형식의 </w:t>
-      </w:r>
-      <w:proofErr w:type="gramStart"/>
-      <w:r>
-        <w:rPr>
-          <w:rFonts w:hint="eastAsia"/>
-        </w:rPr>
-        <w:t>버전,인코딩을</w:t>
-      </w:r>
-      <w:proofErr w:type="gramEnd"/>
-      <w:r>
-        <w:rPr>
-          <w:rFonts w:hint="eastAsia"/>
-        </w:rPr>
-        <w:t xml:space="preserve"> 알리는 태그로써 최상위 요소(루트 요소)외에 추가정보를 </w:t>
-      </w:r>
-      <w:proofErr w:type="spellStart"/>
-      <w:r>
-        <w:rPr>
-          <w:rFonts w:hint="eastAsia"/>
-        </w:rPr>
-        <w:t>담기위한</w:t>
-      </w:r>
-      <w:proofErr w:type="spellEnd"/>
-      <w:r>
-        <w:rPr>
-          <w:rFonts w:hint="eastAsia"/>
-        </w:rPr>
-        <w:t xml:space="preserve"> 것(필수는 아님)</w:t>
+        <w:t>형식의 버전,인코딩을 알리는 태그로써 최상위 요소(루트 요소)외에 추가정보를 담기위한 것(필수는 아님)</w:t>
       </w:r>
       <w:r>
         <w:t xml:space="preserve"> –</w:t>
@@ -193,13 +146,8 @@
         </w:rPr>
         <w:t xml:space="preserve">구현방식 </w:t>
       </w:r>
-      <w:proofErr w:type="gramStart"/>
-      <w:r>
-        <w:t>[ DTD</w:t>
-      </w:r>
-      <w:proofErr w:type="gramEnd"/>
-      <w:r>
-        <w:t xml:space="preserve"> / XSD(</w:t>
+      <w:r>
+        <w:t>[ DTD / XSD(</w:t>
       </w:r>
       <w:r>
         <w:rPr>
@@ -242,21 +190,7 @@
         <w:rPr>
           <w:rFonts w:hint="eastAsia"/>
         </w:rPr>
-        <w:t xml:space="preserve">문서 구조 및 해당 문서에서 </w:t>
-      </w:r>
-      <w:proofErr w:type="gramStart"/>
-      <w:r>
-        <w:rPr>
-          <w:rFonts w:hint="eastAsia"/>
-        </w:rPr>
-        <w:t>사용 할</w:t>
-      </w:r>
-      <w:proofErr w:type="gramEnd"/>
-      <w:r>
-        <w:rPr>
-          <w:rFonts w:hint="eastAsia"/>
-        </w:rPr>
-        <w:t xml:space="preserve"> 수 있는 적법한 요소와 속성을 정의함</w:t>
+        <w:t>문서 구조 및 해당 문서에서 사용 할 수 있는 적법한 요소와 속성을 정의함</w:t>
       </w:r>
     </w:p>
     <w:p>
@@ -824,29 +758,7 @@
           <w:szCs w:val="21"/>
           <w:shd w:val="clear" w:color="auto" w:fill="FFFFFF"/>
         </w:rPr>
-        <w:t xml:space="preserve">2 </w:t>
-      </w:r>
-      <w:proofErr w:type="gramStart"/>
-      <w:r>
-        <w:rPr>
-          <w:rFonts w:ascii="Nanum Gothic Coding" w:hAnsi="Nanum Gothic Coding"/>
-          <w:color w:val="575757"/>
-          <w:sz w:val="21"/>
-          <w:szCs w:val="21"/>
-          <w:shd w:val="clear" w:color="auto" w:fill="FFFFFF"/>
-        </w:rPr>
-        <w:t>... ]</w:t>
-      </w:r>
-      <w:proofErr w:type="gramEnd"/>
-      <w:r>
-        <w:rPr>
-          <w:rFonts w:ascii="Nanum Gothic Coding" w:hAnsi="Nanum Gothic Coding"/>
-          <w:color w:val="575757"/>
-          <w:sz w:val="21"/>
-          <w:szCs w:val="21"/>
-          <w:shd w:val="clear" w:color="auto" w:fill="FFFFFF"/>
-        </w:rPr>
-        <w:t>&gt;</w:t>
+        <w:t>2 ... ]&gt;</w:t>
       </w:r>
     </w:p>
     <w:p>
@@ -1408,17 +1320,7 @@
           <w:sz w:val="21"/>
           <w:szCs w:val="21"/>
         </w:rPr>
-        <w:t>"UTF-8</w:t>
-      </w:r>
-      <w:proofErr w:type="gramStart"/>
-      <w:r>
-        <w:rPr>
-          <w:rFonts w:ascii="Nanum Gothic Coding" w:hAnsi="Nanum Gothic Coding"/>
-          <w:color w:val="0B6125"/>
-          <w:sz w:val="21"/>
-          <w:szCs w:val="21"/>
-        </w:rPr>
-        <w:t>"</w:t>
+        <w:t>"UTF-8"</w:t>
       </w:r>
       <w:r>
         <w:rPr>
@@ -1427,17 +1329,7 @@
           <w:sz w:val="21"/>
           <w:szCs w:val="21"/>
         </w:rPr>
-        <w:t> ?</w:t>
-      </w:r>
-      <w:proofErr w:type="gramEnd"/>
-      <w:r>
-        <w:rPr>
-          <w:rFonts w:ascii="Nanum Gothic Coding" w:hAnsi="Nanum Gothic Coding"/>
-          <w:color w:val="575757"/>
-          <w:sz w:val="21"/>
-          <w:szCs w:val="21"/>
-        </w:rPr>
-        <w:t>&gt;</w:t>
+        <w:t> ?&gt;</w:t>
       </w:r>
     </w:p>
     <w:p>
@@ -1463,8 +1355,6 @@
         </w:rPr>
         <w:t>&lt;</w:t>
       </w:r>
-      <w:proofErr w:type="spellStart"/>
-      <w:proofErr w:type="gramStart"/>
       <w:r>
         <w:rPr>
           <w:rFonts w:ascii="Nanum Gothic Coding" w:hAnsi="Nanum Gothic Coding"/>
@@ -1492,8 +1382,6 @@
         </w:rPr>
         <w:t>schema</w:t>
       </w:r>
-      <w:proofErr w:type="spellEnd"/>
-      <w:proofErr w:type="gramEnd"/>
       <w:r>
         <w:rPr>
           <w:rFonts w:ascii="Nanum Gothic Coding" w:hAnsi="Nanum Gothic Coding"/>
@@ -1501,9 +1389,31 @@
           <w:sz w:val="21"/>
           <w:szCs w:val="21"/>
         </w:rPr>
-        <w:t> </w:t>
-      </w:r>
-      <w:proofErr w:type="spellStart"/>
+        <w:t> xmlns:xs=</w:t>
+      </w:r>
+      <w:r>
+        <w:rPr>
+          <w:rFonts w:ascii="Nanum Gothic Coding" w:hAnsi="Nanum Gothic Coding"/>
+          <w:color w:val="0B6125"/>
+          <w:sz w:val="21"/>
+          <w:szCs w:val="21"/>
+        </w:rPr>
+        <w:t>"http://www.w3.org/2001/XMLSchema"</w:t>
+      </w:r>
+    </w:p>
+    <w:p>
+      <w:pPr>
+        <w:pStyle w:val="textarea"/>
+        <w:shd w:val="clear" w:color="auto" w:fill="FFFFFF"/>
+        <w:wordWrap w:val="0"/>
+        <w:spacing w:before="0" w:beforeAutospacing="0" w:after="0" w:afterAutospacing="0" w:line="378" w:lineRule="atLeast"/>
+        <w:rPr>
+          <w:rFonts w:ascii="Nanum Gothic Coding" w:hAnsi="Nanum Gothic Coding" w:hint="eastAsia"/>
+          <w:color w:val="575757"/>
+          <w:sz w:val="21"/>
+          <w:szCs w:val="21"/>
+        </w:rPr>
+      </w:pPr>
       <w:r>
         <w:rPr>
           <w:rFonts w:ascii="Nanum Gothic Coding" w:hAnsi="Nanum Gothic Coding"/>
@@ -1511,9 +1421,9 @@
           <w:sz w:val="21"/>
           <w:szCs w:val="21"/>
         </w:rPr>
-        <w:t>xmlns:xs</w:t>
-      </w:r>
-      <w:proofErr w:type="spellEnd"/>
+        <w:lastRenderedPageBreak/>
+        <w:t>   </w:t>
+      </w:r>
       <w:r>
         <w:rPr>
           <w:rFonts w:ascii="Nanum Gothic Coding" w:hAnsi="Nanum Gothic Coding"/>
@@ -1521,6 +1431,34 @@
           <w:sz w:val="21"/>
           <w:szCs w:val="21"/>
         </w:rPr>
+        <w:tab/>
+      </w:r>
+      <w:r>
+        <w:rPr>
+          <w:rFonts w:ascii="Nanum Gothic Coding" w:hAnsi="Nanum Gothic Coding"/>
+          <w:color w:val="575757"/>
+          <w:sz w:val="21"/>
+          <w:szCs w:val="21"/>
+        </w:rPr>
+        <w:tab/>
+        <w:t> </w:t>
+      </w:r>
+      <w:r>
+        <w:rPr>
+          <w:rFonts w:ascii="Nanum Gothic Coding" w:hAnsi="Nanum Gothic Coding"/>
+          <w:color w:val="BF4F24"/>
+          <w:sz w:val="21"/>
+          <w:szCs w:val="21"/>
+        </w:rPr>
+        <w:t>targetNamespace</w:t>
+      </w:r>
+      <w:r>
+        <w:rPr>
+          <w:rFonts w:ascii="Nanum Gothic Coding" w:hAnsi="Nanum Gothic Coding"/>
+          <w:color w:val="575757"/>
+          <w:sz w:val="21"/>
+          <w:szCs w:val="21"/>
+        </w:rPr>
         <w:t>=</w:t>
       </w:r>
       <w:r>
@@ -1530,7 +1468,7 @@
           <w:sz w:val="21"/>
           <w:szCs w:val="21"/>
         </w:rPr>
-        <w:t>"http://www.w3.org/2001/XMLSchema"</w:t>
+        <w:t>"http://codingsam.com"</w:t>
       </w:r>
     </w:p>
     <w:p>
@@ -1553,8 +1491,7 @@
           <w:sz w:val="21"/>
           <w:szCs w:val="21"/>
         </w:rPr>
-        <w:lastRenderedPageBreak/>
-        <w:t>   </w:t>
+        <w:t>    </w:t>
       </w:r>
       <w:r>
         <w:rPr>
@@ -1573,9 +1510,7 @@
           <w:szCs w:val="21"/>
         </w:rPr>
         <w:tab/>
-        <w:t> </w:t>
-      </w:r>
-      <w:proofErr w:type="spellStart"/>
+      </w:r>
       <w:r>
         <w:rPr>
           <w:rFonts w:ascii="Nanum Gothic Coding" w:hAnsi="Nanum Gothic Coding"/>
@@ -1583,9 +1518,8 @@
           <w:sz w:val="21"/>
           <w:szCs w:val="21"/>
         </w:rPr>
-        <w:t>targetNamespace</w:t>
-      </w:r>
-      <w:proofErr w:type="spellEnd"/>
+        <w:t>xmlns</w:t>
+      </w:r>
       <w:r>
         <w:rPr>
           <w:rFonts w:ascii="Nanum Gothic Coding" w:hAnsi="Nanum Gothic Coding"/>
@@ -1645,7 +1579,6 @@
         </w:rPr>
         <w:tab/>
       </w:r>
-      <w:proofErr w:type="spellStart"/>
       <w:r>
         <w:rPr>
           <w:rFonts w:ascii="Nanum Gothic Coding" w:hAnsi="Nanum Gothic Coding"/>
@@ -1653,79 +1586,8 @@
           <w:sz w:val="21"/>
           <w:szCs w:val="21"/>
         </w:rPr>
-        <w:t>xmlns</w:t>
-      </w:r>
-      <w:proofErr w:type="spellEnd"/>
-      <w:r>
-        <w:rPr>
-          <w:rFonts w:ascii="Nanum Gothic Coding" w:hAnsi="Nanum Gothic Coding"/>
-          <w:color w:val="575757"/>
-          <w:sz w:val="21"/>
-          <w:szCs w:val="21"/>
-        </w:rPr>
-        <w:t>=</w:t>
-      </w:r>
-      <w:r>
-        <w:rPr>
-          <w:rFonts w:ascii="Nanum Gothic Coding" w:hAnsi="Nanum Gothic Coding"/>
-          <w:color w:val="0B6125"/>
-          <w:sz w:val="21"/>
-          <w:szCs w:val="21"/>
-        </w:rPr>
-        <w:t>"http://codingsam.com"</w:t>
-      </w:r>
-    </w:p>
-    <w:p>
-      <w:pPr>
-        <w:pStyle w:val="textarea"/>
-        <w:shd w:val="clear" w:color="auto" w:fill="FFFFFF"/>
-        <w:wordWrap w:val="0"/>
-        <w:spacing w:before="0" w:beforeAutospacing="0" w:after="0" w:afterAutospacing="0" w:line="378" w:lineRule="atLeast"/>
-        <w:rPr>
-          <w:rFonts w:ascii="Nanum Gothic Coding" w:hAnsi="Nanum Gothic Coding" w:hint="eastAsia"/>
-          <w:color w:val="575757"/>
-          <w:sz w:val="21"/>
-          <w:szCs w:val="21"/>
-        </w:rPr>
-      </w:pPr>
-      <w:r>
-        <w:rPr>
-          <w:rFonts w:ascii="Nanum Gothic Coding" w:hAnsi="Nanum Gothic Coding"/>
-          <w:color w:val="575757"/>
-          <w:sz w:val="21"/>
-          <w:szCs w:val="21"/>
-        </w:rPr>
-        <w:t>    </w:t>
-      </w:r>
-      <w:r>
-        <w:rPr>
-          <w:rFonts w:ascii="Nanum Gothic Coding" w:hAnsi="Nanum Gothic Coding"/>
-          <w:color w:val="575757"/>
-          <w:sz w:val="21"/>
-          <w:szCs w:val="21"/>
-        </w:rPr>
-        <w:tab/>
-      </w:r>
-      <w:r>
-        <w:rPr>
-          <w:rFonts w:ascii="Nanum Gothic Coding" w:hAnsi="Nanum Gothic Coding"/>
-          <w:color w:val="575757"/>
-          <w:sz w:val="21"/>
-          <w:szCs w:val="21"/>
-        </w:rPr>
-        <w:tab/>
-      </w:r>
-      <w:proofErr w:type="spellStart"/>
-      <w:r>
-        <w:rPr>
-          <w:rFonts w:ascii="Nanum Gothic Coding" w:hAnsi="Nanum Gothic Coding"/>
-          <w:color w:val="BF4F24"/>
-          <w:sz w:val="21"/>
-          <w:szCs w:val="21"/>
-        </w:rPr>
         <w:t>elementFormDefault</w:t>
       </w:r>
-      <w:proofErr w:type="spellEnd"/>
       <w:r>
         <w:rPr>
           <w:rFonts w:ascii="Nanum Gothic Coding" w:hAnsi="Nanum Gothic Coding"/>
@@ -1801,8 +1663,6 @@
         </w:rPr>
         <w:t>&lt;/</w:t>
       </w:r>
-      <w:proofErr w:type="spellStart"/>
-      <w:proofErr w:type="gramStart"/>
       <w:r>
         <w:rPr>
           <w:rFonts w:ascii="Nanum Gothic Coding" w:hAnsi="Nanum Gothic Coding"/>
@@ -1830,8 +1690,6 @@
         </w:rPr>
         <w:t>schema</w:t>
       </w:r>
-      <w:proofErr w:type="spellEnd"/>
-      <w:proofErr w:type="gramEnd"/>
       <w:r>
         <w:rPr>
           <w:rFonts w:ascii="Nanum Gothic Coding" w:hAnsi="Nanum Gothic Coding"/>
@@ -1876,33 +1734,11 @@
       <w:r>
         <w:t xml:space="preserve">aven pom.xml </w:t>
       </w:r>
-      <w:proofErr w:type="spellStart"/>
       <w:r>
         <w:rPr>
           <w:rFonts w:hint="eastAsia"/>
         </w:rPr>
-        <w:t>최상단</w:t>
-      </w:r>
-      <w:proofErr w:type="spellEnd"/>
-      <w:r>
-        <w:rPr>
-          <w:rFonts w:hint="eastAsia"/>
-        </w:rPr>
-        <w:t xml:space="preserve"> 마크업의 의미를 </w:t>
-      </w:r>
-      <w:proofErr w:type="spellStart"/>
-      <w:r>
-        <w:rPr>
-          <w:rFonts w:hint="eastAsia"/>
-        </w:rPr>
-        <w:t>설명하시오</w:t>
-      </w:r>
-      <w:proofErr w:type="spellEnd"/>
-      <w:r>
-        <w:rPr>
-          <w:rFonts w:hint="eastAsia"/>
-        </w:rPr>
-        <w:t>.</w:t>
+        <w:t>최상단 마크업의 의미를 설명하시오.</w:t>
       </w:r>
       <w:r>
         <w:t xml:space="preserve"> </w:t>
@@ -1949,7 +1785,6 @@
         </w:rPr>
         <w:t xml:space="preserve"> </w:t>
       </w:r>
-      <w:proofErr w:type="spellStart"/>
       <w:r>
         <w:rPr>
           <w:rFonts w:ascii="Consolas" w:hAnsi="Consolas" w:cs="Consolas"/>
@@ -1959,7 +1794,6 @@
         </w:rPr>
         <w:t>xmlns</w:t>
       </w:r>
-      <w:proofErr w:type="spellEnd"/>
       <w:r>
         <w:rPr>
           <w:rFonts w:ascii="Consolas" w:hAnsi="Consolas" w:cs="Consolas"/>
@@ -1988,8 +1822,6 @@
         </w:rPr>
         <w:t xml:space="preserve"> </w:t>
       </w:r>
-      <w:proofErr w:type="spellStart"/>
-      <w:proofErr w:type="gramStart"/>
       <w:r>
         <w:rPr>
           <w:rFonts w:ascii="Consolas" w:hAnsi="Consolas" w:cs="Consolas"/>
@@ -1999,8 +1831,6 @@
         </w:rPr>
         <w:t>xmlns:xsi</w:t>
       </w:r>
-      <w:proofErr w:type="spellEnd"/>
-      <w:proofErr w:type="gramEnd"/>
       <w:r>
         <w:rPr>
           <w:rFonts w:ascii="Consolas" w:hAnsi="Consolas" w:cs="Consolas"/>
@@ -2029,7 +1859,6 @@
         </w:rPr>
         <w:t xml:space="preserve"> </w:t>
       </w:r>
-      <w:proofErr w:type="spellStart"/>
       <w:r>
         <w:rPr>
           <w:rFonts w:ascii="Consolas" w:hAnsi="Consolas" w:cs="Consolas"/>
@@ -2039,7 +1868,6 @@
         </w:rPr>
         <w:t>xsi:schemaLocation</w:t>
       </w:r>
-      <w:proofErr w:type="spellEnd"/>
       <w:r>
         <w:rPr>
           <w:rFonts w:ascii="Consolas" w:hAnsi="Consolas" w:cs="Consolas"/>
@@ -2153,92 +1981,48 @@
         <w:rPr>
           <w:rFonts w:hint="eastAsia"/>
         </w:rPr>
-        <w:t xml:space="preserve">을 사용하여 신규 </w:t>
-      </w:r>
-      <w:proofErr w:type="spellStart"/>
+        <w:t>을 사용하여 신규 서블릿을 하나 생성하시오.</w:t>
+      </w:r>
+    </w:p>
+    <w:p>
+      <w:pPr>
+        <w:ind w:firstLine="195"/>
+      </w:pPr>
+      <w:r>
+        <w:t xml:space="preserve">&gt;&gt; </w:t>
+      </w:r>
       <w:r>
         <w:rPr>
           <w:rFonts w:hint="eastAsia"/>
         </w:rPr>
-        <w:t>서블릿을</w:t>
-      </w:r>
-      <w:proofErr w:type="spellEnd"/>
+        <w:t xml:space="preserve">기존 </w:t>
+      </w:r>
+      <w:r>
+        <w:t>Project</w:t>
+      </w:r>
       <w:r>
         <w:rPr>
           <w:rFonts w:hint="eastAsia"/>
         </w:rPr>
-        <w:t xml:space="preserve"> 하나 </w:t>
-      </w:r>
-      <w:proofErr w:type="spellStart"/>
+        <w:t xml:space="preserve">에 </w:t>
+      </w:r>
+      <w:r>
+        <w:t>com.gachidata.vo</w:t>
+      </w:r>
       <w:r>
         <w:rPr>
           <w:rFonts w:hint="eastAsia"/>
         </w:rPr>
-        <w:t>생성하시오</w:t>
-      </w:r>
-      <w:proofErr w:type="spellEnd"/>
+        <w:t xml:space="preserve">패키지를 만들고 </w:t>
+      </w:r>
+      <w:r>
+        <w:t>Food class</w:t>
+      </w:r>
       <w:r>
         <w:rPr>
           <w:rFonts w:hint="eastAsia"/>
         </w:rPr>
-        <w:t>.</w:t>
-      </w:r>
-    </w:p>
-    <w:p>
-      <w:pPr>
-        <w:ind w:firstLine="195"/>
-      </w:pPr>
-      <w:r>
-        <w:t xml:space="preserve">&gt;&gt; </w:t>
-      </w:r>
-      <w:r>
-        <w:rPr>
-          <w:rFonts w:hint="eastAsia"/>
-        </w:rPr>
-        <w:t xml:space="preserve">기존 </w:t>
-      </w:r>
-      <w:r>
-        <w:t>Project</w:t>
-      </w:r>
-      <w:r>
-        <w:rPr>
-          <w:rFonts w:hint="eastAsia"/>
-        </w:rPr>
-        <w:t xml:space="preserve">에 </w:t>
-      </w:r>
-      <w:proofErr w:type="spellStart"/>
-      <w:r>
-        <w:t>com.gachidata.vo</w:t>
-      </w:r>
-      <w:proofErr w:type="spellEnd"/>
-      <w:r>
-        <w:rPr>
-          <w:rFonts w:hint="eastAsia"/>
-        </w:rPr>
-        <w:t xml:space="preserve">패키지를 만들고 </w:t>
-      </w:r>
-      <w:r>
-        <w:t>Food class</w:t>
-      </w:r>
-      <w:r>
-        <w:rPr>
-          <w:rFonts w:hint="eastAsia"/>
-        </w:rPr>
-        <w:t xml:space="preserve">를 </w:t>
-      </w:r>
-      <w:proofErr w:type="spellStart"/>
-      <w:r>
-        <w:rPr>
-          <w:rFonts w:hint="eastAsia"/>
-        </w:rPr>
-        <w:t>만드시오</w:t>
-      </w:r>
-      <w:proofErr w:type="spellEnd"/>
-      <w:r>
-        <w:rPr>
-          <w:rFonts w:hint="eastAsia"/>
-        </w:rPr>
-        <w:t xml:space="preserve"> (</w:t>
+        <w:t>를 만드시오 (</w:t>
       </w:r>
       <w:r>
         <w:t>POJO</w:t>
@@ -2306,13 +2090,8 @@
         </w:rPr>
         <w:t xml:space="preserve">에 </w:t>
       </w:r>
-      <w:proofErr w:type="spellStart"/>
-      <w:r>
-        <w:t>com.gachidata.service</w:t>
-      </w:r>
-      <w:proofErr w:type="spellEnd"/>
-      <w:r>
-        <w:t xml:space="preserve"> </w:t>
+      <w:r>
+        <w:t xml:space="preserve">com.gachidata.service </w:t>
       </w:r>
       <w:r>
         <w:rPr>
@@ -2320,33 +2099,14 @@
         </w:rPr>
         <w:t xml:space="preserve">패키지를 만들고 </w:t>
       </w:r>
-      <w:proofErr w:type="spellStart"/>
-      <w:r>
-        <w:t>FoodService</w:t>
-      </w:r>
-      <w:proofErr w:type="spellEnd"/>
-      <w:r>
-        <w:t xml:space="preserve"> class</w:t>
+      <w:r>
+        <w:t>FoodService class</w:t>
       </w:r>
       <w:r>
         <w:rPr>
           <w:rFonts w:hint="eastAsia"/>
         </w:rPr>
-        <w:t xml:space="preserve">를 </w:t>
-      </w:r>
-      <w:proofErr w:type="spellStart"/>
-      <w:r>
-        <w:rPr>
-          <w:rFonts w:hint="eastAsia"/>
-        </w:rPr>
-        <w:t>만드시오</w:t>
-      </w:r>
-      <w:proofErr w:type="spellEnd"/>
-      <w:r>
-        <w:rPr>
-          <w:rFonts w:hint="eastAsia"/>
-        </w:rPr>
-        <w:t>.</w:t>
+        <w:t>를 만드시오.</w:t>
       </w:r>
     </w:p>
     <w:p>
@@ -2358,13 +2118,8 @@
         </w:numPr>
         <w:ind w:leftChars="0"/>
       </w:pPr>
-      <w:proofErr w:type="spellStart"/>
-      <w:r>
-        <w:t>cookedFoodLIst</w:t>
-      </w:r>
-      <w:proofErr w:type="spellEnd"/>
-      <w:r>
-        <w:t xml:space="preserve"> </w:t>
+      <w:r>
+        <w:t xml:space="preserve">cookedFoodLIst </w:t>
       </w:r>
       <w:r>
         <w:rPr>
@@ -2423,20 +2178,7 @@
         <w:t>int</w:t>
       </w:r>
       <w:r>
-        <w:t xml:space="preserve">) List&lt;Food&gt; </w:t>
-      </w:r>
-      <w:proofErr w:type="spellStart"/>
-      <w:proofErr w:type="gramStart"/>
-      <w:r>
-        <w:t>cookedFoolList</w:t>
-      </w:r>
-      <w:proofErr w:type="spellEnd"/>
-      <w:r>
-        <w:t>(</w:t>
-      </w:r>
-      <w:proofErr w:type="gramEnd"/>
-      <w:r>
-        <w:t xml:space="preserve">) { </w:t>
+        <w:t xml:space="preserve">) List&lt;Food&gt; cookedFoolList() { </w:t>
       </w:r>
     </w:p>
     <w:p>
@@ -2445,23 +2187,7 @@
         <w:ind w:leftChars="0" w:left="1155" w:firstLineChars="400" w:firstLine="800"/>
       </w:pPr>
       <w:r>
-        <w:t xml:space="preserve">List&lt;Food&gt; foods = new </w:t>
-      </w:r>
-      <w:proofErr w:type="spellStart"/>
-      <w:r>
-        <w:t>ArrayList</w:t>
-      </w:r>
-      <w:proofErr w:type="spellEnd"/>
-      <w:r>
-        <w:t>&lt;Food</w:t>
-      </w:r>
-      <w:proofErr w:type="gramStart"/>
-      <w:r>
-        <w:t>&gt;(</w:t>
-      </w:r>
-      <w:proofErr w:type="gramEnd"/>
-      <w:r>
-        <w:t>); .</w:t>
+        <w:t>List&lt;Food&gt; foods = new ArrayList&lt;Food&gt;(); .</w:t>
       </w:r>
     </w:p>
     <w:p>
@@ -2525,13 +2251,8 @@
         </w:rPr>
         <w:t xml:space="preserve">에 </w:t>
       </w:r>
-      <w:proofErr w:type="spellStart"/>
-      <w:r>
-        <w:t>com.gachidata.controller</w:t>
-      </w:r>
-      <w:proofErr w:type="spellEnd"/>
-      <w:r>
-        <w:t xml:space="preserve"> </w:t>
+      <w:r>
+        <w:t xml:space="preserve">com.gachidata.controller </w:t>
       </w:r>
       <w:r>
         <w:rPr>
@@ -2539,33 +2260,14 @@
         </w:rPr>
         <w:t xml:space="preserve">패키지를 만들고 </w:t>
       </w:r>
-      <w:proofErr w:type="spellStart"/>
-      <w:r>
-        <w:t>FoodController</w:t>
-      </w:r>
-      <w:proofErr w:type="spellEnd"/>
-      <w:r>
-        <w:t xml:space="preserve"> class</w:t>
+      <w:r>
+        <w:t>FoodController class</w:t>
       </w:r>
       <w:r>
         <w:rPr>
           <w:rFonts w:hint="eastAsia"/>
         </w:rPr>
-        <w:t xml:space="preserve">를 </w:t>
-      </w:r>
-      <w:proofErr w:type="spellStart"/>
-      <w:r>
-        <w:rPr>
-          <w:rFonts w:hint="eastAsia"/>
-        </w:rPr>
-        <w:t>만드시오</w:t>
-      </w:r>
-      <w:proofErr w:type="spellEnd"/>
-      <w:r>
-        <w:rPr>
-          <w:rFonts w:hint="eastAsia"/>
-        </w:rPr>
-        <w:t>.</w:t>
+        <w:t>를 만드시오.</w:t>
       </w:r>
     </w:p>
     <w:p>
@@ -2577,55 +2279,32 @@
         </w:numPr>
         <w:ind w:leftChars="0"/>
       </w:pPr>
-      <w:proofErr w:type="spellStart"/>
       <w:r>
         <w:rPr>
           <w:rFonts w:hint="eastAsia"/>
         </w:rPr>
-        <w:t>서블릿을</w:t>
-      </w:r>
-      <w:proofErr w:type="spellEnd"/>
+        <w:t>서블릿을 d</w:t>
+      </w:r>
+      <w:r>
+        <w:t>oGet</w:t>
+      </w:r>
       <w:r>
         <w:rPr>
           <w:rFonts w:hint="eastAsia"/>
         </w:rPr>
-        <w:t xml:space="preserve"> </w:t>
-      </w:r>
-      <w:proofErr w:type="spellStart"/>
+        <w:t xml:space="preserve">으로 구현하고 </w:t>
+      </w:r>
+      <w:r>
+        <w:t>FoodService</w:t>
+      </w:r>
       <w:r>
         <w:rPr>
           <w:rFonts w:hint="eastAsia"/>
         </w:rPr>
-        <w:t>d</w:t>
-      </w:r>
-      <w:r>
-        <w:t>oGet</w:t>
-      </w:r>
-      <w:proofErr w:type="spellEnd"/>
-      <w:r>
-        <w:rPr>
-          <w:rFonts w:hint="eastAsia"/>
-        </w:rPr>
-        <w:t xml:space="preserve">으로 구현하고 </w:t>
-      </w:r>
-      <w:proofErr w:type="spellStart"/>
-      <w:r>
-        <w:t>FoodService</w:t>
-      </w:r>
-      <w:proofErr w:type="spellEnd"/>
-      <w:r>
-        <w:rPr>
-          <w:rFonts w:hint="eastAsia"/>
-        </w:rPr>
         <w:t xml:space="preserve">의 </w:t>
       </w:r>
-      <w:proofErr w:type="spellStart"/>
-      <w:r>
-        <w:t>cookedFoodList</w:t>
-      </w:r>
-      <w:proofErr w:type="spellEnd"/>
-      <w:r>
-        <w:t>()</w:t>
+      <w:r>
+        <w:t>cookedFoodList()</w:t>
       </w:r>
       <w:r>
         <w:rPr>
@@ -2681,19 +2360,7 @@
           <w:sz w:val="26"/>
           <w:szCs w:val="26"/>
         </w:rPr>
-        <w:t xml:space="preserve"> </w:t>
-      </w:r>
-      <w:proofErr w:type="spellStart"/>
-      <w:proofErr w:type="gramStart"/>
-      <w:r>
-        <w:rPr>
-          <w:rFonts w:ascii="Consolas" w:hAnsi="Consolas" w:cs="Consolas"/>
-          <w:color w:val="E3E6E8"/>
-          <w:kern w:val="0"/>
-          <w:sz w:val="26"/>
-          <w:szCs w:val="26"/>
-        </w:rPr>
-        <w:t>com</w:t>
+        <w:t xml:space="preserve"> com</w:t>
       </w:r>
       <w:r>
         <w:rPr>
@@ -2715,7 +2382,6 @@
         </w:rPr>
         <w:t>gachidata</w:t>
       </w:r>
-      <w:proofErr w:type="gramEnd"/>
       <w:r>
         <w:rPr>
           <w:rFonts w:ascii="Consolas" w:hAnsi="Consolas" w:cs="Consolas"/>
@@ -2736,7 +2402,6 @@
         </w:rPr>
         <w:t>controller</w:t>
       </w:r>
-      <w:proofErr w:type="spellEnd"/>
       <w:r>
         <w:rPr>
           <w:rFonts w:ascii="Consolas" w:hAnsi="Consolas" w:cs="Consolas"/>
@@ -2795,19 +2460,7 @@
           <w:sz w:val="26"/>
           <w:szCs w:val="26"/>
         </w:rPr>
-        <w:t xml:space="preserve"> </w:t>
-      </w:r>
-      <w:proofErr w:type="spellStart"/>
-      <w:proofErr w:type="gramStart"/>
-      <w:r>
-        <w:rPr>
-          <w:rFonts w:ascii="Consolas" w:hAnsi="Consolas" w:cs="Consolas"/>
-          <w:color w:val="E3E6E8"/>
-          <w:kern w:val="0"/>
-          <w:sz w:val="26"/>
-          <w:szCs w:val="26"/>
-        </w:rPr>
-        <w:t>java</w:t>
+        <w:t xml:space="preserve"> java</w:t>
       </w:r>
       <w:r>
         <w:rPr>
@@ -2849,8 +2502,6 @@
         </w:rPr>
         <w:t>IOException</w:t>
       </w:r>
-      <w:proofErr w:type="spellEnd"/>
-      <w:proofErr w:type="gramEnd"/>
       <w:r>
         <w:rPr>
           <w:rFonts w:ascii="Consolas" w:hAnsi="Consolas" w:cs="Consolas"/>
@@ -2894,19 +2545,7 @@
           <w:sz w:val="26"/>
           <w:szCs w:val="26"/>
         </w:rPr>
-        <w:t xml:space="preserve"> </w:t>
-      </w:r>
-      <w:proofErr w:type="spellStart"/>
-      <w:proofErr w:type="gramStart"/>
-      <w:r>
-        <w:rPr>
-          <w:rFonts w:ascii="Consolas" w:hAnsi="Consolas" w:cs="Consolas"/>
-          <w:color w:val="E3E6E8"/>
-          <w:kern w:val="0"/>
-          <w:sz w:val="26"/>
-          <w:szCs w:val="26"/>
-        </w:rPr>
-        <w:t>java</w:t>
+        <w:t xml:space="preserve"> java</w:t>
       </w:r>
       <w:r>
         <w:rPr>
@@ -2948,8 +2587,6 @@
         </w:rPr>
         <w:t>PrintWriter</w:t>
       </w:r>
-      <w:proofErr w:type="spellEnd"/>
-      <w:proofErr w:type="gramEnd"/>
       <w:r>
         <w:rPr>
           <w:rFonts w:ascii="Consolas" w:hAnsi="Consolas" w:cs="Consolas"/>
@@ -2994,19 +2631,7 @@
           <w:sz w:val="26"/>
           <w:szCs w:val="26"/>
         </w:rPr>
-        <w:t xml:space="preserve"> </w:t>
-      </w:r>
-      <w:proofErr w:type="spellStart"/>
-      <w:proofErr w:type="gramStart"/>
-      <w:r>
-        <w:rPr>
-          <w:rFonts w:ascii="Consolas" w:hAnsi="Consolas" w:cs="Consolas"/>
-          <w:color w:val="E3E6E8"/>
-          <w:kern w:val="0"/>
-          <w:sz w:val="26"/>
-          <w:szCs w:val="26"/>
-        </w:rPr>
-        <w:t>java</w:t>
+        <w:t xml:space="preserve"> java</w:t>
       </w:r>
       <w:r>
         <w:rPr>
@@ -3028,7 +2653,6 @@
         </w:rPr>
         <w:t>util</w:t>
       </w:r>
-      <w:proofErr w:type="gramEnd"/>
       <w:r>
         <w:rPr>
           <w:rFonts w:ascii="Consolas" w:hAnsi="Consolas" w:cs="Consolas"/>
@@ -3049,7 +2673,6 @@
         </w:rPr>
         <w:t>Date</w:t>
       </w:r>
-      <w:proofErr w:type="spellEnd"/>
       <w:r>
         <w:rPr>
           <w:rFonts w:ascii="Consolas" w:hAnsi="Consolas" w:cs="Consolas"/>
@@ -3110,8 +2733,6 @@
         </w:rPr>
         <w:t xml:space="preserve"> </w:t>
       </w:r>
-      <w:proofErr w:type="spellStart"/>
-      <w:proofErr w:type="gramStart"/>
       <w:r>
         <w:rPr>
           <w:rFonts w:ascii="Consolas" w:hAnsi="Consolas" w:cs="Consolas"/>
@@ -3145,7 +2766,6 @@
         </w:rPr>
         <w:t>servlet</w:t>
       </w:r>
-      <w:proofErr w:type="gramEnd"/>
       <w:r>
         <w:rPr>
           <w:rFonts w:ascii="Consolas" w:hAnsi="Consolas" w:cs="Consolas"/>
@@ -3168,7 +2788,6 @@
         </w:rPr>
         <w:t>RequestDispatcher</w:t>
       </w:r>
-      <w:proofErr w:type="spellEnd"/>
       <w:r>
         <w:rPr>
           <w:rFonts w:ascii="Consolas" w:hAnsi="Consolas" w:cs="Consolas"/>
@@ -3214,8 +2833,6 @@
         </w:rPr>
         <w:t xml:space="preserve"> </w:t>
       </w:r>
-      <w:proofErr w:type="spellStart"/>
-      <w:proofErr w:type="gramStart"/>
       <w:r>
         <w:rPr>
           <w:rFonts w:ascii="Consolas" w:hAnsi="Consolas" w:cs="Consolas"/>
@@ -3249,7 +2866,6 @@
         </w:rPr>
         <w:t>servlet</w:t>
       </w:r>
-      <w:proofErr w:type="gramEnd"/>
       <w:r>
         <w:rPr>
           <w:rFonts w:ascii="Consolas" w:hAnsi="Consolas" w:cs="Consolas"/>
@@ -3272,7 +2888,6 @@
         </w:rPr>
         <w:t>ServletContext</w:t>
       </w:r>
-      <w:proofErr w:type="spellEnd"/>
       <w:r>
         <w:rPr>
           <w:rFonts w:ascii="Consolas" w:hAnsi="Consolas" w:cs="Consolas"/>
@@ -3316,19 +2931,7 @@
           <w:sz w:val="26"/>
           <w:szCs w:val="26"/>
         </w:rPr>
-        <w:t xml:space="preserve"> </w:t>
-      </w:r>
-      <w:proofErr w:type="spellStart"/>
-      <w:proofErr w:type="gramStart"/>
-      <w:r>
-        <w:rPr>
-          <w:rFonts w:ascii="Consolas" w:hAnsi="Consolas" w:cs="Consolas"/>
-          <w:color w:val="E3E6E8"/>
-          <w:kern w:val="0"/>
-          <w:sz w:val="26"/>
-          <w:szCs w:val="26"/>
-        </w:rPr>
-        <w:t>javax</w:t>
+        <w:t xml:space="preserve"> javax</w:t>
       </w:r>
       <w:r>
         <w:rPr>
@@ -3350,7 +2953,6 @@
         </w:rPr>
         <w:t>servlet</w:t>
       </w:r>
-      <w:proofErr w:type="gramEnd"/>
       <w:r>
         <w:rPr>
           <w:rFonts w:ascii="Consolas" w:hAnsi="Consolas" w:cs="Consolas"/>
@@ -3371,7 +2973,6 @@
         </w:rPr>
         <w:t>ServletException</w:t>
       </w:r>
-      <w:proofErr w:type="spellEnd"/>
       <w:r>
         <w:rPr>
           <w:rFonts w:ascii="Consolas" w:hAnsi="Consolas" w:cs="Consolas"/>
@@ -3415,19 +3016,7 @@
           <w:sz w:val="26"/>
           <w:szCs w:val="26"/>
         </w:rPr>
-        <w:t xml:space="preserve"> </w:t>
-      </w:r>
-      <w:proofErr w:type="spellStart"/>
-      <w:proofErr w:type="gramStart"/>
-      <w:r>
-        <w:rPr>
-          <w:rFonts w:ascii="Consolas" w:hAnsi="Consolas" w:cs="Consolas"/>
-          <w:color w:val="E3E6E8"/>
-          <w:kern w:val="0"/>
-          <w:sz w:val="26"/>
-          <w:szCs w:val="26"/>
-        </w:rPr>
-        <w:t>javax</w:t>
+        <w:t xml:space="preserve"> javax</w:t>
       </w:r>
       <w:r>
         <w:rPr>
@@ -3449,7 +3038,6 @@
         </w:rPr>
         <w:t>servlet</w:t>
       </w:r>
-      <w:proofErr w:type="gramEnd"/>
       <w:r>
         <w:rPr>
           <w:rFonts w:ascii="Consolas" w:hAnsi="Consolas" w:cs="Consolas"/>
@@ -3490,7 +3078,6 @@
         </w:rPr>
         <w:t>WebServlet</w:t>
       </w:r>
-      <w:proofErr w:type="spellEnd"/>
       <w:r>
         <w:rPr>
           <w:rFonts w:ascii="Consolas" w:hAnsi="Consolas" w:cs="Consolas"/>
@@ -3534,19 +3121,7 @@
           <w:sz w:val="26"/>
           <w:szCs w:val="26"/>
         </w:rPr>
-        <w:t xml:space="preserve"> </w:t>
-      </w:r>
-      <w:proofErr w:type="spellStart"/>
-      <w:proofErr w:type="gramStart"/>
-      <w:r>
-        <w:rPr>
-          <w:rFonts w:ascii="Consolas" w:hAnsi="Consolas" w:cs="Consolas"/>
-          <w:color w:val="E3E6E8"/>
-          <w:kern w:val="0"/>
-          <w:sz w:val="26"/>
-          <w:szCs w:val="26"/>
-        </w:rPr>
-        <w:t>javax</w:t>
+        <w:t xml:space="preserve"> javax</w:t>
       </w:r>
       <w:r>
         <w:rPr>
@@ -3568,7 +3143,6 @@
         </w:rPr>
         <w:t>servlet</w:t>
       </w:r>
-      <w:proofErr w:type="gramEnd"/>
       <w:r>
         <w:rPr>
           <w:rFonts w:ascii="Consolas" w:hAnsi="Consolas" w:cs="Consolas"/>
@@ -3609,7 +3183,6 @@
         </w:rPr>
         <w:t>HttpServlet</w:t>
       </w:r>
-      <w:proofErr w:type="spellEnd"/>
       <w:r>
         <w:rPr>
           <w:rFonts w:ascii="Consolas" w:hAnsi="Consolas" w:cs="Consolas"/>
@@ -3653,19 +3226,7 @@
           <w:sz w:val="26"/>
           <w:szCs w:val="26"/>
         </w:rPr>
-        <w:t xml:space="preserve"> </w:t>
-      </w:r>
-      <w:proofErr w:type="spellStart"/>
-      <w:proofErr w:type="gramStart"/>
-      <w:r>
-        <w:rPr>
-          <w:rFonts w:ascii="Consolas" w:hAnsi="Consolas" w:cs="Consolas"/>
-          <w:color w:val="E3E6E8"/>
-          <w:kern w:val="0"/>
-          <w:sz w:val="26"/>
-          <w:szCs w:val="26"/>
-        </w:rPr>
-        <w:t>javax</w:t>
+        <w:t xml:space="preserve"> javax</w:t>
       </w:r>
       <w:r>
         <w:rPr>
@@ -3687,7 +3248,6 @@
         </w:rPr>
         <w:t>servlet</w:t>
       </w:r>
-      <w:proofErr w:type="gramEnd"/>
       <w:r>
         <w:rPr>
           <w:rFonts w:ascii="Consolas" w:hAnsi="Consolas" w:cs="Consolas"/>
@@ -3728,7 +3288,6 @@
         </w:rPr>
         <w:t>HttpServletRequest</w:t>
       </w:r>
-      <w:proofErr w:type="spellEnd"/>
       <w:r>
         <w:rPr>
           <w:rFonts w:ascii="Consolas" w:hAnsi="Consolas" w:cs="Consolas"/>
@@ -3772,19 +3331,7 @@
           <w:sz w:val="26"/>
           <w:szCs w:val="26"/>
         </w:rPr>
-        <w:t xml:space="preserve"> </w:t>
-      </w:r>
-      <w:proofErr w:type="spellStart"/>
-      <w:proofErr w:type="gramStart"/>
-      <w:r>
-        <w:rPr>
-          <w:rFonts w:ascii="Consolas" w:hAnsi="Consolas" w:cs="Consolas"/>
-          <w:color w:val="E3E6E8"/>
-          <w:kern w:val="0"/>
-          <w:sz w:val="26"/>
-          <w:szCs w:val="26"/>
-        </w:rPr>
-        <w:t>javax</w:t>
+        <w:t xml:space="preserve"> javax</w:t>
       </w:r>
       <w:r>
         <w:rPr>
@@ -3806,7 +3353,6 @@
         </w:rPr>
         <w:t>servlet</w:t>
       </w:r>
-      <w:proofErr w:type="gramEnd"/>
       <w:r>
         <w:rPr>
           <w:rFonts w:ascii="Consolas" w:hAnsi="Consolas" w:cs="Consolas"/>
@@ -3847,7 +3393,6 @@
         </w:rPr>
         <w:t>HttpServletResponse</w:t>
       </w:r>
-      <w:proofErr w:type="spellEnd"/>
       <w:r>
         <w:rPr>
           <w:rFonts w:ascii="Consolas" w:hAnsi="Consolas" w:cs="Consolas"/>
@@ -3906,19 +3451,7 @@
           <w:sz w:val="26"/>
           <w:szCs w:val="26"/>
         </w:rPr>
-        <w:t xml:space="preserve"> </w:t>
-      </w:r>
-      <w:proofErr w:type="spellStart"/>
-      <w:proofErr w:type="gramStart"/>
-      <w:r>
-        <w:rPr>
-          <w:rFonts w:ascii="Consolas" w:hAnsi="Consolas" w:cs="Consolas"/>
-          <w:color w:val="E3E6E8"/>
-          <w:kern w:val="0"/>
-          <w:sz w:val="26"/>
-          <w:szCs w:val="26"/>
-        </w:rPr>
-        <w:t>com</w:t>
+        <w:t xml:space="preserve"> com</w:t>
       </w:r>
       <w:r>
         <w:rPr>
@@ -3940,7 +3473,6 @@
         </w:rPr>
         <w:t>gachidata</w:t>
       </w:r>
-      <w:proofErr w:type="gramEnd"/>
       <w:r>
         <w:rPr>
           <w:rFonts w:ascii="Consolas" w:hAnsi="Consolas" w:cs="Consolas"/>
@@ -3981,7 +3513,6 @@
         </w:rPr>
         <w:t>FoodService</w:t>
       </w:r>
-      <w:proofErr w:type="spellEnd"/>
       <w:r>
         <w:rPr>
           <w:rFonts w:ascii="Consolas" w:hAnsi="Consolas" w:cs="Consolas"/>
@@ -4032,23 +3563,8 @@
           <w:sz w:val="26"/>
           <w:szCs w:val="26"/>
         </w:rPr>
-        <w:t>@</w:t>
-      </w:r>
-      <w:proofErr w:type="spellStart"/>
-      <w:proofErr w:type="gramStart"/>
-      <w:r>
-        <w:rPr>
-          <w:rFonts w:ascii="Consolas" w:hAnsi="Consolas" w:cs="Consolas"/>
-          <w:i/>
-          <w:iCs/>
-          <w:color w:val="94A0A8"/>
-          <w:kern w:val="0"/>
-          <w:sz w:val="26"/>
-          <w:szCs w:val="26"/>
-        </w:rPr>
-        <w:t>WebServlet</w:t>
-      </w:r>
-      <w:proofErr w:type="spellEnd"/>
+        <w:t>@WebServlet</w:t>
+      </w:r>
       <w:r>
         <w:rPr>
           <w:rFonts w:ascii="Consolas" w:hAnsi="Consolas" w:cs="Consolas"/>
@@ -4059,8 +3575,6 @@
         </w:rPr>
         <w:t>(</w:t>
       </w:r>
-      <w:proofErr w:type="spellStart"/>
-      <w:proofErr w:type="gramEnd"/>
       <w:r>
         <w:rPr>
           <w:rFonts w:ascii="Consolas" w:hAnsi="Consolas" w:cs="Consolas"/>
@@ -4071,7 +3585,6 @@
         </w:rPr>
         <w:t>urlPatterns</w:t>
       </w:r>
-      <w:proofErr w:type="spellEnd"/>
       <w:r>
         <w:rPr>
           <w:rFonts w:ascii="Consolas" w:hAnsi="Consolas" w:cs="Consolas"/>
@@ -4207,7 +3720,6 @@
         </w:rPr>
         <w:t xml:space="preserve"> </w:t>
       </w:r>
-      <w:proofErr w:type="spellStart"/>
       <w:r>
         <w:rPr>
           <w:rFonts w:ascii="Consolas" w:hAnsi="Consolas" w:cs="Consolas"/>
@@ -4218,7 +3730,6 @@
         </w:rPr>
         <w:t>FoodController</w:t>
       </w:r>
-      <w:proofErr w:type="spellEnd"/>
       <w:r>
         <w:rPr>
           <w:rFonts w:ascii="Consolas" w:hAnsi="Consolas" w:cs="Consolas"/>
@@ -4249,7 +3760,6 @@
         </w:rPr>
         <w:t xml:space="preserve"> </w:t>
       </w:r>
-      <w:proofErr w:type="spellStart"/>
       <w:r>
         <w:rPr>
           <w:rFonts w:ascii="Consolas" w:hAnsi="Consolas" w:cs="Consolas"/>
@@ -4260,7 +3770,6 @@
         </w:rPr>
         <w:t>HttpServlet</w:t>
       </w:r>
-      <w:proofErr w:type="spellEnd"/>
       <w:r>
         <w:rPr>
           <w:rFonts w:ascii="Consolas" w:hAnsi="Consolas" w:cs="Consolas"/>
@@ -4488,7 +3997,6 @@
         </w:rPr>
         <w:t xml:space="preserve"> </w:t>
       </w:r>
-      <w:proofErr w:type="spellStart"/>
       <w:r>
         <w:rPr>
           <w:rFonts w:ascii="Consolas" w:hAnsi="Consolas" w:cs="Consolas"/>
@@ -4503,7 +4011,6 @@
         </w:rPr>
         <w:t>serialVersionUID</w:t>
       </w:r>
-      <w:proofErr w:type="spellEnd"/>
       <w:r>
         <w:rPr>
           <w:rFonts w:ascii="Consolas" w:hAnsi="Consolas" w:cs="Consolas"/>
@@ -4671,8 +4178,6 @@
         </w:rPr>
         <w:t xml:space="preserve"> </w:t>
       </w:r>
-      <w:proofErr w:type="spellStart"/>
-      <w:proofErr w:type="gramStart"/>
       <w:r>
         <w:rPr>
           <w:rFonts w:ascii="Consolas" w:hAnsi="Consolas" w:cs="Consolas"/>
@@ -4683,7 +4188,6 @@
         </w:rPr>
         <w:t>doGet</w:t>
       </w:r>
-      <w:proofErr w:type="spellEnd"/>
       <w:r>
         <w:rPr>
           <w:rFonts w:ascii="Consolas" w:hAnsi="Consolas" w:cs="Consolas"/>
@@ -4694,8 +4198,6 @@
         </w:rPr>
         <w:t>(</w:t>
       </w:r>
-      <w:proofErr w:type="spellStart"/>
-      <w:proofErr w:type="gramEnd"/>
       <w:r>
         <w:rPr>
           <w:rFonts w:ascii="Consolas" w:hAnsi="Consolas" w:cs="Consolas"/>
@@ -4706,7 +4208,6 @@
         </w:rPr>
         <w:t>HttpServletRequest</w:t>
       </w:r>
-      <w:proofErr w:type="spellEnd"/>
       <w:r>
         <w:rPr>
           <w:rFonts w:ascii="Consolas" w:hAnsi="Consolas" w:cs="Consolas"/>
@@ -4747,7 +4248,6 @@
         </w:rPr>
         <w:t xml:space="preserve"> </w:t>
       </w:r>
-      <w:proofErr w:type="spellStart"/>
       <w:r>
         <w:rPr>
           <w:rFonts w:ascii="Consolas" w:hAnsi="Consolas" w:cs="Consolas"/>
@@ -4758,7 +4258,6 @@
         </w:rPr>
         <w:t>HttpServletResponse</w:t>
       </w:r>
-      <w:proofErr w:type="spellEnd"/>
       <w:r>
         <w:rPr>
           <w:rFonts w:ascii="Consolas" w:hAnsi="Consolas" w:cs="Consolas"/>
@@ -4819,7 +4318,6 @@
         </w:rPr>
         <w:t xml:space="preserve"> </w:t>
       </w:r>
-      <w:proofErr w:type="spellStart"/>
       <w:r>
         <w:rPr>
           <w:rFonts w:ascii="Consolas" w:hAnsi="Consolas" w:cs="Consolas"/>
@@ -4830,7 +4328,6 @@
         </w:rPr>
         <w:t>ServletException</w:t>
       </w:r>
-      <w:proofErr w:type="spellEnd"/>
       <w:r>
         <w:rPr>
           <w:rFonts w:ascii="Consolas" w:hAnsi="Consolas" w:cs="Consolas"/>
@@ -4851,7 +4348,6 @@
         </w:rPr>
         <w:t xml:space="preserve"> </w:t>
       </w:r>
-      <w:proofErr w:type="spellStart"/>
       <w:r>
         <w:rPr>
           <w:rFonts w:ascii="Consolas" w:hAnsi="Consolas" w:cs="Consolas"/>
@@ -4862,7 +4358,6 @@
         </w:rPr>
         <w:t>IOException</w:t>
       </w:r>
-      <w:proofErr w:type="spellEnd"/>
       <w:r>
         <w:rPr>
           <w:rFonts w:ascii="Consolas" w:hAnsi="Consolas" w:cs="Consolas"/>
@@ -4933,8 +4428,6 @@
         </w:rPr>
         <w:tab/>
       </w:r>
-      <w:proofErr w:type="spellStart"/>
-      <w:proofErr w:type="gramStart"/>
       <w:r>
         <w:rPr>
           <w:rFonts w:ascii="Consolas" w:hAnsi="Consolas" w:cs="Consolas"/>
@@ -4965,8 +4458,6 @@
         </w:rPr>
         <w:t>setContentType</w:t>
       </w:r>
-      <w:proofErr w:type="spellEnd"/>
-      <w:proofErr w:type="gramEnd"/>
       <w:r>
         <w:rPr>
           <w:rFonts w:ascii="Consolas" w:hAnsi="Consolas" w:cs="Consolas"/>
@@ -5107,8 +4598,6 @@
         </w:rPr>
         <w:tab/>
       </w:r>
-      <w:proofErr w:type="spellStart"/>
-      <w:proofErr w:type="gramStart"/>
       <w:r>
         <w:rPr>
           <w:rFonts w:ascii="Consolas" w:hAnsi="Consolas" w:cs="Consolas"/>
@@ -5139,8 +4628,6 @@
         </w:rPr>
         <w:t>setCharacterEncoding</w:t>
       </w:r>
-      <w:proofErr w:type="spellEnd"/>
-      <w:proofErr w:type="gramEnd"/>
       <w:r>
         <w:rPr>
           <w:rFonts w:ascii="Consolas" w:hAnsi="Consolas" w:cs="Consolas"/>
@@ -5231,7 +4718,6 @@
         </w:rPr>
         <w:tab/>
       </w:r>
-      <w:proofErr w:type="spellStart"/>
       <w:r>
         <w:rPr>
           <w:rFonts w:ascii="Consolas" w:hAnsi="Consolas" w:cs="Consolas"/>
@@ -5242,7 +4728,6 @@
         </w:rPr>
         <w:t>FoodService</w:t>
       </w:r>
-      <w:proofErr w:type="spellEnd"/>
       <w:r>
         <w:rPr>
           <w:rFonts w:ascii="Consolas" w:hAnsi="Consolas" w:cs="Consolas"/>
@@ -5253,7 +4738,6 @@
         </w:rPr>
         <w:t xml:space="preserve"> </w:t>
       </w:r>
-      <w:proofErr w:type="spellStart"/>
       <w:r>
         <w:rPr>
           <w:rFonts w:ascii="Consolas" w:hAnsi="Consolas" w:cs="Consolas"/>
@@ -5264,7 +4748,6 @@
         </w:rPr>
         <w:t>flist</w:t>
       </w:r>
-      <w:proofErr w:type="spellEnd"/>
       <w:r>
         <w:rPr>
           <w:rFonts w:ascii="Consolas" w:hAnsi="Consolas" w:cs="Consolas"/>
@@ -5315,8 +4798,6 @@
         </w:rPr>
         <w:t xml:space="preserve"> </w:t>
       </w:r>
-      <w:proofErr w:type="spellStart"/>
-      <w:proofErr w:type="gramStart"/>
       <w:r>
         <w:rPr>
           <w:rFonts w:ascii="Consolas" w:hAnsi="Consolas" w:cs="Consolas"/>
@@ -5327,7 +4808,6 @@
         </w:rPr>
         <w:t>FoodService</w:t>
       </w:r>
-      <w:proofErr w:type="spellEnd"/>
       <w:r>
         <w:rPr>
           <w:rFonts w:ascii="Consolas" w:hAnsi="Consolas" w:cs="Consolas"/>
@@ -5336,18 +4816,7 @@
           <w:sz w:val="26"/>
           <w:szCs w:val="26"/>
         </w:rPr>
-        <w:t>(</w:t>
-      </w:r>
-      <w:proofErr w:type="gramEnd"/>
-      <w:r>
-        <w:rPr>
-          <w:rFonts w:ascii="Consolas" w:hAnsi="Consolas" w:cs="Consolas"/>
-          <w:color w:val="F4F5F6"/>
-          <w:kern w:val="0"/>
-          <w:sz w:val="26"/>
-          <w:szCs w:val="26"/>
-        </w:rPr>
-        <w:t>)</w:t>
+        <w:t>()</w:t>
       </w:r>
       <w:r>
         <w:rPr>
@@ -5409,7 +4878,6 @@
         </w:rPr>
         <w:tab/>
       </w:r>
-      <w:proofErr w:type="spellStart"/>
       <w:r>
         <w:rPr>
           <w:rFonts w:ascii="Consolas" w:hAnsi="Consolas" w:cs="Consolas"/>
@@ -5420,7 +4888,6 @@
         </w:rPr>
         <w:t>PrintWriter</w:t>
       </w:r>
-      <w:proofErr w:type="spellEnd"/>
       <w:r>
         <w:rPr>
           <w:rFonts w:ascii="Consolas" w:hAnsi="Consolas" w:cs="Consolas"/>
@@ -5471,8 +4938,6 @@
         </w:rPr>
         <w:t xml:space="preserve"> </w:t>
       </w:r>
-      <w:proofErr w:type="spellStart"/>
-      <w:proofErr w:type="gramStart"/>
       <w:r>
         <w:rPr>
           <w:rFonts w:ascii="Consolas" w:hAnsi="Consolas" w:cs="Consolas"/>
@@ -5503,8 +4968,6 @@
         </w:rPr>
         <w:t>getWriter</w:t>
       </w:r>
-      <w:proofErr w:type="spellEnd"/>
-      <w:proofErr w:type="gramEnd"/>
       <w:r>
         <w:rPr>
           <w:rFonts w:ascii="Consolas" w:hAnsi="Consolas" w:cs="Consolas"/>
@@ -5575,8 +5038,6 @@
         </w:rPr>
         <w:tab/>
       </w:r>
-      <w:proofErr w:type="spellStart"/>
-      <w:proofErr w:type="gramStart"/>
       <w:r>
         <w:rPr>
           <w:rFonts w:ascii="Consolas" w:hAnsi="Consolas" w:cs="Consolas"/>
@@ -5607,8 +5068,6 @@
         </w:rPr>
         <w:t>println</w:t>
       </w:r>
-      <w:proofErr w:type="spellEnd"/>
-      <w:proofErr w:type="gramEnd"/>
       <w:r>
         <w:rPr>
           <w:rFonts w:ascii="Consolas" w:hAnsi="Consolas" w:cs="Consolas"/>
@@ -5685,8 +5144,6 @@
         </w:rPr>
         <w:tab/>
       </w:r>
-      <w:proofErr w:type="spellStart"/>
-      <w:proofErr w:type="gramStart"/>
       <w:r>
         <w:rPr>
           <w:rFonts w:ascii="Consolas" w:hAnsi="Consolas" w:cs="Consolas"/>
@@ -5717,8 +5174,6 @@
         </w:rPr>
         <w:t>println</w:t>
       </w:r>
-      <w:proofErr w:type="spellEnd"/>
-      <w:proofErr w:type="gramEnd"/>
       <w:r>
         <w:rPr>
           <w:rFonts w:ascii="Consolas" w:hAnsi="Consolas" w:cs="Consolas"/>
@@ -5737,29 +5192,7 @@
           <w:sz w:val="26"/>
           <w:szCs w:val="26"/>
         </w:rPr>
-        <w:t>"&lt;head&gt;&lt;title&gt;</w:t>
-      </w:r>
-      <w:proofErr w:type="spellStart"/>
-      <w:r>
-        <w:rPr>
-          <w:rFonts w:ascii="Consolas" w:hAnsi="Consolas" w:cs="Consolas"/>
-          <w:color w:val="17C6A3"/>
-          <w:kern w:val="0"/>
-          <w:sz w:val="26"/>
-          <w:szCs w:val="26"/>
-        </w:rPr>
-        <w:t>FoodController</w:t>
-      </w:r>
-      <w:proofErr w:type="spellEnd"/>
-      <w:r>
-        <w:rPr>
-          <w:rFonts w:ascii="Consolas" w:hAnsi="Consolas" w:cs="Consolas"/>
-          <w:color w:val="17C6A3"/>
-          <w:kern w:val="0"/>
-          <w:sz w:val="26"/>
-          <w:szCs w:val="26"/>
-        </w:rPr>
-        <w:t>&lt;/title&gt;&lt;/head&gt;"</w:t>
+        <w:t>"&lt;head&gt;&lt;title&gt;FoodController&lt;/title&gt;&lt;/head&gt;"</w:t>
       </w:r>
       <w:r>
         <w:rPr>
@@ -5785,8 +5218,6 @@
           <w:szCs w:val="26"/>
         </w:rPr>
       </w:pPr>
-      <w:proofErr w:type="spellStart"/>
-      <w:proofErr w:type="gramStart"/>
       <w:r>
         <w:rPr>
           <w:rFonts w:ascii="Consolas" w:hAnsi="Consolas" w:cs="Consolas"/>
@@ -5817,8 +5248,6 @@
         </w:rPr>
         <w:t>println</w:t>
       </w:r>
-      <w:proofErr w:type="spellEnd"/>
-      <w:proofErr w:type="gramEnd"/>
       <w:r>
         <w:rPr>
           <w:rFonts w:ascii="Consolas" w:hAnsi="Consolas" w:cs="Consolas"/>
@@ -5837,29 +5266,7 @@
           <w:sz w:val="26"/>
           <w:szCs w:val="26"/>
         </w:rPr>
-        <w:t>"&lt;style&gt;</w:t>
-      </w:r>
-      <w:proofErr w:type="spellStart"/>
-      <w:r>
-        <w:rPr>
-          <w:rFonts w:ascii="Consolas" w:hAnsi="Consolas" w:cs="Consolas"/>
-          <w:color w:val="17C6A3"/>
-          <w:kern w:val="0"/>
-          <w:sz w:val="26"/>
-          <w:szCs w:val="26"/>
-        </w:rPr>
-        <w:t>table,tr,td</w:t>
-      </w:r>
-      <w:proofErr w:type="spellEnd"/>
-      <w:r>
-        <w:rPr>
-          <w:rFonts w:ascii="Consolas" w:hAnsi="Consolas" w:cs="Consolas"/>
-          <w:color w:val="17C6A3"/>
-          <w:kern w:val="0"/>
-          <w:sz w:val="26"/>
-          <w:szCs w:val="26"/>
-        </w:rPr>
-        <w:t>{border: 1px solid black}"</w:t>
+        <w:t>"&lt;style&gt;table,tr,td{border: 1px solid black}"</w:t>
       </w:r>
       <w:r>
         <w:rPr>
@@ -5915,8 +5322,6 @@
         </w:rPr>
         <w:tab/>
       </w:r>
-      <w:proofErr w:type="spellStart"/>
-      <w:proofErr w:type="gramStart"/>
       <w:r>
         <w:rPr>
           <w:rFonts w:ascii="Consolas" w:hAnsi="Consolas" w:cs="Consolas"/>
@@ -5947,8 +5352,6 @@
         </w:rPr>
         <w:t>println</w:t>
       </w:r>
-      <w:proofErr w:type="spellEnd"/>
-      <w:proofErr w:type="gramEnd"/>
       <w:r>
         <w:rPr>
           <w:rFonts w:ascii="Consolas" w:hAnsi="Consolas" w:cs="Consolas"/>
@@ -5967,29 +5370,7 @@
           <w:sz w:val="26"/>
           <w:szCs w:val="26"/>
         </w:rPr>
-        <w:t>"table{</w:t>
-      </w:r>
-      <w:proofErr w:type="spellStart"/>
-      <w:r>
-        <w:rPr>
-          <w:rFonts w:ascii="Consolas" w:hAnsi="Consolas" w:cs="Consolas"/>
-          <w:color w:val="17C6A3"/>
-          <w:kern w:val="0"/>
-          <w:sz w:val="26"/>
-          <w:szCs w:val="26"/>
-        </w:rPr>
-        <w:t>width:auto</w:t>
-      </w:r>
-      <w:proofErr w:type="spellEnd"/>
-      <w:r>
-        <w:rPr>
-          <w:rFonts w:ascii="Consolas" w:hAnsi="Consolas" w:cs="Consolas"/>
-          <w:color w:val="17C6A3"/>
-          <w:kern w:val="0"/>
-          <w:sz w:val="26"/>
-          <w:szCs w:val="26"/>
-        </w:rPr>
-        <w:t>;"</w:t>
+        <w:t>"table{width:auto;"</w:t>
       </w:r>
       <w:r>
         <w:rPr>
@@ -6045,8 +5426,6 @@
         </w:rPr>
         <w:tab/>
       </w:r>
-      <w:proofErr w:type="spellStart"/>
-      <w:proofErr w:type="gramStart"/>
       <w:r>
         <w:rPr>
           <w:rFonts w:ascii="Consolas" w:hAnsi="Consolas" w:cs="Consolas"/>
@@ -6077,8 +5456,6 @@
         </w:rPr>
         <w:t>println</w:t>
       </w:r>
-      <w:proofErr w:type="spellEnd"/>
-      <w:proofErr w:type="gramEnd"/>
       <w:r>
         <w:rPr>
           <w:rFonts w:ascii="Consolas" w:hAnsi="Consolas" w:cs="Consolas"/>
@@ -6097,29 +5474,7 @@
           <w:sz w:val="26"/>
           <w:szCs w:val="26"/>
         </w:rPr>
-        <w:t>"</w:t>
-      </w:r>
-      <w:proofErr w:type="spellStart"/>
-      <w:r>
-        <w:rPr>
-          <w:rFonts w:ascii="Consolas" w:hAnsi="Consolas" w:cs="Consolas"/>
-          <w:color w:val="17C6A3"/>
-          <w:kern w:val="0"/>
-          <w:sz w:val="26"/>
-          <w:szCs w:val="26"/>
-        </w:rPr>
-        <w:t>height:auto</w:t>
-      </w:r>
-      <w:proofErr w:type="spellEnd"/>
-      <w:r>
-        <w:rPr>
-          <w:rFonts w:ascii="Consolas" w:hAnsi="Consolas" w:cs="Consolas"/>
-          <w:color w:val="17C6A3"/>
-          <w:kern w:val="0"/>
-          <w:sz w:val="26"/>
-          <w:szCs w:val="26"/>
-        </w:rPr>
-        <w:t>;"</w:t>
+        <w:t>"height:auto;"</w:t>
       </w:r>
       <w:r>
         <w:rPr>
@@ -6175,8 +5530,6 @@
         </w:rPr>
         <w:tab/>
       </w:r>
-      <w:proofErr w:type="spellStart"/>
-      <w:proofErr w:type="gramStart"/>
       <w:r>
         <w:rPr>
           <w:rFonts w:ascii="Consolas" w:hAnsi="Consolas" w:cs="Consolas"/>
@@ -6207,8 +5560,6 @@
         </w:rPr>
         <w:t>println</w:t>
       </w:r>
-      <w:proofErr w:type="spellEnd"/>
-      <w:proofErr w:type="gramEnd"/>
       <w:r>
         <w:rPr>
           <w:rFonts w:ascii="Consolas" w:hAnsi="Consolas" w:cs="Consolas"/>
@@ -6227,29 +5578,7 @@
           <w:sz w:val="26"/>
           <w:szCs w:val="26"/>
         </w:rPr>
-        <w:t>"</w:t>
-      </w:r>
-      <w:proofErr w:type="spellStart"/>
-      <w:r>
-        <w:rPr>
-          <w:rFonts w:ascii="Consolas" w:hAnsi="Consolas" w:cs="Consolas"/>
-          <w:color w:val="17C6A3"/>
-          <w:kern w:val="0"/>
-          <w:sz w:val="26"/>
-          <w:szCs w:val="26"/>
-        </w:rPr>
-        <w:t>margin:auto</w:t>
-      </w:r>
-      <w:proofErr w:type="spellEnd"/>
-      <w:r>
-        <w:rPr>
-          <w:rFonts w:ascii="Consolas" w:hAnsi="Consolas" w:cs="Consolas"/>
-          <w:color w:val="17C6A3"/>
-          <w:kern w:val="0"/>
-          <w:sz w:val="26"/>
-          <w:szCs w:val="26"/>
-        </w:rPr>
-        <w:t>;"</w:t>
+        <w:t>"margin:auto;"</w:t>
       </w:r>
       <w:r>
         <w:rPr>
@@ -6306,8 +5635,6 @@
         </w:rPr>
         <w:tab/>
       </w:r>
-      <w:proofErr w:type="spellStart"/>
-      <w:proofErr w:type="gramStart"/>
       <w:r>
         <w:rPr>
           <w:rFonts w:ascii="Consolas" w:hAnsi="Consolas" w:cs="Consolas"/>
@@ -6338,8 +5665,6 @@
         </w:rPr>
         <w:t>println</w:t>
       </w:r>
-      <w:proofErr w:type="spellEnd"/>
-      <w:proofErr w:type="gramEnd"/>
       <w:r>
         <w:rPr>
           <w:rFonts w:ascii="Consolas" w:hAnsi="Consolas" w:cs="Consolas"/>
@@ -6358,29 +5683,7 @@
           <w:sz w:val="26"/>
           <w:szCs w:val="26"/>
         </w:rPr>
-        <w:t>"</w:t>
-      </w:r>
-      <w:proofErr w:type="spellStart"/>
-      <w:r>
-        <w:rPr>
-          <w:rFonts w:ascii="Consolas" w:hAnsi="Consolas" w:cs="Consolas"/>
-          <w:color w:val="17C6A3"/>
-          <w:kern w:val="0"/>
-          <w:sz w:val="26"/>
-          <w:szCs w:val="26"/>
-        </w:rPr>
-        <w:t>text-align:left</w:t>
-      </w:r>
-      <w:proofErr w:type="spellEnd"/>
-      <w:r>
-        <w:rPr>
-          <w:rFonts w:ascii="Consolas" w:hAnsi="Consolas" w:cs="Consolas"/>
-          <w:color w:val="17C6A3"/>
-          <w:kern w:val="0"/>
-          <w:sz w:val="26"/>
-          <w:szCs w:val="26"/>
-        </w:rPr>
-        <w:t>; &lt;/style&gt;"</w:t>
+        <w:t>"text-align:left; &lt;/style&gt;"</w:t>
       </w:r>
       <w:r>
         <w:rPr>
@@ -6447,8 +5750,6 @@
         </w:rPr>
         <w:tab/>
       </w:r>
-      <w:proofErr w:type="spellStart"/>
-      <w:proofErr w:type="gramStart"/>
       <w:r>
         <w:rPr>
           <w:rFonts w:ascii="Consolas" w:hAnsi="Consolas" w:cs="Consolas"/>
@@ -6479,8 +5780,6 @@
         </w:rPr>
         <w:t>println</w:t>
       </w:r>
-      <w:proofErr w:type="spellEnd"/>
-      <w:proofErr w:type="gramEnd"/>
       <w:r>
         <w:rPr>
           <w:rFonts w:ascii="Consolas" w:hAnsi="Consolas" w:cs="Consolas"/>
@@ -6555,8 +5854,6 @@
         </w:rPr>
         <w:tab/>
       </w:r>
-      <w:proofErr w:type="spellStart"/>
-      <w:proofErr w:type="gramStart"/>
       <w:r>
         <w:rPr>
           <w:rFonts w:ascii="Consolas" w:hAnsi="Consolas" w:cs="Consolas"/>
@@ -6587,8 +5884,6 @@
         </w:rPr>
         <w:t>println</w:t>
       </w:r>
-      <w:proofErr w:type="spellEnd"/>
-      <w:proofErr w:type="gramEnd"/>
       <w:r>
         <w:rPr>
           <w:rFonts w:ascii="Consolas" w:hAnsi="Consolas" w:cs="Consolas"/>
@@ -6713,7 +6008,6 @@
         </w:rPr>
         <w:t xml:space="preserve"> </w:t>
       </w:r>
-      <w:proofErr w:type="spellStart"/>
       <w:r>
         <w:rPr>
           <w:rFonts w:ascii="Consolas" w:hAnsi="Consolas" w:cs="Consolas"/>
@@ -6724,7 +6018,6 @@
         </w:rPr>
         <w:t>i</w:t>
       </w:r>
-      <w:proofErr w:type="spellEnd"/>
       <w:r>
         <w:rPr>
           <w:rFonts w:ascii="Consolas" w:hAnsi="Consolas" w:cs="Consolas"/>
@@ -6735,7 +6028,6 @@
         </w:rPr>
         <w:t>=</w:t>
       </w:r>
-      <w:proofErr w:type="gramStart"/>
       <w:r>
         <w:rPr>
           <w:rFonts w:ascii="Consolas" w:hAnsi="Consolas" w:cs="Consolas"/>
@@ -6766,7 +6058,6 @@
         </w:rPr>
         <w:t>i</w:t>
       </w:r>
-      <w:proofErr w:type="gramEnd"/>
       <w:r>
         <w:rPr>
           <w:rFonts w:ascii="Consolas" w:hAnsi="Consolas" w:cs="Consolas"/>
@@ -6777,7 +6068,6 @@
         </w:rPr>
         <w:t>&lt;</w:t>
       </w:r>
-      <w:proofErr w:type="spellStart"/>
       <w:r>
         <w:rPr>
           <w:rFonts w:ascii="Consolas" w:hAnsi="Consolas" w:cs="Consolas"/>
@@ -6808,7 +6098,6 @@
         </w:rPr>
         <w:t>cookedFoodList</w:t>
       </w:r>
-      <w:proofErr w:type="spellEnd"/>
       <w:r>
         <w:rPr>
           <w:rFonts w:ascii="Consolas" w:hAnsi="Consolas" w:cs="Consolas"/>
@@ -6859,7 +6148,6 @@
         </w:rPr>
         <w:t>;</w:t>
       </w:r>
-      <w:proofErr w:type="spellStart"/>
       <w:r>
         <w:rPr>
           <w:rFonts w:ascii="Consolas" w:hAnsi="Consolas" w:cs="Consolas"/>
@@ -6870,7 +6158,6 @@
         </w:rPr>
         <w:t>i</w:t>
       </w:r>
-      <w:proofErr w:type="spellEnd"/>
       <w:r>
         <w:rPr>
           <w:rFonts w:ascii="Consolas" w:hAnsi="Consolas" w:cs="Consolas"/>
@@ -6956,8 +6243,6 @@
         </w:rPr>
         <w:tab/>
       </w:r>
-      <w:proofErr w:type="spellStart"/>
-      <w:proofErr w:type="gramStart"/>
       <w:r>
         <w:rPr>
           <w:rFonts w:ascii="Consolas" w:hAnsi="Consolas" w:cs="Consolas"/>
@@ -6988,8 +6273,6 @@
         </w:rPr>
         <w:t>println</w:t>
       </w:r>
-      <w:proofErr w:type="spellEnd"/>
-      <w:proofErr w:type="gramEnd"/>
       <w:r>
         <w:rPr>
           <w:rFonts w:ascii="Consolas" w:hAnsi="Consolas" w:cs="Consolas"/>
@@ -7074,8 +6357,6 @@
         </w:rPr>
         <w:tab/>
       </w:r>
-      <w:proofErr w:type="spellStart"/>
-      <w:proofErr w:type="gramStart"/>
       <w:r>
         <w:rPr>
           <w:rFonts w:ascii="Consolas" w:hAnsi="Consolas" w:cs="Consolas"/>
@@ -7106,8 +6387,6 @@
         </w:rPr>
         <w:t>println</w:t>
       </w:r>
-      <w:proofErr w:type="spellEnd"/>
-      <w:proofErr w:type="gramEnd"/>
       <w:r>
         <w:rPr>
           <w:rFonts w:ascii="Consolas" w:hAnsi="Consolas" w:cs="Consolas"/>
@@ -7158,7 +6437,6 @@
         </w:rPr>
         <w:t xml:space="preserve"> </w:t>
       </w:r>
-      <w:proofErr w:type="spellStart"/>
       <w:r>
         <w:rPr>
           <w:rFonts w:ascii="Consolas" w:hAnsi="Consolas" w:cs="Consolas"/>
@@ -7189,7 +6467,6 @@
         </w:rPr>
         <w:t>cookedFoodList</w:t>
       </w:r>
-      <w:proofErr w:type="spellEnd"/>
       <w:r>
         <w:rPr>
           <w:rFonts w:ascii="Consolas" w:hAnsi="Consolas" w:cs="Consolas"/>
@@ -7230,7 +6507,6 @@
         </w:rPr>
         <w:t>(</w:t>
       </w:r>
-      <w:proofErr w:type="spellStart"/>
       <w:r>
         <w:rPr>
           <w:rFonts w:ascii="Consolas" w:hAnsi="Consolas" w:cs="Consolas"/>
@@ -7241,7 +6517,6 @@
         </w:rPr>
         <w:t>i</w:t>
       </w:r>
-      <w:proofErr w:type="spellEnd"/>
       <w:r>
         <w:rPr>
           <w:rFonts w:ascii="Consolas" w:hAnsi="Consolas" w:cs="Consolas"/>
@@ -7366,8 +6641,6 @@
         </w:rPr>
         <w:tab/>
       </w:r>
-      <w:proofErr w:type="spellStart"/>
-      <w:proofErr w:type="gramStart"/>
       <w:r>
         <w:rPr>
           <w:rFonts w:ascii="Consolas" w:hAnsi="Consolas" w:cs="Consolas"/>
@@ -7398,8 +6671,6 @@
         </w:rPr>
         <w:t>println</w:t>
       </w:r>
-      <w:proofErr w:type="spellEnd"/>
-      <w:proofErr w:type="gramEnd"/>
       <w:r>
         <w:rPr>
           <w:rFonts w:ascii="Consolas" w:hAnsi="Consolas" w:cs="Consolas"/>
@@ -7539,8 +6810,6 @@
         </w:rPr>
         <w:tab/>
       </w:r>
-      <w:proofErr w:type="spellStart"/>
-      <w:proofErr w:type="gramStart"/>
       <w:r>
         <w:rPr>
           <w:rFonts w:ascii="Consolas" w:hAnsi="Consolas" w:cs="Consolas"/>
@@ -7571,8 +6840,6 @@
         </w:rPr>
         <w:t>println</w:t>
       </w:r>
-      <w:proofErr w:type="spellEnd"/>
-      <w:proofErr w:type="gramEnd"/>
       <w:r>
         <w:rPr>
           <w:rFonts w:ascii="Consolas" w:hAnsi="Consolas" w:cs="Consolas"/>
@@ -7613,7 +6880,6 @@
         </w:rPr>
         <w:t>;</w:t>
       </w:r>
-      <w:proofErr w:type="spellStart"/>
       <w:r>
         <w:rPr>
           <w:rFonts w:ascii="Consolas" w:hAnsi="Consolas" w:cs="Consolas"/>
@@ -7644,7 +6910,6 @@
         </w:rPr>
         <w:t>println</w:t>
       </w:r>
-      <w:proofErr w:type="spellEnd"/>
       <w:r>
         <w:rPr>
           <w:rFonts w:ascii="Consolas" w:hAnsi="Consolas" w:cs="Consolas"/>
@@ -7785,7 +7050,6 @@
       <w:r>
         <w:t xml:space="preserve">&gt;&gt; </w:t>
       </w:r>
-      <w:proofErr w:type="gramStart"/>
       <w:r>
         <w:rPr>
           <w:rFonts w:hint="eastAsia"/>
@@ -7802,26 +7066,28 @@
         <w:t xml:space="preserve"> </w:t>
       </w:r>
       <w:r>
-        <w:t>/</w:t>
-      </w:r>
-      <w:proofErr w:type="gramEnd"/>
-      <w:r>
-        <w:t xml:space="preserve"> redirect</w:t>
+        <w:t>/ redirect</w:t>
       </w:r>
       <w:r>
         <w:rPr>
           <w:rFonts w:hint="eastAsia"/>
         </w:rPr>
-        <w:t xml:space="preserve">를 조사하고 </w:t>
-      </w:r>
-      <w:proofErr w:type="spellStart"/>
+        <w:t xml:space="preserve">를 조사하고 서블릿으로 </w:t>
+      </w:r>
+      <w:r>
+        <w:t>forward</w:t>
+      </w:r>
       <w:r>
         <w:rPr>
           <w:rFonts w:hint="eastAsia"/>
         </w:rPr>
-        <w:t>서블릿으로</w:t>
-      </w:r>
-      <w:proofErr w:type="spellEnd"/>
+        <w:t>를 구현하시오.</w:t>
+      </w:r>
+    </w:p>
+    <w:p>
+      <w:pPr>
+        <w:ind w:firstLine="195"/>
+      </w:pPr>
       <w:r>
         <w:rPr>
           <w:rFonts w:hint="eastAsia"/>
@@ -7829,132 +7095,49 @@
         <w:t xml:space="preserve"> </w:t>
       </w:r>
       <w:r>
+        <w:t xml:space="preserve">Forward </w:t>
+      </w:r>
+      <w:r>
+        <w:rPr>
+          <w:rFonts w:hint="eastAsia"/>
+        </w:rPr>
+        <w:t xml:space="preserve">는 특정 서블릿에 대한 요청을 다른 서블릿이나 </w:t>
+      </w:r>
+      <w:r>
+        <w:t>jsp</w:t>
+      </w:r>
+      <w:r>
+        <w:rPr>
+          <w:rFonts w:hint="eastAsia"/>
+        </w:rPr>
+        <w:t xml:space="preserve">로 넘겨준다 이때 </w:t>
+      </w:r>
+      <w:r>
         <w:t>forward</w:t>
       </w:r>
       <w:r>
         <w:rPr>
           <w:rFonts w:hint="eastAsia"/>
         </w:rPr>
-        <w:t xml:space="preserve">를 </w:t>
-      </w:r>
-      <w:proofErr w:type="spellStart"/>
+        <w:t>는 r</w:t>
+      </w:r>
+      <w:r>
+        <w:t xml:space="preserve">edirect </w:t>
+      </w:r>
       <w:r>
         <w:rPr>
           <w:rFonts w:hint="eastAsia"/>
         </w:rPr>
-        <w:t>구현하시오</w:t>
-      </w:r>
-      <w:proofErr w:type="spellEnd"/>
+        <w:t>와 다르게 파라미터를 넘겨 줄 수 있다.</w:t>
+      </w:r>
+      <w:r>
+        <w:t xml:space="preserve"> Forward </w:t>
+      </w:r>
       <w:r>
         <w:rPr>
           <w:rFonts w:hint="eastAsia"/>
         </w:rPr>
-        <w:t>.</w:t>
-      </w:r>
-    </w:p>
-    <w:p>
-      <w:pPr>
-        <w:ind w:firstLine="195"/>
-      </w:pPr>
-      <w:r>
-        <w:rPr>
-          <w:rFonts w:hint="eastAsia"/>
-        </w:rPr>
-        <w:t xml:space="preserve"> </w:t>
-      </w:r>
-      <w:proofErr w:type="gramStart"/>
-      <w:r>
-        <w:t xml:space="preserve">Forward </w:t>
-      </w:r>
-      <w:r>
-        <w:rPr>
-          <w:rFonts w:hint="eastAsia"/>
-        </w:rPr>
-        <w:t>는</w:t>
-      </w:r>
-      <w:proofErr w:type="gramEnd"/>
-      <w:r>
-        <w:rPr>
-          <w:rFonts w:hint="eastAsia"/>
-        </w:rPr>
-        <w:t xml:space="preserve"> 특정 </w:t>
-      </w:r>
-      <w:proofErr w:type="spellStart"/>
-      <w:r>
-        <w:rPr>
-          <w:rFonts w:hint="eastAsia"/>
-        </w:rPr>
-        <w:t>서블릿에</w:t>
-      </w:r>
-      <w:proofErr w:type="spellEnd"/>
-      <w:r>
-        <w:rPr>
-          <w:rFonts w:hint="eastAsia"/>
-        </w:rPr>
-        <w:t xml:space="preserve"> 대한 요청을 다른 </w:t>
-      </w:r>
-      <w:proofErr w:type="spellStart"/>
-      <w:r>
-        <w:rPr>
-          <w:rFonts w:hint="eastAsia"/>
-        </w:rPr>
-        <w:t>서블릿이나</w:t>
-      </w:r>
-      <w:proofErr w:type="spellEnd"/>
-      <w:r>
-        <w:rPr>
-          <w:rFonts w:hint="eastAsia"/>
-        </w:rPr>
-        <w:t xml:space="preserve"> </w:t>
-      </w:r>
-      <w:proofErr w:type="spellStart"/>
-      <w:r>
-        <w:t>jsp</w:t>
-      </w:r>
-      <w:proofErr w:type="spellEnd"/>
-      <w:r>
-        <w:rPr>
-          <w:rFonts w:hint="eastAsia"/>
-        </w:rPr>
-        <w:t xml:space="preserve">로 넘겨준다 이때 </w:t>
-      </w:r>
-      <w:r>
-        <w:t>forward</w:t>
-      </w:r>
-      <w:r>
-        <w:rPr>
-          <w:rFonts w:hint="eastAsia"/>
-        </w:rPr>
-        <w:t>는 r</w:t>
-      </w:r>
-      <w:r>
-        <w:t xml:space="preserve">edirect </w:t>
-      </w:r>
-      <w:r>
-        <w:rPr>
-          <w:rFonts w:hint="eastAsia"/>
-        </w:rPr>
-        <w:t>와 다르게 파라미터를 넘겨 줄 수 있다.</w:t>
-      </w:r>
-      <w:r>
-        <w:t xml:space="preserve"> </w:t>
-      </w:r>
-      <w:proofErr w:type="gramStart"/>
-      <w:r>
-        <w:t xml:space="preserve">Forward </w:t>
-      </w:r>
-      <w:r>
-        <w:rPr>
-          <w:rFonts w:hint="eastAsia"/>
-        </w:rPr>
-        <w:t>는</w:t>
-      </w:r>
-      <w:proofErr w:type="gramEnd"/>
-      <w:r>
-        <w:rPr>
-          <w:rFonts w:hint="eastAsia"/>
-        </w:rPr>
-        <w:t xml:space="preserve"> 상대방에게 페이지 주소를 숨길 때 사용 할 수 있으며 </w:t>
+        <w:t xml:space="preserve">는 상대방에게 페이지 주소를 숨길 때 사용 할 수 있으며 </w:t>
       </w:r>
       <w:r>
         <w:t>URL</w:t>
@@ -8009,7 +7192,6 @@
           <w:szCs w:val="21"/>
         </w:rPr>
       </w:pPr>
-      <w:proofErr w:type="spellStart"/>
       <w:r>
         <w:rPr>
           <w:rFonts w:ascii="Arial" w:hAnsi="Arial" w:cs="Arial"/>
@@ -8017,9 +7199,8 @@
           <w:sz w:val="21"/>
           <w:szCs w:val="21"/>
         </w:rPr>
-        <w:t>RequestDispatcher</w:t>
-      </w:r>
-      <w:proofErr w:type="spellEnd"/>
+        <w:t>RequestDispatcher rd = request.getRequestDispatcher("/result.jsp");</w:t>
+      </w:r>
       <w:r>
         <w:rPr>
           <w:rFonts w:ascii="Arial" w:hAnsi="Arial" w:cs="Arial"/>
@@ -8029,17 +7210,19 @@
         </w:rPr>
         <w:t xml:space="preserve"> </w:t>
       </w:r>
-      <w:proofErr w:type="spellStart"/>
-      <w:r>
+    </w:p>
+    <w:p>
+      <w:pPr>
+        <w:pStyle w:val="a7"/>
+        <w:shd w:val="clear" w:color="auto" w:fill="FFFFFF"/>
+        <w:spacing w:before="0" w:beforeAutospacing="0" w:after="0" w:afterAutospacing="0"/>
         <w:rPr>
           <w:rFonts w:ascii="Arial" w:hAnsi="Arial" w:cs="Arial"/>
           <w:color w:val="666666"/>
           <w:sz w:val="21"/>
           <w:szCs w:val="21"/>
         </w:rPr>
-        <w:t>rd</w:t>
-      </w:r>
-      <w:proofErr w:type="spellEnd"/>
+      </w:pPr>
       <w:r>
         <w:rPr>
           <w:rFonts w:ascii="Arial" w:hAnsi="Arial" w:cs="Arial"/>
@@ -8047,21 +7230,130 @@
           <w:sz w:val="21"/>
           <w:szCs w:val="21"/>
         </w:rPr>
-        <w:t xml:space="preserve"> = </w:t>
-      </w:r>
-      <w:proofErr w:type="spellStart"/>
-      <w:proofErr w:type="gramStart"/>
-      <w:r>
+        <w:t>rd.forward(request, response);</w:t>
+      </w:r>
+    </w:p>
+    <w:p>
+      <w:r>
+        <w:rPr>
+          <w:rFonts w:hint="eastAsia"/>
+        </w:rPr>
+        <w:t>/</w:t>
+      </w:r>
+      <w:r>
+        <w:t>/ “/result.j</w:t>
+      </w:r>
+      <w:r>
+        <w:rPr>
+          <w:rFonts w:hint="eastAsia"/>
+        </w:rPr>
+        <w:t>s</w:t>
+      </w:r>
+      <w:r>
+        <w:t xml:space="preserve">p” </w:t>
+      </w:r>
+      <w:r>
+        <w:rPr>
+          <w:rFonts w:hint="eastAsia"/>
+        </w:rPr>
+        <w:t xml:space="preserve">으로 파라미터를 넘겨주고 </w:t>
+      </w:r>
+      <w:r>
+        <w:t>/</w:t>
+      </w:r>
+      <w:r>
+        <w:rPr>
+          <w:rFonts w:hint="eastAsia"/>
+        </w:rPr>
+        <w:t>r</w:t>
+      </w:r>
+      <w:r>
+        <w:t>esult.jsp</w:t>
+      </w:r>
+      <w:r>
+        <w:rPr>
+          <w:rFonts w:hint="eastAsia"/>
+        </w:rPr>
+        <w:t>로 넘겨줌</w:t>
+      </w:r>
+      <w:r>
+        <w:t xml:space="preserve"> </w:t>
+      </w:r>
+    </w:p>
+    <w:p>
+      <w:pPr>
+        <w:ind w:firstLine="195"/>
+      </w:pPr>
+      <w:r>
+        <w:t xml:space="preserve">Redirect </w:t>
+      </w:r>
+      <w:r>
+        <w:rPr>
+          <w:rFonts w:hint="eastAsia"/>
+        </w:rPr>
+        <w:t>는 다른</w:t>
+      </w:r>
+      <w:r>
+        <w:rPr>
+          <w:rFonts w:hint="eastAsia"/>
+        </w:rPr>
+        <w:t>페</w:t>
+      </w:r>
+      <w:r>
+        <w:rPr>
+          <w:rFonts w:hint="eastAsia"/>
+        </w:rPr>
+        <w:t xml:space="preserve">이지로 넘어가도록 하게 해주는 것으로써 직접 파라미터 값을 넘겨 줄 수 없다 요청을 받게되면 </w:t>
+      </w:r>
+      <w:r>
+        <w:t>url</w:t>
+      </w:r>
+      <w:r>
+        <w:rPr>
+          <w:rFonts w:hint="eastAsia"/>
+        </w:rPr>
+        <w:t>을 클라이언트에게 전달하고,</w:t>
+      </w:r>
+      <w:r>
+        <w:t xml:space="preserve"> </w:t>
+      </w:r>
+      <w:r>
+        <w:rPr>
+          <w:rFonts w:hint="eastAsia"/>
+        </w:rPr>
+        <w:t xml:space="preserve">클라이언트가 새로운 </w:t>
+      </w:r>
+      <w:r>
+        <w:t>url</w:t>
+      </w:r>
+      <w:r>
+        <w:rPr>
+          <w:rFonts w:hint="eastAsia"/>
+        </w:rPr>
+        <w:t>을 요청하고 그에 따른 응답을 한다.</w:t>
+      </w:r>
+      <w:r>
+        <w:t xml:space="preserve"> //URL </w:t>
+      </w:r>
+      <w:r>
+        <w:rPr>
+          <w:rFonts w:hint="eastAsia"/>
+        </w:rPr>
+        <w:t>값이 넘어가기 때문에 길이에 제한이 있음</w:t>
+      </w:r>
+    </w:p>
+    <w:p>
+      <w:pPr>
+        <w:pStyle w:val="a7"/>
+        <w:shd w:val="clear" w:color="auto" w:fill="FFFFFF"/>
+        <w:spacing w:before="0" w:beforeAutospacing="0" w:after="0" w:afterAutospacing="0"/>
         <w:rPr>
           <w:rFonts w:ascii="Arial" w:hAnsi="Arial" w:cs="Arial"/>
           <w:color w:val="666666"/>
           <w:sz w:val="21"/>
           <w:szCs w:val="21"/>
         </w:rPr>
-        <w:t>request.getRequestDispatcher</w:t>
-      </w:r>
-      <w:proofErr w:type="spellEnd"/>
-      <w:proofErr w:type="gramEnd"/>
+      </w:pPr>
       <w:r>
         <w:rPr>
           <w:rFonts w:ascii="Arial" w:hAnsi="Arial" w:cs="Arial"/>
@@ -8069,19 +7361,21 @@
           <w:sz w:val="21"/>
           <w:szCs w:val="21"/>
         </w:rPr>
-        <w:t>("/</w:t>
-      </w:r>
-      <w:proofErr w:type="spellStart"/>
-      <w:r>
+        <w:t>ex)</w:t>
+      </w:r>
+    </w:p>
+    <w:p>
+      <w:pPr>
+        <w:pStyle w:val="a7"/>
+        <w:shd w:val="clear" w:color="auto" w:fill="FFFFFF"/>
+        <w:spacing w:before="0" w:beforeAutospacing="0" w:after="0" w:afterAutospacing="0"/>
         <w:rPr>
           <w:rFonts w:ascii="Arial" w:hAnsi="Arial" w:cs="Arial"/>
           <w:color w:val="666666"/>
           <w:sz w:val="21"/>
           <w:szCs w:val="21"/>
         </w:rPr>
-        <w:t>result.jsp</w:t>
-      </w:r>
-      <w:proofErr w:type="spellEnd"/>
+      </w:pPr>
       <w:r>
         <w:rPr>
           <w:rFonts w:ascii="Arial" w:hAnsi="Arial" w:cs="Arial"/>
@@ -8089,286 +7383,7 @@
           <w:sz w:val="21"/>
           <w:szCs w:val="21"/>
         </w:rPr>
-        <w:t>");</w:t>
-      </w:r>
-      <w:r>
-        <w:rPr>
-          <w:rFonts w:ascii="Arial" w:hAnsi="Arial" w:cs="Arial"/>
-          <w:color w:val="666666"/>
-          <w:sz w:val="21"/>
-          <w:szCs w:val="21"/>
-        </w:rPr>
-        <w:t xml:space="preserve"> </w:t>
-      </w:r>
-    </w:p>
-    <w:p>
-      <w:pPr>
-        <w:pStyle w:val="a7"/>
-        <w:shd w:val="clear" w:color="auto" w:fill="FFFFFF"/>
-        <w:spacing w:before="0" w:beforeAutospacing="0" w:after="0" w:afterAutospacing="0"/>
-        <w:rPr>
-          <w:rFonts w:ascii="Arial" w:hAnsi="Arial" w:cs="Arial"/>
-          <w:color w:val="666666"/>
-          <w:sz w:val="21"/>
-          <w:szCs w:val="21"/>
-        </w:rPr>
-      </w:pPr>
-      <w:proofErr w:type="spellStart"/>
-      <w:r>
-        <w:rPr>
-          <w:rFonts w:ascii="Arial" w:hAnsi="Arial" w:cs="Arial"/>
-          <w:color w:val="666666"/>
-          <w:sz w:val="21"/>
-          <w:szCs w:val="21"/>
-        </w:rPr>
-        <w:t>rd.</w:t>
-      </w:r>
-      <w:proofErr w:type="gramStart"/>
-      <w:r>
-        <w:rPr>
-          <w:rFonts w:ascii="Arial" w:hAnsi="Arial" w:cs="Arial"/>
-          <w:color w:val="666666"/>
-          <w:sz w:val="21"/>
-          <w:szCs w:val="21"/>
-        </w:rPr>
-        <w:t>forward</w:t>
-      </w:r>
-      <w:proofErr w:type="spellEnd"/>
-      <w:r>
-        <w:rPr>
-          <w:rFonts w:ascii="Arial" w:hAnsi="Arial" w:cs="Arial"/>
-          <w:color w:val="666666"/>
-          <w:sz w:val="21"/>
-          <w:szCs w:val="21"/>
-        </w:rPr>
-        <w:t>(</w:t>
-      </w:r>
-      <w:proofErr w:type="gramEnd"/>
-      <w:r>
-        <w:rPr>
-          <w:rFonts w:ascii="Arial" w:hAnsi="Arial" w:cs="Arial"/>
-          <w:color w:val="666666"/>
-          <w:sz w:val="21"/>
-          <w:szCs w:val="21"/>
-        </w:rPr>
-        <w:t>request, response);</w:t>
-      </w:r>
-    </w:p>
-    <w:p>
-      <w:proofErr w:type="gramStart"/>
-      <w:r>
-        <w:rPr>
-          <w:rFonts w:hint="eastAsia"/>
-        </w:rPr>
-        <w:t>/</w:t>
-      </w:r>
-      <w:r>
-        <w:t>/ “</w:t>
-      </w:r>
-      <w:proofErr w:type="gramEnd"/>
-      <w:r>
-        <w:t>/</w:t>
-      </w:r>
-      <w:proofErr w:type="spellStart"/>
-      <w:r>
-        <w:t>result.j</w:t>
-      </w:r>
-      <w:r>
-        <w:rPr>
-          <w:rFonts w:hint="eastAsia"/>
-        </w:rPr>
-        <w:t>s</w:t>
-      </w:r>
-      <w:r>
-        <w:t>p</w:t>
-      </w:r>
-      <w:proofErr w:type="spellEnd"/>
-      <w:r>
-        <w:t xml:space="preserve">” </w:t>
-      </w:r>
-      <w:proofErr w:type="spellStart"/>
-      <w:r>
-        <w:rPr>
-          <w:rFonts w:hint="eastAsia"/>
-        </w:rPr>
-        <w:t>으로</w:t>
-      </w:r>
-      <w:proofErr w:type="spellEnd"/>
-      <w:r>
-        <w:rPr>
-          <w:rFonts w:hint="eastAsia"/>
-        </w:rPr>
-        <w:t xml:space="preserve"> 파라미터를 넘겨주고 </w:t>
-      </w:r>
-      <w:r>
-        <w:t>/</w:t>
-      </w:r>
-      <w:proofErr w:type="spellStart"/>
-      <w:r>
-        <w:rPr>
-          <w:rFonts w:hint="eastAsia"/>
-        </w:rPr>
-        <w:t>r</w:t>
-      </w:r>
-      <w:r>
-        <w:t>esult.jsp</w:t>
-      </w:r>
-      <w:proofErr w:type="spellEnd"/>
-      <w:r>
-        <w:rPr>
-          <w:rFonts w:hint="eastAsia"/>
-        </w:rPr>
-        <w:t>로 넘겨줌</w:t>
-      </w:r>
-      <w:r>
-        <w:t xml:space="preserve"> </w:t>
-      </w:r>
-    </w:p>
-    <w:p>
-      <w:pPr>
-        <w:ind w:firstLine="195"/>
-      </w:pPr>
-      <w:proofErr w:type="gramStart"/>
-      <w:r>
-        <w:t xml:space="preserve">Redirect </w:t>
-      </w:r>
-      <w:r>
-        <w:rPr>
-          <w:rFonts w:hint="eastAsia"/>
-        </w:rPr>
-        <w:t>는</w:t>
-      </w:r>
-      <w:proofErr w:type="gramEnd"/>
-      <w:r>
-        <w:rPr>
-          <w:rFonts w:hint="eastAsia"/>
-        </w:rPr>
-        <w:t xml:space="preserve"> </w:t>
-      </w:r>
-      <w:proofErr w:type="spellStart"/>
-      <w:r>
-        <w:rPr>
-          <w:rFonts w:hint="eastAsia"/>
-        </w:rPr>
-        <w:t>다른테이지로</w:t>
-      </w:r>
-      <w:proofErr w:type="spellEnd"/>
-      <w:r>
-        <w:rPr>
-          <w:rFonts w:hint="eastAsia"/>
-        </w:rPr>
-        <w:t xml:space="preserve"> 넘어가도록 하게 해주는 것으로써 직접 파라미터 값을 넘겨 줄 수 없다 요청을 </w:t>
-      </w:r>
-      <w:proofErr w:type="spellStart"/>
-      <w:r>
-        <w:rPr>
-          <w:rFonts w:hint="eastAsia"/>
-        </w:rPr>
-        <w:t>받게되면</w:t>
-      </w:r>
-      <w:proofErr w:type="spellEnd"/>
-      <w:r>
-        <w:rPr>
-          <w:rFonts w:hint="eastAsia"/>
-        </w:rPr>
-        <w:t xml:space="preserve"> </w:t>
-      </w:r>
-      <w:proofErr w:type="spellStart"/>
-      <w:r>
-        <w:t>url</w:t>
-      </w:r>
-      <w:proofErr w:type="spellEnd"/>
-      <w:r>
-        <w:rPr>
-          <w:rFonts w:hint="eastAsia"/>
-        </w:rPr>
-        <w:t>을 클라이언트에게 전달하고,</w:t>
-      </w:r>
-      <w:r>
-        <w:t xml:space="preserve"> </w:t>
-      </w:r>
-      <w:r>
-        <w:rPr>
-          <w:rFonts w:hint="eastAsia"/>
-        </w:rPr>
-        <w:t xml:space="preserve">클라이언트가 새로운 </w:t>
-      </w:r>
-      <w:proofErr w:type="spellStart"/>
-      <w:r>
-        <w:t>url</w:t>
-      </w:r>
-      <w:proofErr w:type="spellEnd"/>
-      <w:r>
-        <w:rPr>
-          <w:rFonts w:hint="eastAsia"/>
-        </w:rPr>
-        <w:t>을 요청하고 그에 따른 응답을 한다.</w:t>
-      </w:r>
-      <w:r>
-        <w:t xml:space="preserve"> //URL </w:t>
-      </w:r>
-      <w:r>
-        <w:rPr>
-          <w:rFonts w:hint="eastAsia"/>
-        </w:rPr>
-        <w:t>값이 넘어가기 때문에 길이에 제한이 있음</w:t>
-      </w:r>
-    </w:p>
-    <w:p>
-      <w:pPr>
-        <w:pStyle w:val="a7"/>
-        <w:shd w:val="clear" w:color="auto" w:fill="FFFFFF"/>
-        <w:spacing w:before="0" w:beforeAutospacing="0" w:after="0" w:afterAutospacing="0"/>
-        <w:rPr>
-          <w:rFonts w:ascii="Arial" w:hAnsi="Arial" w:cs="Arial"/>
-          <w:color w:val="666666"/>
-          <w:sz w:val="21"/>
-          <w:szCs w:val="21"/>
-        </w:rPr>
-      </w:pPr>
-      <w:r>
-        <w:rPr>
-          <w:rFonts w:ascii="Arial" w:hAnsi="Arial" w:cs="Arial"/>
-          <w:color w:val="666666"/>
-          <w:sz w:val="21"/>
-          <w:szCs w:val="21"/>
-        </w:rPr>
-        <w:t>ex)</w:t>
-      </w:r>
-    </w:p>
-    <w:p>
-      <w:pPr>
-        <w:pStyle w:val="a7"/>
-        <w:shd w:val="clear" w:color="auto" w:fill="FFFFFF"/>
-        <w:spacing w:before="0" w:beforeAutospacing="0" w:after="0" w:afterAutospacing="0"/>
-        <w:rPr>
-          <w:rFonts w:ascii="Arial" w:hAnsi="Arial" w:cs="Arial"/>
-          <w:color w:val="666666"/>
-          <w:sz w:val="21"/>
-          <w:szCs w:val="21"/>
-        </w:rPr>
-      </w:pPr>
-      <w:proofErr w:type="spellStart"/>
-      <w:proofErr w:type="gramStart"/>
-      <w:r>
-        <w:rPr>
-          <w:rFonts w:ascii="Arial" w:hAnsi="Arial" w:cs="Arial"/>
-          <w:color w:val="666666"/>
-          <w:sz w:val="21"/>
-          <w:szCs w:val="21"/>
-        </w:rPr>
-        <w:t>response.sendredirect</w:t>
-      </w:r>
-      <w:proofErr w:type="spellEnd"/>
-      <w:proofErr w:type="gramEnd"/>
-      <w:r>
-        <w:rPr>
-          <w:rFonts w:ascii="Arial" w:hAnsi="Arial" w:cs="Arial"/>
-          <w:color w:val="666666"/>
-          <w:sz w:val="21"/>
-          <w:szCs w:val="21"/>
-        </w:rPr>
-        <w:t>("URL");</w:t>
+        <w:t>response.sendredirect("URL");</w:t>
       </w:r>
     </w:p>
     <w:p>
@@ -8409,50 +7424,80 @@
         <w:rPr>
           <w:rFonts w:hint="eastAsia"/>
         </w:rPr>
-        <w:t xml:space="preserve">에 등록된 </w:t>
-      </w:r>
-      <w:proofErr w:type="spellStart"/>
+        <w:t>에 등록된 서블릿에서 r</w:t>
+      </w:r>
+      <w:r>
+        <w:t>esponse</w:t>
+      </w:r>
       <w:r>
         <w:rPr>
           <w:rFonts w:hint="eastAsia"/>
         </w:rPr>
-        <w:t>서블릿에서</w:t>
-      </w:r>
-      <w:proofErr w:type="spellEnd"/>
+        <w:t xml:space="preserve">결과를 </w:t>
+      </w:r>
+      <w:r>
+        <w:t>jsp</w:t>
+      </w:r>
       <w:r>
         <w:rPr>
           <w:rFonts w:hint="eastAsia"/>
         </w:rPr>
-        <w:t xml:space="preserve"> r</w:t>
-      </w:r>
-      <w:r>
-        <w:t>esponse</w:t>
+        <w:t xml:space="preserve">로 </w:t>
+      </w:r>
+      <w:r>
+        <w:t>forward</w:t>
       </w:r>
       <w:r>
         <w:rPr>
           <w:rFonts w:hint="eastAsia"/>
         </w:rPr>
-        <w:t xml:space="preserve">결과를 </w:t>
-      </w:r>
-      <w:proofErr w:type="spellStart"/>
-      <w:r>
-        <w:t>jsp</w:t>
-      </w:r>
-      <w:proofErr w:type="spellEnd"/>
+        <w:t>처리 구현</w:t>
+      </w:r>
+    </w:p>
+    <w:p>
+      <w:pPr>
+        <w:pStyle w:val="a3"/>
+      </w:pPr>
       <w:r>
         <w:rPr>
           <w:rFonts w:hint="eastAsia"/>
         </w:rPr>
-        <w:t xml:space="preserve">로 </w:t>
-      </w:r>
-      <w:r>
-        <w:t>forward</w:t>
+        <w:t xml:space="preserve"> </w:t>
+      </w:r>
+      <w:r>
+        <w:t>ServletContext context = getServletContext();</w:t>
+      </w:r>
+    </w:p>
+    <w:p>
+      <w:pPr>
+        <w:pStyle w:val="a3"/>
+      </w:pPr>
+      <w:r>
+        <w:t>RequestDispatcher dispatcher</w:t>
+      </w:r>
+      <w:r>
+        <w:t xml:space="preserve"> </w:t>
+      </w:r>
+      <w:r>
+        <w:t xml:space="preserve">= context.getRequestDispatcher("/view/index.jsp"); </w:t>
+      </w:r>
+      <w:r>
+        <w:t xml:space="preserve">  </w:t>
+      </w:r>
+      <w:r>
+        <w:tab/>
+      </w:r>
+      <w:r>
+        <w:tab/>
+      </w:r>
+      <w:r>
+        <w:t>// index.jsp 로 넘</w:t>
       </w:r>
       <w:r>
         <w:rPr>
           <w:rFonts w:hint="eastAsia"/>
         </w:rPr>
-        <w:t>처리 구현</w:t>
+        <w:t>겨줌</w:t>
       </w:r>
     </w:p>
     <w:p>
@@ -8460,178 +7505,36 @@
         <w:pStyle w:val="a3"/>
       </w:pPr>
       <w:r>
+        <w:t>req.setAttribute("FoodList", flist.cookedFoodList().toString());</w:t>
+      </w:r>
+      <w:r>
+        <w:t xml:space="preserve"> //</w:t>
+      </w:r>
+      <w:r>
+        <w:t xml:space="preserve"> </w:t>
+      </w:r>
+      <w:r>
         <w:rPr>
           <w:rFonts w:hint="eastAsia"/>
         </w:rPr>
-        <w:t xml:space="preserve"> </w:t>
-      </w:r>
-      <w:proofErr w:type="spellStart"/>
-      <w:r>
-        <w:t>ServletContext</w:t>
-      </w:r>
-      <w:proofErr w:type="spellEnd"/>
-      <w:r>
-        <w:t xml:space="preserve"> context = </w:t>
-      </w:r>
-      <w:proofErr w:type="spellStart"/>
-      <w:proofErr w:type="gramStart"/>
-      <w:r>
-        <w:t>getServletContext</w:t>
-      </w:r>
-      <w:proofErr w:type="spellEnd"/>
-      <w:r>
-        <w:t>(</w:t>
-      </w:r>
-      <w:proofErr w:type="gramEnd"/>
-      <w:r>
-        <w:t>);</w:t>
-      </w:r>
-    </w:p>
-    <w:p>
-      <w:pPr>
-        <w:pStyle w:val="a3"/>
-      </w:pPr>
-      <w:proofErr w:type="spellStart"/>
-      <w:r>
-        <w:t>RequestDispatcher</w:t>
-      </w:r>
-      <w:proofErr w:type="spellEnd"/>
-      <w:r>
-        <w:t xml:space="preserve"> dispatcher</w:t>
-      </w:r>
-      <w:r>
-        <w:t xml:space="preserve"> </w:t>
-      </w:r>
-      <w:r>
-        <w:t xml:space="preserve">= </w:t>
-      </w:r>
-      <w:proofErr w:type="spellStart"/>
-      <w:proofErr w:type="gramStart"/>
-      <w:r>
-        <w:t>context.getRequestDispatcher</w:t>
-      </w:r>
-      <w:proofErr w:type="spellEnd"/>
-      <w:proofErr w:type="gramEnd"/>
-      <w:r>
-        <w:t>("/view/</w:t>
-      </w:r>
-      <w:proofErr w:type="spellStart"/>
-      <w:r>
-        <w:t>index.jsp</w:t>
-      </w:r>
-      <w:proofErr w:type="spellEnd"/>
-      <w:r>
-        <w:t xml:space="preserve">"); </w:t>
-      </w:r>
-      <w:r>
-        <w:t xml:space="preserve">  </w:t>
-      </w:r>
-      <w:r>
-        <w:tab/>
-      </w:r>
-      <w:r>
-        <w:tab/>
-      </w:r>
-      <w:r>
-        <w:t xml:space="preserve">// </w:t>
-      </w:r>
-      <w:proofErr w:type="spellStart"/>
-      <w:r>
-        <w:t>index.jsp</w:t>
-      </w:r>
-      <w:proofErr w:type="spellEnd"/>
-      <w:r>
-        <w:t xml:space="preserve"> 로 넘</w:t>
+        <w:t>F</w:t>
+      </w:r>
+      <w:r>
+        <w:t xml:space="preserve">oodList </w:t>
       </w:r>
       <w:r>
         <w:rPr>
           <w:rFonts w:hint="eastAsia"/>
         </w:rPr>
-        <w:t>겨줌</w:t>
-      </w:r>
-    </w:p>
-    <w:p>
-      <w:pPr>
-        <w:pStyle w:val="a3"/>
-      </w:pPr>
-      <w:proofErr w:type="spellStart"/>
-      <w:proofErr w:type="gramStart"/>
-      <w:r>
-        <w:t>req.setAttribute</w:t>
-      </w:r>
-      <w:proofErr w:type="spellEnd"/>
-      <w:proofErr w:type="gramEnd"/>
-      <w:r>
-        <w:t>("</w:t>
-      </w:r>
-      <w:proofErr w:type="spellStart"/>
-      <w:r>
-        <w:t>FoodList</w:t>
-      </w:r>
-      <w:proofErr w:type="spellEnd"/>
-      <w:r>
-        <w:t xml:space="preserve">", </w:t>
-      </w:r>
-      <w:proofErr w:type="spellStart"/>
-      <w:r>
-        <w:t>flist.cookedFoodList</w:t>
-      </w:r>
-      <w:proofErr w:type="spellEnd"/>
-      <w:r>
-        <w:t>().</w:t>
-      </w:r>
-      <w:proofErr w:type="spellStart"/>
-      <w:r>
-        <w:t>toString</w:t>
-      </w:r>
-      <w:proofErr w:type="spellEnd"/>
-      <w:r>
-        <w:t>());</w:t>
-      </w:r>
-      <w:r>
-        <w:t xml:space="preserve"> //</w:t>
-      </w:r>
-      <w:r>
-        <w:t xml:space="preserve"> </w:t>
-      </w:r>
-      <w:proofErr w:type="spellStart"/>
+        <w:t>라는 태그로 f</w:t>
+      </w:r>
+      <w:r>
+        <w:t xml:space="preserve">list </w:t>
+      </w:r>
       <w:r>
         <w:rPr>
           <w:rFonts w:hint="eastAsia"/>
         </w:rPr>
-        <w:t>F</w:t>
-      </w:r>
-      <w:r>
-        <w:t>oodList</w:t>
-      </w:r>
-      <w:proofErr w:type="spellEnd"/>
-      <w:r>
-        <w:t xml:space="preserve"> </w:t>
-      </w:r>
-      <w:r>
-        <w:rPr>
-          <w:rFonts w:hint="eastAsia"/>
-        </w:rPr>
-        <w:t xml:space="preserve">라는 태그로 </w:t>
-      </w:r>
-      <w:proofErr w:type="spellStart"/>
-      <w:r>
-        <w:rPr>
-          <w:rFonts w:hint="eastAsia"/>
-        </w:rPr>
-        <w:t>f</w:t>
-      </w:r>
-      <w:r>
-        <w:t>list</w:t>
-      </w:r>
-      <w:proofErr w:type="spellEnd"/>
-      <w:r>
-        <w:t xml:space="preserve"> </w:t>
-      </w:r>
-      <w:r>
-        <w:rPr>
-          <w:rFonts w:hint="eastAsia"/>
-        </w:rPr>
         <w:t>객체를 넘겨줌</w:t>
       </w:r>
     </w:p>
@@ -8639,21 +7542,8 @@
       <w:pPr>
         <w:ind w:firstLine="795"/>
       </w:pPr>
-      <w:proofErr w:type="spellStart"/>
-      <w:r>
-        <w:t>dispatcher.</w:t>
-      </w:r>
-      <w:proofErr w:type="gramStart"/>
-      <w:r>
-        <w:t>forward</w:t>
-      </w:r>
-      <w:proofErr w:type="spellEnd"/>
-      <w:r>
-        <w:t>(</w:t>
-      </w:r>
-      <w:proofErr w:type="gramEnd"/>
-      <w:r>
-        <w:t>req, resp);</w:t>
+      <w:r>
+        <w:t>dispatcher.forward(req, resp);</w:t>
       </w:r>
     </w:p>
     <w:p>
@@ -8671,7 +7561,6 @@
         </w:numPr>
         <w:ind w:leftChars="0"/>
       </w:pPr>
-      <w:proofErr w:type="spellStart"/>
       <w:r>
         <w:rPr>
           <w:rFonts w:hint="eastAsia"/>
@@ -8681,7 +7570,6 @@
       <w:r>
         <w:t>ebroot</w:t>
       </w:r>
-      <w:proofErr w:type="spellEnd"/>
       <w:r>
         <w:rPr>
           <w:rFonts w:hint="eastAsia"/>
@@ -8706,11 +7594,9 @@
         </w:rPr>
         <w:t xml:space="preserve">되는 </w:t>
       </w:r>
-      <w:proofErr w:type="spellStart"/>
       <w:r>
         <w:t>jsp</w:t>
       </w:r>
-      <w:proofErr w:type="spellEnd"/>
       <w:r>
         <w:rPr>
           <w:rFonts w:hint="eastAsia"/>
@@ -8749,7 +7635,6 @@
         </w:numPr>
         <w:ind w:leftChars="0"/>
       </w:pPr>
-      <w:proofErr w:type="spellStart"/>
       <w:r>
         <w:rPr>
           <w:rFonts w:hint="eastAsia"/>
@@ -8758,11 +7643,7 @@
         <w:t>j</w:t>
       </w:r>
       <w:r>
-        <w:t>sp</w:t>
-      </w:r>
-      <w:proofErr w:type="spellEnd"/>
-      <w:r>
-        <w:t xml:space="preserve"> </w:t>
+        <w:t xml:space="preserve">sp </w:t>
       </w:r>
       <w:r>
         <w:rPr>
@@ -8770,11 +7651,9 @@
         </w:rPr>
         <w:t xml:space="preserve">파일에서 </w:t>
       </w:r>
-      <w:proofErr w:type="spellStart"/>
       <w:r>
         <w:t>foodList</w:t>
       </w:r>
-      <w:proofErr w:type="spellEnd"/>
       <w:r>
         <w:rPr>
           <w:rFonts w:hint="eastAsia"/>
@@ -8890,7 +7769,6 @@
         </w:rPr>
         <w:t xml:space="preserve"> </w:t>
       </w:r>
-      <w:proofErr w:type="spellStart"/>
       <w:r>
         <w:rPr>
           <w:rFonts w:ascii="Consolas" w:hAnsi="Consolas" w:cs="Consolas"/>
@@ -8900,7 +7778,6 @@
         </w:rPr>
         <w:t>contentType</w:t>
       </w:r>
-      <w:proofErr w:type="spellEnd"/>
       <w:r>
         <w:rPr>
           <w:rFonts w:ascii="Consolas" w:hAnsi="Consolas" w:cs="Consolas"/>
@@ -8942,7 +7819,6 @@
         </w:rPr>
         <w:tab/>
       </w:r>
-      <w:proofErr w:type="spellStart"/>
       <w:r>
         <w:rPr>
           <w:rFonts w:ascii="Consolas" w:hAnsi="Consolas" w:cs="Consolas"/>
@@ -8952,7 +7828,6 @@
         </w:rPr>
         <w:t>pageEncoding</w:t>
       </w:r>
-      <w:proofErr w:type="spellEnd"/>
       <w:r>
         <w:rPr>
           <w:rFonts w:ascii="Consolas" w:hAnsi="Consolas" w:cs="Consolas"/>
@@ -9012,7 +7887,6 @@
         </w:rPr>
         <w:t xml:space="preserve"> </w:t>
       </w:r>
-      <w:proofErr w:type="spellStart"/>
       <w:r>
         <w:rPr>
           <w:rFonts w:ascii="Consolas" w:hAnsi="Consolas" w:cs="Consolas"/>
@@ -9024,7 +7898,6 @@
         </w:rPr>
         <w:t>taglib</w:t>
       </w:r>
-      <w:proofErr w:type="spellEnd"/>
       <w:r>
         <w:rPr>
           <w:rFonts w:ascii="Consolas" w:hAnsi="Consolas" w:cs="Consolas"/>
@@ -9070,7 +7943,6 @@
         </w:rPr>
         <w:t xml:space="preserve"> </w:t>
       </w:r>
-      <w:proofErr w:type="spellStart"/>
       <w:r>
         <w:rPr>
           <w:rFonts w:ascii="Consolas" w:hAnsi="Consolas" w:cs="Consolas"/>
@@ -9080,7 +7952,6 @@
         </w:rPr>
         <w:t>uri</w:t>
       </w:r>
-      <w:proofErr w:type="spellEnd"/>
       <w:r>
         <w:rPr>
           <w:rFonts w:ascii="Consolas" w:hAnsi="Consolas" w:cs="Consolas"/>
@@ -9099,55 +7970,7 @@
           <w:kern w:val="0"/>
           <w:sz w:val="22"/>
         </w:rPr>
-        <w:t>"http://java.sun.com/</w:t>
-      </w:r>
-      <w:proofErr w:type="spellStart"/>
-      <w:r>
-        <w:rPr>
-          <w:rFonts w:ascii="Consolas" w:hAnsi="Consolas" w:cs="Consolas"/>
-          <w:i/>
-          <w:iCs/>
-          <w:color w:val="16C08F"/>
-          <w:kern w:val="0"/>
-          <w:sz w:val="22"/>
-        </w:rPr>
-        <w:t>jsp</w:t>
-      </w:r>
-      <w:proofErr w:type="spellEnd"/>
-      <w:r>
-        <w:rPr>
-          <w:rFonts w:ascii="Consolas" w:hAnsi="Consolas" w:cs="Consolas"/>
-          <w:i/>
-          <w:iCs/>
-          <w:color w:val="16C08F"/>
-          <w:kern w:val="0"/>
-          <w:sz w:val="22"/>
-        </w:rPr>
-        <w:t>/</w:t>
-      </w:r>
-      <w:proofErr w:type="spellStart"/>
-      <w:r>
-        <w:rPr>
-          <w:rFonts w:ascii="Consolas" w:hAnsi="Consolas" w:cs="Consolas"/>
-          <w:i/>
-          <w:iCs/>
-          <w:color w:val="16C08F"/>
-          <w:kern w:val="0"/>
-          <w:sz w:val="22"/>
-        </w:rPr>
-        <w:t>jstl</w:t>
-      </w:r>
-      <w:proofErr w:type="spellEnd"/>
-      <w:r>
-        <w:rPr>
-          <w:rFonts w:ascii="Consolas" w:hAnsi="Consolas" w:cs="Consolas"/>
-          <w:i/>
-          <w:iCs/>
-          <w:color w:val="16C08F"/>
-          <w:kern w:val="0"/>
-          <w:sz w:val="22"/>
-        </w:rPr>
-        <w:t>/core"</w:t>
+        <w:t>"http://java.sun.com/jsp/jstl/core"</w:t>
       </w:r>
       <w:r>
         <w:rPr>
@@ -9435,7 +8258,6 @@
         </w:rPr>
         <w:t>&gt;</w:t>
       </w:r>
-      <w:proofErr w:type="spellStart"/>
       <w:r>
         <w:rPr>
           <w:rFonts w:ascii="Consolas" w:hAnsi="Consolas" w:cs="Consolas"/>
@@ -9445,7 +8267,6 @@
         </w:rPr>
         <w:t>index.jsp</w:t>
       </w:r>
-      <w:proofErr w:type="spellEnd"/>
       <w:r>
         <w:rPr>
           <w:rFonts w:ascii="Consolas" w:hAnsi="Consolas" w:cs="Consolas"/>
@@ -9599,7 +8420,6 @@
         </w:rPr>
         <w:t>&lt;</w:t>
       </w:r>
-      <w:proofErr w:type="spellStart"/>
       <w:r>
         <w:rPr>
           <w:rFonts w:ascii="Consolas" w:hAnsi="Consolas" w:cs="Consolas"/>
@@ -9611,7 +8431,6 @@
         </w:rPr>
         <w:t>br</w:t>
       </w:r>
-      <w:proofErr w:type="spellEnd"/>
       <w:r>
         <w:rPr>
           <w:rFonts w:ascii="Consolas" w:hAnsi="Consolas" w:cs="Consolas"/>
@@ -9652,8 +8471,6 @@
         </w:rPr>
         <w:t>&lt;</w:t>
       </w:r>
-      <w:proofErr w:type="spellStart"/>
-      <w:proofErr w:type="gramStart"/>
       <w:r>
         <w:rPr>
           <w:rFonts w:ascii="Consolas" w:hAnsi="Consolas" w:cs="Consolas"/>
@@ -9665,8 +8482,6 @@
         </w:rPr>
         <w:t>c:forEach</w:t>
       </w:r>
-      <w:proofErr w:type="spellEnd"/>
-      <w:proofErr w:type="gramEnd"/>
       <w:r>
         <w:rPr>
           <w:rFonts w:ascii="Consolas" w:hAnsi="Consolas" w:cs="Consolas"/>
@@ -9711,27 +8526,7 @@
           <w:kern w:val="0"/>
           <w:sz w:val="22"/>
         </w:rPr>
-        <w:t>${</w:t>
-      </w:r>
-      <w:proofErr w:type="spellStart"/>
-      <w:r>
-        <w:rPr>
-          <w:rFonts w:ascii="Consolas" w:hAnsi="Consolas" w:cs="Consolas"/>
-          <w:color w:val="E3E6E8"/>
-          <w:kern w:val="0"/>
-          <w:sz w:val="22"/>
-        </w:rPr>
-        <w:t>requestScope.FoodList</w:t>
-      </w:r>
-      <w:proofErr w:type="spellEnd"/>
-      <w:r>
-        <w:rPr>
-          <w:rFonts w:ascii="Consolas" w:hAnsi="Consolas" w:cs="Consolas"/>
-          <w:color w:val="E3E6E8"/>
-          <w:kern w:val="0"/>
-          <w:sz w:val="22"/>
-        </w:rPr>
-        <w:t>}</w:t>
+        <w:t>${requestScope.FoodList}</w:t>
       </w:r>
       <w:r>
         <w:rPr>
@@ -9830,7 +8625,6 @@
         </w:rPr>
         <w:t>&lt;</w:t>
       </w:r>
-      <w:proofErr w:type="spellStart"/>
       <w:r>
         <w:rPr>
           <w:rFonts w:ascii="Consolas" w:hAnsi="Consolas" w:cs="Consolas"/>
@@ -9842,7 +8636,6 @@
         </w:rPr>
         <w:t>br</w:t>
       </w:r>
-      <w:proofErr w:type="spellEnd"/>
       <w:r>
         <w:rPr>
           <w:rFonts w:ascii="Consolas" w:hAnsi="Consolas" w:cs="Consolas"/>
@@ -10110,8 +8903,6 @@
         </w:rPr>
         <w:t>&lt;/</w:t>
       </w:r>
-      <w:proofErr w:type="spellStart"/>
-      <w:proofErr w:type="gramStart"/>
       <w:r>
         <w:rPr>
           <w:rFonts w:ascii="Consolas" w:hAnsi="Consolas" w:cs="Consolas"/>
@@ -10123,8 +8914,6 @@
         </w:rPr>
         <w:t>c:forEach</w:t>
       </w:r>
-      <w:proofErr w:type="spellEnd"/>
-      <w:proofErr w:type="gramEnd"/>
       <w:r>
         <w:rPr>
           <w:rFonts w:ascii="Consolas" w:hAnsi="Consolas" w:cs="Consolas"/>
